--- a/Stuff that you have been missing ver10_backup.docx
+++ b/Stuff that you have been missing ver10_backup.docx
@@ -12,8 +12,6 @@
           <w:lang w:eastAsia="en-IN" w:bidi="hi-IN"/>
         </w:rPr>
       </w:pPr>
-      <w:bookmarkStart w:id="0" w:name="_GoBack"/>
-      <w:bookmarkEnd w:id="0"/>
       <w:r>
         <w:rPr>
           <w:rFonts w:ascii="Times New Roman" w:eastAsia="Times New Roman" w:hAnsi="Times New Roman" w:cs="Times New Roman"/>
@@ -55,9 +53,17 @@
           <w:vertAlign w:val="superscript"/>
           <w:lang w:eastAsia="en-IN" w:bidi="hi-IN"/>
         </w:rPr>
-        <w:t>1</w:t>
-      </w:r>
-      <w:proofErr w:type="gramStart"/>
+        <w:t>1,2</w:t>
+      </w:r>
+      <w:r>
+        <w:rPr>
+          <w:rFonts w:ascii="Times New Roman" w:eastAsia="Times New Roman" w:hAnsi="Times New Roman" w:cs="Times New Roman"/>
+          <w:sz w:val="24"/>
+          <w:szCs w:val="24"/>
+          <w:lang w:eastAsia="en-IN" w:bidi="hi-IN"/>
+        </w:rPr>
+        <w:t>, David Borchers</w:t>
+      </w:r>
       <w:r>
         <w:rPr>
           <w:rFonts w:ascii="Times New Roman" w:eastAsia="Times New Roman" w:hAnsi="Times New Roman" w:cs="Times New Roman"/>
@@ -66,26 +72,6 @@
           <w:vertAlign w:val="superscript"/>
           <w:lang w:eastAsia="en-IN" w:bidi="hi-IN"/>
         </w:rPr>
-        <w:t>,2</w:t>
-      </w:r>
-      <w:proofErr w:type="gramEnd"/>
-      <w:r>
-        <w:rPr>
-          <w:rFonts w:ascii="Times New Roman" w:eastAsia="Times New Roman" w:hAnsi="Times New Roman" w:cs="Times New Roman"/>
-          <w:sz w:val="24"/>
-          <w:szCs w:val="24"/>
-          <w:lang w:eastAsia="en-IN" w:bidi="hi-IN"/>
-        </w:rPr>
-        <w:t>, David Borchers</w:t>
-      </w:r>
-      <w:r>
-        <w:rPr>
-          <w:rFonts w:ascii="Times New Roman" w:eastAsia="Times New Roman" w:hAnsi="Times New Roman" w:cs="Times New Roman"/>
-          <w:sz w:val="24"/>
-          <w:szCs w:val="24"/>
-          <w:vertAlign w:val="superscript"/>
-          <w:lang w:eastAsia="en-IN" w:bidi="hi-IN"/>
-        </w:rPr>
         <w:t>3</w:t>
       </w:r>
       <w:r>
@@ -97,7 +83,6 @@
         </w:rPr>
         <w:t xml:space="preserve">, </w:t>
       </w:r>
-      <w:proofErr w:type="spellStart"/>
       <w:r>
         <w:rPr>
           <w:rFonts w:ascii="Times New Roman" w:eastAsia="Times New Roman" w:hAnsi="Times New Roman" w:cs="Times New Roman"/>
@@ -106,18 +91,7 @@
           <w:highlight w:val="yellow"/>
           <w:lang w:eastAsia="en-IN" w:bidi="hi-IN"/>
         </w:rPr>
-        <w:t>Lkhagvasumberel</w:t>
-      </w:r>
-      <w:proofErr w:type="spellEnd"/>
-      <w:r>
-        <w:rPr>
-          <w:rFonts w:ascii="Times New Roman" w:eastAsia="Times New Roman" w:hAnsi="Times New Roman" w:cs="Times New Roman"/>
-          <w:sz w:val="24"/>
-          <w:szCs w:val="24"/>
-          <w:highlight w:val="yellow"/>
-          <w:lang w:eastAsia="en-IN" w:bidi="hi-IN"/>
-        </w:rPr>
-        <w:t xml:space="preserve"> Tumursukh</w:t>
+        <w:t>Lkhagvasumberel Tumursukh</w:t>
       </w:r>
       <w:r>
         <w:rPr>
@@ -138,29 +112,7 @@
           <w:highlight w:val="yellow"/>
           <w:lang w:eastAsia="en-IN" w:bidi="hi-IN"/>
         </w:rPr>
-        <w:t xml:space="preserve">, </w:t>
-      </w:r>
-      <w:proofErr w:type="spellStart"/>
-      <w:r>
-        <w:rPr>
-          <w:rFonts w:ascii="Times New Roman" w:eastAsia="Times New Roman" w:hAnsi="Times New Roman" w:cs="Times New Roman"/>
-          <w:sz w:val="24"/>
-          <w:szCs w:val="24"/>
-          <w:highlight w:val="yellow"/>
-          <w:lang w:eastAsia="en-IN" w:bidi="hi-IN"/>
-        </w:rPr>
-        <w:t>Lkhagvajav</w:t>
-      </w:r>
-      <w:proofErr w:type="spellEnd"/>
-      <w:r>
-        <w:rPr>
-          <w:rFonts w:ascii="Times New Roman" w:eastAsia="Times New Roman" w:hAnsi="Times New Roman" w:cs="Times New Roman"/>
-          <w:sz w:val="24"/>
-          <w:szCs w:val="24"/>
-          <w:highlight w:val="yellow"/>
-          <w:lang w:eastAsia="en-IN" w:bidi="hi-IN"/>
-        </w:rPr>
-        <w:t xml:space="preserve"> Purevjav</w:t>
+        <w:t>, Lkhagvajav Purevjav</w:t>
       </w:r>
       <w:r>
         <w:rPr>
@@ -413,29 +365,7 @@
           <w:szCs w:val="24"/>
           <w:lang w:eastAsia="en-IN" w:bidi="hi-IN"/>
         </w:rPr>
-        <w:t>(</w:t>
-      </w:r>
-      <w:proofErr w:type="gramStart"/>
-      <w:r>
-        <w:rPr>
-          <w:rFonts w:ascii="Times New Roman" w:eastAsia="Times New Roman" w:hAnsi="Times New Roman" w:cs="Times New Roman"/>
-          <w:bCs/>
-          <w:sz w:val="24"/>
-          <w:szCs w:val="24"/>
-          <w:lang w:eastAsia="en-IN" w:bidi="hi-IN"/>
-        </w:rPr>
-        <w:t>to</w:t>
-      </w:r>
-      <w:proofErr w:type="gramEnd"/>
-      <w:r>
-        <w:rPr>
-          <w:rFonts w:ascii="Times New Roman" w:eastAsia="Times New Roman" w:hAnsi="Times New Roman" w:cs="Times New Roman"/>
-          <w:bCs/>
-          <w:sz w:val="24"/>
-          <w:szCs w:val="24"/>
-          <w:lang w:eastAsia="en-IN" w:bidi="hi-IN"/>
-        </w:rPr>
-        <w:t xml:space="preserve"> come…</w:t>
+        <w:t>(to come…</w:t>
       </w:r>
       <w:r>
         <w:rPr>
@@ -1858,7 +1788,6 @@
       <w:pPr>
         <w:spacing w:after="0" w:line="240" w:lineRule="auto"/>
         <w:rPr>
-          <w:ins w:id="1" w:author="Koustubh" w:date="2017-03-04T08:33:00Z"/>
           <w:rFonts w:ascii="Times New Roman" w:eastAsia="Times New Roman" w:hAnsi="Times New Roman" w:cs="Times New Roman"/>
           <w:sz w:val="24"/>
           <w:szCs w:val="24"/>
@@ -2037,27 +1966,7 @@
           <w:szCs w:val="24"/>
           <w:lang w:eastAsia="en-IN" w:bidi="hi-IN"/>
         </w:rPr>
-        <w:t xml:space="preserve">. Density of a species on the other hand </w:t>
-      </w:r>
-      <w:proofErr w:type="gramStart"/>
-      <w:r>
-        <w:rPr>
-          <w:rFonts w:ascii="Times New Roman" w:eastAsia="Times New Roman" w:hAnsi="Times New Roman" w:cs="Times New Roman"/>
-          <w:sz w:val="24"/>
-          <w:szCs w:val="24"/>
-          <w:lang w:eastAsia="en-IN" w:bidi="hi-IN"/>
-        </w:rPr>
-        <w:t>is often strongly correlated</w:t>
-      </w:r>
-      <w:proofErr w:type="gramEnd"/>
-      <w:r>
-        <w:rPr>
-          <w:rFonts w:ascii="Times New Roman" w:eastAsia="Times New Roman" w:hAnsi="Times New Roman" w:cs="Times New Roman"/>
-          <w:sz w:val="24"/>
-          <w:szCs w:val="24"/>
-          <w:lang w:eastAsia="en-IN" w:bidi="hi-IN"/>
-        </w:rPr>
-        <w:t xml:space="preserve"> with the habitat quality and availability of prey. Analyses that assume constant density across large study areas can lead to spurious </w:t>
+        <w:t xml:space="preserve">. Density of a species on the other hand is often strongly correlated with the habitat quality and availability of prey. Analyses that assume constant density across large study areas can lead to spurious </w:t>
       </w:r>
       <w:r>
         <w:rPr>
@@ -2068,17 +1977,15 @@
         </w:rPr>
         <w:t>inferences</w:t>
       </w:r>
-      <w:ins w:id="2" w:author="Koustubh" w:date="2017-03-04T08:18:00Z">
-        <w:r>
-          <w:rPr>
-            <w:rFonts w:ascii="Times New Roman" w:eastAsia="Times New Roman" w:hAnsi="Times New Roman" w:cs="Times New Roman"/>
-            <w:sz w:val="24"/>
-            <w:szCs w:val="24"/>
-            <w:lang w:eastAsia="en-IN" w:bidi="hi-IN"/>
-          </w:rPr>
-          <w:t xml:space="preserve"> in case density is inherently varying spatially</w:t>
-        </w:r>
-      </w:ins>
+      <w:r>
+        <w:rPr>
+          <w:rFonts w:ascii="Times New Roman" w:eastAsia="Times New Roman" w:hAnsi="Times New Roman" w:cs="Times New Roman"/>
+          <w:sz w:val="24"/>
+          <w:szCs w:val="24"/>
+          <w:lang w:eastAsia="en-IN" w:bidi="hi-IN"/>
+        </w:rPr>
+        <w:t xml:space="preserve"> in case density is inherently varying spatially</w:t>
+      </w:r>
       <w:r>
         <w:rPr>
           <w:rFonts w:ascii="Times New Roman" w:eastAsia="Times New Roman" w:hAnsi="Times New Roman" w:cs="Times New Roman"/>
@@ -2373,7 +2280,6 @@
       <w:pPr>
         <w:spacing w:after="0" w:line="240" w:lineRule="auto"/>
         <w:rPr>
-          <w:ins w:id="3" w:author="Koustubh" w:date="2017-03-04T08:33:00Z"/>
           <w:rFonts w:ascii="Times New Roman" w:eastAsia="Times New Roman" w:hAnsi="Times New Roman" w:cs="Times New Roman"/>
           <w:sz w:val="24"/>
           <w:szCs w:val="24"/>
@@ -2391,50 +2297,39 @@
           <w:lang w:eastAsia="en-IN" w:bidi="hi-IN"/>
         </w:rPr>
       </w:pPr>
-      <w:ins w:id="4" w:author="Koustubh Sharma" w:date="2017-04-16T15:58:00Z">
-        <w:r>
-          <w:rPr>
-            <w:rFonts w:ascii="Times New Roman" w:eastAsia="Times New Roman" w:hAnsi="Times New Roman" w:cs="Times New Roman"/>
-            <w:sz w:val="24"/>
-            <w:szCs w:val="24"/>
-            <w:lang w:eastAsia="en-IN" w:bidi="hi-IN"/>
-          </w:rPr>
-          <w:t xml:space="preserve">Snow leopards tend to have large home ranges that </w:t>
-        </w:r>
-      </w:ins>
-      <w:ins w:id="5" w:author="Koustubh Sharma" w:date="2017-04-16T15:59:00Z">
-        <w:r>
-          <w:rPr>
-            <w:rFonts w:ascii="Times New Roman" w:eastAsia="Times New Roman" w:hAnsi="Times New Roman" w:cs="Times New Roman"/>
-            <w:sz w:val="24"/>
-            <w:szCs w:val="24"/>
-            <w:lang w:eastAsia="en-IN" w:bidi="hi-IN"/>
-          </w:rPr>
-          <w:t xml:space="preserve">limit the number of protected </w:t>
-        </w:r>
-        <w:proofErr w:type="gramStart"/>
-        <w:r>
-          <w:rPr>
-            <w:rFonts w:ascii="Times New Roman" w:eastAsia="Times New Roman" w:hAnsi="Times New Roman" w:cs="Times New Roman"/>
-            <w:sz w:val="24"/>
-            <w:szCs w:val="24"/>
-            <w:lang w:eastAsia="en-IN" w:bidi="hi-IN"/>
-          </w:rPr>
-          <w:t>areas which</w:t>
-        </w:r>
-        <w:proofErr w:type="gramEnd"/>
-        <w:r>
-          <w:rPr>
-            <w:rFonts w:ascii="Times New Roman" w:eastAsia="Times New Roman" w:hAnsi="Times New Roman" w:cs="Times New Roman"/>
-            <w:sz w:val="24"/>
-            <w:szCs w:val="24"/>
-            <w:lang w:eastAsia="en-IN" w:bidi="hi-IN"/>
-          </w:rPr>
-          <w:t xml:space="preserve"> can encompass viable populations. </w:t>
-        </w:r>
-      </w:ins>
-      <w:ins w:id="6" w:author="Koustubh" w:date="2017-03-04T08:34:00Z">
-        <w:del w:id="7" w:author="Koustubh Sharma" w:date="2017-04-16T15:58:00Z">
+      <w:r>
+        <w:rPr>
+          <w:rFonts w:ascii="Times New Roman" w:eastAsia="Times New Roman" w:hAnsi="Times New Roman" w:cs="Times New Roman"/>
+          <w:sz w:val="24"/>
+          <w:szCs w:val="24"/>
+          <w:lang w:eastAsia="en-IN" w:bidi="hi-IN"/>
+        </w:rPr>
+        <w:t>Snow leopards tend to have large home ranges that limit the number of protected areas which can encompass viable populations</w:t>
+      </w:r>
+      <w:ins w:id="0" w:author="Koustubh Sharma" w:date="2017-05-08T10:50:00Z">
+        <w:r>
+          <w:rPr>
+            <w:rFonts w:ascii="Times New Roman" w:eastAsia="Times New Roman" w:hAnsi="Times New Roman" w:cs="Times New Roman"/>
+            <w:sz w:val="24"/>
+            <w:szCs w:val="24"/>
+            <w:lang w:eastAsia="en-IN" w:bidi="hi-IN"/>
+          </w:rPr>
+          <w:t xml:space="preserve"> </w:t>
+        </w:r>
+      </w:ins>
+      <w:bookmarkStart w:id="1" w:name="_GoBack"/>
+      <w:bookmarkEnd w:id="1"/>
+      <w:r>
+        <w:rPr>
+          <w:rFonts w:ascii="Times New Roman" w:eastAsia="Times New Roman" w:hAnsi="Times New Roman" w:cs="Times New Roman"/>
+          <w:sz w:val="24"/>
+          <w:szCs w:val="24"/>
+          <w:lang w:eastAsia="en-IN" w:bidi="hi-IN"/>
+        </w:rPr>
+        <w:t xml:space="preserve">. </w:t>
+      </w:r>
+      <w:ins w:id="2" w:author="Koustubh" w:date="2017-03-04T08:34:00Z">
+        <w:del w:id="3" w:author="Koustubh Sharma" w:date="2017-04-16T15:58:00Z">
           <w:r>
             <w:rPr>
               <w:rFonts w:ascii="Times New Roman" w:eastAsia="Times New Roman" w:hAnsi="Times New Roman" w:cs="Times New Roman"/>
@@ -2445,7 +2340,7 @@
             <w:delText>M</w:delText>
           </w:r>
         </w:del>
-        <w:del w:id="8" w:author="Koustubh Sharma" w:date="2017-04-16T15:59:00Z">
+        <w:del w:id="4" w:author="Koustubh Sharma" w:date="2017-04-16T15:59:00Z">
           <w:r>
             <w:rPr>
               <w:rFonts w:ascii="Times New Roman" w:eastAsia="Times New Roman" w:hAnsi="Times New Roman" w:cs="Times New Roman"/>
@@ -2457,8 +2352,8 @@
           </w:r>
         </w:del>
       </w:ins>
-      <w:ins w:id="9" w:author="Koustubh" w:date="2017-03-04T08:33:00Z">
-        <w:del w:id="10" w:author="Koustubh Sharma" w:date="2017-04-16T15:59:00Z">
+      <w:ins w:id="5" w:author="Koustubh" w:date="2017-03-04T08:33:00Z">
+        <w:del w:id="6" w:author="Koustubh Sharma" w:date="2017-04-16T15:59:00Z">
           <w:r>
             <w:rPr>
               <w:rFonts w:ascii="Times New Roman" w:eastAsia="Times New Roman" w:hAnsi="Times New Roman" w:cs="Times New Roman"/>
@@ -2470,8 +2365,8 @@
           </w:r>
         </w:del>
       </w:ins>
-      <w:ins w:id="11" w:author="Koustubh" w:date="2017-03-04T08:34:00Z">
-        <w:del w:id="12" w:author="Koustubh Sharma" w:date="2017-04-16T15:59:00Z">
+      <w:ins w:id="7" w:author="Koustubh" w:date="2017-03-04T08:34:00Z">
+        <w:del w:id="8" w:author="Koustubh Sharma" w:date="2017-04-16T15:59:00Z">
           <w:r>
             <w:rPr>
               <w:rFonts w:ascii="Times New Roman" w:eastAsia="Times New Roman" w:hAnsi="Times New Roman" w:cs="Times New Roman"/>
@@ -2483,8 +2378,8 @@
           </w:r>
         </w:del>
       </w:ins>
-      <w:ins w:id="13" w:author="Koustubh" w:date="2017-03-04T08:35:00Z">
-        <w:del w:id="14" w:author="Koustubh Sharma" w:date="2017-04-16T15:59:00Z">
+      <w:ins w:id="9" w:author="Koustubh" w:date="2017-03-04T08:35:00Z">
+        <w:del w:id="10" w:author="Koustubh Sharma" w:date="2017-04-16T15:59:00Z">
           <w:r>
             <w:rPr>
               <w:rFonts w:ascii="Times New Roman" w:eastAsia="Times New Roman" w:hAnsi="Times New Roman" w:cs="Times New Roman"/>
@@ -2496,8 +2391,8 @@
           </w:r>
         </w:del>
       </w:ins>
-      <w:ins w:id="15" w:author="Koustubh" w:date="2017-03-04T08:39:00Z">
-        <w:del w:id="16" w:author="Koustubh Sharma" w:date="2017-04-16T15:59:00Z">
+      <w:ins w:id="11" w:author="Koustubh" w:date="2017-03-04T08:39:00Z">
+        <w:del w:id="12" w:author="Koustubh Sharma" w:date="2017-04-16T15:59:00Z">
           <w:r>
             <w:rPr>
               <w:rFonts w:ascii="Times New Roman" w:eastAsia="Times New Roman" w:hAnsi="Times New Roman" w:cs="Times New Roman"/>
@@ -2509,8 +2404,8 @@
           </w:r>
         </w:del>
       </w:ins>
-      <w:ins w:id="17" w:author="Koustubh" w:date="2017-03-04T08:35:00Z">
-        <w:del w:id="18" w:author="Koustubh Sharma" w:date="2017-04-16T15:59:00Z">
+      <w:ins w:id="13" w:author="Koustubh" w:date="2017-03-04T08:35:00Z">
+        <w:del w:id="14" w:author="Koustubh Sharma" w:date="2017-04-16T15:59:00Z">
           <w:r>
             <w:rPr>
               <w:rFonts w:ascii="Times New Roman" w:eastAsia="Times New Roman" w:hAnsi="Times New Roman" w:cs="Times New Roman"/>
@@ -2522,8 +2417,8 @@
           </w:r>
         </w:del>
       </w:ins>
-      <w:ins w:id="19" w:author="Koustubh" w:date="2017-03-04T08:36:00Z">
-        <w:del w:id="20" w:author="Koustubh Sharma" w:date="2017-04-16T15:59:00Z">
+      <w:ins w:id="15" w:author="Koustubh" w:date="2017-03-04T08:36:00Z">
+        <w:del w:id="16" w:author="Koustubh Sharma" w:date="2017-04-16T15:59:00Z">
           <w:r>
             <w:rPr>
               <w:rFonts w:ascii="Times New Roman" w:eastAsia="Times New Roman" w:hAnsi="Times New Roman" w:cs="Times New Roman"/>
@@ -2535,8 +2430,8 @@
           </w:r>
         </w:del>
       </w:ins>
-      <w:ins w:id="21" w:author="Koustubh" w:date="2017-03-04T08:39:00Z">
-        <w:del w:id="22" w:author="Koustubh Sharma" w:date="2017-04-16T15:59:00Z">
+      <w:ins w:id="17" w:author="Koustubh" w:date="2017-03-04T08:39:00Z">
+        <w:del w:id="18" w:author="Koustubh Sharma" w:date="2017-04-16T15:59:00Z">
           <w:r>
             <w:rPr>
               <w:rFonts w:ascii="Times New Roman" w:eastAsia="Times New Roman" w:hAnsi="Times New Roman" w:cs="Times New Roman"/>
@@ -2548,8 +2443,8 @@
           </w:r>
         </w:del>
       </w:ins>
-      <w:ins w:id="23" w:author="Koustubh" w:date="2017-03-04T08:36:00Z">
-        <w:del w:id="24" w:author="Koustubh Sharma" w:date="2017-04-16T15:59:00Z">
+      <w:ins w:id="19" w:author="Koustubh" w:date="2017-03-04T08:36:00Z">
+        <w:del w:id="20" w:author="Koustubh Sharma" w:date="2017-04-16T15:59:00Z">
           <w:r>
             <w:rPr>
               <w:rFonts w:ascii="Times New Roman" w:eastAsia="Times New Roman" w:hAnsi="Times New Roman" w:cs="Times New Roman"/>
@@ -2561,8 +2456,8 @@
           </w:r>
         </w:del>
       </w:ins>
-      <w:ins w:id="25" w:author="Koustubh" w:date="2017-03-04T08:39:00Z">
-        <w:del w:id="26" w:author="Koustubh Sharma" w:date="2017-04-16T15:59:00Z">
+      <w:ins w:id="21" w:author="Koustubh" w:date="2017-03-04T08:39:00Z">
+        <w:del w:id="22" w:author="Koustubh Sharma" w:date="2017-04-16T15:59:00Z">
           <w:r>
             <w:rPr>
               <w:rFonts w:ascii="Times New Roman" w:eastAsia="Times New Roman" w:hAnsi="Times New Roman" w:cs="Times New Roman"/>
@@ -2574,8 +2469,8 @@
           </w:r>
         </w:del>
       </w:ins>
-      <w:ins w:id="27" w:author="Koustubh" w:date="2017-03-04T08:40:00Z">
-        <w:del w:id="28" w:author="Koustubh Sharma" w:date="2017-04-16T15:59:00Z">
+      <w:ins w:id="23" w:author="Koustubh" w:date="2017-03-04T08:40:00Z">
+        <w:del w:id="24" w:author="Koustubh Sharma" w:date="2017-04-16T15:59:00Z">
           <w:r>
             <w:rPr>
               <w:rFonts w:ascii="Times New Roman" w:eastAsia="Times New Roman" w:hAnsi="Times New Roman" w:cs="Times New Roman"/>
@@ -2587,8 +2482,8 @@
           </w:r>
         </w:del>
       </w:ins>
-      <w:ins w:id="29" w:author="Koustubh" w:date="2017-03-04T08:36:00Z">
-        <w:del w:id="30" w:author="Koustubh Sharma" w:date="2017-04-16T15:59:00Z">
+      <w:ins w:id="25" w:author="Koustubh" w:date="2017-03-04T08:36:00Z">
+        <w:del w:id="26" w:author="Koustubh Sharma" w:date="2017-04-16T15:59:00Z">
           <w:r>
             <w:rPr>
               <w:rFonts w:ascii="Times New Roman" w:eastAsia="Times New Roman" w:hAnsi="Times New Roman" w:cs="Times New Roman"/>
@@ -2600,8 +2495,8 @@
           </w:r>
         </w:del>
       </w:ins>
-      <w:ins w:id="31" w:author="Koustubh" w:date="2017-03-04T08:39:00Z">
-        <w:del w:id="32" w:author="Koustubh Sharma" w:date="2017-04-16T15:59:00Z">
+      <w:ins w:id="27" w:author="Koustubh" w:date="2017-03-04T08:39:00Z">
+        <w:del w:id="28" w:author="Koustubh Sharma" w:date="2017-04-16T15:59:00Z">
           <w:r>
             <w:rPr>
               <w:rFonts w:ascii="Times New Roman" w:eastAsia="Times New Roman" w:hAnsi="Times New Roman" w:cs="Times New Roman"/>
@@ -2613,8 +2508,8 @@
           </w:r>
         </w:del>
       </w:ins>
-      <w:ins w:id="33" w:author="Koustubh" w:date="2017-03-04T08:36:00Z">
-        <w:del w:id="34" w:author="Koustubh Sharma" w:date="2017-04-16T15:59:00Z">
+      <w:ins w:id="29" w:author="Koustubh" w:date="2017-03-04T08:36:00Z">
+        <w:del w:id="30" w:author="Koustubh Sharma" w:date="2017-04-16T15:59:00Z">
           <w:r>
             <w:rPr>
               <w:rFonts w:ascii="Times New Roman" w:eastAsia="Times New Roman" w:hAnsi="Times New Roman" w:cs="Times New Roman"/>
@@ -2626,8 +2521,8 @@
           </w:r>
         </w:del>
       </w:ins>
-      <w:ins w:id="35" w:author="Koustubh" w:date="2017-03-04T08:40:00Z">
-        <w:del w:id="36" w:author="Koustubh Sharma" w:date="2017-04-16T15:59:00Z">
+      <w:ins w:id="31" w:author="Koustubh" w:date="2017-03-04T08:40:00Z">
+        <w:del w:id="32" w:author="Koustubh Sharma" w:date="2017-04-16T15:59:00Z">
           <w:r>
             <w:rPr>
               <w:rFonts w:ascii="Times New Roman" w:eastAsia="Times New Roman" w:hAnsi="Times New Roman" w:cs="Times New Roman"/>
@@ -2639,8 +2534,8 @@
           </w:r>
         </w:del>
       </w:ins>
-      <w:ins w:id="37" w:author="Koustubh" w:date="2017-03-04T08:37:00Z">
-        <w:del w:id="38" w:author="Koustubh Sharma" w:date="2017-04-16T15:59:00Z">
+      <w:ins w:id="33" w:author="Koustubh" w:date="2017-03-04T08:37:00Z">
+        <w:del w:id="34" w:author="Koustubh Sharma" w:date="2017-04-16T15:59:00Z">
           <w:r>
             <w:rPr>
               <w:rFonts w:ascii="Times New Roman" w:eastAsia="Times New Roman" w:hAnsi="Times New Roman" w:cs="Times New Roman"/>
@@ -2652,8 +2547,8 @@
           </w:r>
         </w:del>
       </w:ins>
-      <w:ins w:id="39" w:author="Koustubh" w:date="2017-03-04T08:40:00Z">
-        <w:del w:id="40" w:author="Koustubh Sharma" w:date="2017-04-16T15:59:00Z">
+      <w:ins w:id="35" w:author="Koustubh" w:date="2017-03-04T08:40:00Z">
+        <w:del w:id="36" w:author="Koustubh Sharma" w:date="2017-04-16T15:59:00Z">
           <w:r>
             <w:rPr>
               <w:rFonts w:ascii="Times New Roman" w:eastAsia="Times New Roman" w:hAnsi="Times New Roman" w:cs="Times New Roman"/>
@@ -2665,8 +2560,8 @@
           </w:r>
         </w:del>
       </w:ins>
-      <w:ins w:id="41" w:author="Koustubh" w:date="2017-03-04T08:37:00Z">
-        <w:del w:id="42" w:author="Koustubh Sharma" w:date="2017-04-16T15:59:00Z">
+      <w:ins w:id="37" w:author="Koustubh" w:date="2017-03-04T08:37:00Z">
+        <w:del w:id="38" w:author="Koustubh Sharma" w:date="2017-04-16T15:59:00Z">
           <w:r>
             <w:rPr>
               <w:rFonts w:ascii="Times New Roman" w:eastAsia="Times New Roman" w:hAnsi="Times New Roman" w:cs="Times New Roman"/>
@@ -2687,35 +2582,59 @@
           <w:t>The Global Snow Leopard and Ecosystem Protection Program has identified 23 sn</w:t>
         </w:r>
       </w:ins>
-      <w:ins w:id="43" w:author="Koustubh" w:date="2017-03-04T08:38:00Z">
-        <w:r>
-          <w:rPr>
-            <w:rFonts w:ascii="Times New Roman" w:eastAsia="Times New Roman" w:hAnsi="Times New Roman" w:cs="Times New Roman"/>
-            <w:sz w:val="24"/>
-            <w:szCs w:val="24"/>
-            <w:lang w:eastAsia="en-IN" w:bidi="hi-IN"/>
-          </w:rPr>
-          <w:t xml:space="preserve">ow leopard landscapes to </w:t>
-        </w:r>
-        <w:proofErr w:type="gramStart"/>
-        <w:r>
-          <w:rPr>
-            <w:rFonts w:ascii="Times New Roman" w:eastAsia="Times New Roman" w:hAnsi="Times New Roman" w:cs="Times New Roman"/>
-            <w:sz w:val="24"/>
-            <w:szCs w:val="24"/>
-            <w:lang w:eastAsia="en-IN" w:bidi="hi-IN"/>
-          </w:rPr>
-          <w:t>be protected</w:t>
-        </w:r>
-        <w:proofErr w:type="gramEnd"/>
-        <w:r>
-          <w:rPr>
-            <w:rFonts w:ascii="Times New Roman" w:eastAsia="Times New Roman" w:hAnsi="Times New Roman" w:cs="Times New Roman"/>
-            <w:sz w:val="24"/>
-            <w:szCs w:val="24"/>
-            <w:lang w:eastAsia="en-IN" w:bidi="hi-IN"/>
-          </w:rPr>
-          <w:t xml:space="preserve"> by 2020. </w:t>
+      <w:ins w:id="39" w:author="Koustubh" w:date="2017-03-04T08:38:00Z">
+        <w:r>
+          <w:rPr>
+            <w:rFonts w:ascii="Times New Roman" w:eastAsia="Times New Roman" w:hAnsi="Times New Roman" w:cs="Times New Roman"/>
+            <w:sz w:val="24"/>
+            <w:szCs w:val="24"/>
+            <w:lang w:eastAsia="en-IN" w:bidi="hi-IN"/>
+          </w:rPr>
+          <w:t xml:space="preserve">ow leopard landscapes to be protected by 2020. </w:t>
+        </w:r>
+      </w:ins>
+      <w:ins w:id="40" w:author="Koustubh Sharma" w:date="2017-04-16T15:59:00Z">
+        <w:r>
+          <w:rPr>
+            <w:rFonts w:ascii="Times New Roman" w:eastAsia="Times New Roman" w:hAnsi="Times New Roman" w:cs="Times New Roman"/>
+            <w:sz w:val="24"/>
+            <w:szCs w:val="24"/>
+            <w:lang w:eastAsia="en-IN" w:bidi="hi-IN"/>
+          </w:rPr>
+          <w:t xml:space="preserve">Some State owned Protected Areas focus on strict protection by limiting human-use, </w:t>
+        </w:r>
+      </w:ins>
+      <w:ins w:id="41" w:author="Koustubh Sharma" w:date="2017-04-16T16:00:00Z">
+        <w:r>
+          <w:rPr>
+            <w:rFonts w:ascii="Times New Roman" w:eastAsia="Times New Roman" w:hAnsi="Times New Roman" w:cs="Times New Roman"/>
+            <w:sz w:val="24"/>
+            <w:szCs w:val="24"/>
+            <w:lang w:eastAsia="en-IN" w:bidi="hi-IN"/>
+          </w:rPr>
+          <w:t>O</w:t>
+        </w:r>
+      </w:ins>
+      <w:ins w:id="42" w:author="Koustubh Sharma" w:date="2017-04-16T15:59:00Z">
+        <w:r>
+          <w:rPr>
+            <w:rFonts w:ascii="Times New Roman" w:eastAsia="Times New Roman" w:hAnsi="Times New Roman" w:cs="Times New Roman"/>
+            <w:sz w:val="24"/>
+            <w:szCs w:val="24"/>
+            <w:lang w:eastAsia="en-IN" w:bidi="hi-IN"/>
+          </w:rPr>
+          <w:t xml:space="preserve">thers implement participatory community based conservation programs. </w:t>
+        </w:r>
+      </w:ins>
+      <w:ins w:id="43" w:author="Koustubh Sharma" w:date="2017-04-16T16:01:00Z">
+        <w:r>
+          <w:rPr>
+            <w:rFonts w:ascii="Times New Roman" w:eastAsia="Times New Roman" w:hAnsi="Times New Roman" w:cs="Times New Roman"/>
+            <w:sz w:val="24"/>
+            <w:szCs w:val="24"/>
+            <w:lang w:eastAsia="en-IN" w:bidi="hi-IN"/>
+          </w:rPr>
+          <w:t>Some successful snow leopard conservation programs focus on community participation (GSLEP XX, Mishra XX). A</w:t>
         </w:r>
       </w:ins>
       <w:ins w:id="44" w:author="Koustubh Sharma" w:date="2017-04-16T15:59:00Z">
@@ -2726,38 +2645,18 @@
             <w:szCs w:val="24"/>
             <w:lang w:eastAsia="en-IN" w:bidi="hi-IN"/>
           </w:rPr>
-          <w:t>Some State owned Protected Areas focus on strict protection by limiting human-</w:t>
-        </w:r>
-        <w:proofErr w:type="gramStart"/>
-        <w:r>
-          <w:rPr>
-            <w:rFonts w:ascii="Times New Roman" w:eastAsia="Times New Roman" w:hAnsi="Times New Roman" w:cs="Times New Roman"/>
-            <w:sz w:val="24"/>
-            <w:szCs w:val="24"/>
-            <w:lang w:eastAsia="en-IN" w:bidi="hi-IN"/>
-          </w:rPr>
-          <w:t>use,</w:t>
-        </w:r>
-        <w:proofErr w:type="gramEnd"/>
-        <w:r>
-          <w:rPr>
-            <w:rFonts w:ascii="Times New Roman" w:eastAsia="Times New Roman" w:hAnsi="Times New Roman" w:cs="Times New Roman"/>
-            <w:sz w:val="24"/>
-            <w:szCs w:val="24"/>
-            <w:lang w:eastAsia="en-IN" w:bidi="hi-IN"/>
-          </w:rPr>
-          <w:t xml:space="preserve"> </w:t>
-        </w:r>
-      </w:ins>
-      <w:ins w:id="45" w:author="Koustubh Sharma" w:date="2017-04-16T16:00:00Z">
-        <w:r>
-          <w:rPr>
-            <w:rFonts w:ascii="Times New Roman" w:eastAsia="Times New Roman" w:hAnsi="Times New Roman" w:cs="Times New Roman"/>
-            <w:sz w:val="24"/>
-            <w:szCs w:val="24"/>
-            <w:lang w:eastAsia="en-IN" w:bidi="hi-IN"/>
-          </w:rPr>
-          <w:t>O</w:t>
+          <w:t xml:space="preserve"> large proportion of snow leopard habitat </w:t>
+        </w:r>
+      </w:ins>
+      <w:ins w:id="45" w:author="Koustubh Sharma" w:date="2017-04-16T16:01:00Z">
+        <w:r>
+          <w:rPr>
+            <w:rFonts w:ascii="Times New Roman" w:eastAsia="Times New Roman" w:hAnsi="Times New Roman" w:cs="Times New Roman"/>
+            <w:sz w:val="24"/>
+            <w:szCs w:val="24"/>
+            <w:lang w:eastAsia="en-IN" w:bidi="hi-IN"/>
+          </w:rPr>
+          <w:t xml:space="preserve">however </w:t>
         </w:r>
       </w:ins>
       <w:ins w:id="46" w:author="Koustubh Sharma" w:date="2017-04-16T15:59:00Z">
@@ -2768,54 +2667,10 @@
             <w:szCs w:val="24"/>
             <w:lang w:eastAsia="en-IN" w:bidi="hi-IN"/>
           </w:rPr>
-          <w:t xml:space="preserve">thers implement participatory community based conservation programs. </w:t>
-        </w:r>
-      </w:ins>
-      <w:ins w:id="47" w:author="Koustubh Sharma" w:date="2017-04-16T16:01:00Z">
-        <w:r>
-          <w:rPr>
-            <w:rFonts w:ascii="Times New Roman" w:eastAsia="Times New Roman" w:hAnsi="Times New Roman" w:cs="Times New Roman"/>
-            <w:sz w:val="24"/>
-            <w:szCs w:val="24"/>
-            <w:lang w:eastAsia="en-IN" w:bidi="hi-IN"/>
-          </w:rPr>
-          <w:t>Some successful snow leopard conservation programs focus on community participation (GSLEP XX, Mishra XX). A</w:t>
-        </w:r>
-      </w:ins>
-      <w:ins w:id="48" w:author="Koustubh Sharma" w:date="2017-04-16T15:59:00Z">
-        <w:r>
-          <w:rPr>
-            <w:rFonts w:ascii="Times New Roman" w:eastAsia="Times New Roman" w:hAnsi="Times New Roman" w:cs="Times New Roman"/>
-            <w:sz w:val="24"/>
-            <w:szCs w:val="24"/>
-            <w:lang w:eastAsia="en-IN" w:bidi="hi-IN"/>
-          </w:rPr>
-          <w:t xml:space="preserve"> large proportion of snow leopard habitat </w:t>
-        </w:r>
-      </w:ins>
-      <w:ins w:id="49" w:author="Koustubh Sharma" w:date="2017-04-16T16:01:00Z">
-        <w:r>
-          <w:rPr>
-            <w:rFonts w:ascii="Times New Roman" w:eastAsia="Times New Roman" w:hAnsi="Times New Roman" w:cs="Times New Roman"/>
-            <w:sz w:val="24"/>
-            <w:szCs w:val="24"/>
-            <w:lang w:eastAsia="en-IN" w:bidi="hi-IN"/>
-          </w:rPr>
-          <w:t xml:space="preserve">however </w:t>
-        </w:r>
-      </w:ins>
-      <w:ins w:id="50" w:author="Koustubh Sharma" w:date="2017-04-16T15:59:00Z">
-        <w:r>
-          <w:rPr>
-            <w:rFonts w:ascii="Times New Roman" w:eastAsia="Times New Roman" w:hAnsi="Times New Roman" w:cs="Times New Roman"/>
-            <w:sz w:val="24"/>
-            <w:szCs w:val="24"/>
-            <w:lang w:eastAsia="en-IN" w:bidi="hi-IN"/>
-          </w:rPr>
           <w:t xml:space="preserve">may not have any on-going specific conservation models. </w:t>
         </w:r>
       </w:ins>
-      <w:ins w:id="51" w:author="Koustubh" w:date="2017-03-04T08:38:00Z">
+      <w:ins w:id="47" w:author="Koustubh" w:date="2017-03-04T08:38:00Z">
         <w:r>
           <w:rPr>
             <w:rFonts w:ascii="Times New Roman" w:eastAsia="Times New Roman" w:hAnsi="Times New Roman" w:cs="Times New Roman"/>
@@ -2826,7 +2681,7 @@
           <w:t>The protection strategies may vary across or even within each landscape, depending on the local situation analysis</w:t>
         </w:r>
       </w:ins>
-      <w:ins w:id="52" w:author="Koustubh" w:date="2017-03-04T08:40:00Z">
+      <w:ins w:id="48" w:author="Koustubh" w:date="2017-03-04T08:40:00Z">
         <w:r>
           <w:rPr>
             <w:rFonts w:ascii="Times New Roman" w:eastAsia="Times New Roman" w:hAnsi="Times New Roman" w:cs="Times New Roman"/>
@@ -2837,7 +2692,7 @@
           <w:t>. Ultimately</w:t>
         </w:r>
       </w:ins>
-      <w:ins w:id="53" w:author="Koustubh" w:date="2017-03-25T13:00:00Z">
+      <w:ins w:id="49" w:author="Koustubh" w:date="2017-03-25T13:00:00Z">
         <w:r>
           <w:rPr>
             <w:rFonts w:ascii="Times New Roman" w:eastAsia="Times New Roman" w:hAnsi="Times New Roman" w:cs="Times New Roman"/>
@@ -2848,7 +2703,7 @@
           <w:t>,</w:t>
         </w:r>
       </w:ins>
-      <w:ins w:id="54" w:author="Koustubh" w:date="2017-03-04T08:40:00Z">
+      <w:ins w:id="50" w:author="Koustubh" w:date="2017-03-04T08:40:00Z">
         <w:r>
           <w:rPr>
             <w:rFonts w:ascii="Times New Roman" w:eastAsia="Times New Roman" w:hAnsi="Times New Roman" w:cs="Times New Roman"/>
@@ -2859,7 +2714,7 @@
           <w:t xml:space="preserve"> all snow leopard conservation models aim at</w:t>
         </w:r>
       </w:ins>
-      <w:ins w:id="55" w:author="Koustubh" w:date="2017-03-04T08:41:00Z">
+      <w:ins w:id="51" w:author="Koustubh" w:date="2017-03-04T08:41:00Z">
         <w:r>
           <w:rPr>
             <w:rFonts w:ascii="Times New Roman" w:eastAsia="Times New Roman" w:hAnsi="Times New Roman" w:cs="Times New Roman"/>
@@ -2870,7 +2725,7 @@
           <w:t xml:space="preserve"> either improving or maintaining the snow leopard densities</w:t>
         </w:r>
       </w:ins>
-      <w:ins w:id="56" w:author="Koustubh" w:date="2017-03-04T08:38:00Z">
+      <w:ins w:id="52" w:author="Koustubh" w:date="2017-03-04T08:38:00Z">
         <w:r>
           <w:rPr>
             <w:rFonts w:ascii="Times New Roman" w:eastAsia="Times New Roman" w:hAnsi="Times New Roman" w:cs="Times New Roman"/>
@@ -2881,7 +2736,7 @@
           <w:t xml:space="preserve">. </w:t>
         </w:r>
       </w:ins>
-      <w:ins w:id="57" w:author="Koustubh" w:date="2017-03-04T08:41:00Z">
+      <w:ins w:id="53" w:author="Koustubh" w:date="2017-03-04T08:41:00Z">
         <w:r>
           <w:rPr>
             <w:rFonts w:ascii="Times New Roman" w:eastAsia="Times New Roman" w:hAnsi="Times New Roman" w:cs="Times New Roman"/>
@@ -2892,7 +2747,7 @@
           <w:t xml:space="preserve">However, because of their large home ranges and strong habitat preferences, very small </w:t>
         </w:r>
       </w:ins>
-      <w:ins w:id="58" w:author="Koustubh" w:date="2017-03-04T08:42:00Z">
+      <w:ins w:id="54" w:author="Koustubh" w:date="2017-03-04T08:42:00Z">
         <w:r>
           <w:rPr>
             <w:rFonts w:ascii="Times New Roman" w:eastAsia="Times New Roman" w:hAnsi="Times New Roman" w:cs="Times New Roman"/>
@@ -2903,7 +2758,7 @@
           <w:t>or very big study areas that assume constant density, detection probability and uniform ranging patterns</w:t>
         </w:r>
       </w:ins>
-      <w:ins w:id="59" w:author="Koustubh" w:date="2017-03-04T08:43:00Z">
+      <w:ins w:id="55" w:author="Koustubh" w:date="2017-03-04T08:43:00Z">
         <w:r>
           <w:rPr>
             <w:rFonts w:ascii="Times New Roman" w:eastAsia="Times New Roman" w:hAnsi="Times New Roman" w:cs="Times New Roman"/>
@@ -2914,7 +2769,7 @@
           <w:t xml:space="preserve"> can bias the abundance (or density) estimates</w:t>
         </w:r>
       </w:ins>
-      <w:ins w:id="60" w:author="Koustubh" w:date="2017-03-25T13:00:00Z">
+      <w:ins w:id="56" w:author="Koustubh" w:date="2017-03-25T13:00:00Z">
         <w:r>
           <w:rPr>
             <w:rFonts w:ascii="Times New Roman" w:eastAsia="Times New Roman" w:hAnsi="Times New Roman" w:cs="Times New Roman"/>
@@ -2925,7 +2780,7 @@
           <w:t>. Similarly, density is often</w:t>
         </w:r>
       </w:ins>
-      <w:ins w:id="61" w:author="Koustubh" w:date="2017-03-25T13:01:00Z">
+      <w:ins w:id="57" w:author="Koustubh" w:date="2017-03-25T13:01:00Z">
         <w:r>
           <w:rPr>
             <w:rFonts w:ascii="Times New Roman" w:eastAsia="Times New Roman" w:hAnsi="Times New Roman" w:cs="Times New Roman"/>
@@ -2936,7 +2791,7 @@
           <w:t xml:space="preserve"> a function of availability of quality of habitat to a species</w:t>
         </w:r>
       </w:ins>
-      <w:ins w:id="62" w:author="Koustubh" w:date="2017-03-04T08:43:00Z">
+      <w:ins w:id="58" w:author="Koustubh" w:date="2017-03-04T08:43:00Z">
         <w:r>
           <w:rPr>
             <w:rFonts w:ascii="Times New Roman" w:eastAsia="Times New Roman" w:hAnsi="Times New Roman" w:cs="Times New Roman"/>
@@ -2947,7 +2802,7 @@
           <w:t xml:space="preserve">. </w:t>
         </w:r>
       </w:ins>
-      <w:ins w:id="63" w:author="Koustubh" w:date="2017-03-04T08:44:00Z">
+      <w:ins w:id="59" w:author="Koustubh" w:date="2017-03-04T08:44:00Z">
         <w:r>
           <w:rPr>
             <w:rFonts w:ascii="Times New Roman" w:eastAsia="Times New Roman" w:hAnsi="Times New Roman" w:cs="Times New Roman"/>
@@ -2958,7 +2813,7 @@
           <w:t>F</w:t>
         </w:r>
       </w:ins>
-      <w:ins w:id="64" w:author="Koustubh" w:date="2017-03-04T08:34:00Z">
+      <w:ins w:id="60" w:author="Koustubh" w:date="2017-03-04T08:34:00Z">
         <w:r>
           <w:rPr>
             <w:rFonts w:ascii="Times New Roman" w:eastAsia="Times New Roman" w:hAnsi="Times New Roman" w:cs="Times New Roman"/>
@@ -2969,7 +2824,7 @@
           <w:t xml:space="preserve">ew studies provide </w:t>
         </w:r>
       </w:ins>
-      <w:ins w:id="65" w:author="Koustubh Sharma" w:date="2017-04-16T16:01:00Z">
+      <w:ins w:id="61" w:author="Koustubh Sharma" w:date="2017-04-16T16:01:00Z">
         <w:r>
           <w:rPr>
             <w:rFonts w:ascii="Times New Roman" w:eastAsia="Times New Roman" w:hAnsi="Times New Roman" w:cs="Times New Roman"/>
@@ -2980,6 +2835,50 @@
           <w:t xml:space="preserve">a </w:t>
         </w:r>
       </w:ins>
+      <w:ins w:id="62" w:author="Koustubh" w:date="2017-03-04T08:34:00Z">
+        <w:r>
+          <w:rPr>
+            <w:rFonts w:ascii="Times New Roman" w:eastAsia="Times New Roman" w:hAnsi="Times New Roman" w:cs="Times New Roman"/>
+            <w:sz w:val="24"/>
+            <w:szCs w:val="24"/>
+            <w:lang w:eastAsia="en-IN" w:bidi="hi-IN"/>
+          </w:rPr>
+          <w:t xml:space="preserve">comparison between </w:t>
+        </w:r>
+      </w:ins>
+      <w:ins w:id="63" w:author="Koustubh" w:date="2017-03-04T08:35:00Z">
+        <w:r>
+          <w:rPr>
+            <w:rFonts w:ascii="Times New Roman" w:eastAsia="Times New Roman" w:hAnsi="Times New Roman" w:cs="Times New Roman"/>
+            <w:sz w:val="24"/>
+            <w:szCs w:val="24"/>
+            <w:lang w:eastAsia="en-IN" w:bidi="hi-IN"/>
+          </w:rPr>
+          <w:t>the impact</w:t>
+        </w:r>
+      </w:ins>
+      <w:ins w:id="64" w:author="Koustubh" w:date="2017-03-04T08:52:00Z">
+        <w:r>
+          <w:rPr>
+            <w:rFonts w:ascii="Times New Roman" w:eastAsia="Times New Roman" w:hAnsi="Times New Roman" w:cs="Times New Roman"/>
+            <w:sz w:val="24"/>
+            <w:szCs w:val="24"/>
+            <w:lang w:eastAsia="en-IN" w:bidi="hi-IN"/>
+          </w:rPr>
+          <w:t>s</w:t>
+        </w:r>
+      </w:ins>
+      <w:ins w:id="65" w:author="Koustubh" w:date="2017-03-04T08:35:00Z">
+        <w:r>
+          <w:rPr>
+            <w:rFonts w:ascii="Times New Roman" w:eastAsia="Times New Roman" w:hAnsi="Times New Roman" w:cs="Times New Roman"/>
+            <w:sz w:val="24"/>
+            <w:szCs w:val="24"/>
+            <w:lang w:eastAsia="en-IN" w:bidi="hi-IN"/>
+          </w:rPr>
+          <w:t xml:space="preserve"> of </w:t>
+        </w:r>
+      </w:ins>
       <w:ins w:id="66" w:author="Koustubh" w:date="2017-03-04T08:34:00Z">
         <w:r>
           <w:rPr>
@@ -2988,7 +2887,7 @@
             <w:szCs w:val="24"/>
             <w:lang w:eastAsia="en-IN" w:bidi="hi-IN"/>
           </w:rPr>
-          <w:t xml:space="preserve">comparison between </w:t>
+          <w:t>different conservati</w:t>
         </w:r>
       </w:ins>
       <w:ins w:id="67" w:author="Koustubh" w:date="2017-03-04T08:35:00Z">
@@ -2999,65 +2898,21 @@
             <w:szCs w:val="24"/>
             <w:lang w:eastAsia="en-IN" w:bidi="hi-IN"/>
           </w:rPr>
-          <w:t>the impact</w:t>
-        </w:r>
-      </w:ins>
-      <w:ins w:id="68" w:author="Koustubh" w:date="2017-03-04T08:52:00Z">
-        <w:r>
-          <w:rPr>
-            <w:rFonts w:ascii="Times New Roman" w:eastAsia="Times New Roman" w:hAnsi="Times New Roman" w:cs="Times New Roman"/>
-            <w:sz w:val="24"/>
-            <w:szCs w:val="24"/>
-            <w:lang w:eastAsia="en-IN" w:bidi="hi-IN"/>
-          </w:rPr>
-          <w:t>s</w:t>
+          <w:t>on strategies on snow leopard conservation</w:t>
+        </w:r>
+      </w:ins>
+      <w:ins w:id="68" w:author="Koustubh" w:date="2017-03-04T08:44:00Z">
+        <w:r>
+          <w:rPr>
+            <w:rFonts w:ascii="Times New Roman" w:eastAsia="Times New Roman" w:hAnsi="Times New Roman" w:cs="Times New Roman"/>
+            <w:sz w:val="24"/>
+            <w:szCs w:val="24"/>
+            <w:lang w:eastAsia="en-IN" w:bidi="hi-IN"/>
+          </w:rPr>
+          <w:t>, let alone address the effect of spatial variables on density, detection and ranging patterns</w:t>
         </w:r>
       </w:ins>
       <w:ins w:id="69" w:author="Koustubh" w:date="2017-03-04T08:35:00Z">
-        <w:r>
-          <w:rPr>
-            <w:rFonts w:ascii="Times New Roman" w:eastAsia="Times New Roman" w:hAnsi="Times New Roman" w:cs="Times New Roman"/>
-            <w:sz w:val="24"/>
-            <w:szCs w:val="24"/>
-            <w:lang w:eastAsia="en-IN" w:bidi="hi-IN"/>
-          </w:rPr>
-          <w:t xml:space="preserve"> of </w:t>
-        </w:r>
-      </w:ins>
-      <w:ins w:id="70" w:author="Koustubh" w:date="2017-03-04T08:34:00Z">
-        <w:r>
-          <w:rPr>
-            <w:rFonts w:ascii="Times New Roman" w:eastAsia="Times New Roman" w:hAnsi="Times New Roman" w:cs="Times New Roman"/>
-            <w:sz w:val="24"/>
-            <w:szCs w:val="24"/>
-            <w:lang w:eastAsia="en-IN" w:bidi="hi-IN"/>
-          </w:rPr>
-          <w:t>different conservati</w:t>
-        </w:r>
-      </w:ins>
-      <w:ins w:id="71" w:author="Koustubh" w:date="2017-03-04T08:35:00Z">
-        <w:r>
-          <w:rPr>
-            <w:rFonts w:ascii="Times New Roman" w:eastAsia="Times New Roman" w:hAnsi="Times New Roman" w:cs="Times New Roman"/>
-            <w:sz w:val="24"/>
-            <w:szCs w:val="24"/>
-            <w:lang w:eastAsia="en-IN" w:bidi="hi-IN"/>
-          </w:rPr>
-          <w:t>on strategies on snow leopard conservation</w:t>
-        </w:r>
-      </w:ins>
-      <w:ins w:id="72" w:author="Koustubh" w:date="2017-03-04T08:44:00Z">
-        <w:r>
-          <w:rPr>
-            <w:rFonts w:ascii="Times New Roman" w:eastAsia="Times New Roman" w:hAnsi="Times New Roman" w:cs="Times New Roman"/>
-            <w:sz w:val="24"/>
-            <w:szCs w:val="24"/>
-            <w:lang w:eastAsia="en-IN" w:bidi="hi-IN"/>
-          </w:rPr>
-          <w:t>, let alone address the effect of spatial variables on density, detection and ranging patterns</w:t>
-        </w:r>
-      </w:ins>
-      <w:ins w:id="73" w:author="Koustubh" w:date="2017-03-04T08:35:00Z">
         <w:r>
           <w:rPr>
             <w:rFonts w:ascii="Times New Roman" w:eastAsia="Times New Roman" w:hAnsi="Times New Roman" w:cs="Times New Roman"/>
@@ -3084,7 +2939,7 @@
       <w:pPr>
         <w:spacing w:after="0" w:line="240" w:lineRule="auto"/>
         <w:rPr>
-          <w:ins w:id="74" w:author="Koustubh" w:date="2017-03-04T08:25:00Z"/>
+          <w:ins w:id="70" w:author="Koustubh" w:date="2017-03-04T08:25:00Z"/>
           <w:rFonts w:ascii="Times New Roman" w:eastAsia="Times New Roman" w:hAnsi="Times New Roman" w:cs="Times New Roman"/>
           <w:sz w:val="24"/>
           <w:szCs w:val="24"/>
@@ -3100,7 +2955,7 @@
         </w:rPr>
         <w:t xml:space="preserve">We analyse three neighbouring snow leopard populations in South Gobi, Mongolia to explore the effects of </w:t>
       </w:r>
-      <w:ins w:id="75" w:author="Koustubh" w:date="2017-03-04T08:32:00Z">
+      <w:ins w:id="71" w:author="Koustubh" w:date="2017-03-04T08:32:00Z">
         <w:r>
           <w:rPr>
             <w:rFonts w:ascii="Times New Roman" w:eastAsia="Times New Roman" w:hAnsi="Times New Roman" w:cs="Times New Roman"/>
@@ -3111,7 +2966,7 @@
           <w:t xml:space="preserve">conservation programs, </w:t>
         </w:r>
       </w:ins>
-      <w:ins w:id="76" w:author="Koustubh" w:date="2017-03-25T13:01:00Z">
+      <w:ins w:id="72" w:author="Koustubh" w:date="2017-03-25T13:01:00Z">
         <w:r>
           <w:rPr>
             <w:rFonts w:ascii="Times New Roman" w:eastAsia="Times New Roman" w:hAnsi="Times New Roman" w:cs="Times New Roman"/>
@@ -3158,8 +3013,8 @@
         </w:rPr>
         <w:t xml:space="preserve">. </w:t>
       </w:r>
-      <w:bookmarkStart w:id="77" w:name="OLE_LINK1"/>
-      <w:bookmarkStart w:id="78" w:name="OLE_LINK2"/>
+      <w:bookmarkStart w:id="73" w:name="OLE_LINK1"/>
+      <w:bookmarkStart w:id="74" w:name="OLE_LINK2"/>
       <w:r>
         <w:rPr>
           <w:rFonts w:ascii="Times New Roman" w:eastAsia="Times New Roman" w:hAnsi="Times New Roman" w:cs="Times New Roman"/>
@@ -3214,8 +3069,8 @@
         </w:rPr>
         <w:t>.</w:t>
       </w:r>
-      <w:bookmarkEnd w:id="77"/>
-      <w:bookmarkEnd w:id="78"/>
+      <w:bookmarkEnd w:id="73"/>
+      <w:bookmarkEnd w:id="74"/>
       <w:r>
         <w:rPr>
           <w:rFonts w:ascii="Times New Roman" w:eastAsia="Times New Roman" w:hAnsi="Times New Roman" w:cs="Times New Roman"/>
@@ -3234,7 +3089,7 @@
         </w:rPr>
         <w:t xml:space="preserve">We also compare the densities between the three study areas </w:t>
       </w:r>
-      <w:del w:id="79" w:author="Koustubh" w:date="2017-03-25T13:02:00Z">
+      <w:del w:id="75" w:author="Koustubh" w:date="2017-03-25T13:02:00Z">
         <w:r>
           <w:rPr>
             <w:rFonts w:ascii="Times New Roman" w:eastAsia="Times New Roman" w:hAnsi="Times New Roman" w:cs="Times New Roman"/>
@@ -3245,7 +3100,7 @@
           <w:delText>using information theoretic approach</w:delText>
         </w:r>
       </w:del>
-      <w:ins w:id="80" w:author="Koustubh" w:date="2017-03-04T08:32:00Z">
+      <w:ins w:id="76" w:author="Koustubh" w:date="2017-03-04T08:32:00Z">
         <w:r>
           <w:rPr>
             <w:rFonts w:ascii="Times New Roman" w:eastAsia="Times New Roman" w:hAnsi="Times New Roman" w:cs="Times New Roman"/>
@@ -3256,7 +3111,7 @@
           <w:t xml:space="preserve">that represent different </w:t>
         </w:r>
       </w:ins>
-      <w:ins w:id="81" w:author="Koustubh" w:date="2017-03-04T08:33:00Z">
+      <w:ins w:id="77" w:author="Koustubh" w:date="2017-03-04T08:33:00Z">
         <w:r>
           <w:rPr>
             <w:rFonts w:ascii="Times New Roman" w:eastAsia="Times New Roman" w:hAnsi="Times New Roman" w:cs="Times New Roman"/>
@@ -3267,7 +3122,7 @@
           <w:t xml:space="preserve">levels of </w:t>
         </w:r>
       </w:ins>
-      <w:ins w:id="82" w:author="Koustubh" w:date="2017-03-04T08:32:00Z">
+      <w:ins w:id="78" w:author="Koustubh" w:date="2017-03-04T08:32:00Z">
         <w:r>
           <w:rPr>
             <w:rFonts w:ascii="Times New Roman" w:eastAsia="Times New Roman" w:hAnsi="Times New Roman" w:cs="Times New Roman"/>
@@ -3278,7 +3133,7 @@
           <w:t>conservation</w:t>
         </w:r>
       </w:ins>
-      <w:ins w:id="83" w:author="Koustubh" w:date="2017-03-04T08:33:00Z">
+      <w:ins w:id="79" w:author="Koustubh" w:date="2017-03-04T08:33:00Z">
         <w:r>
           <w:rPr>
             <w:rFonts w:ascii="Times New Roman" w:eastAsia="Times New Roman" w:hAnsi="Times New Roman" w:cs="Times New Roman"/>
@@ -3289,7 +3144,7 @@
           <w:t xml:space="preserve"> approaches</w:t>
         </w:r>
       </w:ins>
-      <w:ins w:id="84" w:author="Koustubh" w:date="2017-03-25T13:02:00Z">
+      <w:ins w:id="80" w:author="Koustubh" w:date="2017-03-25T13:02:00Z">
         <w:r>
           <w:rPr>
             <w:rFonts w:ascii="Times New Roman" w:eastAsia="Times New Roman" w:hAnsi="Times New Roman" w:cs="Times New Roman"/>
@@ -3318,7 +3173,7 @@
         </w:rPr>
         <w:t xml:space="preserve">. </w:t>
       </w:r>
-      <w:del w:id="85" w:author="Koustubh" w:date="2017-03-04T08:53:00Z">
+      <w:del w:id="81" w:author="Koustubh" w:date="2017-03-04T08:53:00Z">
         <w:r>
           <w:rPr>
             <w:rFonts w:ascii="Times New Roman" w:eastAsia="Times New Roman" w:hAnsi="Times New Roman" w:cs="Times New Roman"/>
@@ -3329,7 +3184,7 @@
           <w:delText>T</w:delText>
         </w:r>
       </w:del>
-      <w:del w:id="86" w:author="Koustubh" w:date="2017-03-25T13:02:00Z">
+      <w:del w:id="82" w:author="Koustubh" w:date="2017-03-25T13:02:00Z">
         <w:r>
           <w:rPr>
             <w:rFonts w:ascii="Times New Roman" w:eastAsia="Times New Roman" w:hAnsi="Times New Roman" w:cs="Times New Roman"/>
@@ -3421,7 +3276,7 @@
           <w:delText xml:space="preserve">analysis of snow leopard populations in mountain habitats. </w:delText>
         </w:r>
       </w:del>
-      <w:ins w:id="87" w:author="Koustubh" w:date="2017-03-04T08:25:00Z">
+      <w:ins w:id="83" w:author="Koustubh" w:date="2017-03-04T08:25:00Z">
         <w:r>
           <w:rPr>
             <w:rFonts w:ascii="Times New Roman" w:eastAsia="Times New Roman" w:hAnsi="Times New Roman" w:cs="Times New Roman"/>
@@ -3442,59 +3297,59 @@
         </w:numPr>
         <w:spacing w:after="0" w:line="240" w:lineRule="auto"/>
         <w:rPr>
-          <w:moveTo w:id="88" w:author="Koustubh Sharma" w:date="2017-04-16T16:03:00Z"/>
+          <w:moveTo w:id="84" w:author="Koustubh Sharma" w:date="2017-04-16T16:03:00Z"/>
           <w:rFonts w:ascii="Times New Roman" w:eastAsia="Times New Roman" w:hAnsi="Times New Roman" w:cs="Times New Roman"/>
           <w:sz w:val="24"/>
           <w:szCs w:val="24"/>
           <w:lang w:eastAsia="en-IN" w:bidi="hi-IN"/>
         </w:rPr>
       </w:pPr>
+      <w:ins w:id="85" w:author="Koustubh" w:date="2017-03-04T08:25:00Z">
+        <w:r>
+          <w:rPr>
+            <w:rFonts w:ascii="Times New Roman" w:eastAsia="Times New Roman" w:hAnsi="Times New Roman" w:cs="Times New Roman"/>
+            <w:sz w:val="24"/>
+            <w:szCs w:val="24"/>
+            <w:lang w:eastAsia="en-IN" w:bidi="hi-IN"/>
+          </w:rPr>
+          <w:t xml:space="preserve">Is snow leopard density constant within </w:t>
+        </w:r>
+      </w:ins>
+      <w:ins w:id="86" w:author="Koustubh" w:date="2017-03-04T08:54:00Z">
+        <w:r>
+          <w:rPr>
+            <w:rFonts w:ascii="Times New Roman" w:eastAsia="Times New Roman" w:hAnsi="Times New Roman" w:cs="Times New Roman"/>
+            <w:sz w:val="24"/>
+            <w:szCs w:val="24"/>
+            <w:lang w:eastAsia="en-IN" w:bidi="hi-IN"/>
+          </w:rPr>
+          <w:t xml:space="preserve">and across </w:t>
+        </w:r>
+      </w:ins>
+      <w:ins w:id="87" w:author="Koustubh" w:date="2017-03-04T08:25:00Z">
+        <w:r>
+          <w:rPr>
+            <w:rFonts w:ascii="Times New Roman" w:eastAsia="Times New Roman" w:hAnsi="Times New Roman" w:cs="Times New Roman"/>
+            <w:sz w:val="24"/>
+            <w:szCs w:val="24"/>
+            <w:lang w:eastAsia="en-IN" w:bidi="hi-IN"/>
+          </w:rPr>
+          <w:t>study areas or does it vary as a function of certain habitat variables</w:t>
+        </w:r>
+      </w:ins>
+      <w:ins w:id="88" w:author="Koustubh" w:date="2017-03-24T09:01:00Z">
+        <w:r>
+          <w:rPr>
+            <w:rFonts w:ascii="Times New Roman" w:eastAsia="Times New Roman" w:hAnsi="Times New Roman" w:cs="Times New Roman"/>
+            <w:sz w:val="24"/>
+            <w:szCs w:val="24"/>
+            <w:lang w:eastAsia="en-IN" w:bidi="hi-IN"/>
+          </w:rPr>
+          <w:t xml:space="preserve"> and/or conservation status</w:t>
+        </w:r>
+      </w:ins>
       <w:ins w:id="89" w:author="Koustubh" w:date="2017-03-04T08:25:00Z">
-        <w:r>
-          <w:rPr>
-            <w:rFonts w:ascii="Times New Roman" w:eastAsia="Times New Roman" w:hAnsi="Times New Roman" w:cs="Times New Roman"/>
-            <w:sz w:val="24"/>
-            <w:szCs w:val="24"/>
-            <w:lang w:eastAsia="en-IN" w:bidi="hi-IN"/>
-          </w:rPr>
-          <w:t xml:space="preserve">Is snow leopard density constant within </w:t>
-        </w:r>
-      </w:ins>
-      <w:ins w:id="90" w:author="Koustubh" w:date="2017-03-04T08:54:00Z">
-        <w:r>
-          <w:rPr>
-            <w:rFonts w:ascii="Times New Roman" w:eastAsia="Times New Roman" w:hAnsi="Times New Roman" w:cs="Times New Roman"/>
-            <w:sz w:val="24"/>
-            <w:szCs w:val="24"/>
-            <w:lang w:eastAsia="en-IN" w:bidi="hi-IN"/>
-          </w:rPr>
-          <w:t xml:space="preserve">and across </w:t>
-        </w:r>
-      </w:ins>
-      <w:ins w:id="91" w:author="Koustubh" w:date="2017-03-04T08:25:00Z">
-        <w:r>
-          <w:rPr>
-            <w:rFonts w:ascii="Times New Roman" w:eastAsia="Times New Roman" w:hAnsi="Times New Roman" w:cs="Times New Roman"/>
-            <w:sz w:val="24"/>
-            <w:szCs w:val="24"/>
-            <w:lang w:eastAsia="en-IN" w:bidi="hi-IN"/>
-          </w:rPr>
-          <w:t>study areas or does it vary as a function of certain habitat variables</w:t>
-        </w:r>
-      </w:ins>
-      <w:ins w:id="92" w:author="Koustubh" w:date="2017-03-24T09:01:00Z">
-        <w:r>
-          <w:rPr>
-            <w:rFonts w:ascii="Times New Roman" w:eastAsia="Times New Roman" w:hAnsi="Times New Roman" w:cs="Times New Roman"/>
-            <w:sz w:val="24"/>
-            <w:szCs w:val="24"/>
-            <w:lang w:eastAsia="en-IN" w:bidi="hi-IN"/>
-          </w:rPr>
-          <w:t xml:space="preserve"> and/or conservation status</w:t>
-        </w:r>
-      </w:ins>
-      <w:ins w:id="93" w:author="Koustubh" w:date="2017-03-04T08:25:00Z">
-        <w:del w:id="94" w:author="Koustubh Sharma" w:date="2017-04-16T16:03:00Z">
+        <w:del w:id="90" w:author="Koustubh Sharma" w:date="2017-04-16T16:03:00Z">
           <w:r>
             <w:rPr>
               <w:rFonts w:ascii="Times New Roman" w:eastAsia="Times New Roman" w:hAnsi="Times New Roman" w:cs="Times New Roman"/>
@@ -3506,9 +3361,9 @@
           </w:r>
         </w:del>
       </w:ins>
-      <w:moveToRangeStart w:id="95" w:author="Koustubh Sharma" w:date="2017-04-16T16:03:00Z" w:name="move480121930"/>
-      <w:moveTo w:id="96" w:author="Koustubh Sharma" w:date="2017-04-16T16:03:00Z">
-        <w:del w:id="97" w:author="Koustubh Sharma" w:date="2017-04-16T16:03:00Z">
+      <w:moveToRangeStart w:id="91" w:author="Koustubh Sharma" w:date="2017-04-16T16:03:00Z" w:name="move480121930"/>
+      <w:moveTo w:id="92" w:author="Koustubh Sharma" w:date="2017-04-16T16:03:00Z">
+        <w:del w:id="93" w:author="Koustubh Sharma" w:date="2017-04-16T16:03:00Z">
           <w:r>
             <w:rPr>
               <w:rFonts w:ascii="Times New Roman" w:eastAsia="Times New Roman" w:hAnsi="Times New Roman" w:cs="Times New Roman"/>
@@ -3558,7 +3413,7 @@
         </w:r>
       </w:moveTo>
     </w:p>
-    <w:moveToRangeEnd w:id="95"/>
+    <w:moveToRangeEnd w:id="91"/>
     <w:p>
       <w:pPr>
         <w:pStyle w:val="ListParagraph"/>
@@ -3568,7 +3423,7 @@
         </w:numPr>
         <w:spacing w:after="0" w:line="240" w:lineRule="auto"/>
         <w:rPr>
-          <w:ins w:id="98" w:author="Koustubh" w:date="2017-03-04T08:25:00Z"/>
+          <w:ins w:id="94" w:author="Koustubh" w:date="2017-03-04T08:25:00Z"/>
           <w:rFonts w:ascii="Times New Roman" w:eastAsia="Times New Roman" w:hAnsi="Times New Roman" w:cs="Times New Roman"/>
           <w:sz w:val="24"/>
           <w:szCs w:val="24"/>
@@ -3585,14 +3440,14 @@
         </w:numPr>
         <w:spacing w:after="0" w:line="240" w:lineRule="auto"/>
         <w:rPr>
-          <w:ins w:id="99" w:author="Koustubh" w:date="2017-03-04T08:25:00Z"/>
+          <w:ins w:id="95" w:author="Koustubh" w:date="2017-03-04T08:25:00Z"/>
           <w:rFonts w:ascii="Times New Roman" w:eastAsia="Times New Roman" w:hAnsi="Times New Roman" w:cs="Times New Roman"/>
           <w:sz w:val="24"/>
           <w:szCs w:val="24"/>
           <w:lang w:eastAsia="en-IN" w:bidi="hi-IN"/>
         </w:rPr>
       </w:pPr>
-      <w:ins w:id="100" w:author="Koustubh" w:date="2017-03-04T08:27:00Z">
+      <w:ins w:id="96" w:author="Koustubh" w:date="2017-03-04T08:27:00Z">
         <w:r>
           <w:rPr>
             <w:rFonts w:ascii="Times New Roman" w:eastAsia="Times New Roman" w:hAnsi="Times New Roman" w:cs="Times New Roman"/>
@@ -3603,7 +3458,7 @@
           <w:t xml:space="preserve">Whether </w:t>
         </w:r>
       </w:ins>
-      <w:ins w:id="101" w:author="Koustubh" w:date="2017-03-04T08:54:00Z">
+      <w:ins w:id="97" w:author="Koustubh" w:date="2017-03-04T08:54:00Z">
         <w:r>
           <w:rPr>
             <w:rFonts w:ascii="Times New Roman" w:eastAsia="Times New Roman" w:hAnsi="Times New Roman" w:cs="Times New Roman"/>
@@ -3614,7 +3469,7 @@
           <w:t xml:space="preserve">different </w:t>
         </w:r>
       </w:ins>
-      <w:ins w:id="102" w:author="Koustubh" w:date="2017-03-04T08:25:00Z">
+      <w:ins w:id="98" w:author="Koustubh" w:date="2017-03-04T08:25:00Z">
         <w:r>
           <w:rPr>
             <w:rFonts w:ascii="Times New Roman" w:eastAsia="Times New Roman" w:hAnsi="Times New Roman" w:cs="Times New Roman"/>
@@ -3625,7 +3480,7 @@
           <w:t xml:space="preserve">camera traps have </w:t>
         </w:r>
       </w:ins>
-      <w:ins w:id="103" w:author="Koustubh" w:date="2017-03-04T08:54:00Z">
+      <w:ins w:id="99" w:author="Koustubh" w:date="2017-03-04T08:54:00Z">
         <w:r>
           <w:rPr>
             <w:rFonts w:ascii="Times New Roman" w:eastAsia="Times New Roman" w:hAnsi="Times New Roman" w:cs="Times New Roman"/>
@@ -3636,7 +3491,7 @@
           <w:t xml:space="preserve">variable </w:t>
         </w:r>
       </w:ins>
-      <w:ins w:id="104" w:author="Koustubh" w:date="2017-03-04T08:25:00Z">
+      <w:ins w:id="100" w:author="Koustubh" w:date="2017-03-04T08:25:00Z">
         <w:r>
           <w:rPr>
             <w:rFonts w:ascii="Times New Roman" w:eastAsia="Times New Roman" w:hAnsi="Times New Roman" w:cs="Times New Roman"/>
@@ -3647,7 +3502,7 @@
           <w:t>trap rate</w:t>
         </w:r>
       </w:ins>
-      <w:ins w:id="105" w:author="Koustubh" w:date="2017-03-04T08:55:00Z">
+      <w:ins w:id="101" w:author="Koustubh" w:date="2017-03-04T08:55:00Z">
         <w:r>
           <w:rPr>
             <w:rFonts w:ascii="Times New Roman" w:eastAsia="Times New Roman" w:hAnsi="Times New Roman" w:cs="Times New Roman"/>
@@ -3658,7 +3513,7 @@
           <w:t>s</w:t>
         </w:r>
       </w:ins>
-      <w:ins w:id="106" w:author="Koustubh" w:date="2017-03-04T08:27:00Z">
+      <w:ins w:id="102" w:author="Koustubh" w:date="2017-03-04T08:27:00Z">
         <w:r>
           <w:rPr>
             <w:rFonts w:ascii="Times New Roman" w:eastAsia="Times New Roman" w:hAnsi="Times New Roman" w:cs="Times New Roman"/>
@@ -3678,7 +3533,7 @@
           <w:t xml:space="preserve"> </w:t>
         </w:r>
       </w:ins>
-      <w:ins w:id="107" w:author="Koustubh" w:date="2017-03-04T08:55:00Z">
+      <w:ins w:id="103" w:author="Koustubh" w:date="2017-03-04T08:55:00Z">
         <w:r>
           <w:rPr>
             <w:rFonts w:ascii="Times New Roman" w:eastAsia="Times New Roman" w:hAnsi="Times New Roman" w:cs="Times New Roman"/>
@@ -3689,7 +3544,7 @@
           <w:t>(e.g.</w:t>
         </w:r>
       </w:ins>
-      <w:ins w:id="108" w:author="Koustubh" w:date="2017-03-04T08:27:00Z">
+      <w:ins w:id="104" w:author="Koustubh" w:date="2017-03-04T08:27:00Z">
         <w:r>
           <w:rPr>
             <w:rFonts w:ascii="Times New Roman" w:eastAsia="Times New Roman" w:hAnsi="Times New Roman" w:cs="Times New Roman"/>
@@ -3700,7 +3555,7 @@
           <w:t xml:space="preserve"> presence of </w:t>
         </w:r>
       </w:ins>
-      <w:ins w:id="109" w:author="Koustubh" w:date="2017-03-04T08:28:00Z">
+      <w:ins w:id="105" w:author="Koustubh" w:date="2017-03-04T08:28:00Z">
         <w:r>
           <w:rPr>
             <w:rFonts w:ascii="Times New Roman" w:eastAsia="Times New Roman" w:hAnsi="Times New Roman" w:cs="Times New Roman"/>
@@ -3711,7 +3566,7 @@
           <w:t>water bodies and topographic features</w:t>
         </w:r>
       </w:ins>
-      <w:ins w:id="110" w:author="Koustubh" w:date="2017-03-04T08:55:00Z">
+      <w:ins w:id="106" w:author="Koustubh" w:date="2017-03-04T08:55:00Z">
         <w:r>
           <w:rPr>
             <w:rFonts w:ascii="Times New Roman" w:eastAsia="Times New Roman" w:hAnsi="Times New Roman" w:cs="Times New Roman"/>
@@ -3722,6 +3577,50 @@
           <w:t>)</w:t>
         </w:r>
       </w:ins>
+      <w:ins w:id="107" w:author="Koustubh" w:date="2017-03-04T08:25:00Z">
+        <w:r>
+          <w:rPr>
+            <w:rFonts w:ascii="Times New Roman" w:eastAsia="Times New Roman" w:hAnsi="Times New Roman" w:cs="Times New Roman"/>
+            <w:sz w:val="24"/>
+            <w:szCs w:val="24"/>
+            <w:lang w:eastAsia="en-IN" w:bidi="hi-IN"/>
+          </w:rPr>
+          <w:t xml:space="preserve">, and how </w:t>
+        </w:r>
+      </w:ins>
+      <w:ins w:id="108" w:author="Koustubh" w:date="2017-03-04T08:29:00Z">
+        <w:r>
+          <w:rPr>
+            <w:rFonts w:ascii="Times New Roman" w:eastAsia="Times New Roman" w:hAnsi="Times New Roman" w:cs="Times New Roman"/>
+            <w:sz w:val="24"/>
+            <w:szCs w:val="24"/>
+            <w:lang w:eastAsia="en-IN" w:bidi="hi-IN"/>
+          </w:rPr>
+          <w:t xml:space="preserve">these </w:t>
+        </w:r>
+      </w:ins>
+      <w:ins w:id="109" w:author="Koustubh" w:date="2017-03-04T08:25:00Z">
+        <w:r>
+          <w:rPr>
+            <w:rFonts w:ascii="Times New Roman" w:eastAsia="Times New Roman" w:hAnsi="Times New Roman" w:cs="Times New Roman"/>
+            <w:sz w:val="24"/>
+            <w:szCs w:val="24"/>
+            <w:lang w:eastAsia="en-IN" w:bidi="hi-IN"/>
+          </w:rPr>
+          <w:t>micro-habitat</w:t>
+        </w:r>
+      </w:ins>
+      <w:ins w:id="110" w:author="Koustubh" w:date="2017-03-04T08:28:00Z">
+        <w:r>
+          <w:rPr>
+            <w:rFonts w:ascii="Times New Roman" w:eastAsia="Times New Roman" w:hAnsi="Times New Roman" w:cs="Times New Roman"/>
+            <w:sz w:val="24"/>
+            <w:szCs w:val="24"/>
+            <w:lang w:eastAsia="en-IN" w:bidi="hi-IN"/>
+          </w:rPr>
+          <w:t xml:space="preserve"> specific responses</w:t>
+        </w:r>
+      </w:ins>
       <w:ins w:id="111" w:author="Koustubh" w:date="2017-03-04T08:25:00Z">
         <w:r>
           <w:rPr>
@@ -3730,67 +3629,21 @@
             <w:szCs w:val="24"/>
             <w:lang w:eastAsia="en-IN" w:bidi="hi-IN"/>
           </w:rPr>
-          <w:t xml:space="preserve">, and how </w:t>
-        </w:r>
-      </w:ins>
-      <w:ins w:id="112" w:author="Koustubh" w:date="2017-03-04T08:29:00Z">
-        <w:r>
-          <w:rPr>
-            <w:rFonts w:ascii="Times New Roman" w:eastAsia="Times New Roman" w:hAnsi="Times New Roman" w:cs="Times New Roman"/>
-            <w:sz w:val="24"/>
-            <w:szCs w:val="24"/>
-            <w:lang w:eastAsia="en-IN" w:bidi="hi-IN"/>
-          </w:rPr>
-          <w:t xml:space="preserve">these </w:t>
-        </w:r>
-      </w:ins>
-      <w:proofErr w:type="gramStart"/>
+          <w:t xml:space="preserve"> </w:t>
+        </w:r>
+      </w:ins>
+      <w:ins w:id="112" w:author="Koustubh" w:date="2017-03-04T08:27:00Z">
+        <w:r>
+          <w:rPr>
+            <w:rFonts w:ascii="Times New Roman" w:eastAsia="Times New Roman" w:hAnsi="Times New Roman" w:cs="Times New Roman"/>
+            <w:sz w:val="24"/>
+            <w:szCs w:val="24"/>
+            <w:lang w:eastAsia="en-IN" w:bidi="hi-IN"/>
+          </w:rPr>
+          <w:t xml:space="preserve">affect results </w:t>
+        </w:r>
+      </w:ins>
       <w:ins w:id="113" w:author="Koustubh" w:date="2017-03-04T08:25:00Z">
-        <w:r>
-          <w:rPr>
-            <w:rFonts w:ascii="Times New Roman" w:eastAsia="Times New Roman" w:hAnsi="Times New Roman" w:cs="Times New Roman"/>
-            <w:sz w:val="24"/>
-            <w:szCs w:val="24"/>
-            <w:lang w:eastAsia="en-IN" w:bidi="hi-IN"/>
-          </w:rPr>
-          <w:t>micro-habitat</w:t>
-        </w:r>
-      </w:ins>
-      <w:proofErr w:type="gramEnd"/>
-      <w:ins w:id="114" w:author="Koustubh" w:date="2017-03-04T08:28:00Z">
-        <w:r>
-          <w:rPr>
-            <w:rFonts w:ascii="Times New Roman" w:eastAsia="Times New Roman" w:hAnsi="Times New Roman" w:cs="Times New Roman"/>
-            <w:sz w:val="24"/>
-            <w:szCs w:val="24"/>
-            <w:lang w:eastAsia="en-IN" w:bidi="hi-IN"/>
-          </w:rPr>
-          <w:t xml:space="preserve"> specific responses</w:t>
-        </w:r>
-      </w:ins>
-      <w:ins w:id="115" w:author="Koustubh" w:date="2017-03-04T08:25:00Z">
-        <w:r>
-          <w:rPr>
-            <w:rFonts w:ascii="Times New Roman" w:eastAsia="Times New Roman" w:hAnsi="Times New Roman" w:cs="Times New Roman"/>
-            <w:sz w:val="24"/>
-            <w:szCs w:val="24"/>
-            <w:lang w:eastAsia="en-IN" w:bidi="hi-IN"/>
-          </w:rPr>
-          <w:t xml:space="preserve"> </w:t>
-        </w:r>
-      </w:ins>
-      <w:ins w:id="116" w:author="Koustubh" w:date="2017-03-04T08:27:00Z">
-        <w:r>
-          <w:rPr>
-            <w:rFonts w:ascii="Times New Roman" w:eastAsia="Times New Roman" w:hAnsi="Times New Roman" w:cs="Times New Roman"/>
-            <w:sz w:val="24"/>
-            <w:szCs w:val="24"/>
-            <w:lang w:eastAsia="en-IN" w:bidi="hi-IN"/>
-          </w:rPr>
-          <w:t xml:space="preserve">affect results </w:t>
-        </w:r>
-      </w:ins>
-      <w:ins w:id="117" w:author="Koustubh" w:date="2017-03-04T08:25:00Z">
         <w:r>
           <w:rPr>
             <w:rFonts w:ascii="Times New Roman" w:eastAsia="Times New Roman" w:hAnsi="Times New Roman" w:cs="Times New Roman"/>
@@ -3811,14 +3664,14 @@
         </w:numPr>
         <w:spacing w:after="0" w:line="240" w:lineRule="auto"/>
         <w:rPr>
-          <w:ins w:id="118" w:author="Koustubh" w:date="2017-03-04T08:25:00Z"/>
+          <w:ins w:id="114" w:author="Koustubh" w:date="2017-03-04T08:25:00Z"/>
           <w:rFonts w:ascii="Times New Roman" w:eastAsia="Times New Roman" w:hAnsi="Times New Roman" w:cs="Times New Roman"/>
           <w:sz w:val="24"/>
           <w:szCs w:val="24"/>
           <w:lang w:eastAsia="en-IN" w:bidi="hi-IN"/>
         </w:rPr>
       </w:pPr>
-      <w:ins w:id="119" w:author="Koustubh" w:date="2017-03-04T08:25:00Z">
+      <w:ins w:id="115" w:author="Koustubh" w:date="2017-03-04T08:25:00Z">
         <w:r>
           <w:rPr>
             <w:rFonts w:ascii="Times New Roman" w:eastAsia="Times New Roman" w:hAnsi="Times New Roman" w:cs="Times New Roman"/>
@@ -3829,7 +3682,7 @@
           <w:t xml:space="preserve">Do specific habitat types </w:t>
         </w:r>
       </w:ins>
-      <w:ins w:id="120" w:author="Koustubh" w:date="2017-03-04T08:30:00Z">
+      <w:ins w:id="116" w:author="Koustubh" w:date="2017-03-04T08:30:00Z">
         <w:r>
           <w:rPr>
             <w:rFonts w:ascii="Times New Roman" w:eastAsia="Times New Roman" w:hAnsi="Times New Roman" w:cs="Times New Roman"/>
@@ -3840,7 +3693,7 @@
           <w:t xml:space="preserve">influence </w:t>
         </w:r>
       </w:ins>
-      <w:ins w:id="121" w:author="Koustubh" w:date="2017-03-04T08:25:00Z">
+      <w:ins w:id="117" w:author="Koustubh" w:date="2017-03-04T08:25:00Z">
         <w:r>
           <w:rPr>
             <w:rFonts w:ascii="Times New Roman" w:eastAsia="Times New Roman" w:hAnsi="Times New Roman" w:cs="Times New Roman"/>
@@ -3869,7 +3722,7 @@
           <w:t xml:space="preserve">, and </w:t>
         </w:r>
       </w:ins>
-      <w:ins w:id="122" w:author="Koustubh" w:date="2017-03-04T08:30:00Z">
+      <w:ins w:id="118" w:author="Koustubh" w:date="2017-03-04T08:30:00Z">
         <w:r>
           <w:rPr>
             <w:rFonts w:ascii="Times New Roman" w:eastAsia="Times New Roman" w:hAnsi="Times New Roman" w:cs="Times New Roman"/>
@@ -3880,7 +3733,7 @@
           <w:t xml:space="preserve">what is the cost of not testing their effect on </w:t>
         </w:r>
       </w:ins>
-      <w:ins w:id="123" w:author="Koustubh Sharma" w:date="2017-04-16T16:02:00Z">
+      <w:ins w:id="119" w:author="Koustubh Sharma" w:date="2017-04-16T16:02:00Z">
         <w:r>
           <w:rPr>
             <w:rFonts w:ascii="Times New Roman" w:eastAsia="Times New Roman" w:hAnsi="Times New Roman" w:cs="Times New Roman"/>
@@ -3891,27 +3744,16 @@
           <w:t xml:space="preserve">resultant </w:t>
         </w:r>
       </w:ins>
-      <w:ins w:id="124" w:author="Koustubh" w:date="2017-03-04T08:25:00Z">
-        <w:r>
-          <w:rPr>
-            <w:rFonts w:ascii="Times New Roman" w:eastAsia="Times New Roman" w:hAnsi="Times New Roman" w:cs="Times New Roman"/>
-            <w:sz w:val="24"/>
-            <w:szCs w:val="24"/>
-            <w:lang w:eastAsia="en-IN" w:bidi="hi-IN"/>
-          </w:rPr>
-          <w:t xml:space="preserve">density </w:t>
-        </w:r>
-        <w:proofErr w:type="gramStart"/>
-        <w:r>
-          <w:rPr>
-            <w:rFonts w:ascii="Times New Roman" w:eastAsia="Times New Roman" w:hAnsi="Times New Roman" w:cs="Times New Roman"/>
-            <w:sz w:val="24"/>
-            <w:szCs w:val="24"/>
-            <w:lang w:eastAsia="en-IN" w:bidi="hi-IN"/>
-          </w:rPr>
-          <w:t>estimates.</w:t>
-        </w:r>
-        <w:proofErr w:type="gramEnd"/>
+      <w:ins w:id="120" w:author="Koustubh" w:date="2017-03-04T08:25:00Z">
+        <w:r>
+          <w:rPr>
+            <w:rFonts w:ascii="Times New Roman" w:eastAsia="Times New Roman" w:hAnsi="Times New Roman" w:cs="Times New Roman"/>
+            <w:sz w:val="24"/>
+            <w:szCs w:val="24"/>
+            <w:lang w:eastAsia="en-IN" w:bidi="hi-IN"/>
+          </w:rPr>
+          <w:t>density estimates.</w:t>
+        </w:r>
       </w:ins>
     </w:p>
     <w:p>
@@ -3923,17 +3765,17 @@
         </w:numPr>
         <w:spacing w:after="0" w:line="240" w:lineRule="auto"/>
         <w:rPr>
-          <w:ins w:id="125" w:author="Koustubh" w:date="2017-03-04T08:25:00Z"/>
-          <w:moveFrom w:id="126" w:author="Koustubh Sharma" w:date="2017-04-16T16:03:00Z"/>
+          <w:ins w:id="121" w:author="Koustubh" w:date="2017-03-04T08:25:00Z"/>
+          <w:moveFrom w:id="122" w:author="Koustubh Sharma" w:date="2017-04-16T16:03:00Z"/>
           <w:rFonts w:ascii="Times New Roman" w:eastAsia="Times New Roman" w:hAnsi="Times New Roman" w:cs="Times New Roman"/>
           <w:sz w:val="24"/>
           <w:szCs w:val="24"/>
           <w:lang w:eastAsia="en-IN" w:bidi="hi-IN"/>
         </w:rPr>
       </w:pPr>
-      <w:moveFromRangeStart w:id="127" w:author="Koustubh Sharma" w:date="2017-04-16T16:03:00Z" w:name="move480121930"/>
-      <w:moveFrom w:id="128" w:author="Koustubh Sharma" w:date="2017-04-16T16:03:00Z">
-        <w:ins w:id="129" w:author="Koustubh" w:date="2017-03-04T08:25:00Z">
+      <w:moveFromRangeStart w:id="123" w:author="Koustubh Sharma" w:date="2017-04-16T16:03:00Z" w:name="move480121930"/>
+      <w:moveFrom w:id="124" w:author="Koustubh Sharma" w:date="2017-04-16T16:03:00Z">
+        <w:ins w:id="125" w:author="Koustubh" w:date="2017-03-04T08:25:00Z">
           <w:r>
             <w:rPr>
               <w:rFonts w:ascii="Times New Roman" w:eastAsia="Times New Roman" w:hAnsi="Times New Roman" w:cs="Times New Roman"/>
@@ -3944,7 +3786,7 @@
             <w:t xml:space="preserve">Whether the </w:t>
           </w:r>
         </w:ins>
-        <w:ins w:id="130" w:author="Koustubh" w:date="2017-03-04T08:31:00Z">
+        <w:ins w:id="126" w:author="Koustubh" w:date="2017-03-04T08:31:00Z">
           <w:r>
             <w:rPr>
               <w:rFonts w:ascii="Times New Roman" w:eastAsia="Times New Roman" w:hAnsi="Times New Roman" w:cs="Times New Roman"/>
@@ -3955,7 +3797,7 @@
             <w:t xml:space="preserve">snow leopard </w:t>
           </w:r>
         </w:ins>
-        <w:ins w:id="131" w:author="Koustubh" w:date="2017-03-04T08:25:00Z">
+        <w:ins w:id="127" w:author="Koustubh" w:date="2017-03-04T08:25:00Z">
           <w:r>
             <w:rPr>
               <w:rFonts w:ascii="Times New Roman" w:eastAsia="Times New Roman" w:hAnsi="Times New Roman" w:cs="Times New Roman"/>
@@ -3966,7 +3808,7 @@
             <w:t xml:space="preserve">densities vary </w:t>
           </w:r>
         </w:ins>
-        <w:ins w:id="132" w:author="Koustubh" w:date="2017-03-25T13:03:00Z">
+        <w:ins w:id="128" w:author="Koustubh" w:date="2017-03-25T13:03:00Z">
           <w:r>
             <w:rPr>
               <w:rFonts w:ascii="Times New Roman" w:eastAsia="Times New Roman" w:hAnsi="Times New Roman" w:cs="Times New Roman"/>
@@ -3977,7 +3819,7 @@
             <w:t xml:space="preserve">as a function of habitat </w:t>
           </w:r>
         </w:ins>
-        <w:ins w:id="133" w:author="Koustubh" w:date="2017-03-04T08:25:00Z">
+        <w:ins w:id="129" w:author="Koustubh" w:date="2017-03-04T08:25:00Z">
           <w:r>
             <w:rPr>
               <w:rFonts w:ascii="Times New Roman" w:eastAsia="Times New Roman" w:hAnsi="Times New Roman" w:cs="Times New Roman"/>
@@ -3988,7 +3830,7 @@
             <w:t>between a protected, partially protected and unprotected study area</w:t>
           </w:r>
         </w:ins>
-        <w:ins w:id="134" w:author="Koustubh" w:date="2017-03-04T08:56:00Z">
+        <w:ins w:id="130" w:author="Koustubh" w:date="2017-03-04T08:56:00Z">
           <w:r>
             <w:rPr>
               <w:rFonts w:ascii="Times New Roman" w:eastAsia="Times New Roman" w:hAnsi="Times New Roman" w:cs="Times New Roman"/>
@@ -4008,7 +3850,7 @@
             <w:t>within South Gobi, where each of them implements different conservation models</w:t>
           </w:r>
         </w:ins>
-        <w:ins w:id="135" w:author="Koustubh" w:date="2017-03-04T08:25:00Z">
+        <w:ins w:id="131" w:author="Koustubh" w:date="2017-03-04T08:25:00Z">
           <w:r>
             <w:rPr>
               <w:rFonts w:ascii="Times New Roman" w:eastAsia="Times New Roman" w:hAnsi="Times New Roman" w:cs="Times New Roman"/>
@@ -4021,12 +3863,12 @@
         </w:ins>
       </w:moveFrom>
     </w:p>
-    <w:moveFromRangeEnd w:id="127"/>
+    <w:moveFromRangeEnd w:id="123"/>
     <w:p>
       <w:pPr>
         <w:spacing w:after="0" w:line="240" w:lineRule="auto"/>
         <w:rPr>
-          <w:ins w:id="136" w:author="Koustubh" w:date="2017-03-25T13:02:00Z"/>
+          <w:ins w:id="132" w:author="Koustubh" w:date="2017-03-25T13:02:00Z"/>
           <w:rFonts w:ascii="Times New Roman" w:eastAsia="Times New Roman" w:hAnsi="Times New Roman" w:cs="Times New Roman"/>
           <w:sz w:val="24"/>
           <w:szCs w:val="24"/>
@@ -4044,7 +3886,7 @@
           <w:lang w:eastAsia="en-IN" w:bidi="hi-IN"/>
         </w:rPr>
       </w:pPr>
-      <w:ins w:id="137" w:author="Koustubh" w:date="2017-03-25T13:02:00Z">
+      <w:ins w:id="133" w:author="Koustubh" w:date="2017-03-25T13:02:00Z">
         <w:r>
           <w:rPr>
             <w:rFonts w:ascii="Times New Roman" w:eastAsia="Times New Roman" w:hAnsi="Times New Roman" w:cs="Times New Roman"/>
@@ -4173,27 +4015,7 @@
           <w:szCs w:val="24"/>
           <w:lang w:eastAsia="en-IN" w:bidi="hi-IN"/>
         </w:rPr>
-        <w:t xml:space="preserve"> The area </w:t>
-      </w:r>
-      <w:proofErr w:type="gramStart"/>
-      <w:r>
-        <w:rPr>
-          <w:rFonts w:ascii="Times New Roman" w:eastAsia="Times New Roman" w:hAnsi="Times New Roman" w:cs="Times New Roman"/>
-          <w:sz w:val="24"/>
-          <w:szCs w:val="24"/>
-          <w:lang w:eastAsia="en-IN" w:bidi="hi-IN"/>
-        </w:rPr>
-        <w:t>is characterized</w:t>
-      </w:r>
-      <w:proofErr w:type="gramEnd"/>
-      <w:r>
-        <w:rPr>
-          <w:rFonts w:ascii="Times New Roman" w:eastAsia="Times New Roman" w:hAnsi="Times New Roman" w:cs="Times New Roman"/>
-          <w:sz w:val="24"/>
-          <w:szCs w:val="24"/>
-          <w:lang w:eastAsia="en-IN" w:bidi="hi-IN"/>
-        </w:rPr>
-        <w:t xml:space="preserve"> </w:t>
+        <w:t xml:space="preserve"> The area is characterized </w:t>
       </w:r>
       <w:r>
         <w:rPr>
@@ -4248,27 +4070,7 @@
           <w:szCs w:val="24"/>
           <w:lang w:eastAsia="en-IN" w:bidi="hi-IN"/>
         </w:rPr>
-        <w:t xml:space="preserve"> people per </w:t>
-      </w:r>
-      <w:proofErr w:type="spellStart"/>
-      <w:r>
-        <w:rPr>
-          <w:rFonts w:ascii="Times New Roman" w:eastAsia="Times New Roman" w:hAnsi="Times New Roman" w:cs="Times New Roman"/>
-          <w:sz w:val="24"/>
-          <w:szCs w:val="24"/>
-          <w:lang w:eastAsia="en-IN" w:bidi="hi-IN"/>
-        </w:rPr>
-        <w:t>sq</w:t>
-      </w:r>
-      <w:proofErr w:type="spellEnd"/>
-      <w:r>
-        <w:rPr>
-          <w:rFonts w:ascii="Times New Roman" w:eastAsia="Times New Roman" w:hAnsi="Times New Roman" w:cs="Times New Roman"/>
-          <w:sz w:val="24"/>
-          <w:szCs w:val="24"/>
-          <w:lang w:eastAsia="en-IN" w:bidi="hi-IN"/>
-        </w:rPr>
-        <w:t xml:space="preserve"> km, even though the livestock popul</w:t>
+        <w:t xml:space="preserve"> people per sq km, even though the livestock popul</w:t>
       </w:r>
       <w:r>
         <w:rPr>
@@ -4296,67 +4098,7 @@
           <w:szCs w:val="24"/>
           <w:lang w:eastAsia="en-IN" w:bidi="hi-IN"/>
         </w:rPr>
-        <w:t xml:space="preserve"> heads per </w:t>
-      </w:r>
-      <w:proofErr w:type="spellStart"/>
-      <w:r>
-        <w:rPr>
-          <w:rFonts w:ascii="Times New Roman" w:eastAsia="Times New Roman" w:hAnsi="Times New Roman" w:cs="Times New Roman"/>
-          <w:sz w:val="24"/>
-          <w:szCs w:val="24"/>
-          <w:lang w:eastAsia="en-IN" w:bidi="hi-IN"/>
-        </w:rPr>
-        <w:t>sq</w:t>
-      </w:r>
-      <w:proofErr w:type="spellEnd"/>
-      <w:r>
-        <w:rPr>
-          <w:rFonts w:ascii="Times New Roman" w:eastAsia="Times New Roman" w:hAnsi="Times New Roman" w:cs="Times New Roman"/>
-          <w:sz w:val="24"/>
-          <w:szCs w:val="24"/>
-          <w:lang w:eastAsia="en-IN" w:bidi="hi-IN"/>
-        </w:rPr>
-        <w:t xml:space="preserve"> km. In 2008, the first ever long-term snow leopard research </w:t>
-      </w:r>
-      <w:proofErr w:type="gramStart"/>
-      <w:r>
-        <w:rPr>
-          <w:rFonts w:ascii="Times New Roman" w:eastAsia="Times New Roman" w:hAnsi="Times New Roman" w:cs="Times New Roman"/>
-          <w:sz w:val="24"/>
-          <w:szCs w:val="24"/>
-          <w:lang w:eastAsia="en-IN" w:bidi="hi-IN"/>
-        </w:rPr>
-        <w:t>was initiated</w:t>
-      </w:r>
-      <w:proofErr w:type="gramEnd"/>
-      <w:r>
-        <w:rPr>
-          <w:rFonts w:ascii="Times New Roman" w:eastAsia="Times New Roman" w:hAnsi="Times New Roman" w:cs="Times New Roman"/>
-          <w:sz w:val="24"/>
-          <w:szCs w:val="24"/>
-          <w:lang w:eastAsia="en-IN" w:bidi="hi-IN"/>
-        </w:rPr>
-        <w:t xml:space="preserve"> in the </w:t>
-      </w:r>
-      <w:proofErr w:type="spellStart"/>
-      <w:r>
-        <w:rPr>
-          <w:rFonts w:ascii="Times New Roman" w:eastAsia="Times New Roman" w:hAnsi="Times New Roman" w:cs="Times New Roman"/>
-          <w:sz w:val="24"/>
-          <w:szCs w:val="24"/>
-          <w:lang w:eastAsia="en-IN" w:bidi="hi-IN"/>
-        </w:rPr>
-        <w:t>Tost-Tosonbumba</w:t>
-      </w:r>
-      <w:proofErr w:type="spellEnd"/>
-      <w:r>
-        <w:rPr>
-          <w:rFonts w:ascii="Times New Roman" w:eastAsia="Times New Roman" w:hAnsi="Times New Roman" w:cs="Times New Roman"/>
-          <w:sz w:val="24"/>
-          <w:szCs w:val="24"/>
-          <w:lang w:eastAsia="en-IN" w:bidi="hi-IN"/>
-        </w:rPr>
-        <w:t xml:space="preserve"> Mountains of South Gobi. These mountains are partially protected through community based conservation programs such as Snow Leopard Enterprise and Livestock Insurance programs operational since </w:t>
+        <w:t xml:space="preserve"> heads per sq km. In 2008, the first ever long-term snow leopard research was initiated in the Tost-Tosonbumba Mountains of South Gobi. These mountains are partially protected through community based conservation programs such as Snow Leopard Enterprise and Livestock Insurance programs operational since </w:t>
       </w:r>
       <w:r>
         <w:rPr>
@@ -4394,89 +4136,9 @@
           <w:szCs w:val="24"/>
           <w:lang w:eastAsia="en-IN" w:bidi="hi-IN"/>
         </w:rPr>
-        <w:t xml:space="preserve">). Recently though, the mountain range has been encompassed in a Protected Area by the Government of Mongolia. In the year 2013, the camera trapping work </w:t>
-      </w:r>
-      <w:proofErr w:type="gramStart"/>
-      <w:r>
-        <w:rPr>
-          <w:rFonts w:ascii="Times New Roman" w:eastAsia="Times New Roman" w:hAnsi="Times New Roman" w:cs="Times New Roman"/>
-          <w:sz w:val="24"/>
-          <w:szCs w:val="24"/>
-          <w:lang w:eastAsia="en-IN" w:bidi="hi-IN"/>
-        </w:rPr>
-        <w:t>was expanded</w:t>
-      </w:r>
-      <w:proofErr w:type="gramEnd"/>
-      <w:r>
-        <w:rPr>
-          <w:rFonts w:ascii="Times New Roman" w:eastAsia="Times New Roman" w:hAnsi="Times New Roman" w:cs="Times New Roman"/>
-          <w:sz w:val="24"/>
-          <w:szCs w:val="24"/>
-          <w:lang w:eastAsia="en-IN" w:bidi="hi-IN"/>
-        </w:rPr>
-        <w:t xml:space="preserve"> to two neighbouring areas, viz. </w:t>
-      </w:r>
-      <w:proofErr w:type="spellStart"/>
-      <w:r>
-        <w:rPr>
-          <w:rFonts w:ascii="Times New Roman" w:eastAsia="Times New Roman" w:hAnsi="Times New Roman" w:cs="Times New Roman"/>
-          <w:sz w:val="24"/>
-          <w:szCs w:val="24"/>
-          <w:lang w:eastAsia="en-IN" w:bidi="hi-IN"/>
-        </w:rPr>
-        <w:t>Nemegt</w:t>
-      </w:r>
-      <w:proofErr w:type="spellEnd"/>
-      <w:r>
-        <w:rPr>
-          <w:rFonts w:ascii="Times New Roman" w:eastAsia="Times New Roman" w:hAnsi="Times New Roman" w:cs="Times New Roman"/>
-          <w:sz w:val="24"/>
-          <w:szCs w:val="24"/>
-          <w:lang w:eastAsia="en-IN" w:bidi="hi-IN"/>
-        </w:rPr>
-        <w:t xml:space="preserve"> Mountain complex, and </w:t>
-      </w:r>
-      <w:proofErr w:type="spellStart"/>
-      <w:r>
-        <w:rPr>
-          <w:rFonts w:ascii="Times New Roman" w:eastAsia="Times New Roman" w:hAnsi="Times New Roman" w:cs="Times New Roman"/>
-          <w:sz w:val="24"/>
-          <w:szCs w:val="24"/>
-          <w:lang w:eastAsia="en-IN" w:bidi="hi-IN"/>
-        </w:rPr>
-        <w:t>Noyon</w:t>
-      </w:r>
-      <w:proofErr w:type="spellEnd"/>
-      <w:r>
-        <w:rPr>
-          <w:rFonts w:ascii="Times New Roman" w:eastAsia="Times New Roman" w:hAnsi="Times New Roman" w:cs="Times New Roman"/>
-          <w:sz w:val="24"/>
-          <w:szCs w:val="24"/>
-          <w:lang w:eastAsia="en-IN" w:bidi="hi-IN"/>
-        </w:rPr>
-        <w:t xml:space="preserve"> Mountain range. While </w:t>
-      </w:r>
-      <w:proofErr w:type="spellStart"/>
-      <w:r>
-        <w:rPr>
-          <w:rFonts w:ascii="Times New Roman" w:eastAsia="Times New Roman" w:hAnsi="Times New Roman" w:cs="Times New Roman"/>
-          <w:sz w:val="24"/>
-          <w:szCs w:val="24"/>
-          <w:lang w:eastAsia="en-IN" w:bidi="hi-IN"/>
-        </w:rPr>
-        <w:t>Noyon</w:t>
-      </w:r>
-      <w:proofErr w:type="spellEnd"/>
-      <w:r>
-        <w:rPr>
-          <w:rFonts w:ascii="Times New Roman" w:eastAsia="Times New Roman" w:hAnsi="Times New Roman" w:cs="Times New Roman"/>
-          <w:sz w:val="24"/>
-          <w:szCs w:val="24"/>
-          <w:lang w:eastAsia="en-IN" w:bidi="hi-IN"/>
-        </w:rPr>
-        <w:t xml:space="preserve"> Mountains are largely unprotected and have </w:t>
-      </w:r>
-      <w:del w:id="138" w:author="Koustubh Sharma" w:date="2017-04-16T16:04:00Z">
+        <w:t xml:space="preserve">). Recently though, the mountain range has been encompassed in a Protected Area by the Government of Mongolia. In the year 2013, the camera trapping work was expanded to two neighbouring areas, viz. Nemegt Mountain complex, and Noyon Mountain range. While Noyon Mountains are largely unprotected and have </w:t>
+      </w:r>
+      <w:del w:id="134" w:author="Koustubh Sharma" w:date="2017-04-16T16:04:00Z">
         <w:r>
           <w:rPr>
             <w:rFonts w:ascii="Times New Roman" w:eastAsia="Times New Roman" w:hAnsi="Times New Roman" w:cs="Times New Roman"/>
@@ -4516,7 +4178,7 @@
         </w:rPr>
         <w:t>XX</w:t>
       </w:r>
-      <w:ins w:id="139" w:author="Koustubh" w:date="2017-03-26T09:20:00Z">
+      <w:ins w:id="135" w:author="Koustubh" w:date="2017-03-26T09:20:00Z">
         <w:r>
           <w:rPr>
             <w:rFonts w:ascii="Times New Roman" w:eastAsia="Times New Roman" w:hAnsi="Times New Roman" w:cs="Times New Roman"/>
@@ -4526,7 +4188,7 @@
           </w:rPr>
           <w:t xml:space="preserve">, they have had </w:t>
         </w:r>
-        <w:del w:id="140" w:author="Koustubh Sharma" w:date="2017-04-16T16:04:00Z">
+        <w:del w:id="136" w:author="Koustubh Sharma" w:date="2017-04-16T16:04:00Z">
           <w:r>
             <w:rPr>
               <w:rFonts w:ascii="Times New Roman" w:eastAsia="Times New Roman" w:hAnsi="Times New Roman" w:cs="Times New Roman"/>
@@ -4538,7 +4200,7 @@
           </w:r>
         </w:del>
       </w:ins>
-      <w:ins w:id="141" w:author="Koustubh Sharma" w:date="2017-04-16T16:04:00Z">
+      <w:ins w:id="137" w:author="Koustubh Sharma" w:date="2017-04-16T16:04:00Z">
         <w:r>
           <w:rPr>
             <w:rFonts w:ascii="Times New Roman" w:eastAsia="Times New Roman" w:hAnsi="Times New Roman" w:cs="Times New Roman"/>
@@ -4549,38 +4211,18 @@
           <w:t xml:space="preserve">a </w:t>
         </w:r>
       </w:ins>
-      <w:ins w:id="142" w:author="Koustubh" w:date="2017-03-26T09:20:00Z">
-        <w:r>
-          <w:rPr>
-            <w:rFonts w:ascii="Times New Roman" w:eastAsia="Times New Roman" w:hAnsi="Times New Roman" w:cs="Times New Roman"/>
-            <w:sz w:val="24"/>
-            <w:szCs w:val="24"/>
-            <w:lang w:eastAsia="en-IN" w:bidi="hi-IN"/>
-          </w:rPr>
-          <w:t xml:space="preserve">community based conservation program operational until </w:t>
-        </w:r>
-        <w:proofErr w:type="spellStart"/>
-        <w:r>
-          <w:rPr>
-            <w:rFonts w:ascii="Times New Roman" w:eastAsia="Times New Roman" w:hAnsi="Times New Roman" w:cs="Times New Roman"/>
-            <w:sz w:val="24"/>
-            <w:szCs w:val="24"/>
-            <w:lang w:eastAsia="en-IN" w:bidi="hi-IN"/>
-          </w:rPr>
-          <w:t>yearXX</w:t>
-        </w:r>
-        <w:proofErr w:type="spellEnd"/>
-        <w:r>
-          <w:rPr>
-            <w:rFonts w:ascii="Times New Roman" w:eastAsia="Times New Roman" w:hAnsi="Times New Roman" w:cs="Times New Roman"/>
-            <w:sz w:val="24"/>
-            <w:szCs w:val="24"/>
-            <w:lang w:eastAsia="en-IN" w:bidi="hi-IN"/>
-          </w:rPr>
-          <w:t xml:space="preserve">. </w:t>
-        </w:r>
-      </w:ins>
-      <w:del w:id="143" w:author="Koustubh" w:date="2017-03-26T09:20:00Z">
+      <w:ins w:id="138" w:author="Koustubh" w:date="2017-03-26T09:20:00Z">
+        <w:r>
+          <w:rPr>
+            <w:rFonts w:ascii="Times New Roman" w:eastAsia="Times New Roman" w:hAnsi="Times New Roman" w:cs="Times New Roman"/>
+            <w:sz w:val="24"/>
+            <w:szCs w:val="24"/>
+            <w:lang w:eastAsia="en-IN" w:bidi="hi-IN"/>
+          </w:rPr>
+          <w:t xml:space="preserve">community based conservation program operational until yearXX. </w:t>
+        </w:r>
+      </w:ins>
+      <w:del w:id="139" w:author="Koustubh" w:date="2017-03-26T09:20:00Z">
         <w:r>
           <w:rPr>
             <w:rFonts w:ascii="Times New Roman" w:eastAsia="Times New Roman" w:hAnsi="Times New Roman" w:cs="Times New Roman"/>
@@ -4591,27 +4233,16 @@
           <w:delText xml:space="preserve">, </w:delText>
         </w:r>
       </w:del>
-      <w:proofErr w:type="spellStart"/>
-      <w:r>
-        <w:rPr>
-          <w:rFonts w:ascii="Times New Roman" w:eastAsia="Times New Roman" w:hAnsi="Times New Roman" w:cs="Times New Roman"/>
-          <w:sz w:val="24"/>
-          <w:szCs w:val="24"/>
-          <w:lang w:eastAsia="en-IN" w:bidi="hi-IN"/>
-        </w:rPr>
-        <w:t>Nemegt</w:t>
-      </w:r>
-      <w:proofErr w:type="spellEnd"/>
-      <w:r>
-        <w:rPr>
-          <w:rFonts w:ascii="Times New Roman" w:eastAsia="Times New Roman" w:hAnsi="Times New Roman" w:cs="Times New Roman"/>
-          <w:sz w:val="24"/>
-          <w:szCs w:val="24"/>
-          <w:lang w:eastAsia="en-IN" w:bidi="hi-IN"/>
-        </w:rPr>
-        <w:t xml:space="preserve"> Mountains </w:t>
-      </w:r>
-      <w:ins w:id="144" w:author="Koustubh" w:date="2017-03-26T09:20:00Z">
+      <w:r>
+        <w:rPr>
+          <w:rFonts w:ascii="Times New Roman" w:eastAsia="Times New Roman" w:hAnsi="Times New Roman" w:cs="Times New Roman"/>
+          <w:sz w:val="24"/>
+          <w:szCs w:val="24"/>
+          <w:lang w:eastAsia="en-IN" w:bidi="hi-IN"/>
+        </w:rPr>
+        <w:t xml:space="preserve">Nemegt Mountains </w:t>
+      </w:r>
+      <w:ins w:id="140" w:author="Koustubh" w:date="2017-03-26T09:20:00Z">
         <w:r>
           <w:rPr>
             <w:rFonts w:ascii="Times New Roman" w:eastAsia="Times New Roman" w:hAnsi="Times New Roman" w:cs="Times New Roman"/>
@@ -4629,87 +4260,7 @@
           <w:szCs w:val="24"/>
           <w:lang w:eastAsia="en-IN" w:bidi="hi-IN"/>
         </w:rPr>
-        <w:t xml:space="preserve">represent the strictly </w:t>
-      </w:r>
-      <w:proofErr w:type="gramStart"/>
-      <w:r>
-        <w:rPr>
-          <w:rFonts w:ascii="Times New Roman" w:eastAsia="Times New Roman" w:hAnsi="Times New Roman" w:cs="Times New Roman"/>
-          <w:sz w:val="24"/>
-          <w:szCs w:val="24"/>
-          <w:lang w:eastAsia="en-IN" w:bidi="hi-IN"/>
-        </w:rPr>
-        <w:t>Protected  Area</w:t>
-      </w:r>
-      <w:proofErr w:type="gramEnd"/>
-      <w:r>
-        <w:rPr>
-          <w:rFonts w:ascii="Times New Roman" w:eastAsia="Times New Roman" w:hAnsi="Times New Roman" w:cs="Times New Roman"/>
-          <w:sz w:val="24"/>
-          <w:szCs w:val="24"/>
-          <w:lang w:eastAsia="en-IN" w:bidi="hi-IN"/>
-        </w:rPr>
-        <w:t xml:space="preserve"> of </w:t>
-      </w:r>
-      <w:proofErr w:type="spellStart"/>
-      <w:r>
-        <w:rPr>
-          <w:rFonts w:ascii="Times New Roman" w:eastAsia="Times New Roman" w:hAnsi="Times New Roman" w:cs="Times New Roman"/>
-          <w:sz w:val="24"/>
-          <w:szCs w:val="24"/>
-          <w:lang w:eastAsia="en-IN" w:bidi="hi-IN"/>
-        </w:rPr>
-        <w:t>Gurvan</w:t>
-      </w:r>
-      <w:proofErr w:type="spellEnd"/>
-      <w:r>
-        <w:rPr>
-          <w:rFonts w:ascii="Times New Roman" w:eastAsia="Times New Roman" w:hAnsi="Times New Roman" w:cs="Times New Roman"/>
-          <w:sz w:val="24"/>
-          <w:szCs w:val="24"/>
-          <w:lang w:eastAsia="en-IN" w:bidi="hi-IN"/>
-        </w:rPr>
-        <w:t xml:space="preserve"> </w:t>
-      </w:r>
-      <w:proofErr w:type="spellStart"/>
-      <w:r>
-        <w:rPr>
-          <w:rFonts w:ascii="Times New Roman" w:eastAsia="Times New Roman" w:hAnsi="Times New Roman" w:cs="Times New Roman"/>
-          <w:sz w:val="24"/>
-          <w:szCs w:val="24"/>
-          <w:lang w:eastAsia="en-IN" w:bidi="hi-IN"/>
-        </w:rPr>
-        <w:t>Saikhan</w:t>
-      </w:r>
-      <w:proofErr w:type="spellEnd"/>
-      <w:r>
-        <w:rPr>
-          <w:rFonts w:ascii="Times New Roman" w:eastAsia="Times New Roman" w:hAnsi="Times New Roman" w:cs="Times New Roman"/>
-          <w:sz w:val="24"/>
-          <w:szCs w:val="24"/>
-          <w:lang w:eastAsia="en-IN" w:bidi="hi-IN"/>
-        </w:rPr>
-        <w:t xml:space="preserve"> National Park. The three Mountain ranges </w:t>
-      </w:r>
-      <w:proofErr w:type="gramStart"/>
-      <w:r>
-        <w:rPr>
-          <w:rFonts w:ascii="Times New Roman" w:eastAsia="Times New Roman" w:hAnsi="Times New Roman" w:cs="Times New Roman"/>
-          <w:sz w:val="24"/>
-          <w:szCs w:val="24"/>
-          <w:lang w:eastAsia="en-IN" w:bidi="hi-IN"/>
-        </w:rPr>
-        <w:t>are separated</w:t>
-      </w:r>
-      <w:proofErr w:type="gramEnd"/>
-      <w:r>
-        <w:rPr>
-          <w:rFonts w:ascii="Times New Roman" w:eastAsia="Times New Roman" w:hAnsi="Times New Roman" w:cs="Times New Roman"/>
-          <w:sz w:val="24"/>
-          <w:szCs w:val="24"/>
-          <w:lang w:eastAsia="en-IN" w:bidi="hi-IN"/>
-        </w:rPr>
-        <w:t xml:space="preserve"> by several kilometres of steppe</w:t>
+        <w:t>represent the strictly Protected  Area of Gurvan Saikhan National Park. The three Mountain ranges are separated by several kilometres of steppe</w:t>
       </w:r>
       <w:r>
         <w:rPr>
@@ -4802,17 +4353,7 @@
           <w:szCs w:val="24"/>
           <w:lang w:eastAsia="en-IN" w:bidi="hi-IN"/>
         </w:rPr>
-        <w:t>Digital camera traps (</w:t>
-      </w:r>
-      <w:proofErr w:type="spellStart"/>
-      <w:r>
-        <w:rPr>
-          <w:rFonts w:ascii="Times New Roman" w:eastAsia="Times New Roman" w:hAnsi="Times New Roman" w:cs="Times New Roman"/>
-          <w:sz w:val="24"/>
-          <w:szCs w:val="24"/>
-          <w:lang w:eastAsia="en-IN" w:bidi="hi-IN"/>
-        </w:rPr>
-        <w:t>Reconyx</w:t>
+        <w:t>Digital camera traps (Reconyx</w:t>
       </w:r>
       <w:r>
         <w:rPr>
@@ -4824,55 +4365,14 @@
         </w:rPr>
         <w:t>TM</w:t>
       </w:r>
-      <w:proofErr w:type="spellEnd"/>
-      <w:r>
-        <w:rPr>
-          <w:rFonts w:ascii="Times New Roman" w:eastAsia="Times New Roman" w:hAnsi="Times New Roman" w:cs="Times New Roman"/>
-          <w:sz w:val="24"/>
-          <w:szCs w:val="24"/>
-          <w:lang w:eastAsia="en-IN" w:bidi="hi-IN"/>
-        </w:rPr>
-        <w:t xml:space="preserve">) with a combination of infrared and motion sensors to detect animal movement, and low-glow monochrome illumination </w:t>
-      </w:r>
-      <w:proofErr w:type="gramStart"/>
-      <w:r>
-        <w:rPr>
-          <w:rFonts w:ascii="Times New Roman" w:eastAsia="Times New Roman" w:hAnsi="Times New Roman" w:cs="Times New Roman"/>
-          <w:sz w:val="24"/>
-          <w:szCs w:val="24"/>
-          <w:lang w:eastAsia="en-IN" w:bidi="hi-IN"/>
-        </w:rPr>
-        <w:t>were used</w:t>
-      </w:r>
-      <w:proofErr w:type="gramEnd"/>
-      <w:r>
-        <w:rPr>
-          <w:rFonts w:ascii="Times New Roman" w:eastAsia="Times New Roman" w:hAnsi="Times New Roman" w:cs="Times New Roman"/>
-          <w:sz w:val="24"/>
-          <w:szCs w:val="24"/>
-          <w:lang w:eastAsia="en-IN" w:bidi="hi-IN"/>
-        </w:rPr>
-        <w:t xml:space="preserve"> to sample snow leopard </w:t>
-      </w:r>
-      <w:proofErr w:type="spellStart"/>
-      <w:r>
-        <w:rPr>
-          <w:rFonts w:ascii="Times New Roman" w:eastAsia="Times New Roman" w:hAnsi="Times New Roman" w:cs="Times New Roman"/>
-          <w:sz w:val="24"/>
-          <w:szCs w:val="24"/>
-          <w:lang w:eastAsia="en-IN" w:bidi="hi-IN"/>
-        </w:rPr>
-        <w:t>popualtions</w:t>
-      </w:r>
-      <w:proofErr w:type="spellEnd"/>
-      <w:r>
-        <w:rPr>
-          <w:rFonts w:ascii="Times New Roman" w:eastAsia="Times New Roman" w:hAnsi="Times New Roman" w:cs="Times New Roman"/>
-          <w:sz w:val="24"/>
-          <w:szCs w:val="24"/>
-          <w:lang w:eastAsia="en-IN" w:bidi="hi-IN"/>
-        </w:rPr>
-        <w:t>. The number of cameras varied between 30 and 40, depending on the minimum convex polygon of the s</w:t>
+      <w:r>
+        <w:rPr>
+          <w:rFonts w:ascii="Times New Roman" w:eastAsia="Times New Roman" w:hAnsi="Times New Roman" w:cs="Times New Roman"/>
+          <w:sz w:val="24"/>
+          <w:szCs w:val="24"/>
+          <w:lang w:eastAsia="en-IN" w:bidi="hi-IN"/>
+        </w:rPr>
+        <w:t>) with a combination of infrared and motion sensors to detect animal movement, and low-glow monochrome illumination were used to sample snow leopard popualtions. The number of cameras varied between 30 and 40, depending on the minimum convex polygon of the s</w:t>
       </w:r>
       <w:r>
         <w:rPr>
@@ -4910,85 +4410,14 @@
         </w:rPr>
         <w:t xml:space="preserve">1200 </w:t>
       </w:r>
-      <w:proofErr w:type="spellStart"/>
-      <w:r>
-        <w:rPr>
-          <w:rFonts w:ascii="Times New Roman" w:eastAsia="Times New Roman" w:hAnsi="Times New Roman" w:cs="Times New Roman"/>
-          <w:sz w:val="24"/>
-          <w:szCs w:val="24"/>
-          <w:lang w:eastAsia="en-IN" w:bidi="hi-IN"/>
-        </w:rPr>
-        <w:t>sq</w:t>
-      </w:r>
-      <w:proofErr w:type="spellEnd"/>
-      <w:r>
-        <w:rPr>
-          <w:rFonts w:ascii="Times New Roman" w:eastAsia="Times New Roman" w:hAnsi="Times New Roman" w:cs="Times New Roman"/>
-          <w:sz w:val="24"/>
-          <w:szCs w:val="24"/>
-          <w:lang w:eastAsia="en-IN" w:bidi="hi-IN"/>
-        </w:rPr>
-        <w:t xml:space="preserve"> km. We used networking approach to place cameras in the field every 1-3 km from another nearby camera. Precise camera trap locations </w:t>
-      </w:r>
-      <w:proofErr w:type="gramStart"/>
-      <w:r>
-        <w:rPr>
-          <w:rFonts w:ascii="Times New Roman" w:eastAsia="Times New Roman" w:hAnsi="Times New Roman" w:cs="Times New Roman"/>
-          <w:sz w:val="24"/>
-          <w:szCs w:val="24"/>
-          <w:lang w:eastAsia="en-IN" w:bidi="hi-IN"/>
-        </w:rPr>
-        <w:t>were identified</w:t>
-      </w:r>
-      <w:proofErr w:type="gramEnd"/>
-      <w:r>
-        <w:rPr>
-          <w:rFonts w:ascii="Times New Roman" w:eastAsia="Times New Roman" w:hAnsi="Times New Roman" w:cs="Times New Roman"/>
-          <w:sz w:val="24"/>
-          <w:szCs w:val="24"/>
-          <w:lang w:eastAsia="en-IN" w:bidi="hi-IN"/>
-        </w:rPr>
-        <w:t xml:space="preserve"> by surveying 2-5 km on foot in the mountains, searching for sites where possibility of capturing snow leopards was high. This </w:t>
-      </w:r>
-      <w:proofErr w:type="gramStart"/>
-      <w:r>
-        <w:rPr>
-          <w:rFonts w:ascii="Times New Roman" w:eastAsia="Times New Roman" w:hAnsi="Times New Roman" w:cs="Times New Roman"/>
-          <w:sz w:val="24"/>
-          <w:szCs w:val="24"/>
-          <w:lang w:eastAsia="en-IN" w:bidi="hi-IN"/>
-        </w:rPr>
-        <w:t>was achieved</w:t>
-      </w:r>
-      <w:proofErr w:type="gramEnd"/>
-      <w:r>
-        <w:rPr>
-          <w:rFonts w:ascii="Times New Roman" w:eastAsia="Times New Roman" w:hAnsi="Times New Roman" w:cs="Times New Roman"/>
-          <w:sz w:val="24"/>
-          <w:szCs w:val="24"/>
-          <w:lang w:eastAsia="en-IN" w:bidi="hi-IN"/>
-        </w:rPr>
-        <w:t xml:space="preserve"> by looking for sites with fresh snow leopard signs identifiable as scrapes or fresh urine markings. </w:t>
-      </w:r>
-      <w:proofErr w:type="gramStart"/>
-      <w:r>
-        <w:rPr>
-          <w:rFonts w:ascii="Times New Roman" w:eastAsia="Times New Roman" w:hAnsi="Times New Roman" w:cs="Times New Roman"/>
-          <w:sz w:val="24"/>
-          <w:szCs w:val="24"/>
-          <w:lang w:eastAsia="en-IN" w:bidi="hi-IN"/>
-        </w:rPr>
-        <w:t>Most camera trap locations</w:t>
-      </w:r>
-      <w:proofErr w:type="gramEnd"/>
-      <w:r>
-        <w:rPr>
-          <w:rFonts w:ascii="Times New Roman" w:eastAsia="Times New Roman" w:hAnsi="Times New Roman" w:cs="Times New Roman"/>
-          <w:sz w:val="24"/>
-          <w:szCs w:val="24"/>
-          <w:lang w:eastAsia="en-IN" w:bidi="hi-IN"/>
-        </w:rPr>
-        <w:t xml:space="preserve"> were characterized as saddles on ridgelines, overhanging rocks or steep canyon walls where snow leopards tend to mark and scrape. While we found ample fresh signs to identify the best </w:t>
+      <w:r>
+        <w:rPr>
+          <w:rFonts w:ascii="Times New Roman" w:eastAsia="Times New Roman" w:hAnsi="Times New Roman" w:cs="Times New Roman"/>
+          <w:sz w:val="24"/>
+          <w:szCs w:val="24"/>
+          <w:lang w:eastAsia="en-IN" w:bidi="hi-IN"/>
+        </w:rPr>
+        <w:t xml:space="preserve">sq km. We used networking approach to place cameras in the field every 1-3 km from another nearby camera. Precise camera trap locations were identified by surveying 2-5 km on foot in the mountains, searching for sites where possibility of capturing snow leopards was high. This was achieved by looking for sites with fresh snow leopard signs identifiable as scrapes or fresh urine markings. Most camera trap locations were characterized as saddles on ridgelines, overhanging rocks or steep canyon walls where snow leopards tend to mark and scrape. While we found ample fresh signs to identify the best </w:t>
       </w:r>
       <w:r>
         <w:rPr>
@@ -5007,27 +4436,7 @@
           <w:lang w:eastAsia="en-IN" w:bidi="hi-IN"/>
         </w:rPr>
         <w:lastRenderedPageBreak/>
-        <w:t>partially and fully protected sites</w:t>
-      </w:r>
-      <w:proofErr w:type="gramStart"/>
-      <w:r>
-        <w:rPr>
-          <w:rFonts w:ascii="Times New Roman" w:eastAsia="Times New Roman" w:hAnsi="Times New Roman" w:cs="Times New Roman"/>
-          <w:sz w:val="24"/>
-          <w:szCs w:val="24"/>
-          <w:lang w:eastAsia="en-IN" w:bidi="hi-IN"/>
-        </w:rPr>
-        <w:t>;</w:t>
-      </w:r>
-      <w:proofErr w:type="gramEnd"/>
-      <w:r>
-        <w:rPr>
-          <w:rFonts w:ascii="Times New Roman" w:eastAsia="Times New Roman" w:hAnsi="Times New Roman" w:cs="Times New Roman"/>
-          <w:sz w:val="24"/>
-          <w:szCs w:val="24"/>
-          <w:lang w:eastAsia="en-IN" w:bidi="hi-IN"/>
-        </w:rPr>
-        <w:t xml:space="preserve"> there were few</w:t>
+        <w:t>partially and fully protected sites; there were few</w:t>
       </w:r>
       <w:r>
         <w:rPr>
@@ -5180,27 +4589,7 @@
           <w:szCs w:val="24"/>
           <w:lang w:eastAsia="en-IN" w:bidi="hi-IN"/>
         </w:rPr>
-        <w:t xml:space="preserve">date and operational history </w:t>
-      </w:r>
-      <w:proofErr w:type="gramStart"/>
-      <w:r>
-        <w:rPr>
-          <w:rFonts w:ascii="Times New Roman" w:eastAsia="Times New Roman" w:hAnsi="Times New Roman" w:cs="Times New Roman"/>
-          <w:sz w:val="24"/>
-          <w:szCs w:val="24"/>
-          <w:lang w:eastAsia="en-IN" w:bidi="hi-IN"/>
-        </w:rPr>
-        <w:t>were used</w:t>
-      </w:r>
-      <w:proofErr w:type="gramEnd"/>
-      <w:r>
-        <w:rPr>
-          <w:rFonts w:ascii="Times New Roman" w:eastAsia="Times New Roman" w:hAnsi="Times New Roman" w:cs="Times New Roman"/>
-          <w:sz w:val="24"/>
-          <w:szCs w:val="24"/>
-          <w:lang w:eastAsia="en-IN" w:bidi="hi-IN"/>
-        </w:rPr>
-        <w:t xml:space="preserve"> to determine effort </w:t>
+        <w:t xml:space="preserve">date and operational history were used to determine effort </w:t>
       </w:r>
       <w:r>
         <w:rPr>
@@ -5253,27 +4642,7 @@
           <w:szCs w:val="24"/>
           <w:lang w:eastAsia="en-IN" w:bidi="hi-IN"/>
         </w:rPr>
-        <w:t xml:space="preserve">Snow leopards </w:t>
-      </w:r>
-      <w:proofErr w:type="gramStart"/>
-      <w:r>
-        <w:rPr>
-          <w:rFonts w:ascii="Times New Roman" w:eastAsia="Times New Roman" w:hAnsi="Times New Roman" w:cs="Times New Roman"/>
-          <w:sz w:val="24"/>
-          <w:szCs w:val="24"/>
-          <w:lang w:eastAsia="en-IN" w:bidi="hi-IN"/>
-        </w:rPr>
-        <w:t>are known</w:t>
-      </w:r>
-      <w:proofErr w:type="gramEnd"/>
-      <w:r>
-        <w:rPr>
-          <w:rFonts w:ascii="Times New Roman" w:eastAsia="Times New Roman" w:hAnsi="Times New Roman" w:cs="Times New Roman"/>
-          <w:sz w:val="24"/>
-          <w:szCs w:val="24"/>
-          <w:lang w:eastAsia="en-IN" w:bidi="hi-IN"/>
-        </w:rPr>
-        <w:t xml:space="preserve"> to use rugged mountains and tend to avoid flat terrain (Johansson et al. 2015). </w:t>
+        <w:t xml:space="preserve">Snow leopards are known to use rugged mountains and tend to avoid flat terrain (Johansson et al. 2015). </w:t>
       </w:r>
       <w:r>
         <w:rPr>
@@ -5382,47 +4751,7 @@
           <w:szCs w:val="24"/>
           <w:lang w:eastAsia="en-IN" w:bidi="hi-IN"/>
         </w:rPr>
-        <w:t xml:space="preserve">a binary snow leopard habitat variable with </w:t>
-      </w:r>
-      <w:proofErr w:type="gramStart"/>
-      <w:r>
-        <w:rPr>
-          <w:rFonts w:ascii="Times New Roman" w:eastAsia="Times New Roman" w:hAnsi="Times New Roman" w:cs="Times New Roman"/>
-          <w:sz w:val="24"/>
-          <w:szCs w:val="24"/>
-          <w:lang w:eastAsia="en-IN" w:bidi="hi-IN"/>
-        </w:rPr>
-        <w:t>1</w:t>
-      </w:r>
-      <w:proofErr w:type="gramEnd"/>
-      <w:r>
-        <w:rPr>
-          <w:rFonts w:ascii="Times New Roman" w:eastAsia="Times New Roman" w:hAnsi="Times New Roman" w:cs="Times New Roman"/>
-          <w:sz w:val="24"/>
-          <w:szCs w:val="24"/>
-          <w:lang w:eastAsia="en-IN" w:bidi="hi-IN"/>
-        </w:rPr>
-        <w:t xml:space="preserve"> representing snow leopard habitat and 0 denoting non-habitat. We identified contiguous habitats defined by high terrain ruggedness index and created polygons that defined habitats as contiguous patches of rugged mountains. We included all rugged patches in the sampling polygon as long as the distance between two rugged patches was less than 15 km. This was done </w:t>
-      </w:r>
-      <w:proofErr w:type="gramStart"/>
-      <w:r>
-        <w:rPr>
-          <w:rFonts w:ascii="Times New Roman" w:eastAsia="Times New Roman" w:hAnsi="Times New Roman" w:cs="Times New Roman"/>
-          <w:sz w:val="24"/>
-          <w:szCs w:val="24"/>
-          <w:lang w:eastAsia="en-IN" w:bidi="hi-IN"/>
-        </w:rPr>
-        <w:t>on the basis of</w:t>
-      </w:r>
-      <w:proofErr w:type="gramEnd"/>
-      <w:r>
-        <w:rPr>
-          <w:rFonts w:ascii="Times New Roman" w:eastAsia="Times New Roman" w:hAnsi="Times New Roman" w:cs="Times New Roman"/>
-          <w:sz w:val="24"/>
-          <w:szCs w:val="24"/>
-          <w:lang w:eastAsia="en-IN" w:bidi="hi-IN"/>
-        </w:rPr>
-        <w:t xml:space="preserve"> telemetry data defining median maximum linear distance moved b</w:t>
+        <w:t>a binary snow leopard habitat variable with 1 representing snow leopard habitat and 0 denoting non-habitat. We identified contiguous habitats defined by high terrain ruggedness index and created polygons that defined habitats as contiguous patches of rugged mountains. We included all rugged patches in the sampling polygon as long as the distance between two rugged patches was less than 15 km. This was done on the basis of telemetry data defining median maximum linear distance moved b</w:t>
       </w:r>
       <w:r>
         <w:rPr>
@@ -5458,47 +4787,7 @@
           <w:szCs w:val="24"/>
           <w:lang w:eastAsia="en-IN" w:bidi="hi-IN"/>
         </w:rPr>
-        <w:t xml:space="preserve">15 km, a hard boundary </w:t>
-      </w:r>
-      <w:proofErr w:type="gramStart"/>
-      <w:r>
-        <w:rPr>
-          <w:rFonts w:ascii="Times New Roman" w:eastAsia="Times New Roman" w:hAnsi="Times New Roman" w:cs="Times New Roman"/>
-          <w:sz w:val="24"/>
-          <w:szCs w:val="24"/>
-          <w:lang w:eastAsia="en-IN" w:bidi="hi-IN"/>
-        </w:rPr>
-        <w:t>was demarcated</w:t>
-      </w:r>
-      <w:proofErr w:type="gramEnd"/>
-      <w:r>
-        <w:rPr>
-          <w:rFonts w:ascii="Times New Roman" w:eastAsia="Times New Roman" w:hAnsi="Times New Roman" w:cs="Times New Roman"/>
-          <w:sz w:val="24"/>
-          <w:szCs w:val="24"/>
-          <w:lang w:eastAsia="en-IN" w:bidi="hi-IN"/>
-        </w:rPr>
-        <w:t xml:space="preserve"> at the edge of the mountain base. This </w:t>
-      </w:r>
-      <w:proofErr w:type="gramStart"/>
-      <w:r>
-        <w:rPr>
-          <w:rFonts w:ascii="Times New Roman" w:eastAsia="Times New Roman" w:hAnsi="Times New Roman" w:cs="Times New Roman"/>
-          <w:sz w:val="24"/>
-          <w:szCs w:val="24"/>
-          <w:lang w:eastAsia="en-IN" w:bidi="hi-IN"/>
-        </w:rPr>
-        <w:t>was done</w:t>
-      </w:r>
-      <w:proofErr w:type="gramEnd"/>
-      <w:r>
-        <w:rPr>
-          <w:rFonts w:ascii="Times New Roman" w:eastAsia="Times New Roman" w:hAnsi="Times New Roman" w:cs="Times New Roman"/>
-          <w:sz w:val="24"/>
-          <w:szCs w:val="24"/>
-          <w:lang w:eastAsia="en-IN" w:bidi="hi-IN"/>
-        </w:rPr>
-        <w:t xml:space="preserve"> following knowledge generated from telemetry data w</w:t>
+        <w:t>15 km, a hard boundary was demarcated at the edge of the mountain base. This was done following knowledge generated from telemetry data w</w:t>
       </w:r>
       <w:r>
         <w:rPr>
@@ -5534,27 +4823,7 @@
           <w:szCs w:val="24"/>
           <w:lang w:eastAsia="en-IN" w:bidi="hi-IN"/>
         </w:rPr>
-        <w:t xml:space="preserve">not venture out in habitats that cannot be covered within a day’s time. Terrain Ruggedness Index </w:t>
-      </w:r>
-      <w:proofErr w:type="gramStart"/>
-      <w:r>
-        <w:rPr>
-          <w:rFonts w:ascii="Times New Roman" w:eastAsia="Times New Roman" w:hAnsi="Times New Roman" w:cs="Times New Roman"/>
-          <w:sz w:val="24"/>
-          <w:szCs w:val="24"/>
-          <w:lang w:eastAsia="en-IN" w:bidi="hi-IN"/>
-        </w:rPr>
-        <w:t>was generalized</w:t>
-      </w:r>
-      <w:proofErr w:type="gramEnd"/>
-      <w:r>
-        <w:rPr>
-          <w:rFonts w:ascii="Times New Roman" w:eastAsia="Times New Roman" w:hAnsi="Times New Roman" w:cs="Times New Roman"/>
-          <w:sz w:val="24"/>
-          <w:szCs w:val="24"/>
-          <w:lang w:eastAsia="en-IN" w:bidi="hi-IN"/>
-        </w:rPr>
-        <w:t xml:space="preserve"> by recreating the raster of terrain ruggedness using point statistic tool (ArcGIS) for a circular neighbourhood of 500 meters to be used as a covariate influencing density.</w:t>
+        <w:t>not venture out in habitats that cannot be covered within a day’s time. Terrain Ruggedness Index was generalized by recreating the raster of terrain ruggedness using point statistic tool (ArcGIS) for a circular neighbourhood of 500 meters to be used as a covariate influencing density.</w:t>
       </w:r>
     </w:p>
     <w:p>
@@ -5604,7 +4873,7 @@
         </w:rPr>
         <w:t xml:space="preserve">We obtained </w:t>
       </w:r>
-      <w:del w:id="145" w:author="Koustubh" w:date="2017-03-25T13:04:00Z">
+      <w:del w:id="141" w:author="Koustubh" w:date="2017-03-25T13:04:00Z">
         <w:r>
           <w:rPr>
             <w:rFonts w:ascii="Times New Roman" w:eastAsia="Times New Roman" w:hAnsi="Times New Roman" w:cs="Times New Roman"/>
@@ -5633,7 +4902,7 @@
         </w:rPr>
         <w:t>54</w:t>
       </w:r>
-      <w:ins w:id="146" w:author="Koustubh" w:date="2017-03-25T13:04:00Z">
+      <w:ins w:id="142" w:author="Koustubh" w:date="2017-03-25T13:04:00Z">
         <w:r>
           <w:rPr>
             <w:rFonts w:ascii="Times New Roman" w:eastAsia="Times New Roman" w:hAnsi="Times New Roman" w:cs="Times New Roman"/>
@@ -5653,7 +4922,7 @@
         </w:rPr>
         <w:t xml:space="preserve"> </w:t>
       </w:r>
-      <w:ins w:id="147" w:author="Koustubh" w:date="2017-03-25T13:04:00Z">
+      <w:ins w:id="143" w:author="Koustubh" w:date="2017-03-25T13:04:00Z">
         <w:r>
           <w:rPr>
             <w:rFonts w:ascii="Times New Roman" w:eastAsia="Times New Roman" w:hAnsi="Times New Roman" w:cs="Times New Roman"/>
@@ -5745,7 +5014,7 @@
         </w:rPr>
         <w:t xml:space="preserve"> from </w:t>
       </w:r>
-      <w:del w:id="148" w:author="Koustubh" w:date="2017-03-25T13:04:00Z">
+      <w:del w:id="144" w:author="Koustubh" w:date="2017-03-25T13:04:00Z">
         <w:r>
           <w:rPr>
             <w:rFonts w:ascii="Times New Roman" w:eastAsia="Times New Roman" w:hAnsi="Times New Roman" w:cs="Times New Roman"/>
@@ -5765,7 +5034,7 @@
         </w:rPr>
         <w:t xml:space="preserve">strictly protected </w:t>
       </w:r>
-      <w:ins w:id="149" w:author="Koustubh" w:date="2017-03-25T13:04:00Z">
+      <w:ins w:id="145" w:author="Koustubh" w:date="2017-03-25T13:04:00Z">
         <w:r>
           <w:rPr>
             <w:rFonts w:ascii="Times New Roman" w:eastAsia="Times New Roman" w:hAnsi="Times New Roman" w:cs="Times New Roman"/>
@@ -5792,27 +5061,7 @@
           <w:szCs w:val="24"/>
           <w:lang w:eastAsia="en-IN" w:bidi="hi-IN"/>
         </w:rPr>
-        <w:t xml:space="preserve">. Data on cubs following mothers </w:t>
-      </w:r>
-      <w:proofErr w:type="gramStart"/>
-      <w:r>
-        <w:rPr>
-          <w:rFonts w:ascii="Times New Roman" w:eastAsia="Times New Roman" w:hAnsi="Times New Roman" w:cs="Times New Roman"/>
-          <w:sz w:val="24"/>
-          <w:szCs w:val="24"/>
-          <w:lang w:eastAsia="en-IN" w:bidi="hi-IN"/>
-        </w:rPr>
-        <w:t>were discarded</w:t>
-      </w:r>
-      <w:proofErr w:type="gramEnd"/>
-      <w:r>
-        <w:rPr>
-          <w:rFonts w:ascii="Times New Roman" w:eastAsia="Times New Roman" w:hAnsi="Times New Roman" w:cs="Times New Roman"/>
-          <w:sz w:val="24"/>
-          <w:szCs w:val="24"/>
-          <w:lang w:eastAsia="en-IN" w:bidi="hi-IN"/>
-        </w:rPr>
-        <w:t xml:space="preserve"> for this analysis</w:t>
+        <w:t>. Data on cubs following mothers were discarded for this analysis</w:t>
       </w:r>
       <w:r>
         <w:rPr>
@@ -5932,56 +5181,16 @@
           <w:szCs w:val="24"/>
           <w:lang w:eastAsia="en-IN" w:bidi="hi-IN"/>
         </w:rPr>
-        <w:t xml:space="preserve">. Encounters where snow leopards </w:t>
-      </w:r>
-      <w:proofErr w:type="gramStart"/>
-      <w:r>
-        <w:rPr>
-          <w:rFonts w:ascii="Times New Roman" w:eastAsia="Times New Roman" w:hAnsi="Times New Roman" w:cs="Times New Roman"/>
-          <w:sz w:val="24"/>
-          <w:szCs w:val="24"/>
-          <w:lang w:eastAsia="en-IN" w:bidi="hi-IN"/>
-        </w:rPr>
-        <w:t>could not be identified</w:t>
-      </w:r>
-      <w:proofErr w:type="gramEnd"/>
-      <w:r>
-        <w:rPr>
-          <w:rFonts w:ascii="Times New Roman" w:eastAsia="Times New Roman" w:hAnsi="Times New Roman" w:cs="Times New Roman"/>
-          <w:sz w:val="24"/>
-          <w:szCs w:val="24"/>
-          <w:lang w:eastAsia="en-IN" w:bidi="hi-IN"/>
-        </w:rPr>
-        <w:t xml:space="preserve"> </w:t>
-      </w:r>
-      <w:r>
-        <w:rPr>
-          <w:rFonts w:ascii="Times New Roman" w:eastAsia="Times New Roman" w:hAnsi="Times New Roman" w:cs="Times New Roman"/>
-          <w:sz w:val="24"/>
-          <w:szCs w:val="24"/>
-          <w:lang w:eastAsia="en-IN" w:bidi="hi-IN"/>
-        </w:rPr>
-        <w:t xml:space="preserve">from up to three similarities or differences in patterns were discarded from analysis. Each trap </w:t>
-      </w:r>
-      <w:proofErr w:type="gramStart"/>
-      <w:r>
-        <w:rPr>
-          <w:rFonts w:ascii="Times New Roman" w:eastAsia="Times New Roman" w:hAnsi="Times New Roman" w:cs="Times New Roman"/>
-          <w:sz w:val="24"/>
-          <w:szCs w:val="24"/>
-          <w:lang w:eastAsia="en-IN" w:bidi="hi-IN"/>
-        </w:rPr>
-        <w:t>was characterized</w:t>
-      </w:r>
-      <w:proofErr w:type="gramEnd"/>
-      <w:r>
-        <w:rPr>
-          <w:rFonts w:ascii="Times New Roman" w:eastAsia="Times New Roman" w:hAnsi="Times New Roman" w:cs="Times New Roman"/>
-          <w:sz w:val="24"/>
-          <w:szCs w:val="24"/>
-          <w:lang w:eastAsia="en-IN" w:bidi="hi-IN"/>
-        </w:rPr>
-        <w:t xml:space="preserve"> by </w:t>
+        <w:t xml:space="preserve">. Encounters where snow leopards could not be identified </w:t>
+      </w:r>
+      <w:r>
+        <w:rPr>
+          <w:rFonts w:ascii="Times New Roman" w:eastAsia="Times New Roman" w:hAnsi="Times New Roman" w:cs="Times New Roman"/>
+          <w:sz w:val="24"/>
+          <w:szCs w:val="24"/>
+          <w:lang w:eastAsia="en-IN" w:bidi="hi-IN"/>
+        </w:rPr>
+        <w:t xml:space="preserve">from up to three similarities or differences in patterns were discarded from analysis. Each trap was characterized by </w:t>
       </w:r>
       <w:r>
         <w:rPr>
@@ -6064,7 +5273,7 @@
         </w:rPr>
         <w:t xml:space="preserve"> primarily because the study periods were restricted to a single season during each sampling session. Our earlier analyses using conventional capture recapture methods did not indicate any temporal effects on capture probability too. Therefore, we </w:t>
       </w:r>
-      <w:del w:id="150" w:author="Koustubh" w:date="2017-03-25T13:40:00Z">
+      <w:del w:id="146" w:author="Koustubh" w:date="2017-03-25T13:40:00Z">
         <w:r>
           <w:rPr>
             <w:rFonts w:ascii="Times New Roman" w:eastAsia="Times New Roman" w:hAnsi="Times New Roman" w:cs="Times New Roman"/>
@@ -6084,7 +5293,7 @@
         </w:rPr>
         <w:t>consider</w:t>
       </w:r>
-      <w:ins w:id="151" w:author="Koustubh" w:date="2017-03-25T13:40:00Z">
+      <w:ins w:id="147" w:author="Koustubh" w:date="2017-03-25T13:40:00Z">
         <w:r>
           <w:rPr>
             <w:rFonts w:ascii="Times New Roman" w:eastAsia="Times New Roman" w:hAnsi="Times New Roman" w:cs="Times New Roman"/>
@@ -6104,7 +5313,7 @@
         </w:rPr>
         <w:t xml:space="preserve"> the entire sampling as a single occasion and session</w:t>
       </w:r>
-      <w:ins w:id="152" w:author="Koustubh" w:date="2017-03-25T13:40:00Z">
+      <w:ins w:id="148" w:author="Koustubh" w:date="2017-03-25T13:40:00Z">
         <w:r>
           <w:rPr>
             <w:rFonts w:ascii="Times New Roman" w:eastAsia="Times New Roman" w:hAnsi="Times New Roman" w:cs="Times New Roman"/>
@@ -6115,7 +5324,7 @@
           <w:t xml:space="preserve"> </w:t>
         </w:r>
       </w:ins>
-      <w:ins w:id="153" w:author="Koustubh" w:date="2017-03-25T13:41:00Z">
+      <w:ins w:id="149" w:author="Koustubh" w:date="2017-03-25T13:41:00Z">
         <w:r>
           <w:rPr>
             <w:rFonts w:ascii="Times New Roman" w:eastAsia="Times New Roman" w:hAnsi="Times New Roman" w:cs="Times New Roman"/>
@@ -6196,27 +5405,7 @@
           <w:szCs w:val="24"/>
           <w:lang w:eastAsia="en-IN" w:bidi="hi-IN"/>
         </w:rPr>
-        <w:t xml:space="preserve"> </w:t>
-      </w:r>
-      <w:proofErr w:type="gramStart"/>
-      <w:r>
-        <w:rPr>
-          <w:rFonts w:ascii="Times New Roman" w:eastAsia="Times New Roman" w:hAnsi="Times New Roman" w:cs="Times New Roman"/>
-          <w:sz w:val="24"/>
-          <w:szCs w:val="24"/>
-          <w:lang w:eastAsia="en-IN" w:bidi="hi-IN"/>
-        </w:rPr>
-        <w:t>All but binary</w:t>
-      </w:r>
-      <w:proofErr w:type="gramEnd"/>
-      <w:r>
-        <w:rPr>
-          <w:rFonts w:ascii="Times New Roman" w:eastAsia="Times New Roman" w:hAnsi="Times New Roman" w:cs="Times New Roman"/>
-          <w:sz w:val="24"/>
-          <w:szCs w:val="24"/>
-          <w:lang w:eastAsia="en-IN" w:bidi="hi-IN"/>
-        </w:rPr>
-        <w:t xml:space="preserve"> covariates data were standardized for ease of comparison</w:t>
+        <w:t xml:space="preserve"> All but binary covariates data were standardized for ease of comparison</w:t>
       </w:r>
       <w:r>
         <w:rPr>
@@ -6227,7 +5416,7 @@
         </w:rPr>
         <w:t xml:space="preserve"> between models</w:t>
       </w:r>
-      <w:ins w:id="154" w:author="Koustubh" w:date="2017-03-25T13:41:00Z">
+      <w:ins w:id="150" w:author="Koustubh" w:date="2017-03-25T13:41:00Z">
         <w:r>
           <w:rPr>
             <w:rFonts w:ascii="Times New Roman" w:eastAsia="Times New Roman" w:hAnsi="Times New Roman" w:cs="Times New Roman"/>
@@ -6238,7 +5427,7 @@
           <w:t xml:space="preserve"> and </w:t>
         </w:r>
       </w:ins>
-      <w:ins w:id="155" w:author="Koustubh" w:date="2017-03-25T13:42:00Z">
+      <w:ins w:id="151" w:author="Koustubh" w:date="2017-03-25T13:42:00Z">
         <w:r>
           <w:rPr>
             <w:rFonts w:ascii="Times New Roman" w:eastAsia="Times New Roman" w:hAnsi="Times New Roman" w:cs="Times New Roman"/>
@@ -6316,7 +5505,6 @@
         </w:rPr>
         <w:t xml:space="preserve"> package </w:t>
       </w:r>
-      <w:proofErr w:type="spellStart"/>
       <w:r>
         <w:rPr>
           <w:rFonts w:ascii="Times New Roman" w:eastAsia="Times New Roman" w:hAnsi="Times New Roman" w:cs="Times New Roman"/>
@@ -6326,7 +5514,6 @@
         </w:rPr>
         <w:t>secr</w:t>
       </w:r>
-      <w:proofErr w:type="spellEnd"/>
       <w:r>
         <w:rPr>
           <w:rFonts w:ascii="Times New Roman" w:eastAsia="Times New Roman" w:hAnsi="Times New Roman" w:cs="Times New Roman"/>
@@ -6407,27 +5594,7 @@
           <w:szCs w:val="24"/>
           <w:lang w:eastAsia="en-IN" w:bidi="hi-IN"/>
         </w:rPr>
-        <w:t xml:space="preserve">. Candidate model sets </w:t>
-      </w:r>
-      <w:proofErr w:type="gramStart"/>
-      <w:r>
-        <w:rPr>
-          <w:rFonts w:ascii="Times New Roman" w:eastAsia="Times New Roman" w:hAnsi="Times New Roman" w:cs="Times New Roman"/>
-          <w:sz w:val="24"/>
-          <w:szCs w:val="24"/>
-          <w:lang w:eastAsia="en-IN" w:bidi="hi-IN"/>
-        </w:rPr>
-        <w:t>were developed</w:t>
-      </w:r>
-      <w:proofErr w:type="gramEnd"/>
-      <w:r>
-        <w:rPr>
-          <w:rFonts w:ascii="Times New Roman" w:eastAsia="Times New Roman" w:hAnsi="Times New Roman" w:cs="Times New Roman"/>
-          <w:sz w:val="24"/>
-          <w:szCs w:val="24"/>
-          <w:lang w:eastAsia="en-IN" w:bidi="hi-IN"/>
-        </w:rPr>
-        <w:t xml:space="preserve"> for each sampled area </w:t>
+        <w:t xml:space="preserve">. Candidate model sets were developed for each sampled area </w:t>
       </w:r>
       <w:r>
         <w:rPr>
@@ -6537,27 +5704,7 @@
           <w:szCs w:val="24"/>
           <w:lang w:eastAsia="en-IN" w:bidi="hi-IN"/>
         </w:rPr>
-        <w:t xml:space="preserve">is likely to </w:t>
-      </w:r>
-      <w:proofErr w:type="gramStart"/>
-      <w:r>
-        <w:rPr>
-          <w:rFonts w:ascii="Times New Roman" w:eastAsia="Times New Roman" w:hAnsi="Times New Roman" w:cs="Times New Roman"/>
-          <w:sz w:val="24"/>
-          <w:szCs w:val="24"/>
-          <w:lang w:eastAsia="en-IN" w:bidi="hi-IN"/>
-        </w:rPr>
-        <w:t>be affected</w:t>
-      </w:r>
-      <w:proofErr w:type="gramEnd"/>
-      <w:r>
-        <w:rPr>
-          <w:rFonts w:ascii="Times New Roman" w:eastAsia="Times New Roman" w:hAnsi="Times New Roman" w:cs="Times New Roman"/>
-          <w:sz w:val="24"/>
-          <w:szCs w:val="24"/>
-          <w:lang w:eastAsia="en-IN" w:bidi="hi-IN"/>
-        </w:rPr>
-        <w:t xml:space="preserve"> by the topography of the sites where the camera traps are installed. Similarly, they are likely to be attracted </w:t>
+        <w:t xml:space="preserve">is likely to be affected by the topography of the sites where the camera traps are installed. Similarly, they are likely to be attracted </w:t>
       </w:r>
       <w:r>
         <w:rPr>
@@ -6777,7 +5924,6 @@
         </w:rPr>
         <w:t xml:space="preserve">metrics as a function of habitat </w:t>
       </w:r>
-      <w:proofErr w:type="gramStart"/>
       <w:r>
         <w:rPr>
           <w:rFonts w:ascii="Times New Roman" w:eastAsia="Times New Roman" w:hAnsi="Times New Roman" w:cs="Times New Roman"/>
@@ -6794,17 +5940,7 @@
           <w:szCs w:val="24"/>
           <w:lang w:eastAsia="en-IN" w:bidi="hi-IN"/>
         </w:rPr>
-        <w:t>compared</w:t>
-      </w:r>
-      <w:proofErr w:type="gramEnd"/>
-      <w:r>
-        <w:rPr>
-          <w:rFonts w:ascii="Times New Roman" w:eastAsia="Times New Roman" w:hAnsi="Times New Roman" w:cs="Times New Roman"/>
-          <w:sz w:val="24"/>
-          <w:szCs w:val="24"/>
-          <w:lang w:eastAsia="en-IN" w:bidi="hi-IN"/>
-        </w:rPr>
-        <w:t xml:space="preserve"> with those considering </w:t>
+        <w:t xml:space="preserve">compared with those considering </w:t>
       </w:r>
       <w:r>
         <w:rPr>
@@ -6867,27 +6003,7 @@
           <w:szCs w:val="24"/>
           <w:lang w:eastAsia="en-IN" w:bidi="hi-IN"/>
         </w:rPr>
-        <w:t xml:space="preserve">This </w:t>
-      </w:r>
-      <w:proofErr w:type="gramStart"/>
-      <w:r>
-        <w:rPr>
-          <w:rFonts w:ascii="Times New Roman" w:eastAsia="Times New Roman" w:hAnsi="Times New Roman" w:cs="Times New Roman"/>
-          <w:sz w:val="24"/>
-          <w:szCs w:val="24"/>
-          <w:lang w:eastAsia="en-IN" w:bidi="hi-IN"/>
-        </w:rPr>
-        <w:t>was done</w:t>
-      </w:r>
-      <w:proofErr w:type="gramEnd"/>
-      <w:r>
-        <w:rPr>
-          <w:rFonts w:ascii="Times New Roman" w:eastAsia="Times New Roman" w:hAnsi="Times New Roman" w:cs="Times New Roman"/>
-          <w:sz w:val="24"/>
-          <w:szCs w:val="24"/>
-          <w:lang w:eastAsia="en-IN" w:bidi="hi-IN"/>
-        </w:rPr>
-        <w:t xml:space="preserve"> using least cost path analysis where the cost of moving from one point to the other was estimated as a function of terrain ruggedness.</w:t>
+        <w:t>This was done using least cost path analysis where the cost of moving from one point to the other was estimated as a function of terrain ruggedness.</w:t>
       </w:r>
     </w:p>
     <w:p>
@@ -7105,27 +6221,7 @@
           <w:szCs w:val="24"/>
           <w:lang w:eastAsia="en-IN" w:bidi="hi-IN"/>
         </w:rPr>
-        <w:t xml:space="preserve">, where the latter </w:t>
-      </w:r>
-      <w:proofErr w:type="gramStart"/>
-      <w:r>
-        <w:rPr>
-          <w:rFonts w:ascii="Times New Roman" w:eastAsia="Times New Roman" w:hAnsi="Times New Roman" w:cs="Times New Roman"/>
-          <w:sz w:val="24"/>
-          <w:szCs w:val="24"/>
-          <w:lang w:eastAsia="en-IN" w:bidi="hi-IN"/>
-        </w:rPr>
-        <w:t>is often misinterpreted</w:t>
-      </w:r>
-      <w:proofErr w:type="gramEnd"/>
-      <w:r>
-        <w:rPr>
-          <w:rFonts w:ascii="Times New Roman" w:eastAsia="Times New Roman" w:hAnsi="Times New Roman" w:cs="Times New Roman"/>
-          <w:sz w:val="24"/>
-          <w:szCs w:val="24"/>
-          <w:lang w:eastAsia="en-IN" w:bidi="hi-IN"/>
-        </w:rPr>
-        <w:t xml:space="preserve"> as a density surface</w:t>
+        <w:t>, where the latter is often misinterpreted as a density surface</w:t>
       </w:r>
       <w:r>
         <w:rPr>
@@ -7172,19 +6268,84 @@
           <w:szCs w:val="24"/>
           <w:lang w:eastAsia="en-IN" w:bidi="hi-IN"/>
         </w:rPr>
-        <w:t xml:space="preserve">also fitted models to all three areas simultaneously and used </w:t>
-      </w:r>
-      <w:proofErr w:type="spellStart"/>
-      <w:r>
-        <w:rPr>
-          <w:rFonts w:ascii="Times New Roman" w:eastAsia="Times New Roman" w:hAnsi="Times New Roman" w:cs="Times New Roman"/>
-          <w:sz w:val="24"/>
-          <w:szCs w:val="24"/>
-          <w:lang w:eastAsia="en-IN" w:bidi="hi-IN"/>
-        </w:rPr>
-        <w:t>AICc</w:t>
-      </w:r>
-      <w:proofErr w:type="spellEnd"/>
+        <w:t xml:space="preserve">also fitted models to all three areas simultaneously and used AICc </w:t>
+      </w:r>
+      <w:r>
+        <w:rPr>
+          <w:rFonts w:ascii="Times New Roman" w:eastAsia="Times New Roman" w:hAnsi="Times New Roman" w:cs="Times New Roman"/>
+          <w:sz w:val="24"/>
+          <w:szCs w:val="24"/>
+          <w:lang w:eastAsia="en-IN" w:bidi="hi-IN"/>
+        </w:rPr>
+        <w:t xml:space="preserve">to </w:t>
+      </w:r>
+      <w:del w:id="152" w:author="Koustubh" w:date="2017-03-25T13:44:00Z">
+        <w:r>
+          <w:rPr>
+            <w:rFonts w:ascii="Times New Roman" w:eastAsia="Times New Roman" w:hAnsi="Times New Roman" w:cs="Times New Roman"/>
+            <w:sz w:val="24"/>
+            <w:szCs w:val="24"/>
+            <w:lang w:eastAsia="en-IN" w:bidi="hi-IN"/>
+          </w:rPr>
+          <w:delText xml:space="preserve">select between models and </w:delText>
+        </w:r>
+      </w:del>
+      <w:r>
+        <w:rPr>
+          <w:rFonts w:ascii="Times New Roman" w:eastAsia="Times New Roman" w:hAnsi="Times New Roman" w:cs="Times New Roman"/>
+          <w:sz w:val="24"/>
+          <w:szCs w:val="24"/>
+          <w:lang w:eastAsia="en-IN" w:bidi="hi-IN"/>
+        </w:rPr>
+        <w:t xml:space="preserve">investigate whether </w:t>
+      </w:r>
+      <w:ins w:id="153" w:author="Koustubh" w:date="2017-03-25T13:44:00Z">
+        <w:r>
+          <w:rPr>
+            <w:rFonts w:ascii="Times New Roman" w:eastAsia="Times New Roman" w:hAnsi="Times New Roman" w:cs="Times New Roman"/>
+            <w:sz w:val="24"/>
+            <w:szCs w:val="24"/>
+            <w:lang w:eastAsia="en-IN" w:bidi="hi-IN"/>
+          </w:rPr>
+          <w:t xml:space="preserve">covariate </w:t>
+        </w:r>
+      </w:ins>
+      <w:r>
+        <w:rPr>
+          <w:rFonts w:ascii="Times New Roman" w:eastAsia="Times New Roman" w:hAnsi="Times New Roman" w:cs="Times New Roman"/>
+          <w:sz w:val="24"/>
+          <w:szCs w:val="24"/>
+          <w:lang w:eastAsia="en-IN" w:bidi="hi-IN"/>
+        </w:rPr>
+        <w:t>effects were area</w:t>
+      </w:r>
+      <w:r>
+        <w:rPr>
+          <w:rFonts w:ascii="Times New Roman" w:eastAsia="Times New Roman" w:hAnsi="Times New Roman" w:cs="Times New Roman"/>
+          <w:sz w:val="24"/>
+          <w:szCs w:val="24"/>
+          <w:lang w:eastAsia="en-IN" w:bidi="hi-IN"/>
+        </w:rPr>
+        <w:t>-</w:t>
+      </w:r>
+      <w:r>
+        <w:rPr>
+          <w:rFonts w:ascii="Times New Roman" w:eastAsia="Times New Roman" w:hAnsi="Times New Roman" w:cs="Times New Roman"/>
+          <w:sz w:val="24"/>
+          <w:szCs w:val="24"/>
+          <w:lang w:eastAsia="en-IN" w:bidi="hi-IN"/>
+        </w:rPr>
+        <w:t xml:space="preserve">specific or shared across areas. We </w:t>
+      </w:r>
+      <w:r>
+        <w:rPr>
+          <w:rFonts w:ascii="Times New Roman" w:eastAsia="Times New Roman" w:hAnsi="Times New Roman" w:cs="Times New Roman"/>
+          <w:sz w:val="24"/>
+          <w:szCs w:val="24"/>
+          <w:lang w:eastAsia="en-IN" w:bidi="hi-IN"/>
+        </w:rPr>
+        <w:t>used this analysis to compare</w:t>
+      </w:r>
       <w:r>
         <w:rPr>
           <w:rFonts w:ascii="Times New Roman" w:eastAsia="Times New Roman" w:hAnsi="Times New Roman" w:cs="Times New Roman"/>
@@ -7201,105 +6362,20 @@
           <w:szCs w:val="24"/>
           <w:lang w:eastAsia="en-IN" w:bidi="hi-IN"/>
         </w:rPr>
-        <w:t xml:space="preserve">to </w:t>
-      </w:r>
-      <w:del w:id="156" w:author="Koustubh" w:date="2017-03-25T13:44:00Z">
-        <w:r>
-          <w:rPr>
-            <w:rFonts w:ascii="Times New Roman" w:eastAsia="Times New Roman" w:hAnsi="Times New Roman" w:cs="Times New Roman"/>
-            <w:sz w:val="24"/>
-            <w:szCs w:val="24"/>
-            <w:lang w:eastAsia="en-IN" w:bidi="hi-IN"/>
-          </w:rPr>
-          <w:delText xml:space="preserve">select between models and </w:delText>
+        <w:t xml:space="preserve">densities </w:t>
+      </w:r>
+      <w:del w:id="154" w:author="Koustubh" w:date="2017-03-25T13:44:00Z">
+        <w:r>
+          <w:rPr>
+            <w:rFonts w:ascii="Times New Roman" w:eastAsia="Times New Roman" w:hAnsi="Times New Roman" w:cs="Times New Roman"/>
+            <w:sz w:val="24"/>
+            <w:szCs w:val="24"/>
+            <w:lang w:eastAsia="en-IN" w:bidi="hi-IN"/>
+          </w:rPr>
+          <w:delText xml:space="preserve">in </w:delText>
         </w:r>
       </w:del>
-      <w:r>
-        <w:rPr>
-          <w:rFonts w:ascii="Times New Roman" w:eastAsia="Times New Roman" w:hAnsi="Times New Roman" w:cs="Times New Roman"/>
-          <w:sz w:val="24"/>
-          <w:szCs w:val="24"/>
-          <w:lang w:eastAsia="en-IN" w:bidi="hi-IN"/>
-        </w:rPr>
-        <w:t xml:space="preserve">investigate whether </w:t>
-      </w:r>
-      <w:ins w:id="157" w:author="Koustubh" w:date="2017-03-25T13:44:00Z">
-        <w:r>
-          <w:rPr>
-            <w:rFonts w:ascii="Times New Roman" w:eastAsia="Times New Roman" w:hAnsi="Times New Roman" w:cs="Times New Roman"/>
-            <w:sz w:val="24"/>
-            <w:szCs w:val="24"/>
-            <w:lang w:eastAsia="en-IN" w:bidi="hi-IN"/>
-          </w:rPr>
-          <w:t xml:space="preserve">covariate </w:t>
-        </w:r>
-      </w:ins>
-      <w:r>
-        <w:rPr>
-          <w:rFonts w:ascii="Times New Roman" w:eastAsia="Times New Roman" w:hAnsi="Times New Roman" w:cs="Times New Roman"/>
-          <w:sz w:val="24"/>
-          <w:szCs w:val="24"/>
-          <w:lang w:eastAsia="en-IN" w:bidi="hi-IN"/>
-        </w:rPr>
-        <w:t>effects were area</w:t>
-      </w:r>
-      <w:r>
-        <w:rPr>
-          <w:rFonts w:ascii="Times New Roman" w:eastAsia="Times New Roman" w:hAnsi="Times New Roman" w:cs="Times New Roman"/>
-          <w:sz w:val="24"/>
-          <w:szCs w:val="24"/>
-          <w:lang w:eastAsia="en-IN" w:bidi="hi-IN"/>
-        </w:rPr>
-        <w:t>-</w:t>
-      </w:r>
-      <w:r>
-        <w:rPr>
-          <w:rFonts w:ascii="Times New Roman" w:eastAsia="Times New Roman" w:hAnsi="Times New Roman" w:cs="Times New Roman"/>
-          <w:sz w:val="24"/>
-          <w:szCs w:val="24"/>
-          <w:lang w:eastAsia="en-IN" w:bidi="hi-IN"/>
-        </w:rPr>
-        <w:t xml:space="preserve">specific or shared across areas. We </w:t>
-      </w:r>
-      <w:r>
-        <w:rPr>
-          <w:rFonts w:ascii="Times New Roman" w:eastAsia="Times New Roman" w:hAnsi="Times New Roman" w:cs="Times New Roman"/>
-          <w:sz w:val="24"/>
-          <w:szCs w:val="24"/>
-          <w:lang w:eastAsia="en-IN" w:bidi="hi-IN"/>
-        </w:rPr>
-        <w:t>used this analysis to compare</w:t>
-      </w:r>
-      <w:r>
-        <w:rPr>
-          <w:rFonts w:ascii="Times New Roman" w:eastAsia="Times New Roman" w:hAnsi="Times New Roman" w:cs="Times New Roman"/>
-          <w:sz w:val="24"/>
-          <w:szCs w:val="24"/>
-          <w:lang w:eastAsia="en-IN" w:bidi="hi-IN"/>
-        </w:rPr>
-        <w:t xml:space="preserve"> </w:t>
-      </w:r>
-      <w:r>
-        <w:rPr>
-          <w:rFonts w:ascii="Times New Roman" w:eastAsia="Times New Roman" w:hAnsi="Times New Roman" w:cs="Times New Roman"/>
-          <w:sz w:val="24"/>
-          <w:szCs w:val="24"/>
-          <w:lang w:eastAsia="en-IN" w:bidi="hi-IN"/>
-        </w:rPr>
-        <w:t xml:space="preserve">densities </w:t>
-      </w:r>
-      <w:del w:id="158" w:author="Koustubh" w:date="2017-03-25T13:44:00Z">
-        <w:r>
-          <w:rPr>
-            <w:rFonts w:ascii="Times New Roman" w:eastAsia="Times New Roman" w:hAnsi="Times New Roman" w:cs="Times New Roman"/>
-            <w:sz w:val="24"/>
-            <w:szCs w:val="24"/>
-            <w:lang w:eastAsia="en-IN" w:bidi="hi-IN"/>
-          </w:rPr>
-          <w:delText xml:space="preserve">in </w:delText>
-        </w:r>
-      </w:del>
-      <w:ins w:id="159" w:author="Koustubh" w:date="2017-03-25T13:44:00Z">
+      <w:ins w:id="155" w:author="Koustubh" w:date="2017-03-25T13:44:00Z">
         <w:r>
           <w:rPr>
             <w:rFonts w:ascii="Times New Roman" w:eastAsia="Times New Roman" w:hAnsi="Times New Roman" w:cs="Times New Roman"/>
@@ -7375,7 +6451,7 @@
       <w:pPr>
         <w:spacing w:before="100" w:beforeAutospacing="1" w:after="100" w:afterAutospacing="1" w:line="240" w:lineRule="auto"/>
         <w:rPr>
-          <w:ins w:id="160" w:author="Koustubh" w:date="2017-03-26T08:12:00Z"/>
+          <w:ins w:id="156" w:author="Koustubh" w:date="2017-03-26T08:12:00Z"/>
           <w:rFonts w:ascii="Times New Roman" w:eastAsia="Times New Roman" w:hAnsi="Times New Roman" w:cs="Times New Roman"/>
           <w:sz w:val="24"/>
           <w:szCs w:val="24"/>
@@ -7578,59 +6654,9 @@
           <w:szCs w:val="24"/>
           <w:lang w:eastAsia="en-IN" w:bidi="hi-IN"/>
         </w:rPr>
-        <w:t xml:space="preserve">The habitat-dependent space use models </w:t>
-      </w:r>
-      <w:proofErr w:type="gramStart"/>
-      <w:r>
-        <w:rPr>
-          <w:rFonts w:ascii="Times New Roman" w:eastAsia="Times New Roman" w:hAnsi="Times New Roman" w:cs="Times New Roman"/>
-          <w:sz w:val="24"/>
-          <w:szCs w:val="24"/>
-          <w:lang w:eastAsia="en-IN" w:bidi="hi-IN"/>
-        </w:rPr>
-        <w:t>are based</w:t>
-      </w:r>
-      <w:proofErr w:type="gramEnd"/>
-      <w:r>
-        <w:rPr>
-          <w:rFonts w:ascii="Times New Roman" w:eastAsia="Times New Roman" w:hAnsi="Times New Roman" w:cs="Times New Roman"/>
-          <w:sz w:val="24"/>
-          <w:szCs w:val="24"/>
-          <w:lang w:eastAsia="en-IN" w:bidi="hi-IN"/>
-        </w:rPr>
-        <w:t xml:space="preserve"> on non-Euclidian least cost path distances (</w:t>
-      </w:r>
-      <w:proofErr w:type="spellStart"/>
-      <w:r>
-        <w:rPr>
-          <w:rFonts w:ascii="Times New Roman" w:eastAsia="Times New Roman" w:hAnsi="Times New Roman" w:cs="Times New Roman"/>
-          <w:sz w:val="24"/>
-          <w:szCs w:val="24"/>
-          <w:lang w:eastAsia="en-IN" w:bidi="hi-IN"/>
-        </w:rPr>
-        <w:t>Royle</w:t>
-      </w:r>
-      <w:proofErr w:type="spellEnd"/>
-      <w:r>
-        <w:rPr>
-          <w:rFonts w:ascii="Times New Roman" w:eastAsia="Times New Roman" w:hAnsi="Times New Roman" w:cs="Times New Roman"/>
-          <w:sz w:val="24"/>
-          <w:szCs w:val="24"/>
-          <w:lang w:eastAsia="en-IN" w:bidi="hi-IN"/>
-        </w:rPr>
-        <w:t xml:space="preserve"> et al., 2013; Sutherland et al., 2015). </w:t>
-      </w:r>
-      <w:proofErr w:type="gramStart"/>
-      <w:r>
-        <w:rPr>
-          <w:rFonts w:ascii="Times New Roman" w:eastAsia="Times New Roman" w:hAnsi="Times New Roman" w:cs="Times New Roman"/>
-          <w:sz w:val="24"/>
-          <w:szCs w:val="24"/>
-          <w:lang w:eastAsia="en-IN" w:bidi="hi-IN"/>
-        </w:rPr>
-        <w:t>Having fitted such a model</w:t>
-      </w:r>
-      <w:ins w:id="161" w:author="Koustubh" w:date="2017-03-25T13:45:00Z">
+        <w:t>The habitat-dependent space use models are based on non-Euclidian least cost path distances (Royle et al., 2013; Sutherland et al., 2015). Having fitted such a model</w:t>
+      </w:r>
+      <w:ins w:id="157" w:author="Koustubh" w:date="2017-03-25T13:45:00Z">
         <w:r>
           <w:rPr>
             <w:rFonts w:ascii="Times New Roman" w:eastAsia="Times New Roman" w:hAnsi="Times New Roman" w:cs="Times New Roman"/>
@@ -7641,7 +6667,60 @@
           <w:t>,</w:t>
         </w:r>
       </w:ins>
-      <w:proofErr w:type="gramEnd"/>
+      <w:r>
+        <w:rPr>
+          <w:rFonts w:ascii="Times New Roman" w:eastAsia="Times New Roman" w:hAnsi="Times New Roman" w:cs="Times New Roman"/>
+          <w:sz w:val="24"/>
+          <w:szCs w:val="24"/>
+          <w:lang w:eastAsia="en-IN" w:bidi="hi-IN"/>
+        </w:rPr>
+        <w:t xml:space="preserve"> it is possible to find the estimated least-cost path between any points in the survey region. Additional support for these models was provided by the fact that the least-cost paths between separate high usage regions traversed exactly the routes between them that had been id</w:t>
+      </w:r>
+      <w:r>
+        <w:rPr>
+          <w:rFonts w:ascii="Times New Roman" w:eastAsia="Times New Roman" w:hAnsi="Times New Roman" w:cs="Times New Roman"/>
+          <w:sz w:val="24"/>
+          <w:szCs w:val="24"/>
+          <w:lang w:eastAsia="en-IN" w:bidi="hi-IN"/>
+        </w:rPr>
+        <w:t>entified prior to analysis as “</w:t>
+      </w:r>
+      <w:r>
+        <w:rPr>
+          <w:rFonts w:ascii="Times New Roman" w:eastAsia="Times New Roman" w:hAnsi="Times New Roman" w:cs="Times New Roman"/>
+          <w:sz w:val="24"/>
+          <w:szCs w:val="24"/>
+          <w:lang w:eastAsia="en-IN" w:bidi="hi-IN"/>
+        </w:rPr>
+        <w:t>bridges’’ between the high-usage habi</w:t>
+      </w:r>
+      <w:r>
+        <w:rPr>
+          <w:rFonts w:ascii="Times New Roman" w:eastAsia="Times New Roman" w:hAnsi="Times New Roman" w:cs="Times New Roman"/>
+          <w:sz w:val="24"/>
+          <w:szCs w:val="24"/>
+          <w:lang w:eastAsia="en-IN" w:bidi="hi-IN"/>
+        </w:rPr>
+        <w:t>tats – because of intervening “</w:t>
+      </w:r>
+      <w:r>
+        <w:rPr>
+          <w:rFonts w:ascii="Times New Roman" w:eastAsia="Times New Roman" w:hAnsi="Times New Roman" w:cs="Times New Roman"/>
+          <w:sz w:val="24"/>
+          <w:szCs w:val="24"/>
+          <w:lang w:eastAsia="en-IN" w:bidi="hi-IN"/>
+        </w:rPr>
+        <w:t>islan</w:t>
+      </w:r>
+      <w:r>
+        <w:rPr>
+          <w:rFonts w:ascii="Times New Roman" w:eastAsia="Times New Roman" w:hAnsi="Times New Roman" w:cs="Times New Roman"/>
+          <w:sz w:val="24"/>
+          <w:szCs w:val="24"/>
+          <w:lang w:eastAsia="en-IN" w:bidi="hi-IN"/>
+        </w:rPr>
+        <w:t>ds’’ of good habitat (see Fig.</w:t>
+      </w:r>
       <w:r>
         <w:rPr>
           <w:rFonts w:ascii="Times New Roman" w:eastAsia="Times New Roman" w:hAnsi="Times New Roman" w:cs="Times New Roman"/>
@@ -7651,100 +6730,6 @@
         </w:rPr>
         <w:t xml:space="preserve"> </w:t>
       </w:r>
-      <w:proofErr w:type="gramStart"/>
-      <w:r>
-        <w:rPr>
-          <w:rFonts w:ascii="Times New Roman" w:eastAsia="Times New Roman" w:hAnsi="Times New Roman" w:cs="Times New Roman"/>
-          <w:sz w:val="24"/>
-          <w:szCs w:val="24"/>
-          <w:lang w:eastAsia="en-IN" w:bidi="hi-IN"/>
-        </w:rPr>
-        <w:t>it</w:t>
-      </w:r>
-      <w:proofErr w:type="gramEnd"/>
-      <w:r>
-        <w:rPr>
-          <w:rFonts w:ascii="Times New Roman" w:eastAsia="Times New Roman" w:hAnsi="Times New Roman" w:cs="Times New Roman"/>
-          <w:sz w:val="24"/>
-          <w:szCs w:val="24"/>
-          <w:lang w:eastAsia="en-IN" w:bidi="hi-IN"/>
-        </w:rPr>
-        <w:t xml:space="preserve"> is possible to find the estimated least-cost path between any points in the survey region. Additional support for these models </w:t>
-      </w:r>
-      <w:proofErr w:type="gramStart"/>
-      <w:r>
-        <w:rPr>
-          <w:rFonts w:ascii="Times New Roman" w:eastAsia="Times New Roman" w:hAnsi="Times New Roman" w:cs="Times New Roman"/>
-          <w:sz w:val="24"/>
-          <w:szCs w:val="24"/>
-          <w:lang w:eastAsia="en-IN" w:bidi="hi-IN"/>
-        </w:rPr>
-        <w:t>was provided</w:t>
-      </w:r>
-      <w:proofErr w:type="gramEnd"/>
-      <w:r>
-        <w:rPr>
-          <w:rFonts w:ascii="Times New Roman" w:eastAsia="Times New Roman" w:hAnsi="Times New Roman" w:cs="Times New Roman"/>
-          <w:sz w:val="24"/>
-          <w:szCs w:val="24"/>
-          <w:lang w:eastAsia="en-IN" w:bidi="hi-IN"/>
-        </w:rPr>
-        <w:t xml:space="preserve"> by the fact that the least-cost paths between separate high usage regions traversed exactly the routes between them that had been id</w:t>
-      </w:r>
-      <w:r>
-        <w:rPr>
-          <w:rFonts w:ascii="Times New Roman" w:eastAsia="Times New Roman" w:hAnsi="Times New Roman" w:cs="Times New Roman"/>
-          <w:sz w:val="24"/>
-          <w:szCs w:val="24"/>
-          <w:lang w:eastAsia="en-IN" w:bidi="hi-IN"/>
-        </w:rPr>
-        <w:t>entified prior to analysis as “</w:t>
-      </w:r>
-      <w:r>
-        <w:rPr>
-          <w:rFonts w:ascii="Times New Roman" w:eastAsia="Times New Roman" w:hAnsi="Times New Roman" w:cs="Times New Roman"/>
-          <w:sz w:val="24"/>
-          <w:szCs w:val="24"/>
-          <w:lang w:eastAsia="en-IN" w:bidi="hi-IN"/>
-        </w:rPr>
-        <w:t>bridges’’ between the high-usage habi</w:t>
-      </w:r>
-      <w:r>
-        <w:rPr>
-          <w:rFonts w:ascii="Times New Roman" w:eastAsia="Times New Roman" w:hAnsi="Times New Roman" w:cs="Times New Roman"/>
-          <w:sz w:val="24"/>
-          <w:szCs w:val="24"/>
-          <w:lang w:eastAsia="en-IN" w:bidi="hi-IN"/>
-        </w:rPr>
-        <w:t>tats – because of intervening “</w:t>
-      </w:r>
-      <w:r>
-        <w:rPr>
-          <w:rFonts w:ascii="Times New Roman" w:eastAsia="Times New Roman" w:hAnsi="Times New Roman" w:cs="Times New Roman"/>
-          <w:sz w:val="24"/>
-          <w:szCs w:val="24"/>
-          <w:lang w:eastAsia="en-IN" w:bidi="hi-IN"/>
-        </w:rPr>
-        <w:t>islan</w:t>
-      </w:r>
-      <w:r>
-        <w:rPr>
-          <w:rFonts w:ascii="Times New Roman" w:eastAsia="Times New Roman" w:hAnsi="Times New Roman" w:cs="Times New Roman"/>
-          <w:sz w:val="24"/>
-          <w:szCs w:val="24"/>
-          <w:lang w:eastAsia="en-IN" w:bidi="hi-IN"/>
-        </w:rPr>
-        <w:t>ds’’ of good habitat (see Fig.</w:t>
-      </w:r>
-      <w:r>
-        <w:rPr>
-          <w:rFonts w:ascii="Times New Roman" w:eastAsia="Times New Roman" w:hAnsi="Times New Roman" w:cs="Times New Roman"/>
-          <w:sz w:val="24"/>
-          <w:szCs w:val="24"/>
-          <w:lang w:eastAsia="en-IN" w:bidi="hi-IN"/>
-        </w:rPr>
-        <w:t xml:space="preserve"> </w:t>
-      </w:r>
       <w:r>
         <w:rPr>
           <w:rFonts w:ascii="Times New Roman" w:eastAsia="Times New Roman" w:hAnsi="Times New Roman" w:cs="Times New Roman"/>
@@ -7761,27 +6746,7 @@
           <w:szCs w:val="24"/>
           <w:lang w:eastAsia="en-IN" w:bidi="hi-IN"/>
         </w:rPr>
-        <w:t xml:space="preserve">, for example). </w:t>
-      </w:r>
-      <w:proofErr w:type="gramStart"/>
-      <w:r>
-        <w:rPr>
-          <w:rFonts w:ascii="Times New Roman" w:eastAsia="Times New Roman" w:hAnsi="Times New Roman" w:cs="Times New Roman"/>
-          <w:sz w:val="24"/>
-          <w:szCs w:val="24"/>
-          <w:lang w:eastAsia="en-IN" w:bidi="hi-IN"/>
-        </w:rPr>
-        <w:t>On the basis of</w:t>
-      </w:r>
-      <w:proofErr w:type="gramEnd"/>
-      <w:r>
-        <w:rPr>
-          <w:rFonts w:ascii="Times New Roman" w:eastAsia="Times New Roman" w:hAnsi="Times New Roman" w:cs="Times New Roman"/>
-          <w:sz w:val="24"/>
-          <w:szCs w:val="24"/>
-          <w:lang w:eastAsia="en-IN" w:bidi="hi-IN"/>
-        </w:rPr>
-        <w:t xml:space="preserve"> habitat covariates, the fitted models reproduced the connectivity patterns that had been expected prior to analysis, even though no information on connectivity itself was provided to the model. </w:t>
+        <w:t xml:space="preserve">, for example). On the basis of habitat covariates, the fitted models reproduced the connectivity patterns that had been expected prior to analysis, even though no information on connectivity itself was provided to the model. </w:t>
       </w:r>
       <w:r>
         <w:rPr>
@@ -7828,7 +6793,7 @@
         </w:rPr>
         <w:t>).</w:t>
       </w:r>
-      <w:del w:id="162" w:author="Koustubh" w:date="2017-03-26T08:23:00Z">
+      <w:del w:id="158" w:author="Koustubh" w:date="2017-03-26T08:23:00Z">
         <w:r>
           <w:rPr>
             <w:rFonts w:ascii="Times New Roman" w:eastAsia="Times New Roman" w:hAnsi="Times New Roman" w:cs="Times New Roman"/>
@@ -7844,7 +6809,7 @@
       <w:pPr>
         <w:spacing w:before="100" w:beforeAutospacing="1" w:after="100" w:afterAutospacing="1" w:line="240" w:lineRule="auto"/>
         <w:rPr>
-          <w:del w:id="163" w:author="Koustubh" w:date="2017-03-26T08:23:00Z"/>
+          <w:del w:id="159" w:author="Koustubh" w:date="2017-03-26T08:23:00Z"/>
           <w:rFonts w:ascii="Times New Roman" w:eastAsia="Times New Roman" w:hAnsi="Times New Roman" w:cs="Times New Roman"/>
           <w:sz w:val="24"/>
           <w:szCs w:val="24"/>
@@ -7872,7 +6837,7 @@
         <w:lastRenderedPageBreak/>
         <w:t xml:space="preserve">Density estimates </w:t>
       </w:r>
-      <w:del w:id="164" w:author="Koustubh" w:date="2017-03-26T08:20:00Z">
+      <w:del w:id="160" w:author="Koustubh" w:date="2017-03-26T08:20:00Z">
         <w:r>
           <w:rPr>
             <w:rFonts w:ascii="Times New Roman" w:eastAsia="Times New Roman" w:hAnsi="Times New Roman" w:cs="Times New Roman"/>
@@ -7928,7 +6893,7 @@
         </w:rPr>
         <w:t xml:space="preserve">. </w:t>
       </w:r>
-      <w:del w:id="165" w:author="Koustubh" w:date="2017-03-26T08:21:00Z">
+      <w:del w:id="161" w:author="Koustubh" w:date="2017-03-26T08:21:00Z">
         <w:r>
           <w:rPr>
             <w:rFonts w:ascii="Times New Roman" w:eastAsia="Times New Roman" w:hAnsi="Times New Roman" w:cs="Times New Roman"/>
@@ -7939,7 +6904,7 @@
           <w:delText>Both t</w:delText>
         </w:r>
       </w:del>
-      <w:ins w:id="166" w:author="Koustubh" w:date="2017-03-26T08:21:00Z">
+      <w:ins w:id="162" w:author="Koustubh" w:date="2017-03-26T08:21:00Z">
         <w:r>
           <w:rPr>
             <w:rFonts w:ascii="Times New Roman" w:eastAsia="Times New Roman" w:hAnsi="Times New Roman" w:cs="Times New Roman"/>
@@ -7959,7 +6924,7 @@
         </w:rPr>
         <w:t xml:space="preserve">opography </w:t>
       </w:r>
-      <w:del w:id="167" w:author="Koustubh" w:date="2017-03-26T08:21:00Z">
+      <w:del w:id="163" w:author="Koustubh" w:date="2017-03-26T08:21:00Z">
         <w:r>
           <w:rPr>
             <w:rFonts w:ascii="Times New Roman" w:eastAsia="Times New Roman" w:hAnsi="Times New Roman" w:cs="Times New Roman"/>
@@ -7986,20 +6951,9 @@
           <w:szCs w:val="24"/>
           <w:lang w:eastAsia="en-IN" w:bidi="hi-IN"/>
         </w:rPr>
-        <w:t>the expected encounter rate at distance zero from an activity centre (</w:t>
-      </w:r>
-      <w:proofErr w:type="gramStart"/>
-      <w:r>
-        <w:rPr>
-          <w:rFonts w:ascii="Times New Roman" w:eastAsia="Times New Roman" w:hAnsi="Times New Roman" w:cs="Times New Roman"/>
-          <w:sz w:val="24"/>
-          <w:szCs w:val="24"/>
-          <w:lang w:eastAsia="en-IN" w:bidi="hi-IN"/>
-        </w:rPr>
-        <w:t xml:space="preserve">parameter </w:t>
-      </w:r>
-      <w:commentRangeStart w:id="168"/>
-      <w:proofErr w:type="gramEnd"/>
+        <w:t xml:space="preserve">the expected encounter rate at distance zero from an activity centre (parameter </w:t>
+      </w:r>
+      <w:commentRangeStart w:id="164"/>
       <m:oMath>
         <m:sSub>
           <m:sSubPr>
@@ -8036,7 +6990,7 @@
             </m:r>
           </m:sub>
         </m:sSub>
-        <w:commentRangeEnd w:id="168"/>
+        <w:commentRangeEnd w:id="164"/>
         <m:r>
           <m:rPr>
             <m:sty m:val="p"/>
@@ -8044,7 +6998,7 @@
           <w:rPr>
             <w:rStyle w:val="CommentReference"/>
           </w:rPr>
-          <w:commentReference w:id="168"/>
+          <w:commentReference w:id="164"/>
         </m:r>
       </m:oMath>
       <w:r>
@@ -8074,7 +7028,7 @@
         </w:rPr>
         <w:t xml:space="preserve">, whereas </w:t>
       </w:r>
-      <w:ins w:id="169" w:author="Koustubh" w:date="2017-03-26T08:21:00Z">
+      <w:ins w:id="165" w:author="Koustubh" w:date="2017-03-26T08:21:00Z">
         <w:r>
           <w:rPr>
             <w:rFonts w:ascii="Times New Roman" w:eastAsia="Times New Roman" w:hAnsi="Times New Roman" w:cs="Times New Roman"/>
@@ -8085,6 +7039,59 @@
           <w:t>water affected it only in the st</w:t>
         </w:r>
       </w:ins>
+      <w:ins w:id="166" w:author="Koustubh" w:date="2017-03-26T08:22:00Z">
+        <w:r>
+          <w:rPr>
+            <w:rFonts w:ascii="Times New Roman" w:eastAsia="Times New Roman" w:hAnsi="Times New Roman" w:cs="Times New Roman"/>
+            <w:sz w:val="24"/>
+            <w:szCs w:val="24"/>
+            <w:lang w:eastAsia="en-IN" w:bidi="hi-IN"/>
+          </w:rPr>
+          <w:t>rictly protected area</w:t>
+        </w:r>
+      </w:ins>
+      <w:ins w:id="167" w:author="Koustubh" w:date="2017-03-26T08:23:00Z">
+        <w:r>
+          <w:rPr>
+            <w:rFonts w:ascii="Times New Roman" w:eastAsia="Times New Roman" w:hAnsi="Times New Roman" w:cs="Times New Roman"/>
+            <w:sz w:val="24"/>
+            <w:szCs w:val="24"/>
+            <w:lang w:eastAsia="en-IN" w:bidi="hi-IN"/>
+          </w:rPr>
+          <w:t>, which was sampled in the summer</w:t>
+        </w:r>
+      </w:ins>
+      <w:ins w:id="168" w:author="Koustubh" w:date="2017-03-26T08:22:00Z">
+        <w:r>
+          <w:rPr>
+            <w:rFonts w:ascii="Times New Roman" w:eastAsia="Times New Roman" w:hAnsi="Times New Roman" w:cs="Times New Roman"/>
+            <w:sz w:val="24"/>
+            <w:szCs w:val="24"/>
+            <w:lang w:eastAsia="en-IN" w:bidi="hi-IN"/>
+          </w:rPr>
+          <w:t xml:space="preserve">. The </w:t>
+        </w:r>
+      </w:ins>
+      <w:del w:id="169" w:author="Koustubh" w:date="2017-03-26T08:22:00Z">
+        <w:r>
+          <w:rPr>
+            <w:rFonts w:ascii="Times New Roman" w:eastAsia="Times New Roman" w:hAnsi="Times New Roman" w:cs="Times New Roman"/>
+            <w:sz w:val="24"/>
+            <w:szCs w:val="24"/>
+            <w:lang w:eastAsia="en-IN" w:bidi="hi-IN"/>
+          </w:rPr>
+          <w:delText xml:space="preserve">their </w:delText>
+        </w:r>
+      </w:del>
+      <w:r>
+        <w:rPr>
+          <w:rFonts w:ascii="Times New Roman" w:eastAsia="Times New Roman" w:hAnsi="Times New Roman" w:cs="Times New Roman"/>
+          <w:sz w:val="24"/>
+          <w:szCs w:val="24"/>
+          <w:lang w:eastAsia="en-IN" w:bidi="hi-IN"/>
+        </w:rPr>
+        <w:t xml:space="preserve">effect </w:t>
+      </w:r>
       <w:ins w:id="170" w:author="Koustubh" w:date="2017-03-26T08:22:00Z">
         <w:r>
           <w:rPr>
@@ -8093,20 +7100,38 @@
             <w:szCs w:val="24"/>
             <w:lang w:eastAsia="en-IN" w:bidi="hi-IN"/>
           </w:rPr>
-          <w:t>rictly protected area</w:t>
-        </w:r>
-      </w:ins>
-      <w:ins w:id="171" w:author="Koustubh" w:date="2017-03-26T08:23:00Z">
-        <w:r>
-          <w:rPr>
-            <w:rFonts w:ascii="Times New Roman" w:eastAsia="Times New Roman" w:hAnsi="Times New Roman" w:cs="Times New Roman"/>
-            <w:sz w:val="24"/>
-            <w:szCs w:val="24"/>
-            <w:lang w:eastAsia="en-IN" w:bidi="hi-IN"/>
-          </w:rPr>
-          <w:t>, which was sampled in the summer</w:t>
-        </w:r>
-      </w:ins>
+          <w:t xml:space="preserve">of water </w:t>
+        </w:r>
+      </w:ins>
+      <w:r>
+        <w:rPr>
+          <w:rFonts w:ascii="Times New Roman" w:eastAsia="Times New Roman" w:hAnsi="Times New Roman" w:cs="Times New Roman"/>
+          <w:sz w:val="24"/>
+          <w:szCs w:val="24"/>
+          <w:lang w:eastAsia="en-IN" w:bidi="hi-IN"/>
+        </w:rPr>
+        <w:t xml:space="preserve">was marginal on the unprotected </w:t>
+      </w:r>
+      <w:ins w:id="171" w:author="Koustubh" w:date="2017-03-26T08:22:00Z">
+        <w:r>
+          <w:rPr>
+            <w:rFonts w:ascii="Times New Roman" w:eastAsia="Times New Roman" w:hAnsi="Times New Roman" w:cs="Times New Roman"/>
+            <w:sz w:val="24"/>
+            <w:szCs w:val="24"/>
+            <w:lang w:eastAsia="en-IN" w:bidi="hi-IN"/>
+          </w:rPr>
+          <w:t xml:space="preserve">and partially protected </w:t>
+        </w:r>
+      </w:ins>
+      <w:r>
+        <w:rPr>
+          <w:rFonts w:ascii="Times New Roman" w:eastAsia="Times New Roman" w:hAnsi="Times New Roman" w:cs="Times New Roman"/>
+          <w:sz w:val="24"/>
+          <w:szCs w:val="24"/>
+          <w:lang w:eastAsia="en-IN" w:bidi="hi-IN"/>
+        </w:rPr>
+        <w:t>study area</w:t>
+      </w:r>
       <w:ins w:id="172" w:author="Koustubh" w:date="2017-03-26T08:22:00Z">
         <w:r>
           <w:rPr>
@@ -8115,101 +7140,10 @@
             <w:szCs w:val="24"/>
             <w:lang w:eastAsia="en-IN" w:bidi="hi-IN"/>
           </w:rPr>
-          <w:t xml:space="preserve">. The </w:t>
-        </w:r>
-      </w:ins>
-      <w:del w:id="173" w:author="Koustubh" w:date="2017-03-26T08:22:00Z">
-        <w:r>
-          <w:rPr>
-            <w:rFonts w:ascii="Times New Roman" w:eastAsia="Times New Roman" w:hAnsi="Times New Roman" w:cs="Times New Roman"/>
-            <w:sz w:val="24"/>
-            <w:szCs w:val="24"/>
-            <w:lang w:eastAsia="en-IN" w:bidi="hi-IN"/>
-          </w:rPr>
-          <w:delText xml:space="preserve">their </w:delText>
-        </w:r>
-      </w:del>
-      <w:r>
-        <w:rPr>
-          <w:rFonts w:ascii="Times New Roman" w:eastAsia="Times New Roman" w:hAnsi="Times New Roman" w:cs="Times New Roman"/>
-          <w:sz w:val="24"/>
-          <w:szCs w:val="24"/>
-          <w:lang w:eastAsia="en-IN" w:bidi="hi-IN"/>
-        </w:rPr>
-        <w:t xml:space="preserve">effect </w:t>
-      </w:r>
-      <w:ins w:id="174" w:author="Koustubh" w:date="2017-03-26T08:22:00Z">
-        <w:r>
-          <w:rPr>
-            <w:rFonts w:ascii="Times New Roman" w:eastAsia="Times New Roman" w:hAnsi="Times New Roman" w:cs="Times New Roman"/>
-            <w:sz w:val="24"/>
-            <w:szCs w:val="24"/>
-            <w:lang w:eastAsia="en-IN" w:bidi="hi-IN"/>
-          </w:rPr>
-          <w:t xml:space="preserve">of water </w:t>
-        </w:r>
-      </w:ins>
-      <w:r>
-        <w:rPr>
-          <w:rFonts w:ascii="Times New Roman" w:eastAsia="Times New Roman" w:hAnsi="Times New Roman" w:cs="Times New Roman"/>
-          <w:sz w:val="24"/>
-          <w:szCs w:val="24"/>
-          <w:lang w:eastAsia="en-IN" w:bidi="hi-IN"/>
-        </w:rPr>
-        <w:t xml:space="preserve">was marginal on the unprotected </w:t>
-      </w:r>
-      <w:ins w:id="175" w:author="Koustubh" w:date="2017-03-26T08:22:00Z">
-        <w:r>
-          <w:rPr>
-            <w:rFonts w:ascii="Times New Roman" w:eastAsia="Times New Roman" w:hAnsi="Times New Roman" w:cs="Times New Roman"/>
-            <w:sz w:val="24"/>
-            <w:szCs w:val="24"/>
-            <w:lang w:eastAsia="en-IN" w:bidi="hi-IN"/>
-          </w:rPr>
-          <w:t xml:space="preserve">and partially protected </w:t>
-        </w:r>
-      </w:ins>
-      <w:r>
-        <w:rPr>
-          <w:rFonts w:ascii="Times New Roman" w:eastAsia="Times New Roman" w:hAnsi="Times New Roman" w:cs="Times New Roman"/>
-          <w:sz w:val="24"/>
-          <w:szCs w:val="24"/>
-          <w:lang w:eastAsia="en-IN" w:bidi="hi-IN"/>
-        </w:rPr>
-        <w:t>study area</w:t>
-      </w:r>
-      <w:ins w:id="176" w:author="Koustubh" w:date="2017-03-26T08:22:00Z">
-        <w:r>
-          <w:rPr>
-            <w:rFonts w:ascii="Times New Roman" w:eastAsia="Times New Roman" w:hAnsi="Times New Roman" w:cs="Times New Roman"/>
-            <w:sz w:val="24"/>
-            <w:szCs w:val="24"/>
-            <w:lang w:eastAsia="en-IN" w:bidi="hi-IN"/>
-          </w:rPr>
-          <w:t xml:space="preserve">s, which could have been an artefact of the sampling periods where these two </w:t>
-        </w:r>
-        <w:proofErr w:type="gramStart"/>
-        <w:r>
-          <w:rPr>
-            <w:rFonts w:ascii="Times New Roman" w:eastAsia="Times New Roman" w:hAnsi="Times New Roman" w:cs="Times New Roman"/>
-            <w:sz w:val="24"/>
-            <w:szCs w:val="24"/>
-            <w:lang w:eastAsia="en-IN" w:bidi="hi-IN"/>
-          </w:rPr>
-          <w:t>were sampled</w:t>
-        </w:r>
-        <w:proofErr w:type="gramEnd"/>
-        <w:r>
-          <w:rPr>
-            <w:rFonts w:ascii="Times New Roman" w:eastAsia="Times New Roman" w:hAnsi="Times New Roman" w:cs="Times New Roman"/>
-            <w:sz w:val="24"/>
-            <w:szCs w:val="24"/>
-            <w:lang w:eastAsia="en-IN" w:bidi="hi-IN"/>
-          </w:rPr>
-          <w:t xml:space="preserve"> in </w:t>
-        </w:r>
-      </w:ins>
-      <w:ins w:id="177" w:author="Koustubh" w:date="2017-03-26T08:23:00Z">
+          <w:t xml:space="preserve">s, which could have been an artefact of the sampling periods where these two were sampled in </w:t>
+        </w:r>
+      </w:ins>
+      <w:ins w:id="173" w:author="Koustubh" w:date="2017-03-26T08:23:00Z">
         <w:r>
           <w:rPr>
             <w:rFonts w:ascii="Times New Roman" w:eastAsia="Times New Roman" w:hAnsi="Times New Roman" w:cs="Times New Roman"/>
@@ -8229,7 +7163,7 @@
         </w:rPr>
         <w:t>.</w:t>
       </w:r>
-      <w:del w:id="178" w:author="Koustubh" w:date="2017-03-26T08:21:00Z">
+      <w:del w:id="174" w:author="Koustubh" w:date="2017-03-26T08:21:00Z">
         <w:r>
           <w:rPr>
             <w:rFonts w:ascii="Times New Roman" w:eastAsia="Times New Roman" w:hAnsi="Times New Roman" w:cs="Times New Roman"/>
@@ -8478,7 +7412,7 @@
         </w:rPr>
         <w:t xml:space="preserve">between </w:t>
       </w:r>
-      <w:del w:id="179" w:author="Koustubh Sharma" w:date="2017-04-24T10:41:00Z">
+      <w:del w:id="175" w:author="Koustubh Sharma" w:date="2017-04-24T10:41:00Z">
         <w:r>
           <w:rPr>
             <w:rFonts w:ascii="Times New Roman" w:eastAsia="Times New Roman" w:hAnsi="Times New Roman" w:cs="Times New Roman"/>
@@ -8489,8 +7423,8 @@
           <w:delText>10</w:delText>
         </w:r>
       </w:del>
-      <w:ins w:id="180" w:author="Koustubh" w:date="2017-03-26T08:02:00Z">
-        <w:del w:id="181" w:author="Koustubh Sharma" w:date="2017-04-24T10:41:00Z">
+      <w:ins w:id="176" w:author="Koustubh" w:date="2017-03-26T08:02:00Z">
+        <w:del w:id="177" w:author="Koustubh Sharma" w:date="2017-04-24T10:41:00Z">
           <w:r>
             <w:rPr>
               <w:rFonts w:ascii="Times New Roman" w:eastAsia="Times New Roman" w:hAnsi="Times New Roman" w:cs="Times New Roman"/>
@@ -8502,7 +7436,7 @@
           </w:r>
         </w:del>
       </w:ins>
-      <w:ins w:id="182" w:author="Koustubh Sharma" w:date="2017-04-24T10:41:00Z">
+      <w:ins w:id="178" w:author="Koustubh Sharma" w:date="2017-04-24T10:41:00Z">
         <w:r>
           <w:rPr>
             <w:rFonts w:ascii="Times New Roman" w:eastAsia="Times New Roman" w:hAnsi="Times New Roman" w:cs="Times New Roman"/>
@@ -8522,7 +7456,7 @@
         </w:rPr>
         <w:t xml:space="preserve">% and </w:t>
       </w:r>
-      <w:del w:id="183" w:author="Koustubh Sharma" w:date="2017-04-24T10:42:00Z">
+      <w:del w:id="179" w:author="Koustubh Sharma" w:date="2017-04-24T10:42:00Z">
         <w:r>
           <w:rPr>
             <w:rFonts w:ascii="Times New Roman" w:eastAsia="Times New Roman" w:hAnsi="Times New Roman" w:cs="Times New Roman"/>
@@ -8533,8 +7467,8 @@
           <w:delText>28</w:delText>
         </w:r>
       </w:del>
-      <w:ins w:id="184" w:author="Koustubh" w:date="2017-03-26T08:02:00Z">
-        <w:del w:id="185" w:author="Koustubh Sharma" w:date="2017-04-24T10:42:00Z">
+      <w:ins w:id="180" w:author="Koustubh" w:date="2017-03-26T08:02:00Z">
+        <w:del w:id="181" w:author="Koustubh Sharma" w:date="2017-04-24T10:42:00Z">
           <w:r>
             <w:rPr>
               <w:rFonts w:ascii="Times New Roman" w:eastAsia="Times New Roman" w:hAnsi="Times New Roman" w:cs="Times New Roman"/>
@@ -8546,7 +7480,7 @@
           </w:r>
         </w:del>
       </w:ins>
-      <w:ins w:id="186" w:author="Koustubh Sharma" w:date="2017-04-24T10:42:00Z">
+      <w:ins w:id="182" w:author="Koustubh Sharma" w:date="2017-04-24T10:42:00Z">
         <w:r>
           <w:rPr>
             <w:rFonts w:ascii="Times New Roman" w:eastAsia="Times New Roman" w:hAnsi="Times New Roman" w:cs="Times New Roman"/>
@@ -8750,7 +7684,7 @@
         </w:rPr>
         <w:t xml:space="preserve">now leopard densities </w:t>
       </w:r>
-      <w:ins w:id="187" w:author="Koustubh" w:date="2017-03-26T08:03:00Z">
+      <w:ins w:id="183" w:author="Koustubh" w:date="2017-03-26T08:03:00Z">
         <w:r>
           <w:rPr>
             <w:rFonts w:ascii="Times New Roman" w:eastAsia="Times New Roman" w:hAnsi="Times New Roman" w:cs="Times New Roman"/>
@@ -8772,7 +7706,7 @@
         </w:rPr>
         <w:t>ranged between 0.</w:t>
       </w:r>
-      <w:ins w:id="188" w:author="Koustubh Sharma" w:date="2017-04-24T10:48:00Z">
+      <w:ins w:id="184" w:author="Koustubh Sharma" w:date="2017-04-24T10:48:00Z">
         <w:r>
           <w:rPr>
             <w:rFonts w:ascii="Times New Roman" w:eastAsia="Times New Roman" w:hAnsi="Times New Roman" w:cs="Times New Roman"/>
@@ -8784,7 +7718,7 @@
           <w:t>57</w:t>
         </w:r>
       </w:ins>
-      <w:del w:id="189" w:author="Koustubh" w:date="2017-03-26T08:03:00Z">
+      <w:del w:id="185" w:author="Koustubh" w:date="2017-03-26T08:03:00Z">
         <w:r>
           <w:rPr>
             <w:rFonts w:ascii="Times New Roman" w:eastAsia="Times New Roman" w:hAnsi="Times New Roman" w:cs="Times New Roman"/>
@@ -8796,7 +7730,7 @@
           <w:delText xml:space="preserve">67 </w:delText>
         </w:r>
       </w:del>
-      <w:ins w:id="190" w:author="Koustubh" w:date="2017-03-26T08:03:00Z">
+      <w:ins w:id="186" w:author="Koustubh" w:date="2017-03-26T08:03:00Z">
         <w:r>
           <w:rPr>
             <w:rFonts w:ascii="Times New Roman" w:eastAsia="Times New Roman" w:hAnsi="Times New Roman" w:cs="Times New Roman"/>
@@ -8818,7 +7752,7 @@
         </w:rPr>
         <w:t>(95% CI =</w:t>
       </w:r>
-      <w:ins w:id="191" w:author="Koustubh Sharma" w:date="2017-04-24T10:48:00Z">
+      <w:ins w:id="187" w:author="Koustubh Sharma" w:date="2017-04-24T10:48:00Z">
         <w:r>
           <w:rPr>
             <w:rFonts w:ascii="Times New Roman" w:eastAsia="Times New Roman" w:hAnsi="Times New Roman" w:cs="Times New Roman"/>
@@ -8830,7 +7764,7 @@
           <w:t>0.56-0.68</w:t>
         </w:r>
       </w:ins>
-      <w:del w:id="192" w:author="Koustubh Sharma" w:date="2017-04-24T10:48:00Z">
+      <w:del w:id="188" w:author="Koustubh Sharma" w:date="2017-04-24T10:48:00Z">
         <w:r>
           <w:rPr>
             <w:rFonts w:ascii="Times New Roman" w:eastAsia="Times New Roman" w:hAnsi="Times New Roman" w:cs="Times New Roman"/>
@@ -8842,8 +7776,8 @@
           <w:delText xml:space="preserve"> 0.59</w:delText>
         </w:r>
       </w:del>
-      <w:ins w:id="193" w:author="Koustubh" w:date="2017-03-26T08:03:00Z">
-        <w:del w:id="194" w:author="Koustubh Sharma" w:date="2017-04-24T10:48:00Z">
+      <w:ins w:id="189" w:author="Koustubh" w:date="2017-03-26T08:03:00Z">
+        <w:del w:id="190" w:author="Koustubh Sharma" w:date="2017-04-24T10:48:00Z">
           <w:r>
             <w:rPr>
               <w:rFonts w:ascii="Times New Roman" w:eastAsia="Times New Roman" w:hAnsi="Times New Roman" w:cs="Times New Roman"/>
@@ -8856,7 +7790,7 @@
           </w:r>
         </w:del>
       </w:ins>
-      <w:del w:id="195" w:author="Koustubh Sharma" w:date="2017-04-24T10:48:00Z">
+      <w:del w:id="191" w:author="Koustubh Sharma" w:date="2017-04-24T10:48:00Z">
         <w:r>
           <w:rPr>
             <w:rFonts w:ascii="Times New Roman" w:eastAsia="Times New Roman" w:hAnsi="Times New Roman" w:cs="Times New Roman"/>
@@ -8868,8 +7802,8 @@
           <w:delText>-0.96</w:delText>
         </w:r>
       </w:del>
-      <w:ins w:id="196" w:author="Koustubh" w:date="2017-03-26T08:03:00Z">
-        <w:del w:id="197" w:author="Koustubh Sharma" w:date="2017-04-24T10:48:00Z">
+      <w:ins w:id="192" w:author="Koustubh" w:date="2017-03-26T08:03:00Z">
+        <w:del w:id="193" w:author="Koustubh Sharma" w:date="2017-04-24T10:48:00Z">
           <w:r>
             <w:rPr>
               <w:rFonts w:ascii="Times New Roman" w:eastAsia="Times New Roman" w:hAnsi="Times New Roman" w:cs="Times New Roman"/>
@@ -8953,7 +7887,7 @@
         </w:rPr>
         <w:t xml:space="preserve"> unprotected, to </w:t>
       </w:r>
-      <w:del w:id="198" w:author="Koustubh" w:date="2017-03-26T08:03:00Z">
+      <w:del w:id="194" w:author="Koustubh" w:date="2017-03-26T08:03:00Z">
         <w:r>
           <w:rPr>
             <w:rFonts w:ascii="Times New Roman" w:eastAsia="Times New Roman" w:hAnsi="Times New Roman" w:cs="Times New Roman"/>
@@ -8965,8 +7899,8 @@
           <w:delText xml:space="preserve">1.17 </w:delText>
         </w:r>
       </w:del>
-      <w:ins w:id="199" w:author="Koustubh" w:date="2017-03-26T08:03:00Z">
-        <w:del w:id="200" w:author="Koustubh Sharma" w:date="2017-04-24T10:49:00Z">
+      <w:ins w:id="195" w:author="Koustubh" w:date="2017-03-26T08:03:00Z">
+        <w:del w:id="196" w:author="Koustubh Sharma" w:date="2017-04-24T10:49:00Z">
           <w:r>
             <w:rPr>
               <w:rFonts w:ascii="Times New Roman" w:eastAsia="Times New Roman" w:hAnsi="Times New Roman" w:cs="Times New Roman"/>
@@ -8979,7 +7913,7 @@
           </w:r>
         </w:del>
       </w:ins>
-      <w:ins w:id="201" w:author="Koustubh Sharma" w:date="2017-04-24T10:49:00Z">
+      <w:ins w:id="197" w:author="Koustubh Sharma" w:date="2017-04-24T10:49:00Z">
         <w:r>
           <w:rPr>
             <w:rFonts w:ascii="Times New Roman" w:eastAsia="Times New Roman" w:hAnsi="Times New Roman" w:cs="Times New Roman"/>
@@ -8991,7 +7925,7 @@
           <w:t>0.69</w:t>
         </w:r>
       </w:ins>
-      <w:ins w:id="202" w:author="Koustubh" w:date="2017-03-26T08:03:00Z">
+      <w:ins w:id="198" w:author="Koustubh" w:date="2017-03-26T08:03:00Z">
         <w:r>
           <w:rPr>
             <w:rFonts w:ascii="Times New Roman" w:eastAsia="Times New Roman" w:hAnsi="Times New Roman" w:cs="Times New Roman"/>
@@ -9033,7 +7967,7 @@
         </w:rPr>
         <w:t xml:space="preserve">= </w:t>
       </w:r>
-      <w:ins w:id="203" w:author="Koustubh Sharma" w:date="2017-04-24T10:49:00Z">
+      <w:ins w:id="199" w:author="Koustubh Sharma" w:date="2017-04-24T10:49:00Z">
         <w:r>
           <w:rPr>
             <w:rFonts w:ascii="Times New Roman" w:eastAsia="Times New Roman" w:hAnsi="Times New Roman" w:cs="Times New Roman"/>
@@ -9045,7 +7979,7 @@
           <w:t>0.66-0.88</w:t>
         </w:r>
       </w:ins>
-      <w:del w:id="204" w:author="Koustubh Sharma" w:date="2017-04-24T10:49:00Z">
+      <w:del w:id="200" w:author="Koustubh Sharma" w:date="2017-04-24T10:49:00Z">
         <w:r>
           <w:rPr>
             <w:rFonts w:ascii="Times New Roman" w:eastAsia="Times New Roman" w:hAnsi="Times New Roman" w:cs="Times New Roman"/>
@@ -9067,8 +8001,8 @@
           <w:delText>83</w:delText>
         </w:r>
       </w:del>
-      <w:ins w:id="205" w:author="Koustubh" w:date="2017-03-26T08:03:00Z">
-        <w:del w:id="206" w:author="Koustubh Sharma" w:date="2017-04-24T10:49:00Z">
+      <w:ins w:id="201" w:author="Koustubh" w:date="2017-03-26T08:03:00Z">
+        <w:del w:id="202" w:author="Koustubh Sharma" w:date="2017-04-24T10:49:00Z">
           <w:r>
             <w:rPr>
               <w:rFonts w:ascii="Times New Roman" w:eastAsia="Times New Roman" w:hAnsi="Times New Roman" w:cs="Times New Roman"/>
@@ -9081,7 +8015,7 @@
           </w:r>
         </w:del>
       </w:ins>
-      <w:del w:id="207" w:author="Koustubh Sharma" w:date="2017-04-24T10:49:00Z">
+      <w:del w:id="203" w:author="Koustubh Sharma" w:date="2017-04-24T10:49:00Z">
         <w:r>
           <w:rPr>
             <w:rFonts w:ascii="Times New Roman" w:eastAsia="Times New Roman" w:hAnsi="Times New Roman" w:cs="Times New Roman"/>
@@ -9123,8 +8057,8 @@
           <w:delText>35</w:delText>
         </w:r>
       </w:del>
-      <w:ins w:id="208" w:author="Koustubh" w:date="2017-03-26T08:03:00Z">
-        <w:del w:id="209" w:author="Koustubh Sharma" w:date="2017-04-24T10:49:00Z">
+      <w:ins w:id="204" w:author="Koustubh" w:date="2017-03-26T08:03:00Z">
+        <w:del w:id="205" w:author="Koustubh Sharma" w:date="2017-04-24T10:49:00Z">
           <w:r>
             <w:rPr>
               <w:rFonts w:ascii="Times New Roman" w:eastAsia="Times New Roman" w:hAnsi="Times New Roman" w:cs="Times New Roman"/>
@@ -9178,7 +8112,7 @@
         </w:rPr>
         <w:t xml:space="preserve"> in the </w:t>
       </w:r>
-      <w:del w:id="210" w:author="Koustubh Sharma" w:date="2017-04-24T10:49:00Z">
+      <w:del w:id="206" w:author="Koustubh Sharma" w:date="2017-04-24T10:49:00Z">
         <w:r>
           <w:rPr>
             <w:rFonts w:ascii="Times New Roman" w:eastAsia="Times New Roman" w:hAnsi="Times New Roman" w:cs="Times New Roman"/>
@@ -9190,7 +8124,7 @@
           <w:delText xml:space="preserve">strictly </w:delText>
         </w:r>
       </w:del>
-      <w:ins w:id="211" w:author="Koustubh Sharma" w:date="2017-04-24T10:49:00Z">
+      <w:ins w:id="207" w:author="Koustubh Sharma" w:date="2017-04-24T10:49:00Z">
         <w:r>
           <w:rPr>
             <w:rFonts w:ascii="Times New Roman" w:eastAsia="Times New Roman" w:hAnsi="Times New Roman" w:cs="Times New Roman"/>
@@ -9222,6 +8156,104 @@
         </w:rPr>
         <w:t xml:space="preserve">and </w:t>
       </w:r>
+      <w:del w:id="208" w:author="Koustubh Sharma" w:date="2017-04-24T10:50:00Z">
+        <w:r>
+          <w:rPr>
+            <w:rFonts w:ascii="Times New Roman" w:eastAsia="Times New Roman" w:hAnsi="Times New Roman" w:cs="Times New Roman"/>
+            <w:sz w:val="24"/>
+            <w:szCs w:val="24"/>
+            <w:shd w:val="clear" w:color="auto" w:fill="FFFF00"/>
+            <w:lang w:eastAsia="en-IN" w:bidi="hi-IN"/>
+          </w:rPr>
+          <w:delText>xx</w:delText>
+        </w:r>
+        <w:r>
+          <w:rPr>
+            <w:rFonts w:ascii="Times New Roman" w:eastAsia="Times New Roman" w:hAnsi="Times New Roman" w:cs="Times New Roman"/>
+            <w:sz w:val="24"/>
+            <w:szCs w:val="24"/>
+            <w:shd w:val="clear" w:color="auto" w:fill="FFFF00"/>
+            <w:lang w:eastAsia="en-IN" w:bidi="hi-IN"/>
+          </w:rPr>
+          <w:delText xml:space="preserve"> </w:delText>
+        </w:r>
+      </w:del>
+      <w:ins w:id="209" w:author="Koustubh Sharma" w:date="2017-04-24T10:50:00Z">
+        <w:r>
+          <w:rPr>
+            <w:rFonts w:ascii="Times New Roman" w:eastAsia="Times New Roman" w:hAnsi="Times New Roman" w:cs="Times New Roman"/>
+            <w:sz w:val="24"/>
+            <w:szCs w:val="24"/>
+            <w:shd w:val="clear" w:color="auto" w:fill="FFFF00"/>
+            <w:lang w:eastAsia="en-IN" w:bidi="hi-IN"/>
+          </w:rPr>
+          <w:t>0.93</w:t>
+        </w:r>
+        <w:r>
+          <w:rPr>
+            <w:rFonts w:ascii="Times New Roman" w:eastAsia="Times New Roman" w:hAnsi="Times New Roman" w:cs="Times New Roman"/>
+            <w:sz w:val="24"/>
+            <w:szCs w:val="24"/>
+            <w:shd w:val="clear" w:color="auto" w:fill="FFFF00"/>
+            <w:lang w:eastAsia="en-IN" w:bidi="hi-IN"/>
+          </w:rPr>
+          <w:t xml:space="preserve"> </w:t>
+        </w:r>
+      </w:ins>
+      <w:r>
+        <w:rPr>
+          <w:rFonts w:ascii="Times New Roman" w:eastAsia="Times New Roman" w:hAnsi="Times New Roman" w:cs="Times New Roman"/>
+          <w:sz w:val="24"/>
+          <w:szCs w:val="24"/>
+          <w:shd w:val="clear" w:color="auto" w:fill="FFFF00"/>
+          <w:lang w:eastAsia="en-IN" w:bidi="hi-IN"/>
+        </w:rPr>
+        <w:t>(</w:t>
+      </w:r>
+      <w:r>
+        <w:rPr>
+          <w:rFonts w:ascii="Times New Roman" w:eastAsia="Times New Roman" w:hAnsi="Times New Roman" w:cs="Times New Roman"/>
+          <w:sz w:val="24"/>
+          <w:szCs w:val="24"/>
+          <w:shd w:val="clear" w:color="auto" w:fill="FFFF00"/>
+          <w:lang w:eastAsia="en-IN" w:bidi="hi-IN"/>
+        </w:rPr>
+        <w:t xml:space="preserve">95% CI = </w:t>
+      </w:r>
+      <w:del w:id="210" w:author="Koustubh Sharma" w:date="2017-04-24T10:50:00Z">
+        <w:r>
+          <w:rPr>
+            <w:rFonts w:ascii="Times New Roman" w:eastAsia="Times New Roman" w:hAnsi="Times New Roman" w:cs="Times New Roman"/>
+            <w:sz w:val="24"/>
+            <w:szCs w:val="24"/>
+            <w:shd w:val="clear" w:color="auto" w:fill="FFFF00"/>
+            <w:lang w:eastAsia="en-IN" w:bidi="hi-IN"/>
+          </w:rPr>
+          <w:delText>xx</w:delText>
+        </w:r>
+      </w:del>
+      <w:ins w:id="211" w:author="Koustubh Sharma" w:date="2017-04-24T10:50:00Z">
+        <w:r>
+          <w:rPr>
+            <w:rFonts w:ascii="Times New Roman" w:eastAsia="Times New Roman" w:hAnsi="Times New Roman" w:cs="Times New Roman"/>
+            <w:sz w:val="24"/>
+            <w:szCs w:val="24"/>
+            <w:shd w:val="clear" w:color="auto" w:fill="FFFF00"/>
+            <w:lang w:eastAsia="en-IN" w:bidi="hi-IN"/>
+          </w:rPr>
+          <w:t>0.68</w:t>
+        </w:r>
+      </w:ins>
+      <w:r>
+        <w:rPr>
+          <w:rFonts w:ascii="Times New Roman" w:eastAsia="Times New Roman" w:hAnsi="Times New Roman" w:cs="Times New Roman"/>
+          <w:sz w:val="24"/>
+          <w:szCs w:val="24"/>
+          <w:shd w:val="clear" w:color="auto" w:fill="FFFF00"/>
+          <w:lang w:eastAsia="en-IN" w:bidi="hi-IN"/>
+        </w:rPr>
+        <w:t>-</w:t>
+      </w:r>
       <w:del w:id="212" w:author="Koustubh Sharma" w:date="2017-04-24T10:50:00Z">
         <w:r>
           <w:rPr>
@@ -9232,16 +8264,6 @@
             <w:lang w:eastAsia="en-IN" w:bidi="hi-IN"/>
           </w:rPr>
           <w:delText>xx</w:delText>
-        </w:r>
-        <w:r>
-          <w:rPr>
-            <w:rFonts w:ascii="Times New Roman" w:eastAsia="Times New Roman" w:hAnsi="Times New Roman" w:cs="Times New Roman"/>
-            <w:sz w:val="24"/>
-            <w:szCs w:val="24"/>
-            <w:shd w:val="clear" w:color="auto" w:fill="FFFF00"/>
-            <w:lang w:eastAsia="en-IN" w:bidi="hi-IN"/>
-          </w:rPr>
-          <w:delText xml:space="preserve"> </w:delText>
         </w:r>
       </w:del>
       <w:ins w:id="213" w:author="Koustubh Sharma" w:date="2017-04-24T10:50:00Z">
@@ -9253,94 +8275,6 @@
             <w:shd w:val="clear" w:color="auto" w:fill="FFFF00"/>
             <w:lang w:eastAsia="en-IN" w:bidi="hi-IN"/>
           </w:rPr>
-          <w:t>0.93</w:t>
-        </w:r>
-        <w:r>
-          <w:rPr>
-            <w:rFonts w:ascii="Times New Roman" w:eastAsia="Times New Roman" w:hAnsi="Times New Roman" w:cs="Times New Roman"/>
-            <w:sz w:val="24"/>
-            <w:szCs w:val="24"/>
-            <w:shd w:val="clear" w:color="auto" w:fill="FFFF00"/>
-            <w:lang w:eastAsia="en-IN" w:bidi="hi-IN"/>
-          </w:rPr>
-          <w:t xml:space="preserve"> </w:t>
-        </w:r>
-      </w:ins>
-      <w:r>
-        <w:rPr>
-          <w:rFonts w:ascii="Times New Roman" w:eastAsia="Times New Roman" w:hAnsi="Times New Roman" w:cs="Times New Roman"/>
-          <w:sz w:val="24"/>
-          <w:szCs w:val="24"/>
-          <w:shd w:val="clear" w:color="auto" w:fill="FFFF00"/>
-          <w:lang w:eastAsia="en-IN" w:bidi="hi-IN"/>
-        </w:rPr>
-        <w:t>(</w:t>
-      </w:r>
-      <w:r>
-        <w:rPr>
-          <w:rFonts w:ascii="Times New Roman" w:eastAsia="Times New Roman" w:hAnsi="Times New Roman" w:cs="Times New Roman"/>
-          <w:sz w:val="24"/>
-          <w:szCs w:val="24"/>
-          <w:shd w:val="clear" w:color="auto" w:fill="FFFF00"/>
-          <w:lang w:eastAsia="en-IN" w:bidi="hi-IN"/>
-        </w:rPr>
-        <w:t xml:space="preserve">95% CI = </w:t>
-      </w:r>
-      <w:del w:id="214" w:author="Koustubh Sharma" w:date="2017-04-24T10:50:00Z">
-        <w:r>
-          <w:rPr>
-            <w:rFonts w:ascii="Times New Roman" w:eastAsia="Times New Roman" w:hAnsi="Times New Roman" w:cs="Times New Roman"/>
-            <w:sz w:val="24"/>
-            <w:szCs w:val="24"/>
-            <w:shd w:val="clear" w:color="auto" w:fill="FFFF00"/>
-            <w:lang w:eastAsia="en-IN" w:bidi="hi-IN"/>
-          </w:rPr>
-          <w:delText>xx</w:delText>
-        </w:r>
-      </w:del>
-      <w:ins w:id="215" w:author="Koustubh Sharma" w:date="2017-04-24T10:50:00Z">
-        <w:r>
-          <w:rPr>
-            <w:rFonts w:ascii="Times New Roman" w:eastAsia="Times New Roman" w:hAnsi="Times New Roman" w:cs="Times New Roman"/>
-            <w:sz w:val="24"/>
-            <w:szCs w:val="24"/>
-            <w:shd w:val="clear" w:color="auto" w:fill="FFFF00"/>
-            <w:lang w:eastAsia="en-IN" w:bidi="hi-IN"/>
-          </w:rPr>
-          <w:t>0.68</w:t>
-        </w:r>
-      </w:ins>
-      <w:r>
-        <w:rPr>
-          <w:rFonts w:ascii="Times New Roman" w:eastAsia="Times New Roman" w:hAnsi="Times New Roman" w:cs="Times New Roman"/>
-          <w:sz w:val="24"/>
-          <w:szCs w:val="24"/>
-          <w:shd w:val="clear" w:color="auto" w:fill="FFFF00"/>
-          <w:lang w:eastAsia="en-IN" w:bidi="hi-IN"/>
-        </w:rPr>
-        <w:t>-</w:t>
-      </w:r>
-      <w:del w:id="216" w:author="Koustubh Sharma" w:date="2017-04-24T10:50:00Z">
-        <w:r>
-          <w:rPr>
-            <w:rFonts w:ascii="Times New Roman" w:eastAsia="Times New Roman" w:hAnsi="Times New Roman" w:cs="Times New Roman"/>
-            <w:sz w:val="24"/>
-            <w:szCs w:val="24"/>
-            <w:shd w:val="clear" w:color="auto" w:fill="FFFF00"/>
-            <w:lang w:eastAsia="en-IN" w:bidi="hi-IN"/>
-          </w:rPr>
-          <w:delText>xx</w:delText>
-        </w:r>
-      </w:del>
-      <w:ins w:id="217" w:author="Koustubh Sharma" w:date="2017-04-24T10:50:00Z">
-        <w:r>
-          <w:rPr>
-            <w:rFonts w:ascii="Times New Roman" w:eastAsia="Times New Roman" w:hAnsi="Times New Roman" w:cs="Times New Roman"/>
-            <w:sz w:val="24"/>
-            <w:szCs w:val="24"/>
-            <w:shd w:val="clear" w:color="auto" w:fill="FFFF00"/>
-            <w:lang w:eastAsia="en-IN" w:bidi="hi-IN"/>
-          </w:rPr>
           <w:t>2.06</w:t>
         </w:r>
       </w:ins>
@@ -9385,7 +8319,7 @@
         </w:rPr>
         <w:t xml:space="preserve"> in the </w:t>
       </w:r>
-      <w:del w:id="218" w:author="Koustubh Sharma" w:date="2017-04-24T10:49:00Z">
+      <w:del w:id="214" w:author="Koustubh Sharma" w:date="2017-04-24T10:49:00Z">
         <w:r>
           <w:rPr>
             <w:rFonts w:ascii="Times New Roman" w:eastAsia="Times New Roman" w:hAnsi="Times New Roman" w:cs="Times New Roman"/>
@@ -9397,7 +8331,7 @@
           <w:delText xml:space="preserve">partially </w:delText>
         </w:r>
       </w:del>
-      <w:ins w:id="219" w:author="Koustubh Sharma" w:date="2017-04-24T10:49:00Z">
+      <w:ins w:id="215" w:author="Koustubh Sharma" w:date="2017-04-24T10:49:00Z">
         <w:r>
           <w:rPr>
             <w:rFonts w:ascii="Times New Roman" w:eastAsia="Times New Roman" w:hAnsi="Times New Roman" w:cs="Times New Roman"/>
@@ -9439,7 +8373,7 @@
         </w:rPr>
         <w:t xml:space="preserve">. </w:t>
       </w:r>
-      <w:ins w:id="220" w:author="Koustubh Sharma" w:date="2017-04-24T10:50:00Z">
+      <w:ins w:id="216" w:author="Koustubh Sharma" w:date="2017-04-24T10:50:00Z">
         <w:r>
           <w:rPr>
             <w:rFonts w:ascii="Times New Roman" w:eastAsia="Times New Roman" w:hAnsi="Times New Roman" w:cs="Times New Roman"/>
@@ -9451,8 +8385,8 @@
           <w:t>It is important to note that</w:t>
         </w:r>
       </w:ins>
-      <w:ins w:id="221" w:author="Koustubh" w:date="2017-03-24T08:55:00Z">
-        <w:del w:id="222" w:author="Koustubh Sharma" w:date="2017-04-24T10:50:00Z">
+      <w:ins w:id="217" w:author="Koustubh" w:date="2017-03-24T08:55:00Z">
+        <w:del w:id="218" w:author="Koustubh Sharma" w:date="2017-04-24T10:50:00Z">
           <w:r>
             <w:rPr>
               <w:rFonts w:ascii="Times New Roman" w:eastAsia="Times New Roman" w:hAnsi="Times New Roman" w:cs="Times New Roman"/>
@@ -9465,7 +8399,7 @@
           </w:r>
         </w:del>
       </w:ins>
-      <w:ins w:id="223" w:author="Koustubh Sharma" w:date="2017-04-24T10:50:00Z">
+      <w:ins w:id="219" w:author="Koustubh Sharma" w:date="2017-04-24T10:50:00Z">
         <w:r>
           <w:rPr>
             <w:rFonts w:ascii="Times New Roman" w:eastAsia="Times New Roman" w:hAnsi="Times New Roman" w:cs="Times New Roman"/>
@@ -9477,6 +8411,64 @@
           <w:t xml:space="preserve"> </w:t>
         </w:r>
       </w:ins>
+      <w:ins w:id="220" w:author="Koustubh" w:date="2017-03-24T08:55:00Z">
+        <w:r>
+          <w:rPr>
+            <w:rFonts w:ascii="Times New Roman" w:eastAsia="Times New Roman" w:hAnsi="Times New Roman" w:cs="Times New Roman"/>
+            <w:sz w:val="24"/>
+            <w:szCs w:val="24"/>
+            <w:shd w:val="clear" w:color="auto" w:fill="FFFF00"/>
+            <w:lang w:eastAsia="en-IN" w:bidi="hi-IN"/>
+          </w:rPr>
+          <w:t xml:space="preserve">these </w:t>
+        </w:r>
+      </w:ins>
+      <w:ins w:id="221" w:author="Koustubh" w:date="2017-03-26T08:04:00Z">
+        <w:r>
+          <w:rPr>
+            <w:rFonts w:ascii="Times New Roman" w:eastAsia="Times New Roman" w:hAnsi="Times New Roman" w:cs="Times New Roman"/>
+            <w:sz w:val="24"/>
+            <w:szCs w:val="24"/>
+            <w:shd w:val="clear" w:color="auto" w:fill="FFFF00"/>
+            <w:lang w:eastAsia="en-IN" w:bidi="hi-IN"/>
+          </w:rPr>
+          <w:t xml:space="preserve">differences also reflect the spatial extent of </w:t>
+        </w:r>
+      </w:ins>
+      <w:r>
+        <w:rPr>
+          <w:rFonts w:ascii="Times New Roman" w:eastAsia="Times New Roman" w:hAnsi="Times New Roman" w:cs="Times New Roman"/>
+          <w:sz w:val="24"/>
+          <w:szCs w:val="24"/>
+          <w:shd w:val="clear" w:color="auto" w:fill="FFFF00"/>
+          <w:lang w:eastAsia="en-IN" w:bidi="hi-IN"/>
+        </w:rPr>
+        <w:t xml:space="preserve">the </w:t>
+      </w:r>
+      <w:ins w:id="222" w:author="Koustubh" w:date="2017-03-26T08:04:00Z">
+        <w:r>
+          <w:rPr>
+            <w:rFonts w:ascii="Times New Roman" w:eastAsia="Times New Roman" w:hAnsi="Times New Roman" w:cs="Times New Roman"/>
+            <w:sz w:val="24"/>
+            <w:szCs w:val="24"/>
+            <w:shd w:val="clear" w:color="auto" w:fill="FFFF00"/>
+            <w:lang w:eastAsia="en-IN" w:bidi="hi-IN"/>
+          </w:rPr>
+          <w:t xml:space="preserve">quality </w:t>
+        </w:r>
+      </w:ins>
+      <w:ins w:id="223" w:author="Koustubh" w:date="2017-03-24T08:56:00Z">
+        <w:r>
+          <w:rPr>
+            <w:rFonts w:ascii="Times New Roman" w:eastAsia="Times New Roman" w:hAnsi="Times New Roman" w:cs="Times New Roman"/>
+            <w:sz w:val="24"/>
+            <w:szCs w:val="24"/>
+            <w:shd w:val="clear" w:color="auto" w:fill="FFFF00"/>
+            <w:lang w:eastAsia="en-IN" w:bidi="hi-IN"/>
+          </w:rPr>
+          <w:t xml:space="preserve">of the </w:t>
+        </w:r>
+      </w:ins>
       <w:ins w:id="224" w:author="Koustubh" w:date="2017-03-24T08:55:00Z">
         <w:r>
           <w:rPr>
@@ -9486,10 +8478,10 @@
             <w:shd w:val="clear" w:color="auto" w:fill="FFFF00"/>
             <w:lang w:eastAsia="en-IN" w:bidi="hi-IN"/>
           </w:rPr>
-          <w:t xml:space="preserve">these </w:t>
-        </w:r>
-      </w:ins>
-      <w:ins w:id="225" w:author="Koustubh" w:date="2017-03-26T08:04:00Z">
+          <w:t>snow leopard habitat availa</w:t>
+        </w:r>
+      </w:ins>
+      <w:ins w:id="225" w:author="Koustubh" w:date="2017-03-24T08:56:00Z">
         <w:r>
           <w:rPr>
             <w:rFonts w:ascii="Times New Roman" w:eastAsia="Times New Roman" w:hAnsi="Times New Roman" w:cs="Times New Roman"/>
@@ -9498,7 +8490,19 @@
             <w:shd w:val="clear" w:color="auto" w:fill="FFFF00"/>
             <w:lang w:eastAsia="en-IN" w:bidi="hi-IN"/>
           </w:rPr>
-          <w:t xml:space="preserve">differences also reflect the spatial extent of </w:t>
+          <w:t>ble to snow leopards in each of the study area</w:t>
+        </w:r>
+      </w:ins>
+      <w:ins w:id="226" w:author="Koustubh" w:date="2017-03-26T08:04:00Z">
+        <w:r>
+          <w:rPr>
+            <w:rFonts w:ascii="Times New Roman" w:eastAsia="Times New Roman" w:hAnsi="Times New Roman" w:cs="Times New Roman"/>
+            <w:sz w:val="24"/>
+            <w:szCs w:val="24"/>
+            <w:shd w:val="clear" w:color="auto" w:fill="FFFF00"/>
+            <w:lang w:eastAsia="en-IN" w:bidi="hi-IN"/>
+          </w:rPr>
+          <w:t>s</w:t>
         </w:r>
       </w:ins>
       <w:r>
@@ -9509,9 +8513,9 @@
           <w:shd w:val="clear" w:color="auto" w:fill="FFFF00"/>
           <w:lang w:eastAsia="en-IN" w:bidi="hi-IN"/>
         </w:rPr>
-        <w:t xml:space="preserve">the </w:t>
-      </w:r>
-      <w:ins w:id="226" w:author="Koustubh" w:date="2017-03-26T08:04:00Z">
+        <w:t>. We use information theoretic approach to reflect upon the differences between the three study areas</w:t>
+      </w:r>
+      <w:ins w:id="227" w:author="Koustubh" w:date="2017-03-24T08:56:00Z">
         <w:r>
           <w:rPr>
             <w:rFonts w:ascii="Times New Roman" w:eastAsia="Times New Roman" w:hAnsi="Times New Roman" w:cs="Times New Roman"/>
@@ -9520,10 +8524,10 @@
             <w:shd w:val="clear" w:color="auto" w:fill="FFFF00"/>
             <w:lang w:eastAsia="en-IN" w:bidi="hi-IN"/>
           </w:rPr>
-          <w:t xml:space="preserve">quality </w:t>
-        </w:r>
-      </w:ins>
-      <w:ins w:id="227" w:author="Koustubh" w:date="2017-03-24T08:56:00Z">
+          <w:t xml:space="preserve">. </w:t>
+        </w:r>
+      </w:ins>
+      <w:ins w:id="228" w:author="Koustubh" w:date="2017-03-26T08:05:00Z">
         <w:r>
           <w:rPr>
             <w:rFonts w:ascii="Times New Roman" w:eastAsia="Times New Roman" w:hAnsi="Times New Roman" w:cs="Times New Roman"/>
@@ -9532,10 +8536,10 @@
             <w:shd w:val="clear" w:color="auto" w:fill="FFFF00"/>
             <w:lang w:eastAsia="en-IN" w:bidi="hi-IN"/>
           </w:rPr>
-          <w:t xml:space="preserve">of the </w:t>
-        </w:r>
-      </w:ins>
-      <w:ins w:id="228" w:author="Koustubh" w:date="2017-03-24T08:55:00Z">
+          <w:t>T</w:t>
+        </w:r>
+      </w:ins>
+      <w:ins w:id="229" w:author="Koustubh" w:date="2017-03-26T08:04:00Z">
         <w:r>
           <w:rPr>
             <w:rFonts w:ascii="Times New Roman" w:eastAsia="Times New Roman" w:hAnsi="Times New Roman" w:cs="Times New Roman"/>
@@ -9544,10 +8548,10 @@
             <w:shd w:val="clear" w:color="auto" w:fill="FFFF00"/>
             <w:lang w:eastAsia="en-IN" w:bidi="hi-IN"/>
           </w:rPr>
-          <w:t>snow leopard habitat availa</w:t>
-        </w:r>
-      </w:ins>
-      <w:ins w:id="229" w:author="Koustubh" w:date="2017-03-24T08:56:00Z">
+          <w:t xml:space="preserve">he models </w:t>
+        </w:r>
+      </w:ins>
+      <w:ins w:id="230" w:author="Koustubh" w:date="2017-03-26T08:05:00Z">
         <w:r>
           <w:rPr>
             <w:rFonts w:ascii="Times New Roman" w:eastAsia="Times New Roman" w:hAnsi="Times New Roman" w:cs="Times New Roman"/>
@@ -9556,10 +8560,10 @@
             <w:shd w:val="clear" w:color="auto" w:fill="FFFF00"/>
             <w:lang w:eastAsia="en-IN" w:bidi="hi-IN"/>
           </w:rPr>
-          <w:t>ble to snow leopards in each of the study area</w:t>
-        </w:r>
-      </w:ins>
-      <w:ins w:id="230" w:author="Koustubh" w:date="2017-03-26T08:04:00Z">
+          <w:t>with density estimates as a function of habitat and study area did not rank high</w:t>
+        </w:r>
+      </w:ins>
+      <w:ins w:id="231" w:author="Koustubh" w:date="2017-03-26T08:06:00Z">
         <w:r>
           <w:rPr>
             <w:rFonts w:ascii="Times New Roman" w:eastAsia="Times New Roman" w:hAnsi="Times New Roman" w:cs="Times New Roman"/>
@@ -9568,7 +8572,7 @@
             <w:shd w:val="clear" w:color="auto" w:fill="FFFF00"/>
             <w:lang w:eastAsia="en-IN" w:bidi="hi-IN"/>
           </w:rPr>
-          <w:t>s</w:t>
+          <w:t xml:space="preserve"> among our candidate model sets, thus </w:t>
         </w:r>
       </w:ins>
       <w:r>
@@ -9579,9 +8583,9 @@
           <w:shd w:val="clear" w:color="auto" w:fill="FFFF00"/>
           <w:lang w:eastAsia="en-IN" w:bidi="hi-IN"/>
         </w:rPr>
-        <w:t>. We use information theoretic approach to reflect upon the differences between the three study areas</w:t>
-      </w:r>
-      <w:ins w:id="231" w:author="Koustubh" w:date="2017-03-24T08:56:00Z">
+        <w:t xml:space="preserve">indicating no </w:t>
+      </w:r>
+      <w:ins w:id="232" w:author="Koustubh" w:date="2017-03-26T08:07:00Z">
         <w:r>
           <w:rPr>
             <w:rFonts w:ascii="Times New Roman" w:eastAsia="Times New Roman" w:hAnsi="Times New Roman" w:cs="Times New Roman"/>
@@ -9590,10 +8594,10 @@
             <w:shd w:val="clear" w:color="auto" w:fill="FFFF00"/>
             <w:lang w:eastAsia="en-IN" w:bidi="hi-IN"/>
           </w:rPr>
-          <w:t xml:space="preserve">. </w:t>
-        </w:r>
-      </w:ins>
-      <w:ins w:id="232" w:author="Koustubh" w:date="2017-03-26T08:05:00Z">
+          <w:t>differences in the true densit</w:t>
+        </w:r>
+      </w:ins>
+      <w:ins w:id="233" w:author="Koustubh" w:date="2017-03-26T08:08:00Z">
         <w:r>
           <w:rPr>
             <w:rFonts w:ascii="Times New Roman" w:eastAsia="Times New Roman" w:hAnsi="Times New Roman" w:cs="Times New Roman"/>
@@ -9602,10 +8606,10 @@
             <w:shd w:val="clear" w:color="auto" w:fill="FFFF00"/>
             <w:lang w:eastAsia="en-IN" w:bidi="hi-IN"/>
           </w:rPr>
-          <w:t>T</w:t>
-        </w:r>
-      </w:ins>
-      <w:ins w:id="233" w:author="Koustubh" w:date="2017-03-26T08:04:00Z">
+          <w:t>ies</w:t>
+        </w:r>
+      </w:ins>
+      <w:ins w:id="234" w:author="Koustubh" w:date="2017-03-26T08:07:00Z">
         <w:r>
           <w:rPr>
             <w:rFonts w:ascii="Times New Roman" w:eastAsia="Times New Roman" w:hAnsi="Times New Roman" w:cs="Times New Roman"/>
@@ -9614,10 +8618,10 @@
             <w:shd w:val="clear" w:color="auto" w:fill="FFFF00"/>
             <w:lang w:eastAsia="en-IN" w:bidi="hi-IN"/>
           </w:rPr>
-          <w:t xml:space="preserve">he models </w:t>
-        </w:r>
-      </w:ins>
-      <w:ins w:id="234" w:author="Koustubh" w:date="2017-03-26T08:05:00Z">
+          <w:t xml:space="preserve"> between the </w:t>
+        </w:r>
+      </w:ins>
+      <w:ins w:id="235" w:author="Koustubh" w:date="2017-03-24T08:57:00Z">
         <w:r>
           <w:rPr>
             <w:rFonts w:ascii="Times New Roman" w:eastAsia="Times New Roman" w:hAnsi="Times New Roman" w:cs="Times New Roman"/>
@@ -9626,19 +8630,7 @@
             <w:shd w:val="clear" w:color="auto" w:fill="FFFF00"/>
             <w:lang w:eastAsia="en-IN" w:bidi="hi-IN"/>
           </w:rPr>
-          <w:t>with density estimates as a function of habitat and study area did not rank high</w:t>
-        </w:r>
-      </w:ins>
-      <w:ins w:id="235" w:author="Koustubh" w:date="2017-03-26T08:06:00Z">
-        <w:r>
-          <w:rPr>
-            <w:rFonts w:ascii="Times New Roman" w:eastAsia="Times New Roman" w:hAnsi="Times New Roman" w:cs="Times New Roman"/>
-            <w:sz w:val="24"/>
-            <w:szCs w:val="24"/>
-            <w:shd w:val="clear" w:color="auto" w:fill="FFFF00"/>
-            <w:lang w:eastAsia="en-IN" w:bidi="hi-IN"/>
-          </w:rPr>
-          <w:t xml:space="preserve"> among our candidate model sets, thus </w:t>
+          <w:t>three study areas (Table XX AIC)</w:t>
         </w:r>
       </w:ins>
       <w:r>
@@ -9649,64 +8641,6 @@
           <w:shd w:val="clear" w:color="auto" w:fill="FFFF00"/>
           <w:lang w:eastAsia="en-IN" w:bidi="hi-IN"/>
         </w:rPr>
-        <w:t xml:space="preserve">indicating no </w:t>
-      </w:r>
-      <w:ins w:id="236" w:author="Koustubh" w:date="2017-03-26T08:07:00Z">
-        <w:r>
-          <w:rPr>
-            <w:rFonts w:ascii="Times New Roman" w:eastAsia="Times New Roman" w:hAnsi="Times New Roman" w:cs="Times New Roman"/>
-            <w:sz w:val="24"/>
-            <w:szCs w:val="24"/>
-            <w:shd w:val="clear" w:color="auto" w:fill="FFFF00"/>
-            <w:lang w:eastAsia="en-IN" w:bidi="hi-IN"/>
-          </w:rPr>
-          <w:t>differences in the true densit</w:t>
-        </w:r>
-      </w:ins>
-      <w:ins w:id="237" w:author="Koustubh" w:date="2017-03-26T08:08:00Z">
-        <w:r>
-          <w:rPr>
-            <w:rFonts w:ascii="Times New Roman" w:eastAsia="Times New Roman" w:hAnsi="Times New Roman" w:cs="Times New Roman"/>
-            <w:sz w:val="24"/>
-            <w:szCs w:val="24"/>
-            <w:shd w:val="clear" w:color="auto" w:fill="FFFF00"/>
-            <w:lang w:eastAsia="en-IN" w:bidi="hi-IN"/>
-          </w:rPr>
-          <w:t>ies</w:t>
-        </w:r>
-      </w:ins>
-      <w:ins w:id="238" w:author="Koustubh" w:date="2017-03-26T08:07:00Z">
-        <w:r>
-          <w:rPr>
-            <w:rFonts w:ascii="Times New Roman" w:eastAsia="Times New Roman" w:hAnsi="Times New Roman" w:cs="Times New Roman"/>
-            <w:sz w:val="24"/>
-            <w:szCs w:val="24"/>
-            <w:shd w:val="clear" w:color="auto" w:fill="FFFF00"/>
-            <w:lang w:eastAsia="en-IN" w:bidi="hi-IN"/>
-          </w:rPr>
-          <w:t xml:space="preserve"> between the </w:t>
-        </w:r>
-      </w:ins>
-      <w:ins w:id="239" w:author="Koustubh" w:date="2017-03-24T08:57:00Z">
-        <w:r>
-          <w:rPr>
-            <w:rFonts w:ascii="Times New Roman" w:eastAsia="Times New Roman" w:hAnsi="Times New Roman" w:cs="Times New Roman"/>
-            <w:sz w:val="24"/>
-            <w:szCs w:val="24"/>
-            <w:shd w:val="clear" w:color="auto" w:fill="FFFF00"/>
-            <w:lang w:eastAsia="en-IN" w:bidi="hi-IN"/>
-          </w:rPr>
-          <w:t>three study areas (Table XX AIC)</w:t>
-        </w:r>
-      </w:ins>
-      <w:r>
-        <w:rPr>
-          <w:rFonts w:ascii="Times New Roman" w:eastAsia="Times New Roman" w:hAnsi="Times New Roman" w:cs="Times New Roman"/>
-          <w:sz w:val="24"/>
-          <w:szCs w:val="24"/>
-          <w:shd w:val="clear" w:color="auto" w:fill="FFFF00"/>
-          <w:lang w:eastAsia="en-IN" w:bidi="hi-IN"/>
-        </w:rPr>
         <w:t>.</w:t>
       </w:r>
       <w:r>
@@ -9718,8 +8652,8 @@
         </w:rPr>
         <w:t xml:space="preserve"> </w:t>
       </w:r>
-      <w:ins w:id="240" w:author="Koustubh" w:date="2017-03-26T08:26:00Z">
-        <w:del w:id="241" w:author="Koustubh Sharma" w:date="2017-04-24T10:33:00Z">
+      <w:ins w:id="236" w:author="Koustubh" w:date="2017-03-26T08:26:00Z">
+        <w:del w:id="237" w:author="Koustubh Sharma" w:date="2017-04-24T10:33:00Z">
           <w:r>
             <w:rPr>
               <w:rFonts w:ascii="Times New Roman" w:eastAsia="Times New Roman" w:hAnsi="Times New Roman" w:cs="Times New Roman"/>
@@ -9731,7 +8665,7 @@
           </w:r>
         </w:del>
       </w:ins>
-      <w:del w:id="242" w:author="Koustubh Sharma" w:date="2017-04-24T10:33:00Z">
+      <w:del w:id="238" w:author="Koustubh Sharma" w:date="2017-04-24T10:33:00Z">
         <w:r>
           <w:rPr>
             <w:rFonts w:ascii="Times New Roman" w:eastAsia="Times New Roman" w:hAnsi="Times New Roman" w:cs="Times New Roman"/>
@@ -9769,8 +8703,8 @@
           <w:delText>a</w:delText>
         </w:r>
       </w:del>
-      <w:ins w:id="243" w:author="Koustubh" w:date="2017-03-24T08:57:00Z">
-        <w:del w:id="244" w:author="Koustubh Sharma" w:date="2017-04-24T10:33:00Z">
+      <w:ins w:id="239" w:author="Koustubh" w:date="2017-03-24T08:57:00Z">
+        <w:del w:id="240" w:author="Koustubh Sharma" w:date="2017-04-24T10:33:00Z">
           <w:r>
             <w:rPr>
               <w:rFonts w:ascii="Times New Roman" w:eastAsia="Times New Roman" w:hAnsi="Times New Roman" w:cs="Times New Roman"/>
@@ -9782,7 +8716,7 @@
           </w:r>
         </w:del>
       </w:ins>
-      <w:del w:id="245" w:author="Koustubh Sharma" w:date="2017-04-24T10:33:00Z">
+      <w:del w:id="241" w:author="Koustubh Sharma" w:date="2017-04-24T10:33:00Z">
         <w:r>
           <w:rPr>
             <w:rFonts w:ascii="Times New Roman" w:eastAsia="Times New Roman" w:hAnsi="Times New Roman" w:cs="Times New Roman"/>
@@ -9793,8 +8727,8 @@
           <w:delText>ed</w:delText>
         </w:r>
       </w:del>
-      <w:ins w:id="246" w:author="Koustubh" w:date="2017-03-24T08:57:00Z">
-        <w:del w:id="247" w:author="Koustubh Sharma" w:date="2017-04-24T10:33:00Z">
+      <w:ins w:id="242" w:author="Koustubh" w:date="2017-03-24T08:57:00Z">
+        <w:del w:id="243" w:author="Koustubh Sharma" w:date="2017-04-24T10:33:00Z">
           <w:r>
             <w:rPr>
               <w:rFonts w:ascii="Times New Roman" w:eastAsia="Times New Roman" w:hAnsi="Times New Roman" w:cs="Times New Roman"/>
@@ -9806,7 +8740,7 @@
           </w:r>
         </w:del>
       </w:ins>
-      <w:del w:id="248" w:author="Koustubh Sharma" w:date="2017-04-24T10:33:00Z">
+      <w:del w:id="244" w:author="Koustubh Sharma" w:date="2017-04-24T10:33:00Z">
         <w:r>
           <w:rPr>
             <w:rFonts w:ascii="Times New Roman" w:eastAsia="Times New Roman" w:hAnsi="Times New Roman" w:cs="Times New Roman"/>
@@ -9889,8 +8823,8 @@
           <w:delText xml:space="preserve">, and </w:delText>
         </w:r>
       </w:del>
-      <w:ins w:id="249" w:author="Koustubh" w:date="2017-03-26T08:26:00Z">
-        <w:del w:id="250" w:author="Koustubh Sharma" w:date="2017-04-24T10:33:00Z">
+      <w:ins w:id="245" w:author="Koustubh" w:date="2017-03-26T08:26:00Z">
+        <w:del w:id="246" w:author="Koustubh Sharma" w:date="2017-04-24T10:33:00Z">
           <w:r>
             <w:rPr>
               <w:rFonts w:ascii="Times New Roman" w:eastAsia="Times New Roman" w:hAnsi="Times New Roman" w:cs="Times New Roman"/>
@@ -9902,8 +8836,8 @@
           </w:r>
         </w:del>
       </w:ins>
-      <w:ins w:id="251" w:author="Koustubh" w:date="2017-03-26T08:11:00Z">
-        <w:del w:id="252" w:author="Koustubh Sharma" w:date="2017-04-24T10:33:00Z">
+      <w:ins w:id="247" w:author="Koustubh" w:date="2017-03-26T08:11:00Z">
+        <w:del w:id="248" w:author="Koustubh Sharma" w:date="2017-04-24T10:33:00Z">
           <w:r>
             <w:rPr>
               <w:rFonts w:ascii="Times New Roman" w:eastAsia="Times New Roman" w:hAnsi="Times New Roman" w:cs="Times New Roman"/>
@@ -9915,7 +8849,7 @@
           </w:r>
         </w:del>
       </w:ins>
-      <w:del w:id="253" w:author="Koustubh Sharma" w:date="2017-04-24T10:33:00Z">
+      <w:del w:id="249" w:author="Koustubh Sharma" w:date="2017-04-24T10:33:00Z">
         <w:r>
           <w:rPr>
             <w:rFonts w:ascii="Times New Roman" w:eastAsia="Times New Roman" w:hAnsi="Times New Roman" w:cs="Times New Roman"/>
@@ -10204,7 +9138,7 @@
         </w:rPr>
         <w:t xml:space="preserve"> varies between 900 and 2100xx meters above MSL</w:t>
       </w:r>
-      <w:ins w:id="254" w:author="Koustubh" w:date="2017-03-26T08:29:00Z">
+      <w:ins w:id="250" w:author="Koustubh" w:date="2017-03-26T08:29:00Z">
         <w:r>
           <w:rPr>
             <w:rFonts w:ascii="Times New Roman" w:eastAsia="Times New Roman" w:hAnsi="Times New Roman" w:cs="Times New Roman"/>
@@ -10277,19 +9211,66 @@
           <w:szCs w:val="24"/>
           <w:lang w:eastAsia="en-IN" w:bidi="hi-IN"/>
         </w:rPr>
-        <w:t xml:space="preserve"> from </w:t>
-      </w:r>
-      <w:proofErr w:type="spellStart"/>
-      <w:r>
-        <w:rPr>
-          <w:rFonts w:ascii="Times New Roman" w:eastAsia="Times New Roman" w:hAnsi="Times New Roman" w:cs="Times New Roman"/>
-          <w:sz w:val="24"/>
-          <w:szCs w:val="24"/>
-          <w:lang w:eastAsia="en-IN" w:bidi="hi-IN"/>
-        </w:rPr>
-        <w:t>Tost</w:t>
-      </w:r>
-      <w:proofErr w:type="spellEnd"/>
+        <w:t xml:space="preserve"> from Tost </w:t>
+      </w:r>
+      <w:del w:id="251" w:author="Koustubh" w:date="2017-03-26T08:30:00Z">
+        <w:r>
+          <w:rPr>
+            <w:rFonts w:ascii="Times New Roman" w:eastAsia="Times New Roman" w:hAnsi="Times New Roman" w:cs="Times New Roman"/>
+            <w:sz w:val="24"/>
+            <w:szCs w:val="24"/>
+            <w:lang w:eastAsia="en-IN" w:bidi="hi-IN"/>
+          </w:rPr>
+          <w:delText>(partially protected)</w:delText>
+        </w:r>
+      </w:del>
+      <w:r>
+        <w:rPr>
+          <w:rFonts w:ascii="Times New Roman" w:eastAsia="Times New Roman" w:hAnsi="Times New Roman" w:cs="Times New Roman"/>
+          <w:sz w:val="24"/>
+          <w:szCs w:val="24"/>
+          <w:lang w:eastAsia="en-IN" w:bidi="hi-IN"/>
+        </w:rPr>
+        <w:t xml:space="preserve"> reveal</w:t>
+      </w:r>
+      <w:ins w:id="252" w:author="Koustubh" w:date="2017-03-26T08:30:00Z">
+        <w:r>
+          <w:rPr>
+            <w:rFonts w:ascii="Times New Roman" w:eastAsia="Times New Roman" w:hAnsi="Times New Roman" w:cs="Times New Roman"/>
+            <w:sz w:val="24"/>
+            <w:szCs w:val="24"/>
+            <w:lang w:eastAsia="en-IN" w:bidi="hi-IN"/>
+          </w:rPr>
+          <w:t>s</w:t>
+        </w:r>
+      </w:ins>
+      <w:r>
+        <w:rPr>
+          <w:rFonts w:ascii="Times New Roman" w:eastAsia="Times New Roman" w:hAnsi="Times New Roman" w:cs="Times New Roman"/>
+          <w:sz w:val="24"/>
+          <w:szCs w:val="24"/>
+          <w:lang w:eastAsia="en-IN" w:bidi="hi-IN"/>
+        </w:rPr>
+        <w:t xml:space="preserve"> home range shapes </w:t>
+      </w:r>
+      <w:r>
+        <w:rPr>
+          <w:rFonts w:ascii="Times New Roman" w:eastAsia="Times New Roman" w:hAnsi="Times New Roman" w:cs="Times New Roman"/>
+          <w:sz w:val="24"/>
+          <w:szCs w:val="24"/>
+          <w:lang w:eastAsia="en-IN" w:bidi="hi-IN"/>
+        </w:rPr>
+        <w:t xml:space="preserve">that followed </w:t>
+      </w:r>
+      <w:r>
+        <w:rPr>
+          <w:rFonts w:ascii="Times New Roman" w:eastAsia="Times New Roman" w:hAnsi="Times New Roman" w:cs="Times New Roman"/>
+          <w:sz w:val="24"/>
+          <w:szCs w:val="24"/>
+          <w:lang w:eastAsia="en-IN" w:bidi="hi-IN"/>
+        </w:rPr>
+        <w:t>rugged mountain habitat.</w:t>
+      </w:r>
       <w:r>
         <w:rPr>
           <w:rFonts w:ascii="Times New Roman" w:eastAsia="Times New Roman" w:hAnsi="Times New Roman" w:cs="Times New Roman"/>
@@ -10299,63 +9280,23 @@
         </w:rPr>
         <w:t xml:space="preserve"> </w:t>
       </w:r>
-      <w:del w:id="255" w:author="Koustubh" w:date="2017-03-26T08:30:00Z">
-        <w:r>
-          <w:rPr>
-            <w:rFonts w:ascii="Times New Roman" w:eastAsia="Times New Roman" w:hAnsi="Times New Roman" w:cs="Times New Roman"/>
-            <w:sz w:val="24"/>
-            <w:szCs w:val="24"/>
-            <w:lang w:eastAsia="en-IN" w:bidi="hi-IN"/>
-          </w:rPr>
-          <w:delText>(partially protected)</w:delText>
-        </w:r>
-      </w:del>
-      <w:r>
-        <w:rPr>
-          <w:rFonts w:ascii="Times New Roman" w:eastAsia="Times New Roman" w:hAnsi="Times New Roman" w:cs="Times New Roman"/>
-          <w:sz w:val="24"/>
-          <w:szCs w:val="24"/>
-          <w:lang w:eastAsia="en-IN" w:bidi="hi-IN"/>
-        </w:rPr>
-        <w:t xml:space="preserve"> reveal</w:t>
-      </w:r>
-      <w:ins w:id="256" w:author="Koustubh" w:date="2017-03-26T08:30:00Z">
-        <w:r>
-          <w:rPr>
-            <w:rFonts w:ascii="Times New Roman" w:eastAsia="Times New Roman" w:hAnsi="Times New Roman" w:cs="Times New Roman"/>
-            <w:sz w:val="24"/>
-            <w:szCs w:val="24"/>
-            <w:lang w:eastAsia="en-IN" w:bidi="hi-IN"/>
-          </w:rPr>
-          <w:t>s</w:t>
-        </w:r>
-      </w:ins>
-      <w:r>
-        <w:rPr>
-          <w:rFonts w:ascii="Times New Roman" w:eastAsia="Times New Roman" w:hAnsi="Times New Roman" w:cs="Times New Roman"/>
-          <w:sz w:val="24"/>
-          <w:szCs w:val="24"/>
-          <w:lang w:eastAsia="en-IN" w:bidi="hi-IN"/>
-        </w:rPr>
-        <w:t xml:space="preserve"> home range shapes </w:t>
-      </w:r>
-      <w:r>
-        <w:rPr>
-          <w:rFonts w:ascii="Times New Roman" w:eastAsia="Times New Roman" w:hAnsi="Times New Roman" w:cs="Times New Roman"/>
-          <w:sz w:val="24"/>
-          <w:szCs w:val="24"/>
-          <w:lang w:eastAsia="en-IN" w:bidi="hi-IN"/>
-        </w:rPr>
-        <w:t xml:space="preserve">that followed </w:t>
-      </w:r>
-      <w:r>
-        <w:rPr>
-          <w:rFonts w:ascii="Times New Roman" w:eastAsia="Times New Roman" w:hAnsi="Times New Roman" w:cs="Times New Roman"/>
-          <w:sz w:val="24"/>
-          <w:szCs w:val="24"/>
-          <w:lang w:eastAsia="en-IN" w:bidi="hi-IN"/>
-        </w:rPr>
-        <w:t>rugged mountain habitat.</w:t>
+      <w:r>
+        <w:rPr>
+          <w:rFonts w:ascii="Times New Roman" w:eastAsia="Times New Roman" w:hAnsi="Times New Roman" w:cs="Times New Roman"/>
+          <w:sz w:val="24"/>
+          <w:szCs w:val="24"/>
+          <w:lang w:eastAsia="en-IN" w:bidi="hi-IN"/>
+        </w:rPr>
+        <w:t xml:space="preserve">Our results </w:t>
+      </w:r>
+      <w:r>
+        <w:rPr>
+          <w:rFonts w:ascii="Times New Roman" w:eastAsia="Times New Roman" w:hAnsi="Times New Roman" w:cs="Times New Roman"/>
+          <w:sz w:val="24"/>
+          <w:szCs w:val="24"/>
+          <w:lang w:eastAsia="en-IN" w:bidi="hi-IN"/>
+        </w:rPr>
+        <w:t>reflect a similar pattern, with</w:t>
       </w:r>
       <w:r>
         <w:rPr>
@@ -10373,33 +9314,6 @@
           <w:szCs w:val="24"/>
           <w:lang w:eastAsia="en-IN" w:bidi="hi-IN"/>
         </w:rPr>
-        <w:t xml:space="preserve">Our results </w:t>
-      </w:r>
-      <w:r>
-        <w:rPr>
-          <w:rFonts w:ascii="Times New Roman" w:eastAsia="Times New Roman" w:hAnsi="Times New Roman" w:cs="Times New Roman"/>
-          <w:sz w:val="24"/>
-          <w:szCs w:val="24"/>
-          <w:lang w:eastAsia="en-IN" w:bidi="hi-IN"/>
-        </w:rPr>
-        <w:t>reflect a similar pattern, with</w:t>
-      </w:r>
-      <w:r>
-        <w:rPr>
-          <w:rFonts w:ascii="Times New Roman" w:eastAsia="Times New Roman" w:hAnsi="Times New Roman" w:cs="Times New Roman"/>
-          <w:sz w:val="24"/>
-          <w:szCs w:val="24"/>
-          <w:lang w:eastAsia="en-IN" w:bidi="hi-IN"/>
-        </w:rPr>
-        <w:t xml:space="preserve"> </w:t>
-      </w:r>
-      <w:r>
-        <w:rPr>
-          <w:rFonts w:ascii="Times New Roman" w:eastAsia="Times New Roman" w:hAnsi="Times New Roman" w:cs="Times New Roman"/>
-          <w:sz w:val="24"/>
-          <w:szCs w:val="24"/>
-          <w:lang w:eastAsia="en-IN" w:bidi="hi-IN"/>
-        </w:rPr>
         <w:t>the</w:t>
       </w:r>
       <w:r>
@@ -10418,36 +9332,16 @@
           <w:szCs w:val="24"/>
           <w:lang w:eastAsia="en-IN" w:bidi="hi-IN"/>
         </w:rPr>
-        <w:t xml:space="preserve">being non-uniform </w:t>
-      </w:r>
-      <w:proofErr w:type="gramStart"/>
-      <w:r>
-        <w:rPr>
-          <w:rFonts w:ascii="Times New Roman" w:eastAsia="Times New Roman" w:hAnsi="Times New Roman" w:cs="Times New Roman"/>
-          <w:sz w:val="24"/>
-          <w:szCs w:val="24"/>
-          <w:lang w:eastAsia="en-IN" w:bidi="hi-IN"/>
-        </w:rPr>
-        <w:t>with a preference for rugged terrain</w:t>
-      </w:r>
-      <w:r>
-        <w:rPr>
-          <w:rFonts w:ascii="Times New Roman" w:eastAsia="Times New Roman" w:hAnsi="Times New Roman" w:cs="Times New Roman"/>
-          <w:sz w:val="24"/>
-          <w:szCs w:val="24"/>
-          <w:lang w:eastAsia="en-IN" w:bidi="hi-IN"/>
-        </w:rPr>
-        <w:t xml:space="preserve"> for the three study areas in South Gobi</w:t>
-      </w:r>
-      <w:proofErr w:type="gramEnd"/>
-      <w:r>
-        <w:rPr>
-          <w:rFonts w:ascii="Times New Roman" w:eastAsia="Times New Roman" w:hAnsi="Times New Roman" w:cs="Times New Roman"/>
-          <w:sz w:val="24"/>
-          <w:szCs w:val="24"/>
-          <w:lang w:eastAsia="en-IN" w:bidi="hi-IN"/>
-        </w:rPr>
-        <w:t xml:space="preserve">. </w:t>
+        <w:t>being non-uniform with a preference for rugged terrain</w:t>
+      </w:r>
+      <w:r>
+        <w:rPr>
+          <w:rFonts w:ascii="Times New Roman" w:eastAsia="Times New Roman" w:hAnsi="Times New Roman" w:cs="Times New Roman"/>
+          <w:sz w:val="24"/>
+          <w:szCs w:val="24"/>
+          <w:lang w:eastAsia="en-IN" w:bidi="hi-IN"/>
+        </w:rPr>
+        <w:t xml:space="preserve"> for the three study areas in South Gobi. </w:t>
       </w:r>
     </w:p>
     <w:p>
@@ -10496,27 +9390,7 @@
           <w:szCs w:val="24"/>
           <w:lang w:eastAsia="en-IN" w:bidi="hi-IN"/>
         </w:rPr>
-        <w:t xml:space="preserve">report preferences to certain </w:t>
-      </w:r>
-      <w:proofErr w:type="gramStart"/>
-      <w:r>
-        <w:rPr>
-          <w:rFonts w:ascii="Times New Roman" w:eastAsia="Times New Roman" w:hAnsi="Times New Roman" w:cs="Times New Roman"/>
-          <w:sz w:val="24"/>
-          <w:szCs w:val="24"/>
-          <w:lang w:eastAsia="en-IN" w:bidi="hi-IN"/>
-        </w:rPr>
-        <w:t>micro-habitats</w:t>
-      </w:r>
-      <w:proofErr w:type="gramEnd"/>
-      <w:r>
-        <w:rPr>
-          <w:rFonts w:ascii="Times New Roman" w:eastAsia="Times New Roman" w:hAnsi="Times New Roman" w:cs="Times New Roman"/>
-          <w:sz w:val="24"/>
-          <w:szCs w:val="24"/>
-          <w:lang w:eastAsia="en-IN" w:bidi="hi-IN"/>
-        </w:rPr>
-        <w:t xml:space="preserve"> by snow leopards for scraping and marking with urine</w:t>
+        <w:t>report preferences to certain micro-habitats by snow leopards for scraping and marking with urine</w:t>
       </w:r>
       <w:r>
         <w:rPr>
@@ -10571,27 +9445,7 @@
           <w:lang w:eastAsia="en-IN" w:bidi="hi-IN"/>
         </w:rPr>
         <w:lastRenderedPageBreak/>
-        <w:t xml:space="preserve">possible affinity for sites with </w:t>
-      </w:r>
-      <w:proofErr w:type="gramStart"/>
-      <w:r>
-        <w:rPr>
-          <w:rFonts w:ascii="Times New Roman" w:eastAsia="Times New Roman" w:hAnsi="Times New Roman" w:cs="Times New Roman"/>
-          <w:sz w:val="24"/>
-          <w:szCs w:val="24"/>
-          <w:lang w:eastAsia="en-IN" w:bidi="hi-IN"/>
-        </w:rPr>
-        <w:t>water-holes</w:t>
-      </w:r>
-      <w:proofErr w:type="gramEnd"/>
-      <w:r>
-        <w:rPr>
-          <w:rFonts w:ascii="Times New Roman" w:eastAsia="Times New Roman" w:hAnsi="Times New Roman" w:cs="Times New Roman"/>
-          <w:sz w:val="24"/>
-          <w:szCs w:val="24"/>
-          <w:lang w:eastAsia="en-IN" w:bidi="hi-IN"/>
-        </w:rPr>
-        <w:t>, especially during the summers</w:t>
+        <w:t>possible affinity for sites with water-holes, especially during the summers</w:t>
       </w:r>
       <w:r>
         <w:rPr>
@@ -10838,27 +9692,7 @@
           <w:szCs w:val="24"/>
           <w:lang w:eastAsia="en-IN" w:bidi="hi-IN"/>
         </w:rPr>
-        <w:t xml:space="preserve">Coefficients from the study area that </w:t>
-      </w:r>
-      <w:proofErr w:type="gramStart"/>
-      <w:r>
-        <w:rPr>
-          <w:rFonts w:ascii="Times New Roman" w:eastAsia="Times New Roman" w:hAnsi="Times New Roman" w:cs="Times New Roman"/>
-          <w:sz w:val="24"/>
-          <w:szCs w:val="24"/>
-          <w:lang w:eastAsia="en-IN" w:bidi="hi-IN"/>
-        </w:rPr>
-        <w:t>was sampled</w:t>
-      </w:r>
-      <w:proofErr w:type="gramEnd"/>
-      <w:r>
-        <w:rPr>
-          <w:rFonts w:ascii="Times New Roman" w:eastAsia="Times New Roman" w:hAnsi="Times New Roman" w:cs="Times New Roman"/>
-          <w:sz w:val="24"/>
-          <w:szCs w:val="24"/>
-          <w:lang w:eastAsia="en-IN" w:bidi="hi-IN"/>
-        </w:rPr>
-        <w:t xml:space="preserve"> during winter </w:t>
+        <w:t xml:space="preserve">Coefficients from the study area that was sampled during winter </w:t>
       </w:r>
       <w:r>
         <w:rPr>
@@ -10952,27 +9786,7 @@
           <w:szCs w:val="24"/>
           <w:lang w:eastAsia="en-IN" w:bidi="hi-IN"/>
         </w:rPr>
-        <w:t xml:space="preserve">of snow leopards </w:t>
-      </w:r>
-      <w:proofErr w:type="gramStart"/>
-      <w:r>
-        <w:rPr>
-          <w:rFonts w:ascii="Times New Roman" w:eastAsia="Times New Roman" w:hAnsi="Times New Roman" w:cs="Times New Roman"/>
-          <w:sz w:val="24"/>
-          <w:szCs w:val="24"/>
-          <w:lang w:eastAsia="en-IN" w:bidi="hi-IN"/>
-        </w:rPr>
-        <w:t>were found</w:t>
-      </w:r>
-      <w:proofErr w:type="gramEnd"/>
-      <w:r>
-        <w:rPr>
-          <w:rFonts w:ascii="Times New Roman" w:eastAsia="Times New Roman" w:hAnsi="Times New Roman" w:cs="Times New Roman"/>
-          <w:sz w:val="24"/>
-          <w:szCs w:val="24"/>
-          <w:lang w:eastAsia="en-IN" w:bidi="hi-IN"/>
-        </w:rPr>
-        <w:t xml:space="preserve"> to </w:t>
+        <w:t xml:space="preserve">of snow leopards were found to </w:t>
       </w:r>
       <w:r>
         <w:rPr>
@@ -10990,17 +9804,7 @@
           <w:szCs w:val="24"/>
           <w:lang w:eastAsia="en-IN" w:bidi="hi-IN"/>
         </w:rPr>
-        <w:t xml:space="preserve">. In our case, in South Gobi, </w:t>
-      </w:r>
-      <w:proofErr w:type="gramStart"/>
-      <w:r>
-        <w:rPr>
-          <w:rFonts w:ascii="Times New Roman" w:eastAsia="Times New Roman" w:hAnsi="Times New Roman" w:cs="Times New Roman"/>
-          <w:sz w:val="24"/>
-          <w:szCs w:val="24"/>
-          <w:lang w:eastAsia="en-IN" w:bidi="hi-IN"/>
-        </w:rPr>
-        <w:t xml:space="preserve">it was </w:t>
+        <w:t xml:space="preserve">. In our case, in South Gobi, it was </w:t>
       </w:r>
       <w:r>
         <w:rPr>
@@ -11036,37 +9840,7 @@
           <w:szCs w:val="24"/>
           <w:lang w:eastAsia="en-IN" w:bidi="hi-IN"/>
         </w:rPr>
-        <w:t xml:space="preserve"> that</w:t>
-      </w:r>
-      <w:proofErr w:type="gramEnd"/>
-      <w:r>
-        <w:rPr>
-          <w:rFonts w:ascii="Times New Roman" w:eastAsia="Times New Roman" w:hAnsi="Times New Roman" w:cs="Times New Roman"/>
-          <w:sz w:val="24"/>
-          <w:szCs w:val="24"/>
-          <w:lang w:eastAsia="en-IN" w:bidi="hi-IN"/>
-        </w:rPr>
-        <w:t xml:space="preserve"> defined spatial variation in density within and across study areas. </w:t>
-      </w:r>
-      <w:proofErr w:type="gramStart"/>
-      <w:r>
-        <w:rPr>
-          <w:rFonts w:ascii="Times New Roman" w:eastAsia="Times New Roman" w:hAnsi="Times New Roman" w:cs="Times New Roman"/>
-          <w:sz w:val="24"/>
-          <w:szCs w:val="24"/>
-          <w:lang w:eastAsia="en-IN" w:bidi="hi-IN"/>
-        </w:rPr>
-        <w:t>However</w:t>
-      </w:r>
-      <w:proofErr w:type="gramEnd"/>
-      <w:r>
-        <w:rPr>
-          <w:rFonts w:ascii="Times New Roman" w:eastAsia="Times New Roman" w:hAnsi="Times New Roman" w:cs="Times New Roman"/>
-          <w:sz w:val="24"/>
-          <w:szCs w:val="24"/>
-          <w:lang w:eastAsia="en-IN" w:bidi="hi-IN"/>
-        </w:rPr>
-        <w:t xml:space="preserve"> in other areas, similar protocols can be used to understand more </w:t>
+        <w:t xml:space="preserve"> that defined spatial variation in density within and across study areas. However in other areas, similar protocols can be used to understand more </w:t>
       </w:r>
       <w:r>
         <w:rPr>
@@ -11197,27 +9971,7 @@
           <w:szCs w:val="24"/>
           <w:lang w:eastAsia="en-IN" w:bidi="hi-IN"/>
         </w:rPr>
-        <w:t xml:space="preserve">functions such as </w:t>
-      </w:r>
-      <w:proofErr w:type="spellStart"/>
-      <w:r>
-        <w:rPr>
-          <w:rFonts w:ascii="Times New Roman" w:eastAsia="Times New Roman" w:hAnsi="Times New Roman" w:cs="Times New Roman"/>
-          <w:sz w:val="24"/>
-          <w:szCs w:val="24"/>
-          <w:lang w:eastAsia="en-IN" w:bidi="hi-IN"/>
-        </w:rPr>
-        <w:t>fx.total</w:t>
-      </w:r>
-      <w:proofErr w:type="spellEnd"/>
-      <w:r>
-        <w:rPr>
-          <w:rFonts w:ascii="Times New Roman" w:eastAsia="Times New Roman" w:hAnsi="Times New Roman" w:cs="Times New Roman"/>
-          <w:sz w:val="24"/>
-          <w:szCs w:val="24"/>
-          <w:lang w:eastAsia="en-IN" w:bidi="hi-IN"/>
-        </w:rPr>
-        <w:t>)</w:t>
+        <w:t>functions such as fx.total)</w:t>
       </w:r>
       <w:r>
         <w:rPr>
@@ -11244,17 +9998,7 @@
           <w:szCs w:val="24"/>
           <w:lang w:eastAsia="en-IN" w:bidi="hi-IN"/>
         </w:rPr>
-        <w:t xml:space="preserve">This is an incorrect </w:t>
-      </w:r>
-      <w:proofErr w:type="gramStart"/>
-      <w:r>
-        <w:rPr>
-          <w:rFonts w:ascii="Times New Roman" w:eastAsia="Times New Roman" w:hAnsi="Times New Roman" w:cs="Times New Roman"/>
-          <w:sz w:val="24"/>
-          <w:szCs w:val="24"/>
-          <w:lang w:eastAsia="en-IN" w:bidi="hi-IN"/>
-        </w:rPr>
-        <w:t>interpretation</w:t>
+        <w:t>This is an incorrect interpretation</w:t>
       </w:r>
       <w:r>
         <w:rPr>
@@ -11274,7 +10018,6 @@
         </w:rPr>
         <w:t xml:space="preserve"> and</w:t>
       </w:r>
-      <w:proofErr w:type="gramEnd"/>
       <w:r>
         <w:rPr>
           <w:rFonts w:ascii="Times New Roman" w:eastAsia="Times New Roman" w:hAnsi="Times New Roman" w:cs="Times New Roman"/>
@@ -11410,25 +10153,14 @@
         </w:rPr>
         <w:t xml:space="preserve">the maps for the same study area may change if a different set of camera traps located differently </w:t>
       </w:r>
-      <w:proofErr w:type="gramStart"/>
-      <w:r>
-        <w:rPr>
-          <w:rFonts w:ascii="Times New Roman" w:eastAsia="Times New Roman" w:hAnsi="Times New Roman" w:cs="Times New Roman"/>
-          <w:sz w:val="24"/>
-          <w:szCs w:val="24"/>
-          <w:lang w:eastAsia="en-IN" w:bidi="hi-IN"/>
-        </w:rPr>
-        <w:t>are chosen</w:t>
-      </w:r>
-      <w:proofErr w:type="gramEnd"/>
-      <w:r>
-        <w:rPr>
-          <w:rFonts w:ascii="Times New Roman" w:eastAsia="Times New Roman" w:hAnsi="Times New Roman" w:cs="Times New Roman"/>
-          <w:sz w:val="24"/>
-          <w:szCs w:val="24"/>
-          <w:lang w:eastAsia="en-IN" w:bidi="hi-IN"/>
-        </w:rPr>
-        <w:t xml:space="preserve"> for the same population.</w:t>
+      <w:r>
+        <w:rPr>
+          <w:rFonts w:ascii="Times New Roman" w:eastAsia="Times New Roman" w:hAnsi="Times New Roman" w:cs="Times New Roman"/>
+          <w:sz w:val="24"/>
+          <w:szCs w:val="24"/>
+          <w:lang w:eastAsia="en-IN" w:bidi="hi-IN"/>
+        </w:rPr>
+        <w:t>are chosen for the same population.</w:t>
       </w:r>
       <w:r>
         <w:rPr>
@@ -11446,27 +10178,7 @@
           <w:szCs w:val="24"/>
           <w:lang w:eastAsia="en-IN" w:bidi="hi-IN"/>
         </w:rPr>
-        <w:t xml:space="preserve">Density surfaces are best prepared using covariates in the analysis as opposed to the surfaces that </w:t>
-      </w:r>
-      <w:proofErr w:type="gramStart"/>
-      <w:r>
-        <w:rPr>
-          <w:rFonts w:ascii="Times New Roman" w:eastAsia="Times New Roman" w:hAnsi="Times New Roman" w:cs="Times New Roman"/>
-          <w:sz w:val="24"/>
-          <w:szCs w:val="24"/>
-          <w:lang w:eastAsia="en-IN" w:bidi="hi-IN"/>
-        </w:rPr>
-        <w:t>are created</w:t>
-      </w:r>
-      <w:proofErr w:type="gramEnd"/>
-      <w:r>
-        <w:rPr>
-          <w:rFonts w:ascii="Times New Roman" w:eastAsia="Times New Roman" w:hAnsi="Times New Roman" w:cs="Times New Roman"/>
-          <w:sz w:val="24"/>
-          <w:szCs w:val="24"/>
-          <w:lang w:eastAsia="en-IN" w:bidi="hi-IN"/>
-        </w:rPr>
-        <w:t xml:space="preserve"> using inbuilt functions that are strongly linked to the trap locations.</w:t>
+        <w:t>Density surfaces are best prepared using covariates in the analysis as opposed to the surfaces that are created using inbuilt functions that are strongly linked to the trap locations.</w:t>
       </w:r>
       <w:r>
         <w:rPr>
@@ -11502,47 +10214,7 @@
           <w:szCs w:val="24"/>
           <w:lang w:eastAsia="en-IN" w:bidi="hi-IN"/>
         </w:rPr>
-        <w:t>only the distribution of activity centres is therefore incorrect and misleading. The conditional probability density of activity centre locations does not address the question “What do I know about the relationship between density and spatial variables from this survey?</w:t>
-      </w:r>
-      <w:proofErr w:type="gramStart"/>
-      <w:r>
-        <w:rPr>
-          <w:rFonts w:ascii="Times New Roman" w:eastAsia="Times New Roman" w:hAnsi="Times New Roman" w:cs="Times New Roman"/>
-          <w:sz w:val="24"/>
-          <w:szCs w:val="24"/>
-          <w:lang w:eastAsia="en-IN" w:bidi="hi-IN"/>
-        </w:rPr>
-        <w:t>”,</w:t>
-      </w:r>
-      <w:proofErr w:type="gramEnd"/>
-      <w:r>
-        <w:rPr>
-          <w:rFonts w:ascii="Times New Roman" w:eastAsia="Times New Roman" w:hAnsi="Times New Roman" w:cs="Times New Roman"/>
-          <w:sz w:val="24"/>
-          <w:szCs w:val="24"/>
-          <w:lang w:eastAsia="en-IN" w:bidi="hi-IN"/>
-        </w:rPr>
-        <w:t xml:space="preserve"> it answers the question “What do I know about the locations of individual activity centres from this survey.” The survey always tells more about the locations of individuals close to the traps than those far away. </w:t>
-      </w:r>
-      <w:proofErr w:type="gramStart"/>
-      <w:r>
-        <w:rPr>
-          <w:rFonts w:ascii="Times New Roman" w:eastAsia="Times New Roman" w:hAnsi="Times New Roman" w:cs="Times New Roman"/>
-          <w:sz w:val="24"/>
-          <w:szCs w:val="24"/>
-          <w:lang w:eastAsia="en-IN" w:bidi="hi-IN"/>
-        </w:rPr>
-        <w:t>Hence</w:t>
-      </w:r>
-      <w:proofErr w:type="gramEnd"/>
-      <w:r>
-        <w:rPr>
-          <w:rFonts w:ascii="Times New Roman" w:eastAsia="Times New Roman" w:hAnsi="Times New Roman" w:cs="Times New Roman"/>
-          <w:sz w:val="24"/>
-          <w:szCs w:val="24"/>
-          <w:lang w:eastAsia="en-IN" w:bidi="hi-IN"/>
-        </w:rPr>
-        <w:t xml:space="preserve"> the conditional probability density surface always has more structure close to the traps than far away.</w:t>
+        <w:t>only the distribution of activity centres is therefore incorrect and misleading. The conditional probability density of activity centre locations does not address the question “What do I know about the relationship between density and spatial variables from this survey?”, it answers the question “What do I know about the locations of individual activity centres from this survey.” The survey always tells more about the locations of individuals close to the traps than those far away. Hence the conditional probability density surface always has more structure close to the traps than far away.</w:t>
       </w:r>
     </w:p>
     <w:p>
@@ -11571,14 +10243,14 @@
       <w:pPr>
         <w:spacing w:after="0" w:line="240" w:lineRule="auto"/>
         <w:rPr>
-          <w:ins w:id="257" w:author="Koustubh" w:date="2017-03-26T08:36:00Z"/>
+          <w:ins w:id="253" w:author="Koustubh" w:date="2017-03-26T08:36:00Z"/>
           <w:rFonts w:ascii="Times New Roman" w:eastAsia="Times New Roman" w:hAnsi="Times New Roman" w:cs="Times New Roman"/>
           <w:sz w:val="24"/>
           <w:szCs w:val="24"/>
           <w:lang w:eastAsia="en-IN" w:bidi="hi-IN"/>
         </w:rPr>
       </w:pPr>
-      <w:del w:id="258" w:author="Koustubh" w:date="2017-03-04T08:57:00Z">
+      <w:del w:id="254" w:author="Koustubh" w:date="2017-03-04T08:57:00Z">
         <w:r>
           <w:rPr>
             <w:rFonts w:ascii="Times New Roman" w:eastAsia="Times New Roman" w:hAnsi="Times New Roman" w:cs="Times New Roman"/>
@@ -11589,7 +10261,7 @@
           <w:delText xml:space="preserve">Several </w:delText>
         </w:r>
       </w:del>
-      <w:ins w:id="259" w:author="Koustubh" w:date="2017-03-04T08:57:00Z">
+      <w:ins w:id="255" w:author="Koustubh" w:date="2017-03-04T08:57:00Z">
         <w:r>
           <w:rPr>
             <w:rFonts w:ascii="Times New Roman" w:eastAsia="Times New Roman" w:hAnsi="Times New Roman" w:cs="Times New Roman"/>
@@ -11607,27 +10279,7 @@
           <w:szCs w:val="24"/>
           <w:lang w:eastAsia="en-IN" w:bidi="hi-IN"/>
         </w:rPr>
-        <w:t xml:space="preserve">conservation programs </w:t>
-      </w:r>
-      <w:proofErr w:type="gramStart"/>
-      <w:r>
-        <w:rPr>
-          <w:rFonts w:ascii="Times New Roman" w:eastAsia="Times New Roman" w:hAnsi="Times New Roman" w:cs="Times New Roman"/>
-          <w:sz w:val="24"/>
-          <w:szCs w:val="24"/>
-          <w:lang w:eastAsia="en-IN" w:bidi="hi-IN"/>
-        </w:rPr>
-        <w:t>are being implemented</w:t>
-      </w:r>
-      <w:proofErr w:type="gramEnd"/>
-      <w:r>
-        <w:rPr>
-          <w:rFonts w:ascii="Times New Roman" w:eastAsia="Times New Roman" w:hAnsi="Times New Roman" w:cs="Times New Roman"/>
-          <w:sz w:val="24"/>
-          <w:szCs w:val="24"/>
-          <w:lang w:eastAsia="en-IN" w:bidi="hi-IN"/>
-        </w:rPr>
-        <w:t xml:space="preserve"> at various scales across the snow leopard distribution range</w:t>
+        <w:t>conservation programs are being implemented at various scales across the snow leopard distribution range</w:t>
       </w:r>
       <w:r>
         <w:rPr>
@@ -11647,7 +10299,7 @@
         </w:rPr>
         <w:t xml:space="preserve">. Although the outputs and projected outcomes of these programs may vary, ultimately </w:t>
       </w:r>
-      <w:del w:id="260" w:author="Koustubh" w:date="2017-03-04T08:57:00Z">
+      <w:del w:id="256" w:author="Koustubh" w:date="2017-03-04T08:57:00Z">
         <w:r>
           <w:rPr>
             <w:rFonts w:ascii="Times New Roman" w:eastAsia="Times New Roman" w:hAnsi="Times New Roman" w:cs="Times New Roman"/>
@@ -11658,7 +10310,7 @@
           <w:delText xml:space="preserve">they are </w:delText>
         </w:r>
       </w:del>
-      <w:ins w:id="261" w:author="Koustubh" w:date="2017-03-04T08:57:00Z">
+      <w:ins w:id="257" w:author="Koustubh" w:date="2017-03-04T08:57:00Z">
         <w:r>
           <w:rPr>
             <w:rFonts w:ascii="Times New Roman" w:eastAsia="Times New Roman" w:hAnsi="Times New Roman" w:cs="Times New Roman"/>
@@ -11669,7 +10321,7 @@
           <w:t xml:space="preserve">each of them </w:t>
         </w:r>
       </w:ins>
-      <w:del w:id="262" w:author="Koustubh" w:date="2017-03-26T08:32:00Z">
+      <w:del w:id="258" w:author="Koustubh" w:date="2017-03-26T08:32:00Z">
         <w:r>
           <w:rPr>
             <w:rFonts w:ascii="Times New Roman" w:eastAsia="Times New Roman" w:hAnsi="Times New Roman" w:cs="Times New Roman"/>
@@ -11680,7 +10332,7 @@
           <w:delText xml:space="preserve">aimed </w:delText>
         </w:r>
       </w:del>
-      <w:ins w:id="263" w:author="Koustubh" w:date="2017-03-26T08:32:00Z">
+      <w:ins w:id="259" w:author="Koustubh" w:date="2017-03-26T08:32:00Z">
         <w:r>
           <w:rPr>
             <w:rFonts w:ascii="Times New Roman" w:eastAsia="Times New Roman" w:hAnsi="Times New Roman" w:cs="Times New Roman"/>
@@ -11718,7 +10370,7 @@
         </w:rPr>
         <w:t xml:space="preserve">. </w:t>
       </w:r>
-      <w:del w:id="264" w:author="Koustubh" w:date="2017-03-04T08:58:00Z">
+      <w:del w:id="260" w:author="Koustubh" w:date="2017-03-04T08:58:00Z">
         <w:r>
           <w:rPr>
             <w:rFonts w:ascii="Times New Roman" w:eastAsia="Times New Roman" w:hAnsi="Times New Roman" w:cs="Times New Roman"/>
@@ -11729,7 +10381,7 @@
           <w:delText>Similarly</w:delText>
         </w:r>
       </w:del>
-      <w:ins w:id="265" w:author="Koustubh" w:date="2017-03-04T08:58:00Z">
+      <w:ins w:id="261" w:author="Koustubh" w:date="2017-03-04T08:58:00Z">
         <w:r>
           <w:rPr>
             <w:rFonts w:ascii="Times New Roman" w:eastAsia="Times New Roman" w:hAnsi="Times New Roman" w:cs="Times New Roman"/>
@@ -11747,29 +10399,9 @@
           <w:szCs w:val="24"/>
           <w:lang w:eastAsia="en-IN" w:bidi="hi-IN"/>
         </w:rPr>
-        <w:t xml:space="preserve">, the efficacy of different conservation models in the long-term </w:t>
-      </w:r>
-      <w:proofErr w:type="gramStart"/>
-      <w:r>
-        <w:rPr>
-          <w:rFonts w:ascii="Times New Roman" w:eastAsia="Times New Roman" w:hAnsi="Times New Roman" w:cs="Times New Roman"/>
-          <w:sz w:val="24"/>
-          <w:szCs w:val="24"/>
-          <w:lang w:eastAsia="en-IN" w:bidi="hi-IN"/>
-        </w:rPr>
-        <w:t>can be tested</w:t>
-      </w:r>
-      <w:proofErr w:type="gramEnd"/>
-      <w:r>
-        <w:rPr>
-          <w:rFonts w:ascii="Times New Roman" w:eastAsia="Times New Roman" w:hAnsi="Times New Roman" w:cs="Times New Roman"/>
-          <w:sz w:val="24"/>
-          <w:szCs w:val="24"/>
-          <w:lang w:eastAsia="en-IN" w:bidi="hi-IN"/>
-        </w:rPr>
-        <w:t xml:space="preserve"> </w:t>
-      </w:r>
-      <w:del w:id="266" w:author="Koustubh" w:date="2017-03-04T08:59:00Z">
+        <w:t xml:space="preserve">, the efficacy of different conservation models in the long-term can be tested </w:t>
+      </w:r>
+      <w:del w:id="262" w:author="Koustubh" w:date="2017-03-04T08:59:00Z">
         <w:r>
           <w:rPr>
             <w:rFonts w:ascii="Times New Roman" w:eastAsia="Times New Roman" w:hAnsi="Times New Roman" w:cs="Times New Roman"/>
@@ -11789,7 +10421,7 @@
         </w:rPr>
         <w:t xml:space="preserve">by comparing </w:t>
       </w:r>
-      <w:ins w:id="267" w:author="Koustubh" w:date="2017-03-04T08:58:00Z">
+      <w:ins w:id="263" w:author="Koustubh" w:date="2017-03-04T08:58:00Z">
         <w:r>
           <w:rPr>
             <w:rFonts w:ascii="Times New Roman" w:eastAsia="Times New Roman" w:hAnsi="Times New Roman" w:cs="Times New Roman"/>
@@ -11863,38 +10495,18 @@
         </w:rPr>
         <w:t xml:space="preserve"> has widespread conservation implications.</w:t>
       </w:r>
-      <w:ins w:id="268" w:author="Koustubh" w:date="2017-03-04T08:59:00Z">
-        <w:r>
-          <w:rPr>
-            <w:rFonts w:ascii="Times New Roman" w:eastAsia="Times New Roman" w:hAnsi="Times New Roman" w:cs="Times New Roman"/>
-            <w:sz w:val="24"/>
-            <w:szCs w:val="24"/>
-            <w:lang w:eastAsia="en-IN" w:bidi="hi-IN"/>
-          </w:rPr>
-          <w:t xml:space="preserve"> In our </w:t>
-        </w:r>
-        <w:proofErr w:type="gramStart"/>
-        <w:r>
-          <w:rPr>
-            <w:rFonts w:ascii="Times New Roman" w:eastAsia="Times New Roman" w:hAnsi="Times New Roman" w:cs="Times New Roman"/>
-            <w:sz w:val="24"/>
-            <w:szCs w:val="24"/>
-            <w:lang w:eastAsia="en-IN" w:bidi="hi-IN"/>
-          </w:rPr>
-          <w:t>case</w:t>
-        </w:r>
-        <w:proofErr w:type="gramEnd"/>
-        <w:r>
-          <w:rPr>
-            <w:rFonts w:ascii="Times New Roman" w:eastAsia="Times New Roman" w:hAnsi="Times New Roman" w:cs="Times New Roman"/>
-            <w:sz w:val="24"/>
-            <w:szCs w:val="24"/>
-            <w:lang w:eastAsia="en-IN" w:bidi="hi-IN"/>
-          </w:rPr>
-          <w:t xml:space="preserve"> we found that the </w:t>
-        </w:r>
-      </w:ins>
-      <w:ins w:id="269" w:author="Koustubh" w:date="2017-03-26T08:33:00Z">
+      <w:ins w:id="264" w:author="Koustubh" w:date="2017-03-04T08:59:00Z">
+        <w:r>
+          <w:rPr>
+            <w:rFonts w:ascii="Times New Roman" w:eastAsia="Times New Roman" w:hAnsi="Times New Roman" w:cs="Times New Roman"/>
+            <w:sz w:val="24"/>
+            <w:szCs w:val="24"/>
+            <w:lang w:eastAsia="en-IN" w:bidi="hi-IN"/>
+          </w:rPr>
+          <w:t xml:space="preserve"> In our case we found that the </w:t>
+        </w:r>
+      </w:ins>
+      <w:ins w:id="265" w:author="Koustubh" w:date="2017-03-26T08:33:00Z">
         <w:r>
           <w:rPr>
             <w:rFonts w:ascii="Times New Roman" w:eastAsia="Times New Roman" w:hAnsi="Times New Roman" w:cs="Times New Roman"/>
@@ -11905,7 +10517,7 @@
           <w:t xml:space="preserve">mean </w:t>
         </w:r>
       </w:ins>
-      <w:ins w:id="270" w:author="Koustubh" w:date="2017-03-04T08:59:00Z">
+      <w:ins w:id="266" w:author="Koustubh" w:date="2017-03-04T08:59:00Z">
         <w:r>
           <w:rPr>
             <w:rFonts w:ascii="Times New Roman" w:eastAsia="Times New Roman" w:hAnsi="Times New Roman" w:cs="Times New Roman"/>
@@ -11916,7 +10528,7 @@
           <w:t>snow leopard density wa</w:t>
         </w:r>
       </w:ins>
-      <w:ins w:id="271" w:author="Koustubh" w:date="2017-03-04T09:00:00Z">
+      <w:ins w:id="267" w:author="Koustubh" w:date="2017-03-04T09:00:00Z">
         <w:r>
           <w:rPr>
             <w:rFonts w:ascii="Times New Roman" w:eastAsia="Times New Roman" w:hAnsi="Times New Roman" w:cs="Times New Roman"/>
@@ -11927,7 +10539,7 @@
           <w:t xml:space="preserve">s </w:t>
         </w:r>
       </w:ins>
-      <w:ins w:id="272" w:author="Koustubh Sharma" w:date="2017-04-16T16:12:00Z">
+      <w:ins w:id="268" w:author="Koustubh Sharma" w:date="2017-04-16T16:12:00Z">
         <w:r>
           <w:rPr>
             <w:rFonts w:ascii="Times New Roman" w:eastAsia="Times New Roman" w:hAnsi="Times New Roman" w:cs="Times New Roman"/>
@@ -11938,8 +10550,8 @@
           <w:t xml:space="preserve">marginally higher </w:t>
         </w:r>
       </w:ins>
-      <w:ins w:id="273" w:author="Koustubh" w:date="2017-03-04T09:03:00Z">
-        <w:del w:id="274" w:author="Koustubh Sharma" w:date="2017-04-16T16:12:00Z">
+      <w:ins w:id="269" w:author="Koustubh" w:date="2017-03-04T09:03:00Z">
+        <w:del w:id="270" w:author="Koustubh Sharma" w:date="2017-04-16T16:12:00Z">
           <w:r>
             <w:rPr>
               <w:rFonts w:ascii="Times New Roman" w:eastAsia="Times New Roman" w:hAnsi="Times New Roman" w:cs="Times New Roman"/>
@@ -11951,8 +10563,8 @@
           </w:r>
         </w:del>
       </w:ins>
-      <w:ins w:id="275" w:author="Koustubh" w:date="2017-03-04T09:00:00Z">
-        <w:del w:id="276" w:author="Koustubh Sharma" w:date="2017-04-16T16:12:00Z">
+      <w:ins w:id="271" w:author="Koustubh" w:date="2017-03-04T09:00:00Z">
+        <w:del w:id="272" w:author="Koustubh Sharma" w:date="2017-04-16T16:12:00Z">
           <w:r>
             <w:rPr>
               <w:rFonts w:ascii="Times New Roman" w:eastAsia="Times New Roman" w:hAnsi="Times New Roman" w:cs="Times New Roman"/>
@@ -11964,8 +10576,8 @@
           </w:r>
         </w:del>
       </w:ins>
-      <w:ins w:id="277" w:author="Koustubh" w:date="2017-03-04T09:03:00Z">
-        <w:del w:id="278" w:author="Koustubh Sharma" w:date="2017-04-16T16:12:00Z">
+      <w:ins w:id="273" w:author="Koustubh" w:date="2017-03-04T09:03:00Z">
+        <w:del w:id="274" w:author="Koustubh Sharma" w:date="2017-04-16T16:12:00Z">
           <w:r>
             <w:rPr>
               <w:rFonts w:ascii="Times New Roman" w:eastAsia="Times New Roman" w:hAnsi="Times New Roman" w:cs="Times New Roman"/>
@@ -11977,8 +10589,8 @@
           </w:r>
         </w:del>
       </w:ins>
-      <w:ins w:id="279" w:author="Koustubh" w:date="2017-03-04T09:00:00Z">
-        <w:del w:id="280" w:author="Koustubh Sharma" w:date="2017-04-16T16:12:00Z">
+      <w:ins w:id="275" w:author="Koustubh" w:date="2017-03-04T09:00:00Z">
+        <w:del w:id="276" w:author="Koustubh Sharma" w:date="2017-04-16T16:12:00Z">
           <w:r>
             <w:rPr>
               <w:rFonts w:ascii="Times New Roman" w:eastAsia="Times New Roman" w:hAnsi="Times New Roman" w:cs="Times New Roman"/>
@@ -12009,6 +10621,50 @@
           <w:t xml:space="preserve">the </w:t>
         </w:r>
       </w:ins>
+      <w:ins w:id="277" w:author="Koustubh" w:date="2017-03-26T08:34:00Z">
+        <w:r>
+          <w:rPr>
+            <w:rFonts w:ascii="Times New Roman" w:eastAsia="Times New Roman" w:hAnsi="Times New Roman" w:cs="Times New Roman"/>
+            <w:sz w:val="24"/>
+            <w:szCs w:val="24"/>
+            <w:lang w:eastAsia="en-IN" w:bidi="hi-IN"/>
+          </w:rPr>
+          <w:t xml:space="preserve">strictly </w:t>
+        </w:r>
+      </w:ins>
+      <w:ins w:id="278" w:author="Koustubh" w:date="2017-03-04T09:00:00Z">
+        <w:r>
+          <w:rPr>
+            <w:rFonts w:ascii="Times New Roman" w:eastAsia="Times New Roman" w:hAnsi="Times New Roman" w:cs="Times New Roman"/>
+            <w:sz w:val="24"/>
+            <w:szCs w:val="24"/>
+            <w:lang w:eastAsia="en-IN" w:bidi="hi-IN"/>
+          </w:rPr>
+          <w:t>protected study area</w:t>
+        </w:r>
+      </w:ins>
+      <w:ins w:id="279" w:author="Koustubh" w:date="2017-03-26T08:35:00Z">
+        <w:r>
+          <w:rPr>
+            <w:rFonts w:ascii="Times New Roman" w:eastAsia="Times New Roman" w:hAnsi="Times New Roman" w:cs="Times New Roman"/>
+            <w:sz w:val="24"/>
+            <w:szCs w:val="24"/>
+            <w:lang w:eastAsia="en-IN" w:bidi="hi-IN"/>
+          </w:rPr>
+          <w:t xml:space="preserve"> and least in the unprotected study area</w:t>
+        </w:r>
+      </w:ins>
+      <w:ins w:id="280" w:author="Koustubh" w:date="2017-03-26T08:33:00Z">
+        <w:r>
+          <w:rPr>
+            <w:rFonts w:ascii="Times New Roman" w:eastAsia="Times New Roman" w:hAnsi="Times New Roman" w:cs="Times New Roman"/>
+            <w:sz w:val="24"/>
+            <w:szCs w:val="24"/>
+            <w:lang w:eastAsia="en-IN" w:bidi="hi-IN"/>
+          </w:rPr>
+          <w:t>. However</w:t>
+        </w:r>
+      </w:ins>
       <w:ins w:id="281" w:author="Koustubh" w:date="2017-03-26T08:34:00Z">
         <w:r>
           <w:rPr>
@@ -12017,18 +10673,45 @@
             <w:szCs w:val="24"/>
             <w:lang w:eastAsia="en-IN" w:bidi="hi-IN"/>
           </w:rPr>
-          <w:t xml:space="preserve">strictly </w:t>
-        </w:r>
-      </w:ins>
-      <w:ins w:id="282" w:author="Koustubh" w:date="2017-03-04T09:00:00Z">
-        <w:r>
-          <w:rPr>
-            <w:rFonts w:ascii="Times New Roman" w:eastAsia="Times New Roman" w:hAnsi="Times New Roman" w:cs="Times New Roman"/>
-            <w:sz w:val="24"/>
-            <w:szCs w:val="24"/>
-            <w:lang w:eastAsia="en-IN" w:bidi="hi-IN"/>
-          </w:rPr>
-          <w:t>protected study area</w:t>
+          <w:t xml:space="preserve">, this was a function of </w:t>
+        </w:r>
+        <w:r>
+          <w:rPr>
+            <w:rFonts w:ascii="Times New Roman" w:eastAsia="Times New Roman" w:hAnsi="Times New Roman" w:cs="Times New Roman"/>
+            <w:sz w:val="24"/>
+            <w:szCs w:val="24"/>
+            <w:lang w:eastAsia="en-IN" w:bidi="hi-IN"/>
+          </w:rPr>
+          <w:t xml:space="preserve">extent </w:t>
+        </w:r>
+        <w:r>
+          <w:rPr>
+            <w:rFonts w:ascii="Times New Roman" w:eastAsia="Times New Roman" w:hAnsi="Times New Roman" w:cs="Times New Roman"/>
+            <w:sz w:val="24"/>
+            <w:szCs w:val="24"/>
+            <w:lang w:eastAsia="en-IN" w:bidi="hi-IN"/>
+          </w:rPr>
+          <w:t>of suitable habitat</w:t>
+        </w:r>
+        <w:r>
+          <w:rPr>
+            <w:rFonts w:ascii="Times New Roman" w:eastAsia="Times New Roman" w:hAnsi="Times New Roman" w:cs="Times New Roman"/>
+            <w:sz w:val="24"/>
+            <w:szCs w:val="24"/>
+            <w:lang w:eastAsia="en-IN" w:bidi="hi-IN"/>
+          </w:rPr>
+          <w:t xml:space="preserve"> than conservation practice per se</w:t>
+        </w:r>
+      </w:ins>
+      <w:ins w:id="282" w:author="Koustubh Sharma" w:date="2017-04-16T16:12:00Z">
+        <w:r>
+          <w:rPr>
+            <w:rFonts w:ascii="Times New Roman" w:eastAsia="Times New Roman" w:hAnsi="Times New Roman" w:cs="Times New Roman"/>
+            <w:sz w:val="24"/>
+            <w:szCs w:val="24"/>
+            <w:lang w:eastAsia="en-IN" w:bidi="hi-IN"/>
+          </w:rPr>
+          <w:t>,</w:t>
         </w:r>
       </w:ins>
       <w:ins w:id="283" w:author="Koustubh" w:date="2017-03-26T08:35:00Z">
@@ -12039,81 +10722,10 @@
             <w:szCs w:val="24"/>
             <w:lang w:eastAsia="en-IN" w:bidi="hi-IN"/>
           </w:rPr>
-          <w:t xml:space="preserve"> and least in the unprotected study area</w:t>
-        </w:r>
-      </w:ins>
-      <w:ins w:id="284" w:author="Koustubh" w:date="2017-03-26T08:33:00Z">
-        <w:r>
-          <w:rPr>
-            <w:rFonts w:ascii="Times New Roman" w:eastAsia="Times New Roman" w:hAnsi="Times New Roman" w:cs="Times New Roman"/>
-            <w:sz w:val="24"/>
-            <w:szCs w:val="24"/>
-            <w:lang w:eastAsia="en-IN" w:bidi="hi-IN"/>
-          </w:rPr>
-          <w:t>. However</w:t>
-        </w:r>
-      </w:ins>
-      <w:ins w:id="285" w:author="Koustubh" w:date="2017-03-26T08:34:00Z">
-        <w:r>
-          <w:rPr>
-            <w:rFonts w:ascii="Times New Roman" w:eastAsia="Times New Roman" w:hAnsi="Times New Roman" w:cs="Times New Roman"/>
-            <w:sz w:val="24"/>
-            <w:szCs w:val="24"/>
-            <w:lang w:eastAsia="en-IN" w:bidi="hi-IN"/>
-          </w:rPr>
-          <w:t xml:space="preserve">, this was a function of </w:t>
-        </w:r>
-        <w:r>
-          <w:rPr>
-            <w:rFonts w:ascii="Times New Roman" w:eastAsia="Times New Roman" w:hAnsi="Times New Roman" w:cs="Times New Roman"/>
-            <w:sz w:val="24"/>
-            <w:szCs w:val="24"/>
-            <w:lang w:eastAsia="en-IN" w:bidi="hi-IN"/>
-          </w:rPr>
-          <w:t xml:space="preserve">extent </w:t>
-        </w:r>
-        <w:r>
-          <w:rPr>
-            <w:rFonts w:ascii="Times New Roman" w:eastAsia="Times New Roman" w:hAnsi="Times New Roman" w:cs="Times New Roman"/>
-            <w:sz w:val="24"/>
-            <w:szCs w:val="24"/>
-            <w:lang w:eastAsia="en-IN" w:bidi="hi-IN"/>
-          </w:rPr>
-          <w:t>of suitable habitat</w:t>
-        </w:r>
-        <w:r>
-          <w:rPr>
-            <w:rFonts w:ascii="Times New Roman" w:eastAsia="Times New Roman" w:hAnsi="Times New Roman" w:cs="Times New Roman"/>
-            <w:sz w:val="24"/>
-            <w:szCs w:val="24"/>
-            <w:lang w:eastAsia="en-IN" w:bidi="hi-IN"/>
-          </w:rPr>
-          <w:t xml:space="preserve"> than conservation practice per se</w:t>
-        </w:r>
-      </w:ins>
-      <w:ins w:id="286" w:author="Koustubh Sharma" w:date="2017-04-16T16:12:00Z">
-        <w:r>
-          <w:rPr>
-            <w:rFonts w:ascii="Times New Roman" w:eastAsia="Times New Roman" w:hAnsi="Times New Roman" w:cs="Times New Roman"/>
-            <w:sz w:val="24"/>
-            <w:szCs w:val="24"/>
-            <w:lang w:eastAsia="en-IN" w:bidi="hi-IN"/>
-          </w:rPr>
-          <w:t>,</w:t>
-        </w:r>
-      </w:ins>
-      <w:ins w:id="287" w:author="Koustubh" w:date="2017-03-26T08:35:00Z">
-        <w:r>
-          <w:rPr>
-            <w:rFonts w:ascii="Times New Roman" w:eastAsia="Times New Roman" w:hAnsi="Times New Roman" w:cs="Times New Roman"/>
-            <w:sz w:val="24"/>
-            <w:szCs w:val="24"/>
-            <w:lang w:eastAsia="en-IN" w:bidi="hi-IN"/>
-          </w:rPr>
           <w:t xml:space="preserve"> where the proportion of suitable habitat per unit size of the study area was the maximum in case of </w:t>
         </w:r>
       </w:ins>
-      <w:ins w:id="288" w:author="Koustubh" w:date="2017-03-26T08:36:00Z">
+      <w:ins w:id="284" w:author="Koustubh" w:date="2017-03-26T08:36:00Z">
         <w:r>
           <w:rPr>
             <w:rFonts w:ascii="Times New Roman" w:eastAsia="Times New Roman" w:hAnsi="Times New Roman" w:cs="Times New Roman"/>
@@ -12124,7 +10736,7 @@
           <w:t>Strictly Protected Area, followed by Partially Protected Area and unprotected area</w:t>
         </w:r>
       </w:ins>
-      <w:ins w:id="289" w:author="Koustubh" w:date="2017-03-04T09:03:00Z">
+      <w:ins w:id="285" w:author="Koustubh" w:date="2017-03-04T09:03:00Z">
         <w:r>
           <w:rPr>
             <w:rFonts w:ascii="Times New Roman" w:eastAsia="Times New Roman" w:hAnsi="Times New Roman" w:cs="Times New Roman"/>
@@ -12140,7 +10752,7 @@
       <w:pPr>
         <w:spacing w:after="0" w:line="240" w:lineRule="auto"/>
         <w:rPr>
-          <w:ins w:id="290" w:author="Koustubh" w:date="2017-03-26T08:36:00Z"/>
+          <w:ins w:id="286" w:author="Koustubh" w:date="2017-03-26T08:36:00Z"/>
           <w:rFonts w:ascii="Times New Roman" w:eastAsia="Times New Roman" w:hAnsi="Times New Roman" w:cs="Times New Roman"/>
           <w:sz w:val="24"/>
           <w:szCs w:val="24"/>
@@ -12152,13 +10764,57 @@
       <w:pPr>
         <w:spacing w:after="0" w:line="240" w:lineRule="auto"/>
         <w:rPr>
-          <w:ins w:id="291" w:author="Koustubh" w:date="2017-03-04T09:04:00Z"/>
+          <w:ins w:id="287" w:author="Koustubh" w:date="2017-03-04T09:04:00Z"/>
           <w:rFonts w:ascii="Times New Roman" w:eastAsia="Times New Roman" w:hAnsi="Times New Roman" w:cs="Times New Roman"/>
           <w:sz w:val="24"/>
           <w:szCs w:val="24"/>
           <w:lang w:eastAsia="en-IN" w:bidi="hi-IN"/>
         </w:rPr>
       </w:pPr>
+      <w:ins w:id="288" w:author="Koustubh" w:date="2017-03-26T11:01:00Z">
+        <w:r>
+          <w:rPr>
+            <w:rFonts w:ascii="Times New Roman" w:eastAsia="Times New Roman" w:hAnsi="Times New Roman" w:cs="Times New Roman"/>
+            <w:sz w:val="24"/>
+            <w:szCs w:val="24"/>
+            <w:lang w:eastAsia="en-IN" w:bidi="hi-IN"/>
+          </w:rPr>
+          <w:t>I</w:t>
+        </w:r>
+      </w:ins>
+      <w:ins w:id="289" w:author="Koustubh" w:date="2017-03-26T08:37:00Z">
+        <w:r>
+          <w:rPr>
+            <w:rFonts w:ascii="Times New Roman" w:eastAsia="Times New Roman" w:hAnsi="Times New Roman" w:cs="Times New Roman"/>
+            <w:sz w:val="24"/>
+            <w:szCs w:val="24"/>
+            <w:lang w:eastAsia="en-IN" w:bidi="hi-IN"/>
+          </w:rPr>
+          <w:t xml:space="preserve">rrespective of the </w:t>
+        </w:r>
+      </w:ins>
+      <w:ins w:id="290" w:author="Koustubh" w:date="2017-03-26T11:00:00Z">
+        <w:r>
+          <w:rPr>
+            <w:rFonts w:ascii="Times New Roman" w:eastAsia="Times New Roman" w:hAnsi="Times New Roman" w:cs="Times New Roman"/>
+            <w:sz w:val="24"/>
+            <w:szCs w:val="24"/>
+            <w:lang w:eastAsia="en-IN" w:bidi="hi-IN"/>
+          </w:rPr>
+          <w:t xml:space="preserve">current conservation </w:t>
+        </w:r>
+      </w:ins>
+      <w:ins w:id="291" w:author="Koustubh" w:date="2017-03-26T08:37:00Z">
+        <w:r>
+          <w:rPr>
+            <w:rFonts w:ascii="Times New Roman" w:eastAsia="Times New Roman" w:hAnsi="Times New Roman" w:cs="Times New Roman"/>
+            <w:sz w:val="24"/>
+            <w:szCs w:val="24"/>
+            <w:lang w:eastAsia="en-IN" w:bidi="hi-IN"/>
+          </w:rPr>
+          <w:t xml:space="preserve">status, the snow leopard densities were </w:t>
+        </w:r>
+      </w:ins>
       <w:ins w:id="292" w:author="Koustubh" w:date="2017-03-26T11:01:00Z">
         <w:r>
           <w:rPr>
@@ -12167,7 +10823,7 @@
             <w:szCs w:val="24"/>
             <w:lang w:eastAsia="en-IN" w:bidi="hi-IN"/>
           </w:rPr>
-          <w:t>I</w:t>
+          <w:t xml:space="preserve">similar </w:t>
         </w:r>
       </w:ins>
       <w:ins w:id="293" w:author="Koustubh" w:date="2017-03-26T08:37:00Z">
@@ -12178,54 +10834,10 @@
             <w:szCs w:val="24"/>
             <w:lang w:eastAsia="en-IN" w:bidi="hi-IN"/>
           </w:rPr>
-          <w:t xml:space="preserve">rrespective of the </w:t>
-        </w:r>
-      </w:ins>
-      <w:ins w:id="294" w:author="Koustubh" w:date="2017-03-26T11:00:00Z">
-        <w:r>
-          <w:rPr>
-            <w:rFonts w:ascii="Times New Roman" w:eastAsia="Times New Roman" w:hAnsi="Times New Roman" w:cs="Times New Roman"/>
-            <w:sz w:val="24"/>
-            <w:szCs w:val="24"/>
-            <w:lang w:eastAsia="en-IN" w:bidi="hi-IN"/>
-          </w:rPr>
-          <w:t xml:space="preserve">current conservation </w:t>
-        </w:r>
-      </w:ins>
-      <w:ins w:id="295" w:author="Koustubh" w:date="2017-03-26T08:37:00Z">
-        <w:r>
-          <w:rPr>
-            <w:rFonts w:ascii="Times New Roman" w:eastAsia="Times New Roman" w:hAnsi="Times New Roman" w:cs="Times New Roman"/>
-            <w:sz w:val="24"/>
-            <w:szCs w:val="24"/>
-            <w:lang w:eastAsia="en-IN" w:bidi="hi-IN"/>
-          </w:rPr>
-          <w:t xml:space="preserve">status, the snow leopard densities were </w:t>
-        </w:r>
-      </w:ins>
-      <w:ins w:id="296" w:author="Koustubh" w:date="2017-03-26T11:01:00Z">
-        <w:r>
-          <w:rPr>
-            <w:rFonts w:ascii="Times New Roman" w:eastAsia="Times New Roman" w:hAnsi="Times New Roman" w:cs="Times New Roman"/>
-            <w:sz w:val="24"/>
-            <w:szCs w:val="24"/>
-            <w:lang w:eastAsia="en-IN" w:bidi="hi-IN"/>
-          </w:rPr>
-          <w:t xml:space="preserve">similar </w:t>
-        </w:r>
-      </w:ins>
-      <w:ins w:id="297" w:author="Koustubh" w:date="2017-03-26T08:37:00Z">
-        <w:r>
-          <w:rPr>
-            <w:rFonts w:ascii="Times New Roman" w:eastAsia="Times New Roman" w:hAnsi="Times New Roman" w:cs="Times New Roman"/>
-            <w:sz w:val="24"/>
-            <w:szCs w:val="24"/>
-            <w:lang w:eastAsia="en-IN" w:bidi="hi-IN"/>
-          </w:rPr>
           <w:t>between the three study areas</w:t>
         </w:r>
       </w:ins>
-      <w:ins w:id="298" w:author="Koustubh" w:date="2017-03-26T08:39:00Z">
+      <w:ins w:id="294" w:author="Koustubh" w:date="2017-03-26T08:39:00Z">
         <w:r>
           <w:rPr>
             <w:rFonts w:ascii="Times New Roman" w:eastAsia="Times New Roman" w:hAnsi="Times New Roman" w:cs="Times New Roman"/>
@@ -12236,7 +10848,7 @@
           <w:t xml:space="preserve">. </w:t>
         </w:r>
       </w:ins>
-      <w:ins w:id="299" w:author="Koustubh" w:date="2017-03-26T11:01:00Z">
+      <w:ins w:id="295" w:author="Koustubh" w:date="2017-03-26T11:01:00Z">
         <w:r>
           <w:rPr>
             <w:rFonts w:ascii="Times New Roman" w:eastAsia="Times New Roman" w:hAnsi="Times New Roman" w:cs="Times New Roman"/>
@@ -12247,18 +10859,139 @@
           <w:t xml:space="preserve">This is remarkable especially in light of findings of </w:t>
         </w:r>
       </w:ins>
-      <w:proofErr w:type="spellStart"/>
-      <w:ins w:id="300" w:author="Koustubh" w:date="2017-03-26T09:17:00Z">
-        <w:r>
-          <w:rPr>
-            <w:rFonts w:ascii="Times New Roman" w:eastAsia="Times New Roman" w:hAnsi="Times New Roman" w:cs="Times New Roman"/>
-            <w:sz w:val="24"/>
-            <w:szCs w:val="24"/>
-            <w:lang w:eastAsia="en-IN" w:bidi="hi-IN"/>
-          </w:rPr>
-          <w:t>Johannson</w:t>
-        </w:r>
-        <w:proofErr w:type="spellEnd"/>
+      <w:ins w:id="296" w:author="Koustubh" w:date="2017-03-26T09:17:00Z">
+        <w:r>
+          <w:rPr>
+            <w:rFonts w:ascii="Times New Roman" w:eastAsia="Times New Roman" w:hAnsi="Times New Roman" w:cs="Times New Roman"/>
+            <w:sz w:val="24"/>
+            <w:szCs w:val="24"/>
+            <w:lang w:eastAsia="en-IN" w:bidi="hi-IN"/>
+          </w:rPr>
+          <w:t xml:space="preserve">Johannson et a. (2016) </w:t>
+        </w:r>
+      </w:ins>
+      <w:ins w:id="297" w:author="Koustubh" w:date="2017-03-26T11:01:00Z">
+        <w:r>
+          <w:rPr>
+            <w:rFonts w:ascii="Times New Roman" w:eastAsia="Times New Roman" w:hAnsi="Times New Roman" w:cs="Times New Roman"/>
+            <w:sz w:val="24"/>
+            <w:szCs w:val="24"/>
+            <w:lang w:eastAsia="en-IN" w:bidi="hi-IN"/>
+          </w:rPr>
+          <w:t xml:space="preserve">who </w:t>
+        </w:r>
+      </w:ins>
+      <w:ins w:id="298" w:author="Koustubh" w:date="2017-03-26T09:17:00Z">
+        <w:r>
+          <w:rPr>
+            <w:rFonts w:ascii="Times New Roman" w:eastAsia="Times New Roman" w:hAnsi="Times New Roman" w:cs="Times New Roman"/>
+            <w:sz w:val="24"/>
+            <w:szCs w:val="24"/>
+            <w:lang w:eastAsia="en-IN" w:bidi="hi-IN"/>
+          </w:rPr>
+          <w:t xml:space="preserve">highlight the inability of most protected areas across the snow leopard range to encompass viable snow leopard populations. </w:t>
+        </w:r>
+      </w:ins>
+      <w:ins w:id="299" w:author="Koustubh" w:date="2017-03-26T08:39:00Z">
+        <w:r>
+          <w:rPr>
+            <w:rFonts w:ascii="Times New Roman" w:eastAsia="Times New Roman" w:hAnsi="Times New Roman" w:cs="Times New Roman"/>
+            <w:sz w:val="24"/>
+            <w:szCs w:val="24"/>
+            <w:lang w:eastAsia="en-IN" w:bidi="hi-IN"/>
+          </w:rPr>
+          <w:t>The Global Snow Leopard and Ecosystem Protection Program mandates a combination of different approaches to conservation</w:t>
+        </w:r>
+      </w:ins>
+      <w:ins w:id="300" w:author="Koustubh" w:date="2017-03-26T09:18:00Z">
+        <w:r>
+          <w:rPr>
+            <w:rFonts w:ascii="Times New Roman" w:eastAsia="Times New Roman" w:hAnsi="Times New Roman" w:cs="Times New Roman"/>
+            <w:sz w:val="24"/>
+            <w:szCs w:val="24"/>
+            <w:lang w:eastAsia="en-IN" w:bidi="hi-IN"/>
+          </w:rPr>
+          <w:t xml:space="preserve"> across large landscapes</w:t>
+        </w:r>
+      </w:ins>
+      <w:ins w:id="301" w:author="Koustubh" w:date="2017-03-26T08:39:00Z">
+        <w:r>
+          <w:rPr>
+            <w:rFonts w:ascii="Times New Roman" w:eastAsia="Times New Roman" w:hAnsi="Times New Roman" w:cs="Times New Roman"/>
+            <w:sz w:val="24"/>
+            <w:szCs w:val="24"/>
+            <w:lang w:eastAsia="en-IN" w:bidi="hi-IN"/>
+          </w:rPr>
+          <w:t>, ranging from</w:t>
+        </w:r>
+      </w:ins>
+      <w:ins w:id="302" w:author="Koustubh" w:date="2017-03-26T09:14:00Z">
+        <w:r>
+          <w:rPr>
+            <w:rFonts w:ascii="Times New Roman" w:eastAsia="Times New Roman" w:hAnsi="Times New Roman" w:cs="Times New Roman"/>
+            <w:sz w:val="24"/>
+            <w:szCs w:val="24"/>
+            <w:lang w:eastAsia="en-IN" w:bidi="hi-IN"/>
+          </w:rPr>
+          <w:t xml:space="preserve"> community based conservation programs and long-term research </w:t>
+        </w:r>
+      </w:ins>
+      <w:ins w:id="303" w:author="Koustubh" w:date="2017-03-26T09:15:00Z">
+        <w:r>
+          <w:rPr>
+            <w:rFonts w:ascii="Times New Roman" w:eastAsia="Times New Roman" w:hAnsi="Times New Roman" w:cs="Times New Roman"/>
+            <w:sz w:val="24"/>
+            <w:szCs w:val="24"/>
+            <w:lang w:eastAsia="en-IN" w:bidi="hi-IN"/>
+          </w:rPr>
+          <w:t xml:space="preserve">to strict protection where </w:t>
+        </w:r>
+      </w:ins>
+      <w:ins w:id="304" w:author="Koustubh" w:date="2017-03-26T09:14:00Z">
+        <w:r>
+          <w:rPr>
+            <w:rFonts w:ascii="Times New Roman" w:eastAsia="Times New Roman" w:hAnsi="Times New Roman" w:cs="Times New Roman"/>
+            <w:sz w:val="24"/>
+            <w:szCs w:val="24"/>
+            <w:lang w:eastAsia="en-IN" w:bidi="hi-IN"/>
+          </w:rPr>
+          <w:t xml:space="preserve">most forms of human and livestock presence </w:t>
+        </w:r>
+      </w:ins>
+      <w:ins w:id="305" w:author="Koustubh" w:date="2017-03-26T09:15:00Z">
+        <w:r>
+          <w:rPr>
+            <w:rFonts w:ascii="Times New Roman" w:eastAsia="Times New Roman" w:hAnsi="Times New Roman" w:cs="Times New Roman"/>
+            <w:sz w:val="24"/>
+            <w:szCs w:val="24"/>
+            <w:lang w:eastAsia="en-IN" w:bidi="hi-IN"/>
+          </w:rPr>
+          <w:t xml:space="preserve">are </w:t>
+        </w:r>
+      </w:ins>
+      <w:ins w:id="306" w:author="Koustubh" w:date="2017-03-26T09:17:00Z">
+        <w:r>
+          <w:rPr>
+            <w:rFonts w:ascii="Times New Roman" w:eastAsia="Times New Roman" w:hAnsi="Times New Roman" w:cs="Times New Roman"/>
+            <w:sz w:val="24"/>
+            <w:szCs w:val="24"/>
+            <w:lang w:eastAsia="en-IN" w:bidi="hi-IN"/>
+          </w:rPr>
+          <w:t>restricted</w:t>
+        </w:r>
+      </w:ins>
+      <w:ins w:id="307" w:author="Koustubh" w:date="2017-03-26T09:14:00Z">
+        <w:r>
+          <w:rPr>
+            <w:rFonts w:ascii="Times New Roman" w:eastAsia="Times New Roman" w:hAnsi="Times New Roman" w:cs="Times New Roman"/>
+            <w:sz w:val="24"/>
+            <w:szCs w:val="24"/>
+            <w:lang w:eastAsia="en-IN" w:bidi="hi-IN"/>
+          </w:rPr>
+          <w:t>.</w:t>
+        </w:r>
+      </w:ins>
+      <w:ins w:id="308" w:author="Koustubh" w:date="2017-03-26T09:15:00Z">
         <w:r>
           <w:rPr>
             <w:rFonts w:ascii="Times New Roman" w:eastAsia="Times New Roman" w:hAnsi="Times New Roman" w:cs="Times New Roman"/>
@@ -12268,160 +11001,8 @@
           </w:rPr>
           <w:t xml:space="preserve"> </w:t>
         </w:r>
-        <w:proofErr w:type="gramStart"/>
-        <w:r>
-          <w:rPr>
-            <w:rFonts w:ascii="Times New Roman" w:eastAsia="Times New Roman" w:hAnsi="Times New Roman" w:cs="Times New Roman"/>
-            <w:sz w:val="24"/>
-            <w:szCs w:val="24"/>
-            <w:lang w:eastAsia="en-IN" w:bidi="hi-IN"/>
-          </w:rPr>
-          <w:t>et</w:t>
-        </w:r>
-        <w:proofErr w:type="gramEnd"/>
-        <w:r>
-          <w:rPr>
-            <w:rFonts w:ascii="Times New Roman" w:eastAsia="Times New Roman" w:hAnsi="Times New Roman" w:cs="Times New Roman"/>
-            <w:sz w:val="24"/>
-            <w:szCs w:val="24"/>
-            <w:lang w:eastAsia="en-IN" w:bidi="hi-IN"/>
-          </w:rPr>
-          <w:t xml:space="preserve"> a. (2016) </w:t>
-        </w:r>
-      </w:ins>
-      <w:ins w:id="301" w:author="Koustubh" w:date="2017-03-26T11:01:00Z">
-        <w:r>
-          <w:rPr>
-            <w:rFonts w:ascii="Times New Roman" w:eastAsia="Times New Roman" w:hAnsi="Times New Roman" w:cs="Times New Roman"/>
-            <w:sz w:val="24"/>
-            <w:szCs w:val="24"/>
-            <w:lang w:eastAsia="en-IN" w:bidi="hi-IN"/>
-          </w:rPr>
-          <w:t xml:space="preserve">who </w:t>
-        </w:r>
-      </w:ins>
-      <w:ins w:id="302" w:author="Koustubh" w:date="2017-03-26T09:17:00Z">
-        <w:r>
-          <w:rPr>
-            <w:rFonts w:ascii="Times New Roman" w:eastAsia="Times New Roman" w:hAnsi="Times New Roman" w:cs="Times New Roman"/>
-            <w:sz w:val="24"/>
-            <w:szCs w:val="24"/>
-            <w:lang w:eastAsia="en-IN" w:bidi="hi-IN"/>
-          </w:rPr>
-          <w:t xml:space="preserve">highlight the inability of most protected areas across the snow leopard range to encompass viable snow leopard populations. </w:t>
-        </w:r>
-      </w:ins>
-      <w:ins w:id="303" w:author="Koustubh" w:date="2017-03-26T08:39:00Z">
-        <w:r>
-          <w:rPr>
-            <w:rFonts w:ascii="Times New Roman" w:eastAsia="Times New Roman" w:hAnsi="Times New Roman" w:cs="Times New Roman"/>
-            <w:sz w:val="24"/>
-            <w:szCs w:val="24"/>
-            <w:lang w:eastAsia="en-IN" w:bidi="hi-IN"/>
-          </w:rPr>
-          <w:t>The Global Snow Leopard and Ecosystem Protection Program mandates a combination of different approaches to conservation</w:t>
-        </w:r>
-      </w:ins>
-      <w:ins w:id="304" w:author="Koustubh" w:date="2017-03-26T09:18:00Z">
-        <w:r>
-          <w:rPr>
-            <w:rFonts w:ascii="Times New Roman" w:eastAsia="Times New Roman" w:hAnsi="Times New Roman" w:cs="Times New Roman"/>
-            <w:sz w:val="24"/>
-            <w:szCs w:val="24"/>
-            <w:lang w:eastAsia="en-IN" w:bidi="hi-IN"/>
-          </w:rPr>
-          <w:t xml:space="preserve"> across large landscapes</w:t>
-        </w:r>
-      </w:ins>
-      <w:ins w:id="305" w:author="Koustubh" w:date="2017-03-26T08:39:00Z">
-        <w:r>
-          <w:rPr>
-            <w:rFonts w:ascii="Times New Roman" w:eastAsia="Times New Roman" w:hAnsi="Times New Roman" w:cs="Times New Roman"/>
-            <w:sz w:val="24"/>
-            <w:szCs w:val="24"/>
-            <w:lang w:eastAsia="en-IN" w:bidi="hi-IN"/>
-          </w:rPr>
-          <w:t>, ranging from</w:t>
-        </w:r>
-      </w:ins>
-      <w:ins w:id="306" w:author="Koustubh" w:date="2017-03-26T09:14:00Z">
-        <w:r>
-          <w:rPr>
-            <w:rFonts w:ascii="Times New Roman" w:eastAsia="Times New Roman" w:hAnsi="Times New Roman" w:cs="Times New Roman"/>
-            <w:sz w:val="24"/>
-            <w:szCs w:val="24"/>
-            <w:lang w:eastAsia="en-IN" w:bidi="hi-IN"/>
-          </w:rPr>
-          <w:t xml:space="preserve"> community based conservation programs and long-term research </w:t>
-        </w:r>
-      </w:ins>
-      <w:ins w:id="307" w:author="Koustubh" w:date="2017-03-26T09:15:00Z">
-        <w:r>
-          <w:rPr>
-            <w:rFonts w:ascii="Times New Roman" w:eastAsia="Times New Roman" w:hAnsi="Times New Roman" w:cs="Times New Roman"/>
-            <w:sz w:val="24"/>
-            <w:szCs w:val="24"/>
-            <w:lang w:eastAsia="en-IN" w:bidi="hi-IN"/>
-          </w:rPr>
-          <w:t xml:space="preserve">to strict protection where </w:t>
-        </w:r>
-      </w:ins>
-      <w:ins w:id="308" w:author="Koustubh" w:date="2017-03-26T09:14:00Z">
-        <w:r>
-          <w:rPr>
-            <w:rFonts w:ascii="Times New Roman" w:eastAsia="Times New Roman" w:hAnsi="Times New Roman" w:cs="Times New Roman"/>
-            <w:sz w:val="24"/>
-            <w:szCs w:val="24"/>
-            <w:lang w:eastAsia="en-IN" w:bidi="hi-IN"/>
-          </w:rPr>
-          <w:t xml:space="preserve">most forms of human and livestock presence </w:t>
-        </w:r>
-      </w:ins>
-      <w:ins w:id="309" w:author="Koustubh" w:date="2017-03-26T09:15:00Z">
-        <w:r>
-          <w:rPr>
-            <w:rFonts w:ascii="Times New Roman" w:eastAsia="Times New Roman" w:hAnsi="Times New Roman" w:cs="Times New Roman"/>
-            <w:sz w:val="24"/>
-            <w:szCs w:val="24"/>
-            <w:lang w:eastAsia="en-IN" w:bidi="hi-IN"/>
-          </w:rPr>
-          <w:t xml:space="preserve">are </w:t>
-        </w:r>
-      </w:ins>
-      <w:ins w:id="310" w:author="Koustubh" w:date="2017-03-26T09:17:00Z">
-        <w:r>
-          <w:rPr>
-            <w:rFonts w:ascii="Times New Roman" w:eastAsia="Times New Roman" w:hAnsi="Times New Roman" w:cs="Times New Roman"/>
-            <w:sz w:val="24"/>
-            <w:szCs w:val="24"/>
-            <w:lang w:eastAsia="en-IN" w:bidi="hi-IN"/>
-          </w:rPr>
-          <w:t>restricted</w:t>
-        </w:r>
-      </w:ins>
-      <w:ins w:id="311" w:author="Koustubh" w:date="2017-03-26T09:14:00Z">
-        <w:r>
-          <w:rPr>
-            <w:rFonts w:ascii="Times New Roman" w:eastAsia="Times New Roman" w:hAnsi="Times New Roman" w:cs="Times New Roman"/>
-            <w:sz w:val="24"/>
-            <w:szCs w:val="24"/>
-            <w:lang w:eastAsia="en-IN" w:bidi="hi-IN"/>
-          </w:rPr>
-          <w:t>.</w:t>
-        </w:r>
-      </w:ins>
-      <w:ins w:id="312" w:author="Koustubh" w:date="2017-03-26T09:15:00Z">
-        <w:r>
-          <w:rPr>
-            <w:rFonts w:ascii="Times New Roman" w:eastAsia="Times New Roman" w:hAnsi="Times New Roman" w:cs="Times New Roman"/>
-            <w:sz w:val="24"/>
-            <w:szCs w:val="24"/>
-            <w:lang w:eastAsia="en-IN" w:bidi="hi-IN"/>
-          </w:rPr>
-          <w:t xml:space="preserve"> </w:t>
-        </w:r>
-      </w:ins>
-      <w:ins w:id="313" w:author="Koustubh" w:date="2017-03-26T09:21:00Z">
+      </w:ins>
+      <w:ins w:id="309" w:author="Koustubh" w:date="2017-03-26T09:21:00Z">
         <w:r>
           <w:rPr>
             <w:rFonts w:ascii="Times New Roman" w:eastAsia="Times New Roman" w:hAnsi="Times New Roman" w:cs="Times New Roman"/>
@@ -12432,7 +11013,7 @@
           <w:t>O</w:t>
         </w:r>
       </w:ins>
-      <w:ins w:id="314" w:author="Koustubh" w:date="2017-03-26T09:18:00Z">
+      <w:ins w:id="310" w:author="Koustubh" w:date="2017-03-26T09:18:00Z">
         <w:r>
           <w:rPr>
             <w:rFonts w:ascii="Times New Roman" w:eastAsia="Times New Roman" w:hAnsi="Times New Roman" w:cs="Times New Roman"/>
@@ -12443,7 +11024,7 @@
           <w:t xml:space="preserve">ur study </w:t>
         </w:r>
       </w:ins>
-      <w:ins w:id="315" w:author="Koustubh" w:date="2017-03-26T09:22:00Z">
+      <w:ins w:id="311" w:author="Koustubh" w:date="2017-03-26T09:22:00Z">
         <w:r>
           <w:rPr>
             <w:rFonts w:ascii="Times New Roman" w:eastAsia="Times New Roman" w:hAnsi="Times New Roman" w:cs="Times New Roman"/>
@@ -12454,7 +11035,7 @@
           <w:t xml:space="preserve">recognizes on-going as well as </w:t>
         </w:r>
       </w:ins>
-      <w:ins w:id="316" w:author="Koustubh" w:date="2017-03-26T09:18:00Z">
+      <w:ins w:id="312" w:author="Koustubh" w:date="2017-03-26T09:18:00Z">
         <w:r>
           <w:rPr>
             <w:rFonts w:ascii="Times New Roman" w:eastAsia="Times New Roman" w:hAnsi="Times New Roman" w:cs="Times New Roman"/>
@@ -12465,7 +11046,7 @@
           <w:t>long-term effects of community based conservation</w:t>
         </w:r>
       </w:ins>
-      <w:ins w:id="317" w:author="Koustubh" w:date="2017-03-26T11:02:00Z">
+      <w:ins w:id="313" w:author="Koustubh" w:date="2017-03-26T11:02:00Z">
         <w:r>
           <w:rPr>
             <w:rFonts w:ascii="Times New Roman" w:eastAsia="Times New Roman" w:hAnsi="Times New Roman" w:cs="Times New Roman"/>
@@ -12476,7 +11057,7 @@
           <w:t xml:space="preserve"> as wel</w:t>
         </w:r>
       </w:ins>
-      <w:ins w:id="318" w:author="Koustubh" w:date="2017-03-26T11:03:00Z">
+      <w:ins w:id="314" w:author="Koustubh" w:date="2017-03-26T11:03:00Z">
         <w:r>
           <w:rPr>
             <w:rFonts w:ascii="Times New Roman" w:eastAsia="Times New Roman" w:hAnsi="Times New Roman" w:cs="Times New Roman"/>
@@ -12487,7 +11068,7 @@
           <w:t>l</w:t>
         </w:r>
       </w:ins>
-      <w:ins w:id="319" w:author="Koustubh" w:date="2017-03-26T11:02:00Z">
+      <w:ins w:id="315" w:author="Koustubh" w:date="2017-03-26T11:02:00Z">
         <w:r>
           <w:rPr>
             <w:rFonts w:ascii="Times New Roman" w:eastAsia="Times New Roman" w:hAnsi="Times New Roman" w:cs="Times New Roman"/>
@@ -12498,7 +11079,7 @@
           <w:t xml:space="preserve"> as </w:t>
         </w:r>
       </w:ins>
-      <w:ins w:id="320" w:author="Koustubh" w:date="2017-03-26T11:03:00Z">
+      <w:ins w:id="316" w:author="Koustubh" w:date="2017-03-26T11:03:00Z">
         <w:r>
           <w:rPr>
             <w:rFonts w:ascii="Times New Roman" w:eastAsia="Times New Roman" w:hAnsi="Times New Roman" w:cs="Times New Roman"/>
@@ -12508,8 +11089,8 @@
           </w:rPr>
           <w:t xml:space="preserve">strict protection. </w:t>
         </w:r>
-        <w:commentRangeStart w:id="321"/>
-        <w:del w:id="322" w:author="Koustubh Sharma" w:date="2017-04-16T16:13:00Z">
+        <w:commentRangeStart w:id="317"/>
+        <w:del w:id="318" w:author="Koustubh Sharma" w:date="2017-04-16T16:13:00Z">
           <w:r>
             <w:rPr>
               <w:rFonts w:ascii="Times New Roman" w:eastAsia="Times New Roman" w:hAnsi="Times New Roman" w:cs="Times New Roman"/>
@@ -12521,8 +11102,8 @@
           </w:r>
         </w:del>
       </w:ins>
-      <w:ins w:id="323" w:author="Koustubh" w:date="2017-03-26T09:21:00Z">
-        <w:del w:id="324" w:author="Koustubh Sharma" w:date="2017-04-16T16:13:00Z">
+      <w:ins w:id="319" w:author="Koustubh" w:date="2017-03-26T09:21:00Z">
+        <w:del w:id="320" w:author="Koustubh Sharma" w:date="2017-04-16T16:13:00Z">
           <w:r>
             <w:rPr>
               <w:rFonts w:ascii="Times New Roman" w:eastAsia="Times New Roman" w:hAnsi="Times New Roman" w:cs="Times New Roman"/>
@@ -12534,8 +11115,8 @@
           </w:r>
         </w:del>
       </w:ins>
-      <w:ins w:id="325" w:author="Koustubh" w:date="2017-03-26T11:03:00Z">
-        <w:del w:id="326" w:author="Koustubh Sharma" w:date="2017-04-16T16:13:00Z">
+      <w:ins w:id="321" w:author="Koustubh" w:date="2017-03-26T11:03:00Z">
+        <w:del w:id="322" w:author="Koustubh Sharma" w:date="2017-04-16T16:13:00Z">
           <w:r>
             <w:rPr>
               <w:rFonts w:ascii="Times New Roman" w:eastAsia="Times New Roman" w:hAnsi="Times New Roman" w:cs="Times New Roman"/>
@@ -12547,8 +11128,8 @@
           </w:r>
         </w:del>
       </w:ins>
-      <w:ins w:id="327" w:author="Koustubh" w:date="2017-03-26T09:21:00Z">
-        <w:del w:id="328" w:author="Koustubh Sharma" w:date="2017-04-16T16:13:00Z">
+      <w:ins w:id="323" w:author="Koustubh" w:date="2017-03-26T09:21:00Z">
+        <w:del w:id="324" w:author="Koustubh Sharma" w:date="2017-04-16T16:13:00Z">
           <w:r>
             <w:rPr>
               <w:rFonts w:ascii="Times New Roman" w:eastAsia="Times New Roman" w:hAnsi="Times New Roman" w:cs="Times New Roman"/>
@@ -12560,8 +11141,8 @@
           </w:r>
         </w:del>
       </w:ins>
-      <w:ins w:id="329" w:author="Koustubh" w:date="2017-03-26T11:02:00Z">
-        <w:del w:id="330" w:author="Koustubh Sharma" w:date="2017-04-16T16:13:00Z">
+      <w:ins w:id="325" w:author="Koustubh" w:date="2017-03-26T11:02:00Z">
+        <w:del w:id="326" w:author="Koustubh Sharma" w:date="2017-04-16T16:13:00Z">
           <w:r>
             <w:rPr>
               <w:rFonts w:ascii="Times New Roman" w:eastAsia="Times New Roman" w:hAnsi="Times New Roman" w:cs="Times New Roman"/>
@@ -12573,8 +11154,8 @@
           </w:r>
         </w:del>
       </w:ins>
-      <w:ins w:id="331" w:author="Koustubh" w:date="2017-03-26T09:21:00Z">
-        <w:del w:id="332" w:author="Koustubh Sharma" w:date="2017-04-16T16:13:00Z">
+      <w:ins w:id="327" w:author="Koustubh" w:date="2017-03-26T09:21:00Z">
+        <w:del w:id="328" w:author="Koustubh Sharma" w:date="2017-04-16T16:13:00Z">
           <w:r>
             <w:rPr>
               <w:rFonts w:ascii="Times New Roman" w:eastAsia="Times New Roman" w:hAnsi="Times New Roman" w:cs="Times New Roman"/>
@@ -12586,8 +11167,8 @@
           </w:r>
         </w:del>
       </w:ins>
-      <w:ins w:id="333" w:author="Koustubh" w:date="2017-03-26T11:02:00Z">
-        <w:del w:id="334" w:author="Koustubh Sharma" w:date="2017-04-16T16:13:00Z">
+      <w:ins w:id="329" w:author="Koustubh" w:date="2017-03-26T11:02:00Z">
+        <w:del w:id="330" w:author="Koustubh Sharma" w:date="2017-04-16T16:13:00Z">
           <w:r>
             <w:rPr>
               <w:rFonts w:ascii="Times New Roman" w:eastAsia="Times New Roman" w:hAnsi="Times New Roman" w:cs="Times New Roman"/>
@@ -12599,8 +11180,8 @@
           </w:r>
         </w:del>
       </w:ins>
-      <w:ins w:id="335" w:author="Koustubh" w:date="2017-03-26T11:03:00Z">
-        <w:del w:id="336" w:author="Koustubh Sharma" w:date="2017-04-16T16:13:00Z">
+      <w:ins w:id="331" w:author="Koustubh" w:date="2017-03-26T11:03:00Z">
+        <w:del w:id="332" w:author="Koustubh Sharma" w:date="2017-04-16T16:13:00Z">
           <w:r>
             <w:rPr>
               <w:rFonts w:ascii="Times New Roman" w:eastAsia="Times New Roman" w:hAnsi="Times New Roman" w:cs="Times New Roman"/>
@@ -12612,8 +11193,8 @@
           </w:r>
         </w:del>
       </w:ins>
-      <w:ins w:id="337" w:author="Koustubh" w:date="2017-03-26T11:04:00Z">
-        <w:del w:id="338" w:author="Koustubh Sharma" w:date="2017-04-16T16:13:00Z">
+      <w:ins w:id="333" w:author="Koustubh" w:date="2017-03-26T11:04:00Z">
+        <w:del w:id="334" w:author="Koustubh Sharma" w:date="2017-04-16T16:13:00Z">
           <w:r>
             <w:rPr>
               <w:rFonts w:ascii="Times New Roman" w:eastAsia="Times New Roman" w:hAnsi="Times New Roman" w:cs="Times New Roman"/>
@@ -12625,8 +11206,8 @@
           </w:r>
         </w:del>
       </w:ins>
-      <w:ins w:id="339" w:author="Koustubh" w:date="2017-03-26T11:02:00Z">
-        <w:del w:id="340" w:author="Koustubh Sharma" w:date="2017-04-16T16:13:00Z">
+      <w:ins w:id="335" w:author="Koustubh" w:date="2017-03-26T11:02:00Z">
+        <w:del w:id="336" w:author="Koustubh Sharma" w:date="2017-04-16T16:13:00Z">
           <w:r>
             <w:rPr>
               <w:rFonts w:ascii="Times New Roman" w:eastAsia="Times New Roman" w:hAnsi="Times New Roman" w:cs="Times New Roman"/>
@@ -12638,8 +11219,8 @@
           </w:r>
         </w:del>
       </w:ins>
-      <w:ins w:id="341" w:author="Koustubh" w:date="2017-03-26T11:04:00Z">
-        <w:del w:id="342" w:author="Koustubh Sharma" w:date="2017-04-16T16:13:00Z">
+      <w:ins w:id="337" w:author="Koustubh" w:date="2017-03-26T11:04:00Z">
+        <w:del w:id="338" w:author="Koustubh Sharma" w:date="2017-04-16T16:13:00Z">
           <w:r>
             <w:rPr>
               <w:rFonts w:ascii="Times New Roman" w:eastAsia="Times New Roman" w:hAnsi="Times New Roman" w:cs="Times New Roman"/>
@@ -12651,8 +11232,8 @@
           </w:r>
         </w:del>
       </w:ins>
-      <w:ins w:id="343" w:author="Koustubh" w:date="2017-03-26T11:02:00Z">
-        <w:del w:id="344" w:author="Koustubh Sharma" w:date="2017-04-16T16:13:00Z">
+      <w:ins w:id="339" w:author="Koustubh" w:date="2017-03-26T11:02:00Z">
+        <w:del w:id="340" w:author="Koustubh Sharma" w:date="2017-04-16T16:13:00Z">
           <w:r>
             <w:rPr>
               <w:rFonts w:ascii="Times New Roman" w:eastAsia="Times New Roman" w:hAnsi="Times New Roman" w:cs="Times New Roman"/>
@@ -12664,16 +11245,16 @@
           </w:r>
         </w:del>
       </w:ins>
-      <w:commentRangeEnd w:id="321"/>
-      <w:ins w:id="345" w:author="Koustubh" w:date="2017-03-26T11:05:00Z">
+      <w:commentRangeEnd w:id="317"/>
+      <w:ins w:id="341" w:author="Koustubh" w:date="2017-03-26T11:05:00Z">
         <w:r>
           <w:rPr>
             <w:rStyle w:val="CommentReference"/>
           </w:rPr>
-          <w:commentReference w:id="321"/>
-        </w:r>
-      </w:ins>
-      <w:ins w:id="346" w:author="Koustubh" w:date="2017-03-26T11:12:00Z">
+          <w:commentReference w:id="317"/>
+        </w:r>
+      </w:ins>
+      <w:ins w:id="342" w:author="Koustubh" w:date="2017-03-26T11:12:00Z">
         <w:r>
           <w:rPr>
             <w:rFonts w:ascii="Times New Roman" w:eastAsia="Times New Roman" w:hAnsi="Times New Roman" w:cs="Times New Roman"/>
@@ -12684,7 +11265,7 @@
           <w:t xml:space="preserve">A </w:t>
         </w:r>
       </w:ins>
-      <w:ins w:id="347" w:author="Koustubh" w:date="2017-03-26T11:11:00Z">
+      <w:ins w:id="343" w:author="Koustubh" w:date="2017-03-26T11:11:00Z">
         <w:r>
           <w:rPr>
             <w:rFonts w:ascii="Times New Roman" w:eastAsia="Times New Roman" w:hAnsi="Times New Roman" w:cs="Times New Roman"/>
@@ -12695,7 +11276,7 @@
           <w:t xml:space="preserve">previous </w:t>
         </w:r>
       </w:ins>
-      <w:ins w:id="348" w:author="Koustubh" w:date="2017-03-26T11:12:00Z">
+      <w:ins w:id="344" w:author="Koustubh" w:date="2017-03-26T11:12:00Z">
         <w:r>
           <w:rPr>
             <w:rFonts w:ascii="Times New Roman" w:eastAsia="Times New Roman" w:hAnsi="Times New Roman" w:cs="Times New Roman"/>
@@ -12706,7 +11287,7 @@
           <w:t xml:space="preserve">publication </w:t>
         </w:r>
       </w:ins>
-      <w:ins w:id="349" w:author="Koustubh" w:date="2017-03-26T11:11:00Z">
+      <w:ins w:id="345" w:author="Koustubh" w:date="2017-03-26T11:11:00Z">
         <w:r>
           <w:rPr>
             <w:rFonts w:ascii="Times New Roman" w:eastAsia="Times New Roman" w:hAnsi="Times New Roman" w:cs="Times New Roman"/>
@@ -12716,7 +11297,7 @@
           </w:rPr>
           <w:t>on the population dynamics from the partially protected study area (Sharma</w:t>
         </w:r>
-        <w:del w:id="350" w:author="Koustubh Sharma" w:date="2017-04-16T16:14:00Z">
+        <w:del w:id="346" w:author="Koustubh Sharma" w:date="2017-04-16T16:14:00Z">
           <w:r>
             <w:rPr>
               <w:rFonts w:ascii="Times New Roman" w:eastAsia="Times New Roman" w:hAnsi="Times New Roman" w:cs="Times New Roman"/>
@@ -12737,7 +11318,7 @@
           <w:t xml:space="preserve"> et al. 2014)</w:t>
         </w:r>
       </w:ins>
-      <w:ins w:id="351" w:author="Koustubh" w:date="2017-03-26T11:12:00Z">
+      <w:ins w:id="347" w:author="Koustubh" w:date="2017-03-26T11:12:00Z">
         <w:r>
           <w:rPr>
             <w:rFonts w:ascii="Times New Roman" w:eastAsia="Times New Roman" w:hAnsi="Times New Roman" w:cs="Times New Roman"/>
@@ -12748,6 +11329,50 @@
           <w:t xml:space="preserve"> on the other hand reported how vigorous population dynamics underlie an otherwise stable population. This study </w:t>
         </w:r>
       </w:ins>
+      <w:ins w:id="348" w:author="Koustubh" w:date="2017-03-26T09:22:00Z">
+        <w:r>
+          <w:rPr>
+            <w:rFonts w:ascii="Times New Roman" w:eastAsia="Times New Roman" w:hAnsi="Times New Roman" w:cs="Times New Roman"/>
+            <w:sz w:val="24"/>
+            <w:szCs w:val="24"/>
+            <w:lang w:eastAsia="en-IN" w:bidi="hi-IN"/>
+          </w:rPr>
+          <w:t>highlight</w:t>
+        </w:r>
+      </w:ins>
+      <w:ins w:id="349" w:author="Koustubh" w:date="2017-03-26T11:12:00Z">
+        <w:r>
+          <w:rPr>
+            <w:rFonts w:ascii="Times New Roman" w:eastAsia="Times New Roman" w:hAnsi="Times New Roman" w:cs="Times New Roman"/>
+            <w:sz w:val="24"/>
+            <w:szCs w:val="24"/>
+            <w:lang w:eastAsia="en-IN" w:bidi="hi-IN"/>
+          </w:rPr>
+          <w:t>s</w:t>
+        </w:r>
+      </w:ins>
+      <w:ins w:id="350" w:author="Koustubh" w:date="2017-03-26T09:22:00Z">
+        <w:r>
+          <w:rPr>
+            <w:rFonts w:ascii="Times New Roman" w:eastAsia="Times New Roman" w:hAnsi="Times New Roman" w:cs="Times New Roman"/>
+            <w:sz w:val="24"/>
+            <w:szCs w:val="24"/>
+            <w:lang w:eastAsia="en-IN" w:bidi="hi-IN"/>
+          </w:rPr>
+          <w:t xml:space="preserve"> the need for long-term monitoring to understand the trends populations </w:t>
+        </w:r>
+      </w:ins>
+      <w:ins w:id="351" w:author="Koustubh" w:date="2017-03-26T11:13:00Z">
+        <w:r>
+          <w:rPr>
+            <w:rFonts w:ascii="Times New Roman" w:eastAsia="Times New Roman" w:hAnsi="Times New Roman" w:cs="Times New Roman"/>
+            <w:sz w:val="24"/>
+            <w:szCs w:val="24"/>
+            <w:lang w:eastAsia="en-IN" w:bidi="hi-IN"/>
+          </w:rPr>
+          <w:t xml:space="preserve">between the three study areas </w:t>
+        </w:r>
+      </w:ins>
       <w:ins w:id="352" w:author="Koustubh" w:date="2017-03-26T09:22:00Z">
         <w:r>
           <w:rPr>
@@ -12756,18 +11381,18 @@
             <w:szCs w:val="24"/>
             <w:lang w:eastAsia="en-IN" w:bidi="hi-IN"/>
           </w:rPr>
-          <w:t>highlight</w:t>
-        </w:r>
-      </w:ins>
-      <w:ins w:id="353" w:author="Koustubh" w:date="2017-03-26T11:12:00Z">
-        <w:r>
-          <w:rPr>
-            <w:rFonts w:ascii="Times New Roman" w:eastAsia="Times New Roman" w:hAnsi="Times New Roman" w:cs="Times New Roman"/>
-            <w:sz w:val="24"/>
-            <w:szCs w:val="24"/>
-            <w:lang w:eastAsia="en-IN" w:bidi="hi-IN"/>
-          </w:rPr>
-          <w:t>s</w:t>
+          <w:t xml:space="preserve">may </w:t>
+        </w:r>
+      </w:ins>
+      <w:ins w:id="353" w:author="Koustubh" w:date="2017-03-26T09:27:00Z">
+        <w:r>
+          <w:rPr>
+            <w:rFonts w:ascii="Times New Roman" w:eastAsia="Times New Roman" w:hAnsi="Times New Roman" w:cs="Times New Roman"/>
+            <w:sz w:val="24"/>
+            <w:szCs w:val="24"/>
+            <w:lang w:eastAsia="en-IN" w:bidi="hi-IN"/>
+          </w:rPr>
+          <w:t xml:space="preserve">follow </w:t>
         </w:r>
       </w:ins>
       <w:ins w:id="354" w:author="Koustubh" w:date="2017-03-26T09:22:00Z">
@@ -12778,54 +11403,10 @@
             <w:szCs w:val="24"/>
             <w:lang w:eastAsia="en-IN" w:bidi="hi-IN"/>
           </w:rPr>
-          <w:t xml:space="preserve"> the need for long-term monitoring to understand the trends populations </w:t>
-        </w:r>
-      </w:ins>
-      <w:ins w:id="355" w:author="Koustubh" w:date="2017-03-26T11:13:00Z">
-        <w:r>
-          <w:rPr>
-            <w:rFonts w:ascii="Times New Roman" w:eastAsia="Times New Roman" w:hAnsi="Times New Roman" w:cs="Times New Roman"/>
-            <w:sz w:val="24"/>
-            <w:szCs w:val="24"/>
-            <w:lang w:eastAsia="en-IN" w:bidi="hi-IN"/>
-          </w:rPr>
-          <w:t xml:space="preserve">between the three study areas </w:t>
-        </w:r>
-      </w:ins>
-      <w:ins w:id="356" w:author="Koustubh" w:date="2017-03-26T09:22:00Z">
-        <w:r>
-          <w:rPr>
-            <w:rFonts w:ascii="Times New Roman" w:eastAsia="Times New Roman" w:hAnsi="Times New Roman" w:cs="Times New Roman"/>
-            <w:sz w:val="24"/>
-            <w:szCs w:val="24"/>
-            <w:lang w:eastAsia="en-IN" w:bidi="hi-IN"/>
-          </w:rPr>
-          <w:t xml:space="preserve">may </w:t>
-        </w:r>
-      </w:ins>
-      <w:ins w:id="357" w:author="Koustubh" w:date="2017-03-26T09:27:00Z">
-        <w:r>
-          <w:rPr>
-            <w:rFonts w:ascii="Times New Roman" w:eastAsia="Times New Roman" w:hAnsi="Times New Roman" w:cs="Times New Roman"/>
-            <w:sz w:val="24"/>
-            <w:szCs w:val="24"/>
-            <w:lang w:eastAsia="en-IN" w:bidi="hi-IN"/>
-          </w:rPr>
-          <w:t xml:space="preserve">follow </w:t>
-        </w:r>
-      </w:ins>
-      <w:ins w:id="358" w:author="Koustubh" w:date="2017-03-26T09:22:00Z">
-        <w:r>
-          <w:rPr>
-            <w:rFonts w:ascii="Times New Roman" w:eastAsia="Times New Roman" w:hAnsi="Times New Roman" w:cs="Times New Roman"/>
-            <w:sz w:val="24"/>
-            <w:szCs w:val="24"/>
-            <w:lang w:eastAsia="en-IN" w:bidi="hi-IN"/>
-          </w:rPr>
           <w:t>over</w:t>
         </w:r>
       </w:ins>
-      <w:ins w:id="359" w:author="Koustubh" w:date="2017-03-26T09:23:00Z">
+      <w:ins w:id="355" w:author="Koustubh" w:date="2017-03-26T09:23:00Z">
         <w:r>
           <w:rPr>
             <w:rFonts w:ascii="Times New Roman" w:eastAsia="Times New Roman" w:hAnsi="Times New Roman" w:cs="Times New Roman"/>
@@ -12836,7 +11417,7 @@
           <w:t xml:space="preserve"> time.</w:t>
         </w:r>
       </w:ins>
-      <w:del w:id="360" w:author="Koustubh" w:date="2017-03-26T09:27:00Z">
+      <w:del w:id="356" w:author="Koustubh" w:date="2017-03-26T09:27:00Z">
         <w:r>
           <w:rPr>
             <w:rFonts w:ascii="Times New Roman" w:eastAsia="Times New Roman" w:hAnsi="Times New Roman" w:cs="Times New Roman"/>
@@ -12852,7 +11433,7 @@
       <w:pPr>
         <w:spacing w:after="0" w:line="240" w:lineRule="auto"/>
         <w:rPr>
-          <w:ins w:id="361" w:author="Koustubh" w:date="2017-03-04T09:04:00Z"/>
+          <w:ins w:id="357" w:author="Koustubh" w:date="2017-03-04T09:04:00Z"/>
           <w:rFonts w:ascii="Times New Roman" w:eastAsia="Times New Roman" w:hAnsi="Times New Roman" w:cs="Times New Roman"/>
           <w:sz w:val="24"/>
           <w:szCs w:val="24"/>
@@ -12870,7 +11451,7 @@
           <w:lang w:eastAsia="en-IN" w:bidi="hi-IN"/>
         </w:rPr>
       </w:pPr>
-      <w:ins w:id="362" w:author="Koustubh" w:date="2017-03-04T09:06:00Z">
+      <w:ins w:id="358" w:author="Koustubh" w:date="2017-03-04T09:06:00Z">
         <w:r>
           <w:rPr>
             <w:rFonts w:ascii="Times New Roman" w:eastAsia="Times New Roman" w:hAnsi="Times New Roman" w:cs="Times New Roman"/>
@@ -12881,7 +11462,7 @@
           <w:t xml:space="preserve">In addition to understanding ecological </w:t>
         </w:r>
       </w:ins>
-      <w:ins w:id="363" w:author="Koustubh" w:date="2017-03-26T09:28:00Z">
+      <w:ins w:id="359" w:author="Koustubh" w:date="2017-03-26T09:28:00Z">
         <w:r>
           <w:rPr>
             <w:rFonts w:ascii="Times New Roman" w:eastAsia="Times New Roman" w:hAnsi="Times New Roman" w:cs="Times New Roman"/>
@@ -12892,7 +11473,7 @@
           <w:t xml:space="preserve">and conservation specific </w:t>
         </w:r>
       </w:ins>
-      <w:ins w:id="364" w:author="Koustubh" w:date="2017-03-04T09:06:00Z">
+      <w:ins w:id="360" w:author="Koustubh" w:date="2017-03-04T09:06:00Z">
         <w:r>
           <w:rPr>
             <w:rFonts w:ascii="Times New Roman" w:eastAsia="Times New Roman" w:hAnsi="Times New Roman" w:cs="Times New Roman"/>
@@ -12903,6 +11484,50 @@
           <w:t xml:space="preserve">nuances </w:t>
         </w:r>
       </w:ins>
+      <w:ins w:id="361" w:author="Koustubh" w:date="2017-03-04T09:07:00Z">
+        <w:r>
+          <w:rPr>
+            <w:rFonts w:ascii="Times New Roman" w:eastAsia="Times New Roman" w:hAnsi="Times New Roman" w:cs="Times New Roman"/>
+            <w:sz w:val="24"/>
+            <w:szCs w:val="24"/>
+            <w:lang w:eastAsia="en-IN" w:bidi="hi-IN"/>
+          </w:rPr>
+          <w:t xml:space="preserve">of snow leopard </w:t>
+        </w:r>
+      </w:ins>
+      <w:ins w:id="362" w:author="Koustubh" w:date="2017-03-04T09:08:00Z">
+        <w:r>
+          <w:rPr>
+            <w:rFonts w:ascii="Times New Roman" w:eastAsia="Times New Roman" w:hAnsi="Times New Roman" w:cs="Times New Roman"/>
+            <w:sz w:val="24"/>
+            <w:szCs w:val="24"/>
+            <w:lang w:eastAsia="en-IN" w:bidi="hi-IN"/>
+          </w:rPr>
+          <w:t>abundance</w:t>
+        </w:r>
+      </w:ins>
+      <w:ins w:id="363" w:author="Koustubh" w:date="2017-03-26T09:29:00Z">
+        <w:r>
+          <w:rPr>
+            <w:rFonts w:ascii="Times New Roman" w:eastAsia="Times New Roman" w:hAnsi="Times New Roman" w:cs="Times New Roman"/>
+            <w:sz w:val="24"/>
+            <w:szCs w:val="24"/>
+            <w:lang w:eastAsia="en-IN" w:bidi="hi-IN"/>
+          </w:rPr>
+          <w:t xml:space="preserve"> </w:t>
+        </w:r>
+      </w:ins>
+      <w:ins w:id="364" w:author="Koustubh" w:date="2017-03-26T09:28:00Z">
+        <w:r>
+          <w:rPr>
+            <w:rFonts w:ascii="Times New Roman" w:eastAsia="Times New Roman" w:hAnsi="Times New Roman" w:cs="Times New Roman"/>
+            <w:sz w:val="24"/>
+            <w:szCs w:val="24"/>
+            <w:lang w:eastAsia="en-IN" w:bidi="hi-IN"/>
+          </w:rPr>
+          <w:t xml:space="preserve">in comparing populations across space or time, </w:t>
+        </w:r>
+      </w:ins>
       <w:ins w:id="365" w:author="Koustubh" w:date="2017-03-04T09:07:00Z">
         <w:r>
           <w:rPr>
@@ -12911,54 +11536,10 @@
             <w:szCs w:val="24"/>
             <w:lang w:eastAsia="en-IN" w:bidi="hi-IN"/>
           </w:rPr>
-          <w:t xml:space="preserve">of snow leopard </w:t>
-        </w:r>
-      </w:ins>
-      <w:ins w:id="366" w:author="Koustubh" w:date="2017-03-04T09:08:00Z">
-        <w:r>
-          <w:rPr>
-            <w:rFonts w:ascii="Times New Roman" w:eastAsia="Times New Roman" w:hAnsi="Times New Roman" w:cs="Times New Roman"/>
-            <w:sz w:val="24"/>
-            <w:szCs w:val="24"/>
-            <w:lang w:eastAsia="en-IN" w:bidi="hi-IN"/>
-          </w:rPr>
-          <w:t>abundance</w:t>
-        </w:r>
-      </w:ins>
-      <w:ins w:id="367" w:author="Koustubh" w:date="2017-03-26T09:29:00Z">
-        <w:r>
-          <w:rPr>
-            <w:rFonts w:ascii="Times New Roman" w:eastAsia="Times New Roman" w:hAnsi="Times New Roman" w:cs="Times New Roman"/>
-            <w:sz w:val="24"/>
-            <w:szCs w:val="24"/>
-            <w:lang w:eastAsia="en-IN" w:bidi="hi-IN"/>
-          </w:rPr>
-          <w:t xml:space="preserve"> </w:t>
-        </w:r>
-      </w:ins>
-      <w:ins w:id="368" w:author="Koustubh" w:date="2017-03-26T09:28:00Z">
-        <w:r>
-          <w:rPr>
-            <w:rFonts w:ascii="Times New Roman" w:eastAsia="Times New Roman" w:hAnsi="Times New Roman" w:cs="Times New Roman"/>
-            <w:sz w:val="24"/>
-            <w:szCs w:val="24"/>
-            <w:lang w:eastAsia="en-IN" w:bidi="hi-IN"/>
-          </w:rPr>
-          <w:t xml:space="preserve">in comparing populations across space or time, </w:t>
-        </w:r>
-      </w:ins>
-      <w:ins w:id="369" w:author="Koustubh" w:date="2017-03-04T09:07:00Z">
-        <w:r>
-          <w:rPr>
-            <w:rFonts w:ascii="Times New Roman" w:eastAsia="Times New Roman" w:hAnsi="Times New Roman" w:cs="Times New Roman"/>
-            <w:sz w:val="24"/>
-            <w:szCs w:val="24"/>
-            <w:lang w:eastAsia="en-IN" w:bidi="hi-IN"/>
-          </w:rPr>
           <w:t>w</w:t>
         </w:r>
       </w:ins>
-      <w:del w:id="370" w:author="Koustubh" w:date="2017-03-04T09:07:00Z">
+      <w:del w:id="366" w:author="Koustubh" w:date="2017-03-04T09:07:00Z">
         <w:r>
           <w:rPr>
             <w:rFonts w:ascii="Times New Roman" w:eastAsia="Times New Roman" w:hAnsi="Times New Roman" w:cs="Times New Roman"/>
@@ -12978,7 +11559,7 @@
         </w:rPr>
         <w:t xml:space="preserve">e provide an application of the analytical framework to compare densities across </w:t>
       </w:r>
-      <w:del w:id="371" w:author="Koustubh" w:date="2017-03-04T09:08:00Z">
+      <w:del w:id="367" w:author="Koustubh" w:date="2017-03-04T09:08:00Z">
         <w:r>
           <w:rPr>
             <w:rFonts w:ascii="Times New Roman" w:eastAsia="Times New Roman" w:hAnsi="Times New Roman" w:cs="Times New Roman"/>
@@ -12989,7 +11570,7 @@
           <w:delText xml:space="preserve">three </w:delText>
         </w:r>
       </w:del>
-      <w:ins w:id="372" w:author="Koustubh" w:date="2017-03-04T09:08:00Z">
+      <w:ins w:id="368" w:author="Koustubh" w:date="2017-03-04T09:08:00Z">
         <w:r>
           <w:rPr>
             <w:rFonts w:ascii="Times New Roman" w:eastAsia="Times New Roman" w:hAnsi="Times New Roman" w:cs="Times New Roman"/>
@@ -13000,7 +11581,7 @@
           <w:t xml:space="preserve">multiple </w:t>
         </w:r>
       </w:ins>
-      <w:del w:id="373" w:author="Koustubh" w:date="2017-03-04T09:08:00Z">
+      <w:del w:id="369" w:author="Koustubh" w:date="2017-03-04T09:08:00Z">
         <w:r>
           <w:rPr>
             <w:rFonts w:ascii="Times New Roman" w:eastAsia="Times New Roman" w:hAnsi="Times New Roman" w:cs="Times New Roman"/>
@@ -13029,7 +11610,7 @@
         </w:rPr>
         <w:t xml:space="preserve"> In our case, </w:t>
       </w:r>
-      <w:del w:id="374" w:author="Koustubh" w:date="2017-03-26T09:29:00Z">
+      <w:del w:id="370" w:author="Koustubh" w:date="2017-03-26T09:29:00Z">
         <w:r>
           <w:rPr>
             <w:rFonts w:ascii="Times New Roman" w:eastAsia="Times New Roman" w:hAnsi="Times New Roman" w:cs="Times New Roman"/>
@@ -13049,98 +11630,78 @@
         </w:rPr>
         <w:t xml:space="preserve">the density estimates </w:t>
       </w:r>
+      <w:ins w:id="371" w:author="Koustubh" w:date="2017-03-26T09:29:00Z">
+        <w:r>
+          <w:rPr>
+            <w:rFonts w:ascii="Times New Roman" w:eastAsia="Times New Roman" w:hAnsi="Times New Roman" w:cs="Times New Roman"/>
+            <w:sz w:val="24"/>
+            <w:szCs w:val="24"/>
+            <w:lang w:eastAsia="en-IN" w:bidi="hi-IN"/>
+          </w:rPr>
+          <w:t xml:space="preserve">did not </w:t>
+        </w:r>
+      </w:ins>
+      <w:r>
+        <w:rPr>
+          <w:rFonts w:ascii="Times New Roman" w:eastAsia="Times New Roman" w:hAnsi="Times New Roman" w:cs="Times New Roman"/>
+          <w:sz w:val="24"/>
+          <w:szCs w:val="24"/>
+          <w:lang w:eastAsia="en-IN" w:bidi="hi-IN"/>
+        </w:rPr>
+        <w:t xml:space="preserve">vary between the three study areas, </w:t>
+      </w:r>
+      <w:ins w:id="372" w:author="Koustubh" w:date="2017-03-26T09:29:00Z">
+        <w:r>
+          <w:rPr>
+            <w:rFonts w:ascii="Times New Roman" w:eastAsia="Times New Roman" w:hAnsi="Times New Roman" w:cs="Times New Roman"/>
+            <w:sz w:val="24"/>
+            <w:szCs w:val="24"/>
+            <w:lang w:eastAsia="en-IN" w:bidi="hi-IN"/>
+          </w:rPr>
+          <w:t xml:space="preserve">even though </w:t>
+        </w:r>
+      </w:ins>
+      <w:del w:id="373" w:author="Koustubh" w:date="2017-03-26T09:29:00Z">
+        <w:r>
+          <w:rPr>
+            <w:rFonts w:ascii="Times New Roman" w:eastAsia="Times New Roman" w:hAnsi="Times New Roman" w:cs="Times New Roman"/>
+            <w:sz w:val="24"/>
+            <w:szCs w:val="24"/>
+            <w:lang w:eastAsia="en-IN" w:bidi="hi-IN"/>
+          </w:rPr>
+          <w:delText xml:space="preserve">so did </w:delText>
+        </w:r>
+      </w:del>
+      <w:r>
+        <w:rPr>
+          <w:rFonts w:ascii="Times New Roman" w:eastAsia="Times New Roman" w:hAnsi="Times New Roman" w:cs="Times New Roman"/>
+          <w:sz w:val="24"/>
+          <w:szCs w:val="24"/>
+          <w:lang w:eastAsia="en-IN" w:bidi="hi-IN"/>
+        </w:rPr>
+        <w:t>the effect</w:t>
+      </w:r>
+      <w:ins w:id="374" w:author="Koustubh" w:date="2017-03-26T09:29:00Z">
+        <w:r>
+          <w:rPr>
+            <w:rFonts w:ascii="Times New Roman" w:eastAsia="Times New Roman" w:hAnsi="Times New Roman" w:cs="Times New Roman"/>
+            <w:sz w:val="24"/>
+            <w:szCs w:val="24"/>
+            <w:lang w:eastAsia="en-IN" w:bidi="hi-IN"/>
+          </w:rPr>
+          <w:t>s</w:t>
+        </w:r>
+      </w:ins>
+      <w:r>
+        <w:rPr>
+          <w:rFonts w:ascii="Times New Roman" w:eastAsia="Times New Roman" w:hAnsi="Times New Roman" w:cs="Times New Roman"/>
+          <w:sz w:val="24"/>
+          <w:szCs w:val="24"/>
+          <w:lang w:eastAsia="en-IN" w:bidi="hi-IN"/>
+        </w:rPr>
+        <w:t xml:space="preserve"> of the various covariates</w:t>
+      </w:r>
       <w:ins w:id="375" w:author="Koustubh" w:date="2017-03-26T09:29:00Z">
-        <w:r>
-          <w:rPr>
-            <w:rFonts w:ascii="Times New Roman" w:eastAsia="Times New Roman" w:hAnsi="Times New Roman" w:cs="Times New Roman"/>
-            <w:sz w:val="24"/>
-            <w:szCs w:val="24"/>
-            <w:lang w:eastAsia="en-IN" w:bidi="hi-IN"/>
-          </w:rPr>
-          <w:t xml:space="preserve">did not </w:t>
-        </w:r>
-      </w:ins>
-      <w:r>
-        <w:rPr>
-          <w:rFonts w:ascii="Times New Roman" w:eastAsia="Times New Roman" w:hAnsi="Times New Roman" w:cs="Times New Roman"/>
-          <w:sz w:val="24"/>
-          <w:szCs w:val="24"/>
-          <w:lang w:eastAsia="en-IN" w:bidi="hi-IN"/>
-        </w:rPr>
-        <w:t xml:space="preserve">vary between the three </w:t>
-      </w:r>
-      <w:proofErr w:type="gramStart"/>
-      <w:r>
-        <w:rPr>
-          <w:rFonts w:ascii="Times New Roman" w:eastAsia="Times New Roman" w:hAnsi="Times New Roman" w:cs="Times New Roman"/>
-          <w:sz w:val="24"/>
-          <w:szCs w:val="24"/>
-          <w:lang w:eastAsia="en-IN" w:bidi="hi-IN"/>
-        </w:rPr>
-        <w:t>study</w:t>
-      </w:r>
-      <w:proofErr w:type="gramEnd"/>
-      <w:r>
-        <w:rPr>
-          <w:rFonts w:ascii="Times New Roman" w:eastAsia="Times New Roman" w:hAnsi="Times New Roman" w:cs="Times New Roman"/>
-          <w:sz w:val="24"/>
-          <w:szCs w:val="24"/>
-          <w:lang w:eastAsia="en-IN" w:bidi="hi-IN"/>
-        </w:rPr>
-        <w:t xml:space="preserve"> areas, </w:t>
-      </w:r>
-      <w:ins w:id="376" w:author="Koustubh" w:date="2017-03-26T09:29:00Z">
-        <w:r>
-          <w:rPr>
-            <w:rFonts w:ascii="Times New Roman" w:eastAsia="Times New Roman" w:hAnsi="Times New Roman" w:cs="Times New Roman"/>
-            <w:sz w:val="24"/>
-            <w:szCs w:val="24"/>
-            <w:lang w:eastAsia="en-IN" w:bidi="hi-IN"/>
-          </w:rPr>
-          <w:t xml:space="preserve">even though </w:t>
-        </w:r>
-      </w:ins>
-      <w:del w:id="377" w:author="Koustubh" w:date="2017-03-26T09:29:00Z">
-        <w:r>
-          <w:rPr>
-            <w:rFonts w:ascii="Times New Roman" w:eastAsia="Times New Roman" w:hAnsi="Times New Roman" w:cs="Times New Roman"/>
-            <w:sz w:val="24"/>
-            <w:szCs w:val="24"/>
-            <w:lang w:eastAsia="en-IN" w:bidi="hi-IN"/>
-          </w:rPr>
-          <w:delText xml:space="preserve">so did </w:delText>
-        </w:r>
-      </w:del>
-      <w:r>
-        <w:rPr>
-          <w:rFonts w:ascii="Times New Roman" w:eastAsia="Times New Roman" w:hAnsi="Times New Roman" w:cs="Times New Roman"/>
-          <w:sz w:val="24"/>
-          <w:szCs w:val="24"/>
-          <w:lang w:eastAsia="en-IN" w:bidi="hi-IN"/>
-        </w:rPr>
-        <w:t>the effect</w:t>
-      </w:r>
-      <w:ins w:id="378" w:author="Koustubh" w:date="2017-03-26T09:29:00Z">
-        <w:r>
-          <w:rPr>
-            <w:rFonts w:ascii="Times New Roman" w:eastAsia="Times New Roman" w:hAnsi="Times New Roman" w:cs="Times New Roman"/>
-            <w:sz w:val="24"/>
-            <w:szCs w:val="24"/>
-            <w:lang w:eastAsia="en-IN" w:bidi="hi-IN"/>
-          </w:rPr>
-          <w:t>s</w:t>
-        </w:r>
-      </w:ins>
-      <w:r>
-        <w:rPr>
-          <w:rFonts w:ascii="Times New Roman" w:eastAsia="Times New Roman" w:hAnsi="Times New Roman" w:cs="Times New Roman"/>
-          <w:sz w:val="24"/>
-          <w:szCs w:val="24"/>
-          <w:lang w:eastAsia="en-IN" w:bidi="hi-IN"/>
-        </w:rPr>
-        <w:t xml:space="preserve"> of the various covariates</w:t>
-      </w:r>
-      <w:ins w:id="379" w:author="Koustubh" w:date="2017-03-26T09:29:00Z">
         <w:r>
           <w:rPr>
             <w:rFonts w:ascii="Times New Roman" w:eastAsia="Times New Roman" w:hAnsi="Times New Roman" w:cs="Times New Roman"/>
@@ -13218,7 +11779,7 @@
         </w:rPr>
         <w:t xml:space="preserve">esults </w:t>
       </w:r>
-      <w:ins w:id="380" w:author="Koustubh" w:date="2017-03-26T09:29:00Z">
+      <w:ins w:id="376" w:author="Koustubh" w:date="2017-03-26T09:29:00Z">
         <w:r>
           <w:rPr>
             <w:rFonts w:ascii="Times New Roman" w:eastAsia="Times New Roman" w:hAnsi="Times New Roman" w:cs="Times New Roman"/>
@@ -13283,7 +11844,7 @@
         </w:rPr>
         <w:t xml:space="preserve">Absence of such analyses may result in spurious outcomes that can have strong </w:t>
       </w:r>
-      <w:del w:id="381" w:author="Koustubh" w:date="2017-03-04T09:09:00Z">
+      <w:del w:id="377" w:author="Koustubh" w:date="2017-03-04T09:09:00Z">
         <w:r>
           <w:rPr>
             <w:rFonts w:ascii="Times New Roman" w:eastAsia="Times New Roman" w:hAnsi="Times New Roman" w:cs="Times New Roman"/>
@@ -13376,6 +11937,59 @@
         </w:rPr>
         <w:t xml:space="preserve">In our case, </w:t>
       </w:r>
+      <w:del w:id="378" w:author="Koustubh" w:date="2017-03-04T09:10:00Z">
+        <w:r>
+          <w:rPr>
+            <w:rFonts w:ascii="Times New Roman" w:eastAsia="Times New Roman" w:hAnsi="Times New Roman" w:cs="Times New Roman"/>
+            <w:sz w:val="24"/>
+            <w:szCs w:val="24"/>
+            <w:lang w:eastAsia="en-IN" w:bidi="hi-IN"/>
+          </w:rPr>
+          <w:delText xml:space="preserve">there </w:delText>
+        </w:r>
+      </w:del>
+      <w:ins w:id="379" w:author="Koustubh" w:date="2017-03-04T09:10:00Z">
+        <w:r>
+          <w:rPr>
+            <w:rFonts w:ascii="Times New Roman" w:eastAsia="Times New Roman" w:hAnsi="Times New Roman" w:cs="Times New Roman"/>
+            <w:sz w:val="24"/>
+            <w:szCs w:val="24"/>
+            <w:lang w:eastAsia="en-IN" w:bidi="hi-IN"/>
+          </w:rPr>
+          <w:t xml:space="preserve">the results </w:t>
+        </w:r>
+      </w:ins>
+      <w:del w:id="380" w:author="Koustubh" w:date="2017-03-04T09:10:00Z">
+        <w:r>
+          <w:rPr>
+            <w:rFonts w:ascii="Times New Roman" w:eastAsia="Times New Roman" w:hAnsi="Times New Roman" w:cs="Times New Roman"/>
+            <w:sz w:val="24"/>
+            <w:szCs w:val="24"/>
+            <w:lang w:eastAsia="en-IN" w:bidi="hi-IN"/>
+          </w:rPr>
+          <w:delText>were differences</w:delText>
+        </w:r>
+        <w:r>
+          <w:rPr>
+            <w:rFonts w:ascii="Times New Roman" w:eastAsia="Times New Roman" w:hAnsi="Times New Roman" w:cs="Times New Roman"/>
+            <w:sz w:val="24"/>
+            <w:szCs w:val="24"/>
+            <w:lang w:eastAsia="en-IN" w:bidi="hi-IN"/>
+          </w:rPr>
+          <w:delText xml:space="preserve"> </w:delText>
+        </w:r>
+      </w:del>
+      <w:ins w:id="381" w:author="Koustubh" w:date="2017-03-04T09:10:00Z">
+        <w:r>
+          <w:rPr>
+            <w:rFonts w:ascii="Times New Roman" w:eastAsia="Times New Roman" w:hAnsi="Times New Roman" w:cs="Times New Roman"/>
+            <w:sz w:val="24"/>
+            <w:szCs w:val="24"/>
+            <w:lang w:eastAsia="en-IN" w:bidi="hi-IN"/>
+          </w:rPr>
+          <w:t xml:space="preserve">differed </w:t>
+        </w:r>
+      </w:ins>
       <w:del w:id="382" w:author="Koustubh" w:date="2017-03-04T09:10:00Z">
         <w:r>
           <w:rPr>
@@ -13384,7 +11998,7 @@
             <w:szCs w:val="24"/>
             <w:lang w:eastAsia="en-IN" w:bidi="hi-IN"/>
           </w:rPr>
-          <w:delText xml:space="preserve">there </w:delText>
+          <w:delText xml:space="preserve">of </w:delText>
         </w:r>
       </w:del>
       <w:ins w:id="383" w:author="Koustubh" w:date="2017-03-04T09:10:00Z">
@@ -13395,194 +12009,130 @@
             <w:szCs w:val="24"/>
             <w:lang w:eastAsia="en-IN" w:bidi="hi-IN"/>
           </w:rPr>
-          <w:t xml:space="preserve">the results </w:t>
-        </w:r>
-      </w:ins>
-      <w:del w:id="384" w:author="Koustubh" w:date="2017-03-04T09:10:00Z">
-        <w:r>
-          <w:rPr>
-            <w:rFonts w:ascii="Times New Roman" w:eastAsia="Times New Roman" w:hAnsi="Times New Roman" w:cs="Times New Roman"/>
-            <w:sz w:val="24"/>
-            <w:szCs w:val="24"/>
-            <w:lang w:eastAsia="en-IN" w:bidi="hi-IN"/>
-          </w:rPr>
-          <w:delText>were differences</w:delText>
-        </w:r>
-        <w:r>
-          <w:rPr>
-            <w:rFonts w:ascii="Times New Roman" w:eastAsia="Times New Roman" w:hAnsi="Times New Roman" w:cs="Times New Roman"/>
-            <w:sz w:val="24"/>
-            <w:szCs w:val="24"/>
-            <w:lang w:eastAsia="en-IN" w:bidi="hi-IN"/>
-          </w:rPr>
-          <w:delText xml:space="preserve"> </w:delText>
+          <w:t xml:space="preserve">between </w:t>
+        </w:r>
+      </w:ins>
+      <w:del w:id="384" w:author="Koustubh" w:date="2017-03-04T09:09:00Z">
+        <w:r>
+          <w:rPr>
+            <w:rFonts w:ascii="Times New Roman" w:eastAsia="Times New Roman" w:hAnsi="Times New Roman" w:cs="Times New Roman"/>
+            <w:sz w:val="24"/>
+            <w:szCs w:val="24"/>
+            <w:lang w:eastAsia="en-IN" w:bidi="hi-IN"/>
+          </w:rPr>
+          <w:delText xml:space="preserve">nearly </w:delText>
         </w:r>
       </w:del>
-      <w:ins w:id="385" w:author="Koustubh" w:date="2017-03-04T09:10:00Z">
-        <w:r>
-          <w:rPr>
-            <w:rFonts w:ascii="Times New Roman" w:eastAsia="Times New Roman" w:hAnsi="Times New Roman" w:cs="Times New Roman"/>
-            <w:sz w:val="24"/>
-            <w:szCs w:val="24"/>
-            <w:lang w:eastAsia="en-IN" w:bidi="hi-IN"/>
-          </w:rPr>
-          <w:t xml:space="preserve">differed </w:t>
-        </w:r>
-      </w:ins>
-      <w:del w:id="386" w:author="Koustubh" w:date="2017-03-04T09:10:00Z">
-        <w:r>
-          <w:rPr>
-            <w:rFonts w:ascii="Times New Roman" w:eastAsia="Times New Roman" w:hAnsi="Times New Roman" w:cs="Times New Roman"/>
-            <w:sz w:val="24"/>
-            <w:szCs w:val="24"/>
-            <w:lang w:eastAsia="en-IN" w:bidi="hi-IN"/>
-          </w:rPr>
-          <w:delText xml:space="preserve">of </w:delText>
+      <w:r>
+        <w:rPr>
+          <w:rFonts w:ascii="Times New Roman" w:eastAsia="Times New Roman" w:hAnsi="Times New Roman" w:cs="Times New Roman"/>
+          <w:sz w:val="24"/>
+          <w:szCs w:val="24"/>
+          <w:lang w:eastAsia="en-IN" w:bidi="hi-IN"/>
+        </w:rPr>
+        <w:t>13</w:t>
+      </w:r>
+      <w:ins w:id="385" w:author="Koustubh" w:date="2017-03-26T09:30:00Z">
+        <w:r>
+          <w:rPr>
+            <w:rFonts w:ascii="Times New Roman" w:eastAsia="Times New Roman" w:hAnsi="Times New Roman" w:cs="Times New Roman"/>
+            <w:sz w:val="24"/>
+            <w:szCs w:val="24"/>
+            <w:lang w:eastAsia="en-IN" w:bidi="hi-IN"/>
+          </w:rPr>
+          <w:t>xx</w:t>
+        </w:r>
+      </w:ins>
+      <w:r>
+        <w:rPr>
+          <w:rFonts w:ascii="Times New Roman" w:eastAsia="Times New Roman" w:hAnsi="Times New Roman" w:cs="Times New Roman"/>
+          <w:sz w:val="24"/>
+          <w:szCs w:val="24"/>
+          <w:lang w:eastAsia="en-IN" w:bidi="hi-IN"/>
+        </w:rPr>
+        <w:t>%</w:t>
+      </w:r>
+      <w:del w:id="386" w:author="Koustubh" w:date="2017-03-04T09:09:00Z">
+        <w:r>
+          <w:rPr>
+            <w:rFonts w:ascii="Times New Roman" w:eastAsia="Times New Roman" w:hAnsi="Times New Roman" w:cs="Times New Roman"/>
+            <w:sz w:val="24"/>
+            <w:szCs w:val="24"/>
+            <w:lang w:eastAsia="en-IN" w:bidi="hi-IN"/>
+          </w:rPr>
+          <w:delText xml:space="preserve"> in one</w:delText>
+        </w:r>
+        <w:r>
+          <w:rPr>
+            <w:rFonts w:ascii="Times New Roman" w:eastAsia="Times New Roman" w:hAnsi="Times New Roman" w:cs="Times New Roman"/>
+            <w:sz w:val="24"/>
+            <w:szCs w:val="24"/>
+            <w:lang w:eastAsia="en-IN" w:bidi="hi-IN"/>
+          </w:rPr>
+          <w:delText xml:space="preserve"> area</w:delText>
+        </w:r>
+        <w:r>
+          <w:rPr>
+            <w:rFonts w:ascii="Times New Roman" w:eastAsia="Times New Roman" w:hAnsi="Times New Roman" w:cs="Times New Roman"/>
+            <w:sz w:val="24"/>
+            <w:szCs w:val="24"/>
+            <w:lang w:eastAsia="en-IN" w:bidi="hi-IN"/>
+          </w:rPr>
+          <w:delText xml:space="preserve">, and up to XX and </w:delText>
         </w:r>
       </w:del>
-      <w:ins w:id="387" w:author="Koustubh" w:date="2017-03-04T09:10:00Z">
-        <w:r>
-          <w:rPr>
-            <w:rFonts w:ascii="Times New Roman" w:eastAsia="Times New Roman" w:hAnsi="Times New Roman" w:cs="Times New Roman"/>
-            <w:sz w:val="24"/>
-            <w:szCs w:val="24"/>
-            <w:lang w:eastAsia="en-IN" w:bidi="hi-IN"/>
-          </w:rPr>
-          <w:t xml:space="preserve">between </w:t>
-        </w:r>
-      </w:ins>
-      <w:del w:id="388" w:author="Koustubh" w:date="2017-03-04T09:09:00Z">
-        <w:r>
-          <w:rPr>
-            <w:rFonts w:ascii="Times New Roman" w:eastAsia="Times New Roman" w:hAnsi="Times New Roman" w:cs="Times New Roman"/>
-            <w:sz w:val="24"/>
-            <w:szCs w:val="24"/>
-            <w:lang w:eastAsia="en-IN" w:bidi="hi-IN"/>
-          </w:rPr>
-          <w:delText xml:space="preserve">nearly </w:delText>
+      <w:ins w:id="387" w:author="Koustubh" w:date="2017-03-04T09:09:00Z">
+        <w:r>
+          <w:rPr>
+            <w:rFonts w:ascii="Times New Roman" w:eastAsia="Times New Roman" w:hAnsi="Times New Roman" w:cs="Times New Roman"/>
+            <w:sz w:val="24"/>
+            <w:szCs w:val="24"/>
+            <w:lang w:eastAsia="en-IN" w:bidi="hi-IN"/>
+          </w:rPr>
+          <w:t>-</w:t>
+        </w:r>
+      </w:ins>
+      <w:r>
+        <w:rPr>
+          <w:rFonts w:ascii="Times New Roman" w:eastAsia="Times New Roman" w:hAnsi="Times New Roman" w:cs="Times New Roman"/>
+          <w:sz w:val="24"/>
+          <w:szCs w:val="24"/>
+          <w:lang w:eastAsia="en-IN" w:bidi="hi-IN"/>
+        </w:rPr>
+        <w:t>30</w:t>
+      </w:r>
+      <w:ins w:id="388" w:author="Koustubh" w:date="2017-03-26T09:30:00Z">
+        <w:r>
+          <w:rPr>
+            <w:rFonts w:ascii="Times New Roman" w:eastAsia="Times New Roman" w:hAnsi="Times New Roman" w:cs="Times New Roman"/>
+            <w:sz w:val="24"/>
+            <w:szCs w:val="24"/>
+            <w:lang w:eastAsia="en-IN" w:bidi="hi-IN"/>
+          </w:rPr>
+          <w:t>xx</w:t>
+        </w:r>
+      </w:ins>
+      <w:r>
+        <w:rPr>
+          <w:rFonts w:ascii="Times New Roman" w:eastAsia="Times New Roman" w:hAnsi="Times New Roman" w:cs="Times New Roman"/>
+          <w:sz w:val="24"/>
+          <w:szCs w:val="24"/>
+          <w:lang w:eastAsia="en-IN" w:bidi="hi-IN"/>
+        </w:rPr>
+        <w:t xml:space="preserve">% </w:t>
+      </w:r>
+      <w:del w:id="389" w:author="Koustubh" w:date="2017-03-04T09:09:00Z">
+        <w:r>
+          <w:rPr>
+            <w:rFonts w:ascii="Times New Roman" w:eastAsia="Times New Roman" w:hAnsi="Times New Roman" w:cs="Times New Roman"/>
+            <w:sz w:val="24"/>
+            <w:szCs w:val="24"/>
+            <w:lang w:eastAsia="en-IN" w:bidi="hi-IN"/>
+          </w:rPr>
+          <w:delText xml:space="preserve">in the other two </w:delText>
         </w:r>
       </w:del>
-      <w:r>
-        <w:rPr>
-          <w:rFonts w:ascii="Times New Roman" w:eastAsia="Times New Roman" w:hAnsi="Times New Roman" w:cs="Times New Roman"/>
-          <w:sz w:val="24"/>
-          <w:szCs w:val="24"/>
-          <w:lang w:eastAsia="en-IN" w:bidi="hi-IN"/>
-        </w:rPr>
-        <w:t>13</w:t>
-      </w:r>
-      <w:ins w:id="389" w:author="Koustubh" w:date="2017-03-26T09:30:00Z">
-        <w:r>
-          <w:rPr>
-            <w:rFonts w:ascii="Times New Roman" w:eastAsia="Times New Roman" w:hAnsi="Times New Roman" w:cs="Times New Roman"/>
-            <w:sz w:val="24"/>
-            <w:szCs w:val="24"/>
-            <w:lang w:eastAsia="en-IN" w:bidi="hi-IN"/>
-          </w:rPr>
-          <w:t>xx</w:t>
-        </w:r>
-      </w:ins>
-      <w:r>
-        <w:rPr>
-          <w:rFonts w:ascii="Times New Roman" w:eastAsia="Times New Roman" w:hAnsi="Times New Roman" w:cs="Times New Roman"/>
-          <w:sz w:val="24"/>
-          <w:szCs w:val="24"/>
-          <w:lang w:eastAsia="en-IN" w:bidi="hi-IN"/>
-        </w:rPr>
-        <w:t>%</w:t>
-      </w:r>
-      <w:del w:id="390" w:author="Koustubh" w:date="2017-03-04T09:09:00Z">
-        <w:r>
-          <w:rPr>
-            <w:rFonts w:ascii="Times New Roman" w:eastAsia="Times New Roman" w:hAnsi="Times New Roman" w:cs="Times New Roman"/>
-            <w:sz w:val="24"/>
-            <w:szCs w:val="24"/>
-            <w:lang w:eastAsia="en-IN" w:bidi="hi-IN"/>
-          </w:rPr>
-          <w:delText xml:space="preserve"> in one</w:delText>
-        </w:r>
-        <w:r>
-          <w:rPr>
-            <w:rFonts w:ascii="Times New Roman" w:eastAsia="Times New Roman" w:hAnsi="Times New Roman" w:cs="Times New Roman"/>
-            <w:sz w:val="24"/>
-            <w:szCs w:val="24"/>
-            <w:lang w:eastAsia="en-IN" w:bidi="hi-IN"/>
-          </w:rPr>
-          <w:delText xml:space="preserve"> area</w:delText>
-        </w:r>
-        <w:r>
-          <w:rPr>
-            <w:rFonts w:ascii="Times New Roman" w:eastAsia="Times New Roman" w:hAnsi="Times New Roman" w:cs="Times New Roman"/>
-            <w:sz w:val="24"/>
-            <w:szCs w:val="24"/>
-            <w:lang w:eastAsia="en-IN" w:bidi="hi-IN"/>
-          </w:rPr>
-          <w:delText xml:space="preserve">, and up to XX and </w:delText>
-        </w:r>
-      </w:del>
-      <w:ins w:id="391" w:author="Koustubh" w:date="2017-03-04T09:09:00Z">
-        <w:r>
-          <w:rPr>
-            <w:rFonts w:ascii="Times New Roman" w:eastAsia="Times New Roman" w:hAnsi="Times New Roman" w:cs="Times New Roman"/>
-            <w:sz w:val="24"/>
-            <w:szCs w:val="24"/>
-            <w:lang w:eastAsia="en-IN" w:bidi="hi-IN"/>
-          </w:rPr>
-          <w:t>-</w:t>
-        </w:r>
-      </w:ins>
-      <w:proofErr w:type="gramStart"/>
-      <w:r>
-        <w:rPr>
-          <w:rFonts w:ascii="Times New Roman" w:eastAsia="Times New Roman" w:hAnsi="Times New Roman" w:cs="Times New Roman"/>
-          <w:sz w:val="24"/>
-          <w:szCs w:val="24"/>
-          <w:lang w:eastAsia="en-IN" w:bidi="hi-IN"/>
-        </w:rPr>
-        <w:t>30</w:t>
-      </w:r>
-      <w:ins w:id="392" w:author="Koustubh" w:date="2017-03-26T09:30:00Z">
-        <w:r>
-          <w:rPr>
-            <w:rFonts w:ascii="Times New Roman" w:eastAsia="Times New Roman" w:hAnsi="Times New Roman" w:cs="Times New Roman"/>
-            <w:sz w:val="24"/>
-            <w:szCs w:val="24"/>
-            <w:lang w:eastAsia="en-IN" w:bidi="hi-IN"/>
-          </w:rPr>
-          <w:t>xx</w:t>
-        </w:r>
-      </w:ins>
-      <w:r>
-        <w:rPr>
-          <w:rFonts w:ascii="Times New Roman" w:eastAsia="Times New Roman" w:hAnsi="Times New Roman" w:cs="Times New Roman"/>
-          <w:sz w:val="24"/>
-          <w:szCs w:val="24"/>
-          <w:lang w:eastAsia="en-IN" w:bidi="hi-IN"/>
-        </w:rPr>
-        <w:t>%</w:t>
-      </w:r>
-      <w:proofErr w:type="gramEnd"/>
-      <w:r>
-        <w:rPr>
-          <w:rFonts w:ascii="Times New Roman" w:eastAsia="Times New Roman" w:hAnsi="Times New Roman" w:cs="Times New Roman"/>
-          <w:sz w:val="24"/>
-          <w:szCs w:val="24"/>
-          <w:lang w:eastAsia="en-IN" w:bidi="hi-IN"/>
-        </w:rPr>
-        <w:t xml:space="preserve"> </w:t>
-      </w:r>
-      <w:del w:id="393" w:author="Koustubh" w:date="2017-03-04T09:09:00Z">
-        <w:r>
-          <w:rPr>
-            <w:rFonts w:ascii="Times New Roman" w:eastAsia="Times New Roman" w:hAnsi="Times New Roman" w:cs="Times New Roman"/>
-            <w:sz w:val="24"/>
-            <w:szCs w:val="24"/>
-            <w:lang w:eastAsia="en-IN" w:bidi="hi-IN"/>
-          </w:rPr>
-          <w:delText xml:space="preserve">in the other two </w:delText>
-        </w:r>
-      </w:del>
-      <w:ins w:id="394" w:author="Koustubh" w:date="2017-03-04T09:10:00Z">
+      <w:ins w:id="390" w:author="Koustubh" w:date="2017-03-04T09:10:00Z">
         <w:r>
           <w:rPr>
             <w:rFonts w:ascii="Times New Roman" w:eastAsia="Times New Roman" w:hAnsi="Times New Roman" w:cs="Times New Roman"/>
@@ -13724,7 +12274,7 @@
         </w:rPr>
         <w:t>the available tool-kits and lack of capacity have seemingly prevented their widespread use by ecologists. Through this paper, we analyse data from snow leopards representing three neighbouring habitats in South Gobi and investigate a series of models based on the species’ natural history and ecology</w:t>
       </w:r>
-      <w:ins w:id="395" w:author="Koustubh" w:date="2017-03-04T09:11:00Z">
+      <w:ins w:id="391" w:author="Koustubh" w:date="2017-03-04T09:11:00Z">
         <w:r>
           <w:rPr>
             <w:rFonts w:ascii="Times New Roman" w:eastAsia="Times New Roman" w:hAnsi="Times New Roman" w:cs="Times New Roman"/>
@@ -13744,7 +12294,7 @@
         </w:rPr>
         <w:t>. We develop</w:t>
       </w:r>
-      <w:del w:id="396" w:author="Koustubh" w:date="2017-03-04T09:10:00Z">
+      <w:del w:id="392" w:author="Koustubh" w:date="2017-03-04T09:10:00Z">
         <w:r>
           <w:rPr>
             <w:rFonts w:ascii="Times New Roman" w:eastAsia="Times New Roman" w:hAnsi="Times New Roman" w:cs="Times New Roman"/>
@@ -13764,7 +12314,7 @@
         </w:rPr>
         <w:t xml:space="preserve"> a range of candidate models, whose variants (depending on specific study areas) </w:t>
       </w:r>
-      <w:del w:id="397" w:author="Koustubh" w:date="2017-03-04T09:10:00Z">
+      <w:del w:id="393" w:author="Koustubh" w:date="2017-03-04T09:10:00Z">
         <w:r>
           <w:rPr>
             <w:rFonts w:ascii="Times New Roman" w:eastAsia="Times New Roman" w:hAnsi="Times New Roman" w:cs="Times New Roman"/>
@@ -13775,7 +12325,59 @@
           <w:delText xml:space="preserve">should </w:delText>
         </w:r>
       </w:del>
-      <w:proofErr w:type="gramStart"/>
+      <w:ins w:id="394" w:author="Koustubh" w:date="2017-03-04T09:10:00Z">
+        <w:r>
+          <w:rPr>
+            <w:rFonts w:ascii="Times New Roman" w:eastAsia="Times New Roman" w:hAnsi="Times New Roman" w:cs="Times New Roman"/>
+            <w:sz w:val="24"/>
+            <w:szCs w:val="24"/>
+            <w:lang w:eastAsia="en-IN" w:bidi="hi-IN"/>
+          </w:rPr>
+          <w:t xml:space="preserve">can </w:t>
+        </w:r>
+      </w:ins>
+      <w:r>
+        <w:rPr>
+          <w:rFonts w:ascii="Times New Roman" w:eastAsia="Times New Roman" w:hAnsi="Times New Roman" w:cs="Times New Roman"/>
+          <w:sz w:val="24"/>
+          <w:szCs w:val="24"/>
+          <w:lang w:eastAsia="en-IN" w:bidi="hi-IN"/>
+        </w:rPr>
+        <w:t xml:space="preserve">be </w:t>
+      </w:r>
+      <w:del w:id="395" w:author="Koustubh" w:date="2017-03-04T09:10:00Z">
+        <w:r>
+          <w:rPr>
+            <w:rFonts w:ascii="Times New Roman" w:eastAsia="Times New Roman" w:hAnsi="Times New Roman" w:cs="Times New Roman"/>
+            <w:sz w:val="24"/>
+            <w:szCs w:val="24"/>
+            <w:lang w:eastAsia="en-IN" w:bidi="hi-IN"/>
+          </w:rPr>
+          <w:delText xml:space="preserve">analysed </w:delText>
+        </w:r>
+      </w:del>
+      <w:ins w:id="396" w:author="Koustubh" w:date="2017-03-04T09:10:00Z">
+        <w:r>
+          <w:rPr>
+            <w:rFonts w:ascii="Times New Roman" w:eastAsia="Times New Roman" w:hAnsi="Times New Roman" w:cs="Times New Roman"/>
+            <w:sz w:val="24"/>
+            <w:szCs w:val="24"/>
+            <w:lang w:eastAsia="en-IN" w:bidi="hi-IN"/>
+          </w:rPr>
+          <w:t>used to analy</w:t>
+        </w:r>
+      </w:ins>
+      <w:ins w:id="397" w:author="Koustubh" w:date="2017-03-04T09:11:00Z">
+        <w:r>
+          <w:rPr>
+            <w:rFonts w:ascii="Times New Roman" w:eastAsia="Times New Roman" w:hAnsi="Times New Roman" w:cs="Times New Roman"/>
+            <w:sz w:val="24"/>
+            <w:szCs w:val="24"/>
+            <w:lang w:eastAsia="en-IN" w:bidi="hi-IN"/>
+          </w:rPr>
+          <w:t>s</w:t>
+        </w:r>
+      </w:ins>
       <w:ins w:id="398" w:author="Koustubh" w:date="2017-03-04T09:10:00Z">
         <w:r>
           <w:rPr>
@@ -13784,92 +12386,29 @@
             <w:szCs w:val="24"/>
             <w:lang w:eastAsia="en-IN" w:bidi="hi-IN"/>
           </w:rPr>
-          <w:t xml:space="preserve">can </w:t>
-        </w:r>
-      </w:ins>
-      <w:r>
-        <w:rPr>
-          <w:rFonts w:ascii="Times New Roman" w:eastAsia="Times New Roman" w:hAnsi="Times New Roman" w:cs="Times New Roman"/>
-          <w:sz w:val="24"/>
-          <w:szCs w:val="24"/>
-          <w:lang w:eastAsia="en-IN" w:bidi="hi-IN"/>
-        </w:rPr>
-        <w:t xml:space="preserve">be </w:t>
-      </w:r>
-      <w:del w:id="399" w:author="Koustubh" w:date="2017-03-04T09:10:00Z">
-        <w:r>
-          <w:rPr>
-            <w:rFonts w:ascii="Times New Roman" w:eastAsia="Times New Roman" w:hAnsi="Times New Roman" w:cs="Times New Roman"/>
-            <w:sz w:val="24"/>
-            <w:szCs w:val="24"/>
-            <w:lang w:eastAsia="en-IN" w:bidi="hi-IN"/>
-          </w:rPr>
-          <w:delText xml:space="preserve">analysed </w:delText>
+          <w:t xml:space="preserve">e data </w:t>
+        </w:r>
+      </w:ins>
+      <w:r>
+        <w:rPr>
+          <w:rFonts w:ascii="Times New Roman" w:eastAsia="Times New Roman" w:hAnsi="Times New Roman" w:cs="Times New Roman"/>
+          <w:sz w:val="24"/>
+          <w:szCs w:val="24"/>
+          <w:lang w:eastAsia="en-IN" w:bidi="hi-IN"/>
+        </w:rPr>
+        <w:t xml:space="preserve">when reporting snow leopard populations from different study areas. </w:t>
+      </w:r>
+      <w:del w:id="399" w:author="Koustubh" w:date="2017-03-04T09:11:00Z">
+        <w:r>
+          <w:rPr>
+            <w:rFonts w:ascii="Times New Roman" w:eastAsia="Times New Roman" w:hAnsi="Times New Roman" w:cs="Times New Roman"/>
+            <w:sz w:val="24"/>
+            <w:szCs w:val="24"/>
+            <w:lang w:eastAsia="en-IN" w:bidi="hi-IN"/>
+          </w:rPr>
+          <w:delText xml:space="preserve">We also provide the modelling approach to compare densities and effects of various covariates on density, detection probability and movement </w:delText>
         </w:r>
       </w:del>
-      <w:ins w:id="400" w:author="Koustubh" w:date="2017-03-04T09:10:00Z">
-        <w:r>
-          <w:rPr>
-            <w:rFonts w:ascii="Times New Roman" w:eastAsia="Times New Roman" w:hAnsi="Times New Roman" w:cs="Times New Roman"/>
-            <w:sz w:val="24"/>
-            <w:szCs w:val="24"/>
-            <w:lang w:eastAsia="en-IN" w:bidi="hi-IN"/>
-          </w:rPr>
-          <w:t>used</w:t>
-        </w:r>
-        <w:proofErr w:type="gramEnd"/>
-        <w:r>
-          <w:rPr>
-            <w:rFonts w:ascii="Times New Roman" w:eastAsia="Times New Roman" w:hAnsi="Times New Roman" w:cs="Times New Roman"/>
-            <w:sz w:val="24"/>
-            <w:szCs w:val="24"/>
-            <w:lang w:eastAsia="en-IN" w:bidi="hi-IN"/>
-          </w:rPr>
-          <w:t xml:space="preserve"> to analy</w:t>
-        </w:r>
-      </w:ins>
-      <w:ins w:id="401" w:author="Koustubh" w:date="2017-03-04T09:11:00Z">
-        <w:r>
-          <w:rPr>
-            <w:rFonts w:ascii="Times New Roman" w:eastAsia="Times New Roman" w:hAnsi="Times New Roman" w:cs="Times New Roman"/>
-            <w:sz w:val="24"/>
-            <w:szCs w:val="24"/>
-            <w:lang w:eastAsia="en-IN" w:bidi="hi-IN"/>
-          </w:rPr>
-          <w:t>s</w:t>
-        </w:r>
-      </w:ins>
-      <w:ins w:id="402" w:author="Koustubh" w:date="2017-03-04T09:10:00Z">
-        <w:r>
-          <w:rPr>
-            <w:rFonts w:ascii="Times New Roman" w:eastAsia="Times New Roman" w:hAnsi="Times New Roman" w:cs="Times New Roman"/>
-            <w:sz w:val="24"/>
-            <w:szCs w:val="24"/>
-            <w:lang w:eastAsia="en-IN" w:bidi="hi-IN"/>
-          </w:rPr>
-          <w:t xml:space="preserve">e data </w:t>
-        </w:r>
-      </w:ins>
-      <w:r>
-        <w:rPr>
-          <w:rFonts w:ascii="Times New Roman" w:eastAsia="Times New Roman" w:hAnsi="Times New Roman" w:cs="Times New Roman"/>
-          <w:sz w:val="24"/>
-          <w:szCs w:val="24"/>
-          <w:lang w:eastAsia="en-IN" w:bidi="hi-IN"/>
-        </w:rPr>
-        <w:t xml:space="preserve">when reporting snow leopard populations from different study areas. </w:t>
-      </w:r>
-      <w:del w:id="403" w:author="Koustubh" w:date="2017-03-04T09:11:00Z">
-        <w:r>
-          <w:rPr>
-            <w:rFonts w:ascii="Times New Roman" w:eastAsia="Times New Roman" w:hAnsi="Times New Roman" w:cs="Times New Roman"/>
-            <w:sz w:val="24"/>
-            <w:szCs w:val="24"/>
-            <w:lang w:eastAsia="en-IN" w:bidi="hi-IN"/>
-          </w:rPr>
-          <w:delText xml:space="preserve">We also provide the modelling approach to compare densities and effects of various covariates on density, detection probability and movement </w:delText>
-        </w:r>
-      </w:del>
       <w:r>
         <w:rPr>
           <w:rFonts w:ascii="Times New Roman" w:eastAsia="Times New Roman" w:hAnsi="Times New Roman" w:cs="Times New Roman"/>
@@ -13879,7 +12418,7 @@
         </w:rPr>
         <w:t xml:space="preserve"> </w:t>
       </w:r>
-      <w:del w:id="404" w:author="Koustubh" w:date="2017-03-04T09:11:00Z">
+      <w:del w:id="400" w:author="Koustubh" w:date="2017-03-04T09:11:00Z">
         <w:r>
           <w:rPr>
             <w:rFonts w:ascii="Times New Roman" w:eastAsia="Times New Roman" w:hAnsi="Times New Roman" w:cs="Times New Roman"/>
@@ -14014,27 +12553,7 @@
           <w:szCs w:val="24"/>
           <w:lang w:eastAsia="en-IN" w:bidi="hi-IN"/>
         </w:rPr>
-        <w:t xml:space="preserve">based on minimum </w:t>
-      </w:r>
-      <w:proofErr w:type="spellStart"/>
-      <w:r>
-        <w:rPr>
-          <w:rFonts w:ascii="Times New Roman" w:eastAsia="Times New Roman" w:hAnsi="Times New Roman" w:cs="Times New Roman"/>
-          <w:sz w:val="24"/>
-          <w:szCs w:val="24"/>
-          <w:lang w:eastAsia="en-IN" w:bidi="hi-IN"/>
-        </w:rPr>
-        <w:t>AICc</w:t>
-      </w:r>
-      <w:proofErr w:type="spellEnd"/>
-      <w:r>
-        <w:rPr>
-          <w:rFonts w:ascii="Times New Roman" w:eastAsia="Times New Roman" w:hAnsi="Times New Roman" w:cs="Times New Roman"/>
-          <w:sz w:val="24"/>
-          <w:szCs w:val="24"/>
-          <w:lang w:eastAsia="en-IN" w:bidi="hi-IN"/>
-        </w:rPr>
-        <w:t xml:space="preserve"> </w:t>
+        <w:t xml:space="preserve">based on minimum AICc </w:t>
       </w:r>
       <w:r>
         <w:rPr>
@@ -14164,7 +12683,6 @@
                 <w:lang w:eastAsia="en-IN" w:bidi="hi-IN"/>
               </w:rPr>
             </w:pPr>
-            <w:proofErr w:type="spellStart"/>
             <w:r>
               <w:rPr>
                 <w:rFonts w:ascii="Calibri" w:eastAsia="Times New Roman" w:hAnsi="Calibri" w:cs="Calibri"/>
@@ -14175,7 +12693,6 @@
               </w:rPr>
               <w:t>npar</w:t>
             </w:r>
-            <w:proofErr w:type="spellEnd"/>
           </w:p>
         </w:tc>
         <w:tc>
@@ -14194,7 +12711,6 @@
                 <w:lang w:eastAsia="en-IN" w:bidi="hi-IN"/>
               </w:rPr>
             </w:pPr>
-            <w:proofErr w:type="spellStart"/>
             <w:r>
               <w:rPr>
                 <w:rFonts w:ascii="Calibri" w:eastAsia="Times New Roman" w:hAnsi="Calibri" w:cs="Calibri"/>
@@ -14205,7 +12721,6 @@
               </w:rPr>
               <w:t>logLik</w:t>
             </w:r>
-            <w:proofErr w:type="spellEnd"/>
           </w:p>
         </w:tc>
         <w:tc>
@@ -14224,7 +12739,6 @@
                 <w:lang w:eastAsia="en-IN" w:bidi="hi-IN"/>
               </w:rPr>
             </w:pPr>
-            <w:proofErr w:type="spellStart"/>
             <w:r>
               <w:rPr>
                 <w:rFonts w:ascii="Calibri" w:eastAsia="Times New Roman" w:hAnsi="Calibri" w:cs="Calibri"/>
@@ -14235,7 +12749,6 @@
               </w:rPr>
               <w:t>AICc</w:t>
             </w:r>
-            <w:proofErr w:type="spellEnd"/>
           </w:p>
         </w:tc>
         <w:tc>
@@ -14254,7 +12767,6 @@
                 <w:lang w:eastAsia="en-IN" w:bidi="hi-IN"/>
               </w:rPr>
             </w:pPr>
-            <w:proofErr w:type="spellStart"/>
             <w:r>
               <w:rPr>
                 <w:rFonts w:ascii="Calibri" w:eastAsia="Times New Roman" w:hAnsi="Calibri" w:cs="Calibri"/>
@@ -14265,7 +12777,6 @@
               </w:rPr>
               <w:t>dAICc</w:t>
             </w:r>
-            <w:proofErr w:type="spellEnd"/>
           </w:p>
         </w:tc>
         <w:tc>
@@ -14284,7 +12795,6 @@
                 <w:lang w:eastAsia="en-IN" w:bidi="hi-IN"/>
               </w:rPr>
             </w:pPr>
-            <w:proofErr w:type="spellStart"/>
             <w:r>
               <w:rPr>
                 <w:rFonts w:ascii="Calibri" w:eastAsia="Times New Roman" w:hAnsi="Calibri" w:cs="Calibri"/>
@@ -14295,7 +12805,6 @@
               </w:rPr>
               <w:t>AICcwt</w:t>
             </w:r>
-            <w:proofErr w:type="spellEnd"/>
           </w:p>
         </w:tc>
       </w:tr>
@@ -14318,7 +12827,6 @@
                 <w:lang w:eastAsia="en-IN" w:bidi="hi-IN"/>
               </w:rPr>
             </w:pPr>
-            <w:proofErr w:type="spellStart"/>
             <w:r>
               <w:rPr>
                 <w:rFonts w:ascii="Calibri" w:eastAsia="Times New Roman" w:hAnsi="Calibri" w:cs="Calibri"/>
@@ -14327,7 +12835,6 @@
               </w:rPr>
               <w:t>Noyon</w:t>
             </w:r>
-            <w:proofErr w:type="spellEnd"/>
           </w:p>
         </w:tc>
         <w:tc>
@@ -14685,7 +13192,6 @@
                 <w:lang w:eastAsia="en-IN" w:bidi="hi-IN"/>
               </w:rPr>
             </w:pPr>
-            <w:proofErr w:type="spellStart"/>
             <w:r>
               <w:rPr>
                 <w:rFonts w:ascii="Calibri" w:eastAsia="Times New Roman" w:hAnsi="Calibri" w:cs="Calibri"/>
@@ -14694,7 +13200,6 @@
               </w:rPr>
               <w:t>Nemegt</w:t>
             </w:r>
-            <w:proofErr w:type="spellEnd"/>
           </w:p>
         </w:tc>
         <w:tc>
@@ -14933,7 +13438,6 @@
                 <w:lang w:eastAsia="en-IN" w:bidi="hi-IN"/>
               </w:rPr>
             </w:pPr>
-            <w:proofErr w:type="spellStart"/>
             <w:r>
               <w:rPr>
                 <w:rFonts w:ascii="Calibri" w:eastAsia="Times New Roman" w:hAnsi="Calibri" w:cs="Calibri"/>
@@ -14942,7 +13446,6 @@
               </w:rPr>
               <w:t>Tost</w:t>
             </w:r>
-            <w:proofErr w:type="spellEnd"/>
           </w:p>
         </w:tc>
         <w:tc>
@@ -15325,37 +13828,12 @@
                 <w:lang w:eastAsia="en-IN" w:bidi="hi-IN"/>
               </w:rPr>
             </w:pPr>
-            <w:proofErr w:type="spellStart"/>
             <w:r>
               <w:rPr>
                 <w:rFonts w:ascii="Calibri" w:hAnsi="Calibri" w:cs="Calibri"/>
                 <w:color w:val="000000"/>
               </w:rPr>
-              <w:t>D~stdGC</w:t>
-            </w:r>
-            <w:proofErr w:type="spellEnd"/>
-            <w:r>
-              <w:rPr>
-                <w:rFonts w:ascii="Calibri" w:hAnsi="Calibri" w:cs="Calibri"/>
-                <w:color w:val="000000"/>
-              </w:rPr>
-              <w:t xml:space="preserve"> lambda0~Topo sigma~1 </w:t>
-            </w:r>
-            <w:proofErr w:type="spellStart"/>
-            <w:r>
-              <w:rPr>
-                <w:rFonts w:ascii="Calibri" w:hAnsi="Calibri" w:cs="Calibri"/>
-                <w:color w:val="000000"/>
-              </w:rPr>
-              <w:t>noneuc~stdGC</w:t>
-            </w:r>
-            <w:proofErr w:type="spellEnd"/>
-            <w:r>
-              <w:rPr>
-                <w:rFonts w:ascii="Calibri" w:hAnsi="Calibri" w:cs="Calibri"/>
-                <w:color w:val="000000"/>
-              </w:rPr>
-              <w:t xml:space="preserve"> - 1</w:t>
+              <w:t>D~stdGC lambda0~Topo sigma~1 noneuc~stdGC - 1</w:t>
             </w:r>
           </w:p>
         </w:tc>
@@ -15516,53 +13994,12 @@
                 <w:lang w:eastAsia="en-IN" w:bidi="hi-IN"/>
               </w:rPr>
             </w:pPr>
-            <w:proofErr w:type="spellStart"/>
             <w:r>
               <w:rPr>
                 <w:rFonts w:ascii="Calibri" w:hAnsi="Calibri" w:cs="Calibri"/>
                 <w:color w:val="000000"/>
               </w:rPr>
-              <w:t>D~stdGC</w:t>
-            </w:r>
-            <w:proofErr w:type="spellEnd"/>
-            <w:r>
-              <w:rPr>
-                <w:rFonts w:ascii="Calibri" w:hAnsi="Calibri" w:cs="Calibri"/>
-                <w:color w:val="000000"/>
-              </w:rPr>
-              <w:t xml:space="preserve"> * </w:t>
-            </w:r>
-            <w:proofErr w:type="spellStart"/>
-            <w:r>
-              <w:rPr>
-                <w:rFonts w:ascii="Calibri" w:hAnsi="Calibri" w:cs="Calibri"/>
-                <w:color w:val="000000"/>
-              </w:rPr>
-              <w:t>sfac</w:t>
-            </w:r>
-            <w:proofErr w:type="spellEnd"/>
-            <w:r>
-              <w:rPr>
-                <w:rFonts w:ascii="Calibri" w:hAnsi="Calibri" w:cs="Calibri"/>
-                <w:color w:val="000000"/>
-              </w:rPr>
-              <w:t xml:space="preserve"> lambda0~Topo sigma~1 </w:t>
-            </w:r>
-            <w:proofErr w:type="spellStart"/>
-            <w:r>
-              <w:rPr>
-                <w:rFonts w:ascii="Calibri" w:hAnsi="Calibri" w:cs="Calibri"/>
-                <w:color w:val="000000"/>
-              </w:rPr>
-              <w:t>noneuc~stdGC</w:t>
-            </w:r>
-            <w:proofErr w:type="spellEnd"/>
-            <w:r>
-              <w:rPr>
-                <w:rFonts w:ascii="Calibri" w:hAnsi="Calibri" w:cs="Calibri"/>
-                <w:color w:val="000000"/>
-              </w:rPr>
-              <w:t xml:space="preserve"> - 1</w:t>
+              <w:t>D~stdGC * sfac lambda0~Topo sigma~1 noneuc~stdGC - 1</w:t>
             </w:r>
           </w:p>
         </w:tc>
@@ -15722,37 +14159,12 @@
                 <w:lang w:eastAsia="en-IN" w:bidi="hi-IN"/>
               </w:rPr>
             </w:pPr>
-            <w:proofErr w:type="spellStart"/>
             <w:r>
               <w:rPr>
                 <w:rFonts w:ascii="Calibri" w:hAnsi="Calibri" w:cs="Calibri"/>
                 <w:color w:val="000000"/>
               </w:rPr>
-              <w:t>D~stdGC</w:t>
-            </w:r>
-            <w:proofErr w:type="spellEnd"/>
-            <w:r>
-              <w:rPr>
-                <w:rFonts w:ascii="Calibri" w:hAnsi="Calibri" w:cs="Calibri"/>
-                <w:color w:val="000000"/>
-              </w:rPr>
-              <w:t xml:space="preserve"> lambda0~Topo + Water sigma~1 </w:t>
-            </w:r>
-            <w:proofErr w:type="spellStart"/>
-            <w:r>
-              <w:rPr>
-                <w:rFonts w:ascii="Calibri" w:hAnsi="Calibri" w:cs="Calibri"/>
-                <w:color w:val="000000"/>
-              </w:rPr>
-              <w:t>noneuc~stdGC</w:t>
-            </w:r>
-            <w:proofErr w:type="spellEnd"/>
-            <w:r>
-              <w:rPr>
-                <w:rFonts w:ascii="Calibri" w:hAnsi="Calibri" w:cs="Calibri"/>
-                <w:color w:val="000000"/>
-              </w:rPr>
-              <w:t xml:space="preserve"> - 1</w:t>
+              <w:t>D~stdGC lambda0~Topo + Water sigma~1 noneuc~stdGC - 1</w:t>
             </w:r>
           </w:p>
         </w:tc>
@@ -15912,53 +14324,12 @@
                 <w:lang w:eastAsia="en-IN" w:bidi="hi-IN"/>
               </w:rPr>
             </w:pPr>
-            <w:proofErr w:type="spellStart"/>
             <w:r>
               <w:rPr>
                 <w:rFonts w:ascii="Calibri" w:hAnsi="Calibri" w:cs="Calibri"/>
                 <w:color w:val="000000"/>
               </w:rPr>
-              <w:t>D~stdGC</w:t>
-            </w:r>
-            <w:proofErr w:type="spellEnd"/>
-            <w:r>
-              <w:rPr>
-                <w:rFonts w:ascii="Calibri" w:hAnsi="Calibri" w:cs="Calibri"/>
-                <w:color w:val="000000"/>
-              </w:rPr>
-              <w:t xml:space="preserve"> lambda0~Topo * </w:t>
-            </w:r>
-            <w:proofErr w:type="spellStart"/>
-            <w:r>
-              <w:rPr>
-                <w:rFonts w:ascii="Calibri" w:hAnsi="Calibri" w:cs="Calibri"/>
-                <w:color w:val="000000"/>
-              </w:rPr>
-              <w:t>sfac</w:t>
-            </w:r>
-            <w:proofErr w:type="spellEnd"/>
-            <w:r>
-              <w:rPr>
-                <w:rFonts w:ascii="Calibri" w:hAnsi="Calibri" w:cs="Calibri"/>
-                <w:color w:val="000000"/>
-              </w:rPr>
-              <w:t xml:space="preserve"> sigma~1 </w:t>
-            </w:r>
-            <w:proofErr w:type="spellStart"/>
-            <w:r>
-              <w:rPr>
-                <w:rFonts w:ascii="Calibri" w:hAnsi="Calibri" w:cs="Calibri"/>
-                <w:color w:val="000000"/>
-              </w:rPr>
-              <w:t>noneuc~stdGC</w:t>
-            </w:r>
-            <w:proofErr w:type="spellEnd"/>
-            <w:r>
-              <w:rPr>
-                <w:rFonts w:ascii="Calibri" w:hAnsi="Calibri" w:cs="Calibri"/>
-                <w:color w:val="000000"/>
-              </w:rPr>
-              <w:t xml:space="preserve"> - 1</w:t>
+              <w:t>D~stdGC lambda0~Topo * sfac sigma~1 noneuc~stdGC - 1</w:t>
             </w:r>
           </w:p>
         </w:tc>
@@ -16118,53 +14489,12 @@
                 <w:lang w:eastAsia="en-IN" w:bidi="hi-IN"/>
               </w:rPr>
             </w:pPr>
-            <w:proofErr w:type="spellStart"/>
             <w:r>
               <w:rPr>
                 <w:rFonts w:ascii="Calibri" w:hAnsi="Calibri" w:cs="Calibri"/>
                 <w:color w:val="000000"/>
               </w:rPr>
-              <w:t>D~stdGC</w:t>
-            </w:r>
-            <w:proofErr w:type="spellEnd"/>
-            <w:r>
-              <w:rPr>
-                <w:rFonts w:ascii="Calibri" w:hAnsi="Calibri" w:cs="Calibri"/>
-                <w:color w:val="000000"/>
-              </w:rPr>
-              <w:t xml:space="preserve"> + </w:t>
-            </w:r>
-            <w:proofErr w:type="spellStart"/>
-            <w:r>
-              <w:rPr>
-                <w:rFonts w:ascii="Calibri" w:hAnsi="Calibri" w:cs="Calibri"/>
-                <w:color w:val="000000"/>
-              </w:rPr>
-              <w:t>sfac</w:t>
-            </w:r>
-            <w:proofErr w:type="spellEnd"/>
-            <w:r>
-              <w:rPr>
-                <w:rFonts w:ascii="Calibri" w:hAnsi="Calibri" w:cs="Calibri"/>
-                <w:color w:val="000000"/>
-              </w:rPr>
-              <w:t xml:space="preserve"> lambda0~Topo sigma~1 </w:t>
-            </w:r>
-            <w:proofErr w:type="spellStart"/>
-            <w:r>
-              <w:rPr>
-                <w:rFonts w:ascii="Calibri" w:hAnsi="Calibri" w:cs="Calibri"/>
-                <w:color w:val="000000"/>
-              </w:rPr>
-              <w:t>noneuc~stdGC</w:t>
-            </w:r>
-            <w:proofErr w:type="spellEnd"/>
-            <w:r>
-              <w:rPr>
-                <w:rFonts w:ascii="Calibri" w:hAnsi="Calibri" w:cs="Calibri"/>
-                <w:color w:val="000000"/>
-              </w:rPr>
-              <w:t xml:space="preserve"> - 1</w:t>
+              <w:t>D~stdGC + sfac lambda0~Topo sigma~1 noneuc~stdGC - 1</w:t>
             </w:r>
           </w:p>
         </w:tc>
@@ -16324,21 +14654,12 @@
                 <w:lang w:eastAsia="en-IN" w:bidi="hi-IN"/>
               </w:rPr>
             </w:pPr>
-            <w:proofErr w:type="spellStart"/>
             <w:r>
               <w:rPr>
                 <w:rFonts w:ascii="Calibri" w:hAnsi="Calibri" w:cs="Calibri"/>
                 <w:color w:val="000000"/>
               </w:rPr>
-              <w:t>D~stdGC</w:t>
-            </w:r>
-            <w:proofErr w:type="spellEnd"/>
-            <w:r>
-              <w:rPr>
-                <w:rFonts w:ascii="Calibri" w:hAnsi="Calibri" w:cs="Calibri"/>
-                <w:color w:val="000000"/>
-              </w:rPr>
-              <w:t xml:space="preserve"> lambda0~Topo + Water sigma~1</w:t>
+              <w:t>D~stdGC lambda0~Topo + Water sigma~1</w:t>
             </w:r>
           </w:p>
         </w:tc>
@@ -16498,21 +14819,12 @@
                 <w:lang w:eastAsia="en-IN" w:bidi="hi-IN"/>
               </w:rPr>
             </w:pPr>
-            <w:proofErr w:type="spellStart"/>
             <w:r>
               <w:rPr>
                 <w:rFonts w:ascii="Calibri" w:hAnsi="Calibri" w:cs="Calibri"/>
                 <w:color w:val="000000"/>
               </w:rPr>
-              <w:t>D~stdGC</w:t>
-            </w:r>
-            <w:proofErr w:type="spellEnd"/>
-            <w:r>
-              <w:rPr>
-                <w:rFonts w:ascii="Calibri" w:hAnsi="Calibri" w:cs="Calibri"/>
-                <w:color w:val="000000"/>
-              </w:rPr>
-              <w:t xml:space="preserve"> lambda0~1 sigma~1</w:t>
+              <w:t>D~stdGC lambda0~1 sigma~1</w:t>
             </w:r>
           </w:p>
         </w:tc>
@@ -16672,37 +14984,12 @@
                 <w:lang w:eastAsia="en-IN" w:bidi="hi-IN"/>
               </w:rPr>
             </w:pPr>
-            <w:proofErr w:type="spellStart"/>
             <w:r>
               <w:rPr>
                 <w:rFonts w:ascii="Calibri" w:hAnsi="Calibri" w:cs="Calibri"/>
                 <w:color w:val="000000"/>
               </w:rPr>
-              <w:t>D~stdGC</w:t>
-            </w:r>
-            <w:proofErr w:type="spellEnd"/>
-            <w:r>
-              <w:rPr>
-                <w:rFonts w:ascii="Calibri" w:hAnsi="Calibri" w:cs="Calibri"/>
-                <w:color w:val="000000"/>
-              </w:rPr>
-              <w:t xml:space="preserve"> + </w:t>
-            </w:r>
-            <w:proofErr w:type="spellStart"/>
-            <w:r>
-              <w:rPr>
-                <w:rFonts w:ascii="Calibri" w:hAnsi="Calibri" w:cs="Calibri"/>
-                <w:color w:val="000000"/>
-              </w:rPr>
-              <w:t>sfac</w:t>
-            </w:r>
-            <w:proofErr w:type="spellEnd"/>
-            <w:r>
-              <w:rPr>
-                <w:rFonts w:ascii="Calibri" w:hAnsi="Calibri" w:cs="Calibri"/>
-                <w:color w:val="000000"/>
-              </w:rPr>
-              <w:t xml:space="preserve"> lambda0~sfac * Water sigma~1</w:t>
+              <w:t>D~stdGC + sfac lambda0~sfac * Water sigma~1</w:t>
             </w:r>
           </w:p>
         </w:tc>
@@ -16867,23 +15154,7 @@
                 <w:rFonts w:ascii="Calibri" w:hAnsi="Calibri" w:cs="Calibri"/>
                 <w:color w:val="000000"/>
               </w:rPr>
-              <w:t xml:space="preserve">D~1 lambda0~1 sigma~1 </w:t>
-            </w:r>
-            <w:proofErr w:type="spellStart"/>
-            <w:r>
-              <w:rPr>
-                <w:rFonts w:ascii="Calibri" w:hAnsi="Calibri" w:cs="Calibri"/>
-                <w:color w:val="000000"/>
-              </w:rPr>
-              <w:t>noneuc~stdGC</w:t>
-            </w:r>
-            <w:proofErr w:type="spellEnd"/>
-            <w:r>
-              <w:rPr>
-                <w:rFonts w:ascii="Calibri" w:hAnsi="Calibri" w:cs="Calibri"/>
-                <w:color w:val="000000"/>
-              </w:rPr>
-              <w:t xml:space="preserve"> - 1</w:t>
+              <w:t>D~1 lambda0~1 sigma~1 noneuc~stdGC - 1</w:t>
             </w:r>
           </w:p>
         </w:tc>
@@ -17043,37 +15314,12 @@
                 <w:lang w:eastAsia="en-IN" w:bidi="hi-IN"/>
               </w:rPr>
             </w:pPr>
-            <w:proofErr w:type="spellStart"/>
             <w:r>
               <w:rPr>
                 <w:rFonts w:ascii="Calibri" w:hAnsi="Calibri" w:cs="Calibri"/>
                 <w:color w:val="000000"/>
               </w:rPr>
-              <w:t>D~stdGC</w:t>
-            </w:r>
-            <w:proofErr w:type="spellEnd"/>
-            <w:r>
-              <w:rPr>
-                <w:rFonts w:ascii="Calibri" w:hAnsi="Calibri" w:cs="Calibri"/>
-                <w:color w:val="000000"/>
-              </w:rPr>
-              <w:t xml:space="preserve"> lambda0~1 sigma~1 </w:t>
-            </w:r>
-            <w:proofErr w:type="spellStart"/>
-            <w:r>
-              <w:rPr>
-                <w:rFonts w:ascii="Calibri" w:hAnsi="Calibri" w:cs="Calibri"/>
-                <w:color w:val="000000"/>
-              </w:rPr>
-              <w:t>noneuc~stdGC</w:t>
-            </w:r>
-            <w:proofErr w:type="spellEnd"/>
-            <w:r>
-              <w:rPr>
-                <w:rFonts w:ascii="Calibri" w:hAnsi="Calibri" w:cs="Calibri"/>
-                <w:color w:val="000000"/>
-              </w:rPr>
-              <w:t xml:space="preserve"> - 1</w:t>
+              <w:t>D~stdGC lambda0~1 sigma~1 noneuc~stdGC - 1</w:t>
             </w:r>
           </w:p>
         </w:tc>
@@ -17260,7 +15506,6 @@
         <w:lastRenderedPageBreak/>
         <w:t xml:space="preserve">Table </w:t>
       </w:r>
-      <w:proofErr w:type="gramStart"/>
       <w:r>
         <w:rPr>
           <w:rFonts w:ascii="Times New Roman" w:eastAsia="Times New Roman" w:hAnsi="Times New Roman" w:cs="Times New Roman"/>
@@ -17270,7 +15515,6 @@
         </w:rPr>
         <w:t>2</w:t>
       </w:r>
-      <w:proofErr w:type="gramEnd"/>
       <w:r>
         <w:rPr>
           <w:rFonts w:ascii="Times New Roman" w:eastAsia="Times New Roman" w:hAnsi="Times New Roman" w:cs="Times New Roman"/>
@@ -17560,7 +15804,6 @@
                 <w:lang w:eastAsia="en-IN" w:bidi="hi-IN"/>
               </w:rPr>
             </w:pPr>
-            <w:proofErr w:type="spellStart"/>
             <w:r>
               <w:rPr>
                 <w:rFonts w:ascii="Times New Roman" w:eastAsia="Times New Roman" w:hAnsi="Times New Roman" w:cs="Times New Roman"/>
@@ -17570,7 +15813,6 @@
               </w:rPr>
               <w:t>Nemegt</w:t>
             </w:r>
-            <w:proofErr w:type="spellEnd"/>
           </w:p>
         </w:tc>
         <w:tc>
@@ -18096,19 +16338,24 @@
                 <w:szCs w:val="24"/>
                 <w:lang w:eastAsia="en-IN" w:bidi="hi-IN"/>
               </w:rPr>
-              <w:t>Non-</w:t>
+              <w:t>Non-Eucl.GC</w:t>
             </w:r>
-            <w:proofErr w:type="spellStart"/>
-            <w:r>
+          </w:p>
+        </w:tc>
+        <w:tc>
+          <w:tcPr>
+            <w:tcW w:w="990" w:type="dxa"/>
+          </w:tcPr>
+          <w:p>
+            <w:pPr>
+              <w:spacing w:before="100" w:beforeAutospacing="1" w:after="100" w:afterAutospacing="1"/>
               <w:rPr>
                 <w:rFonts w:ascii="Times New Roman" w:eastAsia="Times New Roman" w:hAnsi="Times New Roman" w:cs="Times New Roman"/>
                 <w:sz w:val="24"/>
                 <w:szCs w:val="24"/>
                 <w:lang w:eastAsia="en-IN" w:bidi="hi-IN"/>
               </w:rPr>
-              <w:t>Eucl.GC</w:t>
-            </w:r>
-            <w:proofErr w:type="spellEnd"/>
+            </w:pPr>
           </w:p>
         </w:tc>
         <w:tc>
@@ -18145,7 +16392,7 @@
         </w:tc>
         <w:tc>
           <w:tcPr>
-            <w:tcW w:w="990" w:type="dxa"/>
+            <w:tcW w:w="1541" w:type="dxa"/>
           </w:tcPr>
           <w:p>
             <w:pPr>
@@ -18175,9 +16422,11 @@
             </w:pPr>
           </w:p>
         </w:tc>
-        <w:tc>
-          <w:tcPr>
-            <w:tcW w:w="1541" w:type="dxa"/>
+      </w:tr>
+      <w:tr>
+        <w:tc>
+          <w:tcPr>
+            <w:tcW w:w="1098" w:type="dxa"/>
           </w:tcPr>
           <w:p>
             <w:pPr>
@@ -18189,40 +16438,36 @@
                 <w:lang w:eastAsia="en-IN" w:bidi="hi-IN"/>
               </w:rPr>
             </w:pPr>
-          </w:p>
-        </w:tc>
-      </w:tr>
-      <w:tr>
-        <w:tc>
-          <w:tcPr>
-            <w:tcW w:w="1098" w:type="dxa"/>
-          </w:tcPr>
-          <w:p>
-            <w:pPr>
-              <w:spacing w:before="100" w:beforeAutospacing="1" w:after="100" w:afterAutospacing="1"/>
+            <w:r>
               <w:rPr>
                 <w:rFonts w:ascii="Times New Roman" w:eastAsia="Times New Roman" w:hAnsi="Times New Roman" w:cs="Times New Roman"/>
                 <w:sz w:val="24"/>
                 <w:szCs w:val="24"/>
                 <w:lang w:eastAsia="en-IN" w:bidi="hi-IN"/>
               </w:rPr>
-            </w:pPr>
-            <w:proofErr w:type="spellStart"/>
-            <w:r>
+              <w:t>Noyon</w:t>
+            </w:r>
+          </w:p>
+        </w:tc>
+        <w:tc>
+          <w:tcPr>
+            <w:tcW w:w="1718" w:type="dxa"/>
+          </w:tcPr>
+          <w:p>
+            <w:pPr>
+              <w:spacing w:before="100" w:beforeAutospacing="1" w:after="100" w:afterAutospacing="1"/>
               <w:rPr>
                 <w:rFonts w:ascii="Times New Roman" w:eastAsia="Times New Roman" w:hAnsi="Times New Roman" w:cs="Times New Roman"/>
                 <w:sz w:val="24"/>
                 <w:szCs w:val="24"/>
                 <w:lang w:eastAsia="en-IN" w:bidi="hi-IN"/>
               </w:rPr>
-              <w:t>Noyon</w:t>
-            </w:r>
-            <w:proofErr w:type="spellEnd"/>
-          </w:p>
-        </w:tc>
-        <w:tc>
-          <w:tcPr>
-            <w:tcW w:w="1718" w:type="dxa"/>
+            </w:pPr>
+          </w:p>
+        </w:tc>
+        <w:tc>
+          <w:tcPr>
+            <w:tcW w:w="990" w:type="dxa"/>
           </w:tcPr>
           <w:p>
             <w:pPr>
@@ -18270,7 +16515,7 @@
         </w:tc>
         <w:tc>
           <w:tcPr>
-            <w:tcW w:w="990" w:type="dxa"/>
+            <w:tcW w:w="1541" w:type="dxa"/>
           </w:tcPr>
           <w:p>
             <w:pPr>
@@ -18300,9 +16545,11 @@
             </w:pPr>
           </w:p>
         </w:tc>
-        <w:tc>
-          <w:tcPr>
-            <w:tcW w:w="1541" w:type="dxa"/>
+      </w:tr>
+      <w:tr>
+        <w:tc>
+          <w:tcPr>
+            <w:tcW w:w="1098" w:type="dxa"/>
           </w:tcPr>
           <w:p>
             <w:pPr>
@@ -18316,11 +16563,9 @@
             </w:pPr>
           </w:p>
         </w:tc>
-      </w:tr>
-      <w:tr>
-        <w:tc>
-          <w:tcPr>
-            <w:tcW w:w="1098" w:type="dxa"/>
+        <w:tc>
+          <w:tcPr>
+            <w:tcW w:w="1718" w:type="dxa"/>
           </w:tcPr>
           <w:p>
             <w:pPr>
@@ -18336,7 +16581,7 @@
         </w:tc>
         <w:tc>
           <w:tcPr>
-            <w:tcW w:w="1718" w:type="dxa"/>
+            <w:tcW w:w="990" w:type="dxa"/>
           </w:tcPr>
           <w:p>
             <w:pPr>
@@ -18384,7 +16629,7 @@
         </w:tc>
         <w:tc>
           <w:tcPr>
-            <w:tcW w:w="990" w:type="dxa"/>
+            <w:tcW w:w="1541" w:type="dxa"/>
           </w:tcPr>
           <w:p>
             <w:pPr>
@@ -18414,9 +16659,11 @@
             </w:pPr>
           </w:p>
         </w:tc>
-        <w:tc>
-          <w:tcPr>
-            <w:tcW w:w="1541" w:type="dxa"/>
+      </w:tr>
+      <w:tr>
+        <w:tc>
+          <w:tcPr>
+            <w:tcW w:w="1098" w:type="dxa"/>
           </w:tcPr>
           <w:p>
             <w:pPr>
@@ -18430,11 +16677,9 @@
             </w:pPr>
           </w:p>
         </w:tc>
-      </w:tr>
-      <w:tr>
-        <w:tc>
-          <w:tcPr>
-            <w:tcW w:w="1098" w:type="dxa"/>
+        <w:tc>
+          <w:tcPr>
+            <w:tcW w:w="1718" w:type="dxa"/>
           </w:tcPr>
           <w:p>
             <w:pPr>
@@ -18450,7 +16695,7 @@
         </w:tc>
         <w:tc>
           <w:tcPr>
-            <w:tcW w:w="1718" w:type="dxa"/>
+            <w:tcW w:w="990" w:type="dxa"/>
           </w:tcPr>
           <w:p>
             <w:pPr>
@@ -18498,7 +16743,7 @@
         </w:tc>
         <w:tc>
           <w:tcPr>
-            <w:tcW w:w="990" w:type="dxa"/>
+            <w:tcW w:w="1541" w:type="dxa"/>
           </w:tcPr>
           <w:p>
             <w:pPr>
@@ -18528,9 +16773,11 @@
             </w:pPr>
           </w:p>
         </w:tc>
-        <w:tc>
-          <w:tcPr>
-            <w:tcW w:w="1541" w:type="dxa"/>
+      </w:tr>
+      <w:tr>
+        <w:tc>
+          <w:tcPr>
+            <w:tcW w:w="1098" w:type="dxa"/>
           </w:tcPr>
           <w:p>
             <w:pPr>
@@ -18542,35 +16789,15 @@
                 <w:lang w:eastAsia="en-IN" w:bidi="hi-IN"/>
               </w:rPr>
             </w:pPr>
-          </w:p>
-        </w:tc>
-      </w:tr>
-      <w:tr>
-        <w:tc>
-          <w:tcPr>
-            <w:tcW w:w="1098" w:type="dxa"/>
-          </w:tcPr>
-          <w:p>
-            <w:pPr>
-              <w:spacing w:before="100" w:beforeAutospacing="1" w:after="100" w:afterAutospacing="1"/>
+            <w:r>
               <w:rPr>
                 <w:rFonts w:ascii="Times New Roman" w:eastAsia="Times New Roman" w:hAnsi="Times New Roman" w:cs="Times New Roman"/>
                 <w:sz w:val="24"/>
                 <w:szCs w:val="24"/>
                 <w:lang w:eastAsia="en-IN" w:bidi="hi-IN"/>
               </w:rPr>
-            </w:pPr>
-            <w:proofErr w:type="spellStart"/>
-            <w:r>
-              <w:rPr>
-                <w:rFonts w:ascii="Times New Roman" w:eastAsia="Times New Roman" w:hAnsi="Times New Roman" w:cs="Times New Roman"/>
-                <w:sz w:val="24"/>
-                <w:szCs w:val="24"/>
-                <w:lang w:eastAsia="en-IN" w:bidi="hi-IN"/>
-              </w:rPr>
               <w:t>Tost</w:t>
             </w:r>
-            <w:proofErr w:type="spellEnd"/>
           </w:p>
         </w:tc>
         <w:tc>
@@ -18949,7 +17176,7 @@
         <w:lastRenderedPageBreak/>
         <w:t xml:space="preserve">Figure 1: </w:t>
       </w:r>
-      <w:ins w:id="405" w:author="Koustubh Sharma" w:date="2017-04-16T16:22:00Z">
+      <w:ins w:id="401" w:author="Koustubh Sharma" w:date="2017-04-16T16:22:00Z">
         <w:r>
           <w:rPr>
             <w:rFonts w:ascii="Times New Roman" w:eastAsia="Times New Roman" w:hAnsi="Times New Roman" w:cs="Times New Roman"/>
@@ -18960,7 +17187,7 @@
           <w:t xml:space="preserve">Study Area and </w:t>
         </w:r>
       </w:ins>
-      <w:del w:id="406" w:author="Koustubh Sharma" w:date="2017-04-16T16:22:00Z">
+      <w:del w:id="402" w:author="Koustubh Sharma" w:date="2017-04-16T16:22:00Z">
         <w:r>
           <w:rPr>
             <w:rFonts w:ascii="Times New Roman" w:eastAsia="Times New Roman" w:hAnsi="Times New Roman" w:cs="Times New Roman"/>
@@ -18971,7 +17198,7 @@
           <w:delText>XX</w:delText>
         </w:r>
       </w:del>
-      <w:ins w:id="407" w:author="Koustubh Sharma" w:date="2017-04-16T16:22:00Z">
+      <w:ins w:id="403" w:author="Koustubh Sharma" w:date="2017-04-16T16:22:00Z">
         <w:r>
           <w:rPr>
             <w:rFonts w:ascii="Times New Roman" w:eastAsia="Times New Roman" w:hAnsi="Times New Roman" w:cs="Times New Roman"/>
@@ -19067,27 +17294,7 @@
           <w:szCs w:val="24"/>
           <w:lang w:eastAsia="en-IN" w:bidi="hi-IN"/>
         </w:rPr>
-        <w:t xml:space="preserve"> in the </w:t>
-      </w:r>
-      <w:proofErr w:type="spellStart"/>
-      <w:r>
-        <w:rPr>
-          <w:rFonts w:ascii="Times New Roman" w:eastAsia="Times New Roman" w:hAnsi="Times New Roman" w:cs="Times New Roman"/>
-          <w:sz w:val="24"/>
-          <w:szCs w:val="24"/>
-          <w:lang w:eastAsia="en-IN" w:bidi="hi-IN"/>
-        </w:rPr>
-        <w:t>Tost</w:t>
-      </w:r>
-      <w:proofErr w:type="spellEnd"/>
-      <w:r>
-        <w:rPr>
-          <w:rFonts w:ascii="Times New Roman" w:eastAsia="Times New Roman" w:hAnsi="Times New Roman" w:cs="Times New Roman"/>
-          <w:sz w:val="24"/>
-          <w:szCs w:val="24"/>
-          <w:lang w:eastAsia="en-IN" w:bidi="hi-IN"/>
-        </w:rPr>
-        <w:t xml:space="preserve"> study area (from green to red dots)</w:t>
+        <w:t xml:space="preserve"> in the Tost study area (from green to red dots)</w:t>
       </w:r>
       <w:r>
         <w:rPr>
@@ -19270,27 +17477,7 @@
           <w:szCs w:val="24"/>
           <w:lang w:eastAsia="en-IN" w:bidi="hi-IN"/>
         </w:rPr>
-        <w:t xml:space="preserve">in the </w:t>
-      </w:r>
-      <w:proofErr w:type="spellStart"/>
-      <w:r>
-        <w:rPr>
-          <w:rFonts w:ascii="Times New Roman" w:eastAsia="Times New Roman" w:hAnsi="Times New Roman" w:cs="Times New Roman"/>
-          <w:sz w:val="24"/>
-          <w:szCs w:val="24"/>
-          <w:lang w:eastAsia="en-IN" w:bidi="hi-IN"/>
-        </w:rPr>
-        <w:t>Tost</w:t>
-      </w:r>
-      <w:proofErr w:type="spellEnd"/>
-      <w:r>
-        <w:rPr>
-          <w:rFonts w:ascii="Times New Roman" w:eastAsia="Times New Roman" w:hAnsi="Times New Roman" w:cs="Times New Roman"/>
-          <w:sz w:val="24"/>
-          <w:szCs w:val="24"/>
-          <w:lang w:eastAsia="en-IN" w:bidi="hi-IN"/>
-        </w:rPr>
-        <w:t xml:space="preserve"> study area</w:t>
+        <w:t>in the Tost study area</w:t>
       </w:r>
     </w:p>
     <w:p>
@@ -19519,7 +17706,7 @@
 
 <file path=word/comments.xml><?xml version="1.0" encoding="utf-8"?>
 <w:comments xmlns:wpc="http://schemas.microsoft.com/office/word/2010/wordprocessingCanvas" xmlns:cx="http://schemas.microsoft.com/office/drawing/2014/chartex" xmlns:cx1="http://schemas.microsoft.com/office/drawing/2015/9/8/chartex" xmlns:mc="http://schemas.openxmlformats.org/markup-compatibility/2006" xmlns:o="urn:schemas-microsoft-com:office:office" xmlns:r="http://schemas.openxmlformats.org/officeDocument/2006/relationships" xmlns:m="http://schemas.openxmlformats.org/officeDocument/2006/math" xmlns:v="urn:schemas-microsoft-com:vml" xmlns:wp14="http://schemas.microsoft.com/office/word/2010/wordprocessingDrawing" xmlns:wp="http://schemas.openxmlformats.org/drawingml/2006/wordprocessingDrawing" xmlns:w10="urn:schemas-microsoft-com:office:word" xmlns:w="http://schemas.openxmlformats.org/wordprocessingml/2006/main" xmlns:w14="http://schemas.microsoft.com/office/word/2010/wordml" xmlns:w15="http://schemas.microsoft.com/office/word/2012/wordml" xmlns:w16se="http://schemas.microsoft.com/office/word/2015/wordml/symex" xmlns:wpg="http://schemas.microsoft.com/office/word/2010/wordprocessingGroup" xmlns:wpi="http://schemas.microsoft.com/office/word/2010/wordprocessingInk" xmlns:wne="http://schemas.microsoft.com/office/word/2006/wordml" xmlns:wps="http://schemas.microsoft.com/office/word/2010/wordprocessingShape" mc:Ignorable="w14 w15 w16se wp14">
-  <w:comment w:id="168" w:author="David Borchers" w:date="2017-03-26T11:13:00Z" w:initials="DB">
+  <w:comment w:id="164" w:author="David Borchers" w:date="2017-03-26T11:13:00Z" w:initials="DB">
     <w:p>
       <w:pPr>
         <w:pStyle w:val="CommentText"/>
@@ -19535,7 +17722,7 @@
       </w:r>
     </w:p>
   </w:comment>
-  <w:comment w:id="321" w:author="Koustubh" w:date="2017-03-26T11:13:00Z" w:initials="K">
+  <w:comment w:id="317" w:author="Koustubh" w:date="2017-03-26T11:13:00Z" w:initials="K">
     <w:p>
       <w:pPr>
         <w:pStyle w:val="CommentText"/>
@@ -21526,7 +19713,7 @@
 </file>
 
 <file path=customXml/itemProps1.xml><?xml version="1.0" encoding="utf-8"?>
-<ds:datastoreItem xmlns:ds="http://schemas.openxmlformats.org/officeDocument/2006/customXml" ds:itemID="{7528BB75-02E6-41AF-9D7A-E50E45C135D0}">
+<ds:datastoreItem xmlns:ds="http://schemas.openxmlformats.org/officeDocument/2006/customXml" ds:itemID="{80417C38-4D3F-47A9-8E28-30020CD77AA9}">
   <ds:schemaRefs>
     <ds:schemaRef ds:uri="http://schemas.openxmlformats.org/officeDocument/2006/bibliography"/>
   </ds:schemaRefs>
@@ -21534,7 +19721,7 @@
 </file>
 
 <file path=customXml/itemProps2.xml><?xml version="1.0" encoding="utf-8"?>
-<ds:datastoreItem xmlns:ds="http://schemas.openxmlformats.org/officeDocument/2006/customXml" ds:itemID="{EA726AA8-8D65-4CE0-9539-BDF2BB9D6807}">
+<ds:datastoreItem xmlns:ds="http://schemas.openxmlformats.org/officeDocument/2006/customXml" ds:itemID="{E7EF82F1-B61B-40E1-B3C2-D133EFEB9EA4}">
   <ds:schemaRefs>
     <ds:schemaRef ds:uri="http://schemas.openxmlformats.org/officeDocument/2006/bibliography"/>
   </ds:schemaRefs>
